--- a/Exercise 4/Exercise4.docx
+++ b/Exercise 4/Exercise4.docx
@@ -87,7 +87,6 @@
           <w:i w:val="0"/>
         </w:rPr>
       </w:pPr>
-      <w:bookmarkStart w:id="0" w:name="_GoBack"/>
       <w:r>
         <w:rPr>
           <w:rFonts w:ascii="Times New Roman" w:hAnsi="Times New Roman"/>
@@ -660,7 +659,6 @@
           </mc:Fallback>
         </mc:AlternateContent>
       </w:r>
-      <w:bookmarkEnd w:id="0"/>
     </w:p>
     <w:p>
       <w:pPr>
@@ -2173,23 +2171,18 @@
         <w:contextualSpacing/>
         <w:rPr>
           <w:rFonts w:ascii="Times New Roman" w:hAnsi="Times New Roman"/>
+          <w:b/>
           <w:i w:val="0"/>
         </w:rPr>
       </w:pPr>
       <w:r>
         <w:rPr>
           <w:rFonts w:ascii="Times New Roman" w:hAnsi="Times New Roman"/>
+          <w:b/>
           <w:i w:val="0"/>
         </w:rPr>
         <w:lastRenderedPageBreak/>
-        <w:t xml:space="preserve">Table 1. Data </w:t>
-      </w:r>
-      <w:r>
-        <w:rPr>
-          <w:rFonts w:ascii="Times New Roman" w:hAnsi="Times New Roman"/>
-          <w:i w:val="0"/>
-        </w:rPr>
-        <w:t>Files for Exercise 4</w:t>
+        <w:t>Table 1. Data Files for Exercise 4</w:t>
       </w:r>
     </w:p>
     <w:p>
@@ -3138,8 +3131,16 @@
           <w:szCs w:val="20"/>
         </w:rPr>
       </w:pPr>
+      <w:bookmarkStart w:id="0" w:name="_GoBack"/>
+      <w:bookmarkEnd w:id="0"/>
     </w:p>
     <w:sectPr>
+      <w:headerReference w:type="even" r:id="rId11"/>
+      <w:headerReference w:type="default" r:id="rId12"/>
+      <w:footerReference w:type="even" r:id="rId13"/>
+      <w:footerReference w:type="default" r:id="rId14"/>
+      <w:headerReference w:type="first" r:id="rId15"/>
+      <w:footerReference w:type="first" r:id="rId16"/>
       <w:pgSz w:w="12240" w:h="15840"/>
       <w:pgMar w:top="1440" w:right="1440" w:bottom="1440" w:left="1440" w:header="720" w:footer="720" w:gutter="0"/>
       <w:cols w:space="720"/>
@@ -3174,6 +3175,116 @@
 </w:endnotes>
 </file>
 
+<file path=word/footer1.xml><?xml version="1.0" encoding="utf-8"?>
+<w:ftr xmlns:wpc="http://schemas.microsoft.com/office/word/2010/wordprocessingCanvas" xmlns:cx="http://schemas.microsoft.com/office/drawing/2014/chartex" xmlns:cx1="http://schemas.microsoft.com/office/drawing/2015/9/8/chartex" xmlns:mc="http://schemas.openxmlformats.org/markup-compatibility/2006" xmlns:o="urn:schemas-microsoft-com:office:office" xmlns:r="http://schemas.openxmlformats.org/officeDocument/2006/relationships" xmlns:m="http://schemas.openxmlformats.org/officeDocument/2006/math" xmlns:v="urn:schemas-microsoft-com:vml" xmlns:wp14="http://schemas.microsoft.com/office/word/2010/wordprocessingDrawing" xmlns:wp="http://schemas.openxmlformats.org/drawingml/2006/wordprocessingDrawing" xmlns:w10="urn:schemas-microsoft-com:office:word" xmlns:w="http://schemas.openxmlformats.org/wordprocessingml/2006/main" xmlns:w14="http://schemas.microsoft.com/office/word/2010/wordml" xmlns:w15="http://schemas.microsoft.com/office/word/2012/wordml" xmlns:w16se="http://schemas.microsoft.com/office/word/2015/wordml/symex" xmlns:wpg="http://schemas.microsoft.com/office/word/2010/wordprocessingGroup" xmlns:wpi="http://schemas.microsoft.com/office/word/2010/wordprocessingInk" xmlns:wne="http://schemas.microsoft.com/office/word/2006/wordml" xmlns:wps="http://schemas.microsoft.com/office/word/2010/wordprocessingShape" mc:Ignorable="w14 w15 w16se wp14">
+  <w:p>
+    <w:pPr>
+      <w:pStyle w:val="Footer"/>
+    </w:pPr>
+  </w:p>
+</w:ftr>
+</file>
+
+<file path=word/footer2.xml><?xml version="1.0" encoding="utf-8"?>
+<w:ftr xmlns:wpc="http://schemas.microsoft.com/office/word/2010/wordprocessingCanvas" xmlns:cx="http://schemas.microsoft.com/office/drawing/2014/chartex" xmlns:cx1="http://schemas.microsoft.com/office/drawing/2015/9/8/chartex" xmlns:mc="http://schemas.openxmlformats.org/markup-compatibility/2006" xmlns:o="urn:schemas-microsoft-com:office:office" xmlns:r="http://schemas.openxmlformats.org/officeDocument/2006/relationships" xmlns:m="http://schemas.openxmlformats.org/officeDocument/2006/math" xmlns:v="urn:schemas-microsoft-com:vml" xmlns:wp14="http://schemas.microsoft.com/office/word/2010/wordprocessingDrawing" xmlns:wp="http://schemas.openxmlformats.org/drawingml/2006/wordprocessingDrawing" xmlns:w10="urn:schemas-microsoft-com:office:word" xmlns:w="http://schemas.openxmlformats.org/wordprocessingml/2006/main" xmlns:w14="http://schemas.microsoft.com/office/word/2010/wordml" xmlns:w15="http://schemas.microsoft.com/office/word/2012/wordml" xmlns:w16se="http://schemas.microsoft.com/office/word/2015/wordml/symex" xmlns:wpg="http://schemas.microsoft.com/office/word/2010/wordprocessingGroup" xmlns:wpi="http://schemas.microsoft.com/office/word/2010/wordprocessingInk" xmlns:wne="http://schemas.microsoft.com/office/word/2006/wordml" xmlns:wps="http://schemas.microsoft.com/office/word/2010/wordprocessingShape" mc:Ignorable="w14 w15 w16se wp14">
+  <w:p>
+    <w:pPr>
+      <w:pStyle w:val="Footer"/>
+      <w:jc w:val="center"/>
+      <w:rPr>
+        <w:rFonts w:ascii="Times New Roman" w:hAnsi="Times New Roman" w:cs="Times New Roman"/>
+        <w:b/>
+        <w:color w:val="5B9BD5" w:themeColor="accent1"/>
+        <w:sz w:val="24"/>
+        <w:szCs w:val="24"/>
+      </w:rPr>
+    </w:pPr>
+    <w:r>
+      <w:rPr>
+        <w:rFonts w:ascii="Times New Roman" w:hAnsi="Times New Roman" w:cs="Times New Roman"/>
+        <w:b/>
+        <w:color w:val="5B9BD5" w:themeColor="accent1"/>
+        <w:sz w:val="24"/>
+        <w:szCs w:val="24"/>
+      </w:rPr>
+      <w:t xml:space="preserve">Exercise 1 Page </w:t>
+    </w:r>
+    <w:r>
+      <w:rPr>
+        <w:rFonts w:ascii="Times New Roman" w:hAnsi="Times New Roman" w:cs="Times New Roman"/>
+        <w:b/>
+        <w:color w:val="5B9BD5" w:themeColor="accent1"/>
+        <w:sz w:val="24"/>
+        <w:szCs w:val="24"/>
+      </w:rPr>
+      <w:fldChar w:fldCharType="begin"/>
+    </w:r>
+    <w:r>
+      <w:rPr>
+        <w:rFonts w:ascii="Times New Roman" w:hAnsi="Times New Roman" w:cs="Times New Roman"/>
+        <w:b/>
+        <w:color w:val="5B9BD5" w:themeColor="accent1"/>
+        <w:sz w:val="24"/>
+        <w:szCs w:val="24"/>
+      </w:rPr>
+      <w:instrText xml:space="preserve"> PAGE   \* MERGEFORMAT </w:instrText>
+    </w:r>
+    <w:r>
+      <w:rPr>
+        <w:rFonts w:ascii="Times New Roman" w:hAnsi="Times New Roman" w:cs="Times New Roman"/>
+        <w:b/>
+        <w:color w:val="5B9BD5" w:themeColor="accent1"/>
+        <w:sz w:val="24"/>
+        <w:szCs w:val="24"/>
+      </w:rPr>
+      <w:fldChar w:fldCharType="separate"/>
+    </w:r>
+    <w:r>
+      <w:rPr>
+        <w:rFonts w:ascii="Times New Roman" w:hAnsi="Times New Roman" w:cs="Times New Roman"/>
+        <w:b/>
+        <w:noProof/>
+        <w:color w:val="5B9BD5" w:themeColor="accent1"/>
+        <w:sz w:val="24"/>
+        <w:szCs w:val="24"/>
+      </w:rPr>
+      <w:t>2</w:t>
+    </w:r>
+    <w:r>
+      <w:rPr>
+        <w:rFonts w:ascii="Times New Roman" w:hAnsi="Times New Roman" w:cs="Times New Roman"/>
+        <w:b/>
+        <w:noProof/>
+        <w:color w:val="5B9BD5" w:themeColor="accent1"/>
+        <w:sz w:val="24"/>
+        <w:szCs w:val="24"/>
+      </w:rPr>
+      <w:fldChar w:fldCharType="end"/>
+    </w:r>
+    <w:r>
+      <w:rPr>
+        <w:rFonts w:ascii="Times New Roman" w:hAnsi="Times New Roman" w:cs="Times New Roman"/>
+        <w:b/>
+        <w:color w:val="5B9BD5" w:themeColor="accent1"/>
+        <w:sz w:val="24"/>
+        <w:szCs w:val="24"/>
+      </w:rPr>
+      <w:t xml:space="preserve"> of 2</w:t>
+    </w:r>
+  </w:p>
+</w:ftr>
+</file>
+
+<file path=word/footer3.xml><?xml version="1.0" encoding="utf-8"?>
+<w:ftr xmlns:wpc="http://schemas.microsoft.com/office/word/2010/wordprocessingCanvas" xmlns:cx="http://schemas.microsoft.com/office/drawing/2014/chartex" xmlns:cx1="http://schemas.microsoft.com/office/drawing/2015/9/8/chartex" xmlns:mc="http://schemas.openxmlformats.org/markup-compatibility/2006" xmlns:o="urn:schemas-microsoft-com:office:office" xmlns:r="http://schemas.openxmlformats.org/officeDocument/2006/relationships" xmlns:m="http://schemas.openxmlformats.org/officeDocument/2006/math" xmlns:v="urn:schemas-microsoft-com:vml" xmlns:wp14="http://schemas.microsoft.com/office/word/2010/wordprocessingDrawing" xmlns:wp="http://schemas.openxmlformats.org/drawingml/2006/wordprocessingDrawing" xmlns:w10="urn:schemas-microsoft-com:office:word" xmlns:w="http://schemas.openxmlformats.org/wordprocessingml/2006/main" xmlns:w14="http://schemas.microsoft.com/office/word/2010/wordml" xmlns:w15="http://schemas.microsoft.com/office/word/2012/wordml" xmlns:w16se="http://schemas.microsoft.com/office/word/2015/wordml/symex" xmlns:wpg="http://schemas.microsoft.com/office/word/2010/wordprocessingGroup" xmlns:wpi="http://schemas.microsoft.com/office/word/2010/wordprocessingInk" xmlns:wne="http://schemas.microsoft.com/office/word/2006/wordml" xmlns:wps="http://schemas.microsoft.com/office/word/2010/wordprocessingShape" mc:Ignorable="w14 w15 w16se wp14">
+  <w:p>
+    <w:pPr>
+      <w:pStyle w:val="Footer"/>
+    </w:pPr>
+  </w:p>
+</w:ftr>
+</file>
+
 <file path=word/footnotes.xml><?xml version="1.0" encoding="utf-8"?>
 <w:footnotes xmlns:wpc="http://schemas.microsoft.com/office/word/2010/wordprocessingCanvas" xmlns:cx="http://schemas.microsoft.com/office/drawing/2014/chartex" xmlns:cx1="http://schemas.microsoft.com/office/drawing/2015/9/8/chartex" xmlns:mc="http://schemas.openxmlformats.org/markup-compatibility/2006" xmlns:o="urn:schemas-microsoft-com:office:office" xmlns:r="http://schemas.openxmlformats.org/officeDocument/2006/relationships" xmlns:m="http://schemas.openxmlformats.org/officeDocument/2006/math" xmlns:v="urn:schemas-microsoft-com:vml" xmlns:wp14="http://schemas.microsoft.com/office/word/2010/wordprocessingDrawing" xmlns:wp="http://schemas.openxmlformats.org/drawingml/2006/wordprocessingDrawing" xmlns:w10="urn:schemas-microsoft-com:office:word" xmlns:w="http://schemas.openxmlformats.org/wordprocessingml/2006/main" xmlns:w14="http://schemas.microsoft.com/office/word/2010/wordml" xmlns:w15="http://schemas.microsoft.com/office/word/2012/wordml" xmlns:w16se="http://schemas.microsoft.com/office/word/2015/wordml/symex" xmlns:wpg="http://schemas.microsoft.com/office/word/2010/wordprocessingGroup" xmlns:wpi="http://schemas.microsoft.com/office/word/2010/wordprocessingInk" xmlns:wne="http://schemas.microsoft.com/office/word/2006/wordml" xmlns:wps="http://schemas.microsoft.com/office/word/2010/wordprocessingShape" mc:Ignorable="w14 w15 w16se wp14">
   <w:footnote w:type="separator" w:id="-1">
@@ -3197,6 +3308,60 @@
     </w:p>
   </w:footnote>
 </w:footnotes>
+</file>
+
+<file path=word/header1.xml><?xml version="1.0" encoding="utf-8"?>
+<w:hdr xmlns:wpc="http://schemas.microsoft.com/office/word/2010/wordprocessingCanvas" xmlns:cx="http://schemas.microsoft.com/office/drawing/2014/chartex" xmlns:cx1="http://schemas.microsoft.com/office/drawing/2015/9/8/chartex" xmlns:mc="http://schemas.openxmlformats.org/markup-compatibility/2006" xmlns:o="urn:schemas-microsoft-com:office:office" xmlns:r="http://schemas.openxmlformats.org/officeDocument/2006/relationships" xmlns:m="http://schemas.openxmlformats.org/officeDocument/2006/math" xmlns:v="urn:schemas-microsoft-com:vml" xmlns:wp14="http://schemas.microsoft.com/office/word/2010/wordprocessingDrawing" xmlns:wp="http://schemas.openxmlformats.org/drawingml/2006/wordprocessingDrawing" xmlns:w10="urn:schemas-microsoft-com:office:word" xmlns:w="http://schemas.openxmlformats.org/wordprocessingml/2006/main" xmlns:w14="http://schemas.microsoft.com/office/word/2010/wordml" xmlns:w15="http://schemas.microsoft.com/office/word/2012/wordml" xmlns:w16se="http://schemas.microsoft.com/office/word/2015/wordml/symex" xmlns:wpg="http://schemas.microsoft.com/office/word/2010/wordprocessingGroup" xmlns:wpi="http://schemas.microsoft.com/office/word/2010/wordprocessingInk" xmlns:wne="http://schemas.microsoft.com/office/word/2006/wordml" xmlns:wps="http://schemas.microsoft.com/office/word/2010/wordprocessingShape" mc:Ignorable="w14 w15 w16se wp14">
+  <w:p>
+    <w:pPr>
+      <w:pStyle w:val="Header"/>
+    </w:pPr>
+  </w:p>
+</w:hdr>
+</file>
+
+<file path=word/header2.xml><?xml version="1.0" encoding="utf-8"?>
+<w:hdr xmlns:wpc="http://schemas.microsoft.com/office/word/2010/wordprocessingCanvas" xmlns:cx="http://schemas.microsoft.com/office/drawing/2014/chartex" xmlns:cx1="http://schemas.microsoft.com/office/drawing/2015/9/8/chartex" xmlns:mc="http://schemas.openxmlformats.org/markup-compatibility/2006" xmlns:o="urn:schemas-microsoft-com:office:office" xmlns:r="http://schemas.openxmlformats.org/officeDocument/2006/relationships" xmlns:m="http://schemas.openxmlformats.org/officeDocument/2006/math" xmlns:v="urn:schemas-microsoft-com:vml" xmlns:wp14="http://schemas.microsoft.com/office/word/2010/wordprocessingDrawing" xmlns:wp="http://schemas.openxmlformats.org/drawingml/2006/wordprocessingDrawing" xmlns:w10="urn:schemas-microsoft-com:office:word" xmlns:w="http://schemas.openxmlformats.org/wordprocessingml/2006/main" xmlns:w14="http://schemas.microsoft.com/office/word/2010/wordml" xmlns:w15="http://schemas.microsoft.com/office/word/2012/wordml" xmlns:w16se="http://schemas.microsoft.com/office/word/2015/wordml/symex" xmlns:wpg="http://schemas.microsoft.com/office/word/2010/wordprocessingGroup" xmlns:wpi="http://schemas.microsoft.com/office/word/2010/wordprocessingInk" xmlns:wne="http://schemas.microsoft.com/office/word/2006/wordml" xmlns:wps="http://schemas.microsoft.com/office/word/2010/wordprocessingShape" mc:Ignorable="w14 w15 w16se wp14">
+  <w:p>
+    <w:pPr>
+      <w:pStyle w:val="Header"/>
+      <w:jc w:val="center"/>
+      <w:rPr>
+        <w:rFonts w:ascii="Times New Roman" w:hAnsi="Times New Roman" w:cs="Times New Roman"/>
+        <w:b/>
+        <w:color w:val="5B9BD5" w:themeColor="accent1"/>
+        <w:sz w:val="24"/>
+        <w:szCs w:val="24"/>
+      </w:rPr>
+    </w:pPr>
+    <w:r>
+      <w:rPr>
+        <w:rFonts w:ascii="Times New Roman" w:hAnsi="Times New Roman" w:cs="Times New Roman"/>
+        <w:b/>
+        <w:bCs/>
+        <w:color w:val="5B9BD5" w:themeColor="accent1"/>
+        <w:sz w:val="24"/>
+        <w:szCs w:val="24"/>
+      </w:rPr>
+      <w:t>Limit Reference Points and the Fish Stocks Provisions – A Joint TESA/NOG Workshop</w:t>
+    </w:r>
+  </w:p>
+  <w:p>
+    <w:pPr>
+      <w:pStyle w:val="Header"/>
+    </w:pPr>
+  </w:p>
+</w:hdr>
+</file>
+
+<file path=word/header3.xml><?xml version="1.0" encoding="utf-8"?>
+<w:hdr xmlns:wpc="http://schemas.microsoft.com/office/word/2010/wordprocessingCanvas" xmlns:cx="http://schemas.microsoft.com/office/drawing/2014/chartex" xmlns:cx1="http://schemas.microsoft.com/office/drawing/2015/9/8/chartex" xmlns:mc="http://schemas.openxmlformats.org/markup-compatibility/2006" xmlns:o="urn:schemas-microsoft-com:office:office" xmlns:r="http://schemas.openxmlformats.org/officeDocument/2006/relationships" xmlns:m="http://schemas.openxmlformats.org/officeDocument/2006/math" xmlns:v="urn:schemas-microsoft-com:vml" xmlns:wp14="http://schemas.microsoft.com/office/word/2010/wordprocessingDrawing" xmlns:wp="http://schemas.openxmlformats.org/drawingml/2006/wordprocessingDrawing" xmlns:w10="urn:schemas-microsoft-com:office:word" xmlns:w="http://schemas.openxmlformats.org/wordprocessingml/2006/main" xmlns:w14="http://schemas.microsoft.com/office/word/2010/wordml" xmlns:w15="http://schemas.microsoft.com/office/word/2012/wordml" xmlns:w16se="http://schemas.microsoft.com/office/word/2015/wordml/symex" xmlns:wpg="http://schemas.microsoft.com/office/word/2010/wordprocessingGroup" xmlns:wpi="http://schemas.microsoft.com/office/word/2010/wordprocessingInk" xmlns:wne="http://schemas.microsoft.com/office/word/2006/wordml" xmlns:wps="http://schemas.microsoft.com/office/word/2010/wordprocessingShape" mc:Ignorable="w14 w15 w16se wp14">
+  <w:p>
+    <w:pPr>
+      <w:pStyle w:val="Header"/>
+    </w:pPr>
+  </w:p>
+</w:hdr>
 </file>
 
 <file path=word/numbering.xml><?xml version="1.0" encoding="utf-8"?>
@@ -6950,7 +7115,7 @@
 </file>
 
 <file path=customXml/itemProps1.xml><?xml version="1.0" encoding="utf-8"?>
-<ds:datastoreItem xmlns:ds="http://schemas.openxmlformats.org/officeDocument/2006/customXml" ds:itemID="{328C21EA-197F-4A17-9141-CBFCD9ACDB44}">
+<ds:datastoreItem xmlns:ds="http://schemas.openxmlformats.org/officeDocument/2006/customXml" ds:itemID="{2B55CE33-8AE3-4052-9FDA-4B0ED2C9F5AC}">
   <ds:schemaRefs>
     <ds:schemaRef ds:uri="http://schemas.openxmlformats.org/officeDocument/2006/bibliography"/>
   </ds:schemaRefs>

--- a/Exercise 4/Exercise4.docx
+++ b/Exercise 4/Exercise4.docx
@@ -41,7 +41,7 @@
           <w:b/>
           <w:i w:val="0"/>
         </w:rPr>
-        <w:t>Stock status in n</w:t>
+        <w:t xml:space="preserve">Stock status in </w:t>
       </w:r>
       <w:r>
         <w:rPr>
@@ -49,7 +49,7 @@
           <w:b/>
           <w:i w:val="0"/>
         </w:rPr>
-        <w:t>on-traditional stock assessment paradigms</w:t>
+        <w:t>stock assessment paradigms</w:t>
       </w:r>
       <w:r>
         <w:rPr>
@@ -57,7 +57,7 @@
           <w:b/>
           <w:i w:val="0"/>
         </w:rPr>
-        <w:t xml:space="preserve"> (</w:t>
+        <w:t xml:space="preserve"> </w:t>
       </w:r>
       <w:r>
         <w:rPr>
@@ -65,7 +65,7 @@
           <w:b/>
           <w:i w:val="0"/>
         </w:rPr>
-        <w:t>Arctic sardine MU1</w:t>
+        <w:t xml:space="preserve">with multiple hypotheses </w:t>
       </w:r>
       <w:r>
         <w:rPr>
@@ -73,609 +73,153 @@
           <w:b/>
           <w:i w:val="0"/>
         </w:rPr>
-        <w:t>)</w:t>
-      </w:r>
-    </w:p>
-    <w:p>
-      <w:pPr>
-        <w:pStyle w:val="Caption-Figure"/>
-        <w:spacing w:beforeLines="120" w:before="288" w:afterLines="120" w:after="288" w:line="264" w:lineRule="auto"/>
-        <w:contextualSpacing/>
+        <w:t>(</w:t>
+      </w:r>
+      <w:r>
         <w:rPr>
           <w:rFonts w:ascii="Times New Roman" w:hAnsi="Times New Roman"/>
           <w:b/>
           <w:i w:val="0"/>
         </w:rPr>
-      </w:pPr>
-      <w:r>
-        <w:rPr>
-          <w:rFonts w:ascii="Times New Roman" w:hAnsi="Times New Roman"/>
-          <w:i w:val="0"/>
-          <w:noProof/>
-          <w:lang w:eastAsia="en-CA"/>
-        </w:rPr>
-        <mc:AlternateContent>
-          <mc:Choice Requires="wps">
-            <w:drawing>
-              <wp:inline distT="0" distB="0" distL="0" distR="0" wp14:anchorId="6E1978D2" wp14:editId="38C2C49D">
-                <wp:extent cx="5915025" cy="1501140"/>
-                <wp:effectExtent l="0" t="0" r="28575" b="22860"/>
-                <wp:docPr id="3" name="Text Box 2"/>
-                <wp:cNvGraphicFramePr>
-                  <a:graphicFrameLocks xmlns:a="http://schemas.openxmlformats.org/drawingml/2006/main"/>
-                </wp:cNvGraphicFramePr>
-                <a:graphic xmlns:a="http://schemas.openxmlformats.org/drawingml/2006/main">
-                  <a:graphicData uri="http://schemas.microsoft.com/office/word/2010/wordprocessingShape">
-                    <wps:wsp>
-                      <wps:cNvSpPr txBox="1">
-                        <a:spLocks noChangeArrowheads="1"/>
-                      </wps:cNvSpPr>
-                      <wps:spPr bwMode="auto">
-                        <a:xfrm>
-                          <a:off x="0" y="0"/>
-                          <a:ext cx="5915025" cy="1501140"/>
-                        </a:xfrm>
-                        <a:prstGeom prst="rect">
-                          <a:avLst/>
-                        </a:prstGeom>
-                        <a:solidFill>
-                          <a:schemeClr val="accent1">
-                            <a:lumMod val="40000"/>
-                            <a:lumOff val="60000"/>
-                          </a:schemeClr>
-                        </a:solidFill>
-                        <a:ln w="9525">
-                          <a:solidFill>
-                            <a:schemeClr val="tx1"/>
-                          </a:solidFill>
-                          <a:miter lim="800000"/>
-                          <a:headEnd/>
-                          <a:tailEnd/>
-                        </a:ln>
-                      </wps:spPr>
-                      <wps:txbx>
-                        <w:txbxContent>
-                          <w:p>
-                            <w:pPr>
-                              <w:pStyle w:val="Caption-Figure"/>
-                              <w:contextualSpacing/>
-                              <w:rPr>
-                                <w:rFonts w:ascii="Times New Roman" w:hAnsi="Times New Roman"/>
-                                <w:i w:val="0"/>
-                              </w:rPr>
-                            </w:pPr>
-                            <w:r>
-                              <w:rPr>
-                                <w:rFonts w:ascii="Times New Roman" w:hAnsi="Times New Roman"/>
-                                <w:b/>
-                                <w:i w:val="0"/>
-                              </w:rPr>
-                              <w:t>Exercise Goal:</w:t>
-                            </w:r>
-                            <w:r>
-                              <w:rPr>
-                                <w:rFonts w:ascii="Times New Roman" w:hAnsi="Times New Roman"/>
-                                <w:b/>
-                                <w:i w:val="0"/>
-                              </w:rPr>
-                              <w:t xml:space="preserve"> </w:t>
-                            </w:r>
-                            <w:r>
-                              <w:rPr>
-                                <w:rFonts w:ascii="Times New Roman" w:hAnsi="Times New Roman"/>
-                                <w:i w:val="0"/>
-                              </w:rPr>
-                              <w:t xml:space="preserve">Identify ways to approach </w:t>
-                            </w:r>
-                            <w:r>
-                              <w:rPr>
-                                <w:rFonts w:ascii="Times New Roman" w:hAnsi="Times New Roman"/>
-                                <w:i w:val="0"/>
-                              </w:rPr>
-                              <w:t>defining a</w:t>
-                            </w:r>
-                            <w:r>
-                              <w:rPr>
-                                <w:rFonts w:ascii="Times New Roman" w:hAnsi="Times New Roman"/>
-                                <w:i w:val="0"/>
-                              </w:rPr>
-                              <w:t xml:space="preserve"> single metric of</w:t>
-                            </w:r>
-                            <w:r>
-                              <w:rPr>
-                                <w:rFonts w:ascii="Times New Roman" w:hAnsi="Times New Roman"/>
-                                <w:i w:val="0"/>
-                              </w:rPr>
-                              <w:t xml:space="preserve"> stock status </w:t>
-                            </w:r>
-                            <w:r>
-                              <w:rPr>
-                                <w:rFonts w:ascii="Times New Roman" w:hAnsi="Times New Roman"/>
-                                <w:i w:val="0"/>
-                              </w:rPr>
-                              <w:t xml:space="preserve">for </w:t>
-                            </w:r>
-                            <w:r>
-                              <w:rPr>
-                                <w:rFonts w:ascii="Times New Roman" w:hAnsi="Times New Roman"/>
-                                <w:i w:val="0"/>
-                              </w:rPr>
-                              <w:t>Arctic sardine MU1</w:t>
-                            </w:r>
-                            <w:r>
-                              <w:rPr>
-                                <w:rFonts w:ascii="Times New Roman" w:hAnsi="Times New Roman"/>
-                                <w:i w:val="0"/>
-                              </w:rPr>
-                              <w:t>in a data-</w:t>
-                            </w:r>
-                            <w:r>
-                              <w:rPr>
-                                <w:rFonts w:ascii="Times New Roman" w:hAnsi="Times New Roman"/>
-                                <w:i w:val="0"/>
-                              </w:rPr>
-                              <w:t>rich context</w:t>
-                            </w:r>
-                            <w:r>
-                              <w:rPr>
-                                <w:rFonts w:ascii="Times New Roman" w:hAnsi="Times New Roman"/>
-                                <w:i w:val="0"/>
-                              </w:rPr>
-                              <w:t xml:space="preserve"> with time varying productivity</w:t>
-                            </w:r>
-                            <w:r>
-                              <w:rPr>
-                                <w:rFonts w:ascii="Times New Roman" w:hAnsi="Times New Roman"/>
-                                <w:i w:val="0"/>
-                              </w:rPr>
-                              <w:t xml:space="preserve"> when there is more than one model that is an acceptable characterization of the population dynamics</w:t>
-                            </w:r>
-                            <w:r>
-                              <w:rPr>
-                                <w:rFonts w:ascii="Times New Roman" w:hAnsi="Times New Roman"/>
-                                <w:i w:val="0"/>
-                              </w:rPr>
-                              <w:t>.</w:t>
-                            </w:r>
-                            <w:r>
-                              <w:rPr>
-                                <w:rFonts w:ascii="Times New Roman" w:hAnsi="Times New Roman"/>
-                                <w:i w:val="0"/>
-                              </w:rPr>
-                              <w:t xml:space="preserve"> </w:t>
-                            </w:r>
-                          </w:p>
-                          <w:p>
-                            <w:pPr>
-                              <w:pStyle w:val="Caption-Figure"/>
-                              <w:contextualSpacing/>
-                              <w:rPr>
-                                <w:rFonts w:ascii="Times New Roman" w:hAnsi="Times New Roman"/>
-                                <w:i w:val="0"/>
-                              </w:rPr>
-                            </w:pPr>
-                          </w:p>
-                          <w:p>
-                            <w:pPr>
-                              <w:pStyle w:val="Caption-Figure"/>
-                              <w:contextualSpacing/>
-                              <w:rPr>
-                                <w:rFonts w:ascii="Times New Roman" w:hAnsi="Times New Roman"/>
-                                <w:i w:val="0"/>
-                              </w:rPr>
-                            </w:pPr>
-                            <w:r>
-                              <w:rPr>
-                                <w:rFonts w:ascii="Times New Roman" w:hAnsi="Times New Roman"/>
-                                <w:i w:val="0"/>
-                              </w:rPr>
-                              <w:t>Supp</w:t>
-                            </w:r>
-                            <w:r>
-                              <w:rPr>
-                                <w:rFonts w:ascii="Times New Roman" w:hAnsi="Times New Roman"/>
-                                <w:i w:val="0"/>
-                              </w:rPr>
-                              <w:t>ose the key uncertainty for characterizing the dynamics of the fishery</w:t>
-                            </w:r>
-                            <w:r>
-                              <w:rPr>
-                                <w:rFonts w:ascii="Times New Roman" w:hAnsi="Times New Roman"/>
-                                <w:i w:val="0"/>
-                              </w:rPr>
-                              <w:t xml:space="preserve"> is the assumed </w:t>
-                            </w:r>
-                            <w:r>
-                              <w:rPr>
-                                <w:rFonts w:ascii="Times New Roman" w:hAnsi="Times New Roman"/>
-                                <w:i w:val="0"/>
-                              </w:rPr>
-                              <w:t>“</w:t>
-                            </w:r>
-                            <w:r>
-                              <w:rPr>
-                                <w:rFonts w:ascii="Times New Roman" w:hAnsi="Times New Roman"/>
-                                <w:i w:val="0"/>
-                              </w:rPr>
-                              <w:t>resilience</w:t>
-                            </w:r>
-                            <w:r>
-                              <w:rPr>
-                                <w:rFonts w:ascii="Times New Roman" w:hAnsi="Times New Roman"/>
-                                <w:i w:val="0"/>
-                              </w:rPr>
-                              <w:t>”</w:t>
-                            </w:r>
-                            <w:r>
-                              <w:rPr>
-                                <w:rFonts w:ascii="Times New Roman" w:hAnsi="Times New Roman"/>
-                                <w:i w:val="0"/>
-                              </w:rPr>
-                              <w:t xml:space="preserve"> of the stock </w:t>
-                            </w:r>
-                            <w:r>
-                              <w:rPr>
-                                <w:rFonts w:ascii="Times New Roman" w:hAnsi="Times New Roman"/>
-                                <w:i w:val="0"/>
-                              </w:rPr>
-                              <w:t xml:space="preserve">(in terms of the steepness of the stock recruitment relationship) </w:t>
-                            </w:r>
-                            <w:r>
-                              <w:rPr>
-                                <w:rFonts w:ascii="Times New Roman" w:hAnsi="Times New Roman"/>
-                                <w:i w:val="0"/>
-                              </w:rPr>
-                              <w:t xml:space="preserve">and a management strategy evaluation (MSE) is being conducted to identify a management procedure that is robust to this uncertainty. Suppose </w:t>
-                            </w:r>
-                            <w:r>
-                              <w:rPr>
-                                <w:rFonts w:ascii="Times New Roman" w:hAnsi="Times New Roman"/>
-                                <w:i w:val="0"/>
-                              </w:rPr>
-                              <w:t>three</w:t>
-                            </w:r>
-                            <w:r>
-                              <w:rPr>
-                                <w:rFonts w:ascii="Times New Roman" w:hAnsi="Times New Roman"/>
-                                <w:i w:val="0"/>
-                              </w:rPr>
-                              <w:t xml:space="preserve"> models are defined to characterize the uncertainty in resilience using different assumed steepness </w:t>
-                            </w:r>
-                            <w:r>
-                              <w:rPr>
-                                <w:rFonts w:ascii="Times New Roman" w:hAnsi="Times New Roman"/>
-                                <w:i w:val="0"/>
-                              </w:rPr>
-                              <w:t>(</w:t>
-                            </w:r>
-                            <w:r>
-                              <w:rPr>
-                                <w:rFonts w:ascii="Times New Roman" w:hAnsi="Times New Roman"/>
-                              </w:rPr>
-                              <w:t>h</w:t>
-                            </w:r>
-                            <w:r>
-                              <w:rPr>
-                                <w:rFonts w:ascii="Times New Roman" w:hAnsi="Times New Roman"/>
-                                <w:i w:val="0"/>
-                              </w:rPr>
-                              <w:t xml:space="preserve">) </w:t>
-                            </w:r>
-                            <w:r>
-                              <w:rPr>
-                                <w:rFonts w:ascii="Times New Roman" w:hAnsi="Times New Roman"/>
-                                <w:i w:val="0"/>
-                              </w:rPr>
-                              <w:t xml:space="preserve">values for the Beverton-Holt </w:t>
-                            </w:r>
-                            <w:r>
-                              <w:rPr>
-                                <w:rFonts w:ascii="Times New Roman" w:hAnsi="Times New Roman"/>
-                                <w:i w:val="0"/>
-                              </w:rPr>
-                              <w:t xml:space="preserve">(BH) </w:t>
-                            </w:r>
-                            <w:r>
-                              <w:rPr>
-                                <w:rFonts w:ascii="Times New Roman" w:hAnsi="Times New Roman"/>
-                                <w:i w:val="0"/>
-                              </w:rPr>
-                              <w:t>stock recruitment relationship.</w:t>
-                            </w:r>
-                          </w:p>
-                        </w:txbxContent>
-                      </wps:txbx>
-                      <wps:bodyPr rot="0" vert="horz" wrap="square" lIns="91440" tIns="45720" rIns="91440" bIns="45720" anchor="t" anchorCtr="0">
-                        <a:noAutofit/>
-                      </wps:bodyPr>
-                    </wps:wsp>
-                  </a:graphicData>
-                </a:graphic>
-              </wp:inline>
-            </w:drawing>
-          </mc:Choice>
-          <mc:Fallback>
-            <w:pict>
-              <v:shapetype w14:anchorId="6E1978D2" id="_x0000_t202" coordsize="21600,21600" o:spt="202" path="m,l,21600r21600,l21600,xe">
-                <v:stroke joinstyle="miter"/>
-                <v:path gradientshapeok="t" o:connecttype="rect"/>
-              </v:shapetype>
-              <v:shape id="Text Box 2" o:spid="_x0000_s1026" type="#_x0000_t202" style="width:465.75pt;height:118.2pt;visibility:visible;mso-wrap-style:square;mso-left-percent:-10001;mso-top-percent:-10001;mso-position-horizontal:absolute;mso-position-horizontal-relative:char;mso-position-vertical:absolute;mso-position-vertical-relative:line;mso-left-percent:-10001;mso-top-percent:-10001;v-text-anchor:top" o:gfxdata="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" fillcolor="#bdd6ee [1300]" strokecolor="black [3213]">
-                <v:textbox>
-                  <w:txbxContent>
-                    <w:p>
-                      <w:pPr>
-                        <w:pStyle w:val="Caption-Figure"/>
-                        <w:contextualSpacing/>
-                        <w:rPr>
-                          <w:rFonts w:ascii="Times New Roman" w:hAnsi="Times New Roman"/>
-                          <w:i w:val="0"/>
-                        </w:rPr>
-                      </w:pPr>
-                      <w:r>
-                        <w:rPr>
-                          <w:rFonts w:ascii="Times New Roman" w:hAnsi="Times New Roman"/>
-                          <w:b/>
-                          <w:i w:val="0"/>
-                        </w:rPr>
-                        <w:t>Exercise Goal:</w:t>
-                      </w:r>
-                      <w:r>
-                        <w:rPr>
-                          <w:rFonts w:ascii="Times New Roman" w:hAnsi="Times New Roman"/>
-                          <w:b/>
-                          <w:i w:val="0"/>
-                        </w:rPr>
-                        <w:t xml:space="preserve"> </w:t>
-                      </w:r>
-                      <w:r>
-                        <w:rPr>
-                          <w:rFonts w:ascii="Times New Roman" w:hAnsi="Times New Roman"/>
-                          <w:i w:val="0"/>
-                        </w:rPr>
-                        <w:t xml:space="preserve">Identify ways to approach </w:t>
-                      </w:r>
-                      <w:r>
-                        <w:rPr>
-                          <w:rFonts w:ascii="Times New Roman" w:hAnsi="Times New Roman"/>
-                          <w:i w:val="0"/>
-                        </w:rPr>
-                        <w:t>defining a</w:t>
-                      </w:r>
-                      <w:r>
-                        <w:rPr>
-                          <w:rFonts w:ascii="Times New Roman" w:hAnsi="Times New Roman"/>
-                          <w:i w:val="0"/>
-                        </w:rPr>
-                        <w:t xml:space="preserve"> single metric of</w:t>
-                      </w:r>
-                      <w:r>
-                        <w:rPr>
-                          <w:rFonts w:ascii="Times New Roman" w:hAnsi="Times New Roman"/>
-                          <w:i w:val="0"/>
-                        </w:rPr>
-                        <w:t xml:space="preserve"> stock status </w:t>
-                      </w:r>
-                      <w:r>
-                        <w:rPr>
-                          <w:rFonts w:ascii="Times New Roman" w:hAnsi="Times New Roman"/>
-                          <w:i w:val="0"/>
-                        </w:rPr>
-                        <w:t xml:space="preserve">for </w:t>
-                      </w:r>
-                      <w:r>
-                        <w:rPr>
-                          <w:rFonts w:ascii="Times New Roman" w:hAnsi="Times New Roman"/>
-                          <w:i w:val="0"/>
-                        </w:rPr>
-                        <w:t>Arctic sardine MU1</w:t>
-                      </w:r>
-                      <w:r>
-                        <w:rPr>
-                          <w:rFonts w:ascii="Times New Roman" w:hAnsi="Times New Roman"/>
-                          <w:i w:val="0"/>
-                        </w:rPr>
-                        <w:t>in a data-</w:t>
-                      </w:r>
-                      <w:r>
-                        <w:rPr>
-                          <w:rFonts w:ascii="Times New Roman" w:hAnsi="Times New Roman"/>
-                          <w:i w:val="0"/>
-                        </w:rPr>
-                        <w:t>rich context</w:t>
-                      </w:r>
-                      <w:r>
-                        <w:rPr>
-                          <w:rFonts w:ascii="Times New Roman" w:hAnsi="Times New Roman"/>
-                          <w:i w:val="0"/>
-                        </w:rPr>
-                        <w:t xml:space="preserve"> with time varying productivity</w:t>
-                      </w:r>
-                      <w:r>
-                        <w:rPr>
-                          <w:rFonts w:ascii="Times New Roman" w:hAnsi="Times New Roman"/>
-                          <w:i w:val="0"/>
-                        </w:rPr>
-                        <w:t xml:space="preserve"> when there is more than one model that is an acceptable characterization of the population dynamics</w:t>
-                      </w:r>
-                      <w:r>
-                        <w:rPr>
-                          <w:rFonts w:ascii="Times New Roman" w:hAnsi="Times New Roman"/>
-                          <w:i w:val="0"/>
-                        </w:rPr>
-                        <w:t>.</w:t>
-                      </w:r>
-                      <w:r>
-                        <w:rPr>
-                          <w:rFonts w:ascii="Times New Roman" w:hAnsi="Times New Roman"/>
-                          <w:i w:val="0"/>
-                        </w:rPr>
-                        <w:t xml:space="preserve"> </w:t>
-                      </w:r>
-                    </w:p>
-                    <w:p>
-                      <w:pPr>
-                        <w:pStyle w:val="Caption-Figure"/>
-                        <w:contextualSpacing/>
-                        <w:rPr>
-                          <w:rFonts w:ascii="Times New Roman" w:hAnsi="Times New Roman"/>
-                          <w:i w:val="0"/>
-                        </w:rPr>
-                      </w:pPr>
-                    </w:p>
-                    <w:p>
-                      <w:pPr>
-                        <w:pStyle w:val="Caption-Figure"/>
-                        <w:contextualSpacing/>
-                        <w:rPr>
-                          <w:rFonts w:ascii="Times New Roman" w:hAnsi="Times New Roman"/>
-                          <w:i w:val="0"/>
-                        </w:rPr>
-                      </w:pPr>
-                      <w:r>
-                        <w:rPr>
-                          <w:rFonts w:ascii="Times New Roman" w:hAnsi="Times New Roman"/>
-                          <w:i w:val="0"/>
-                        </w:rPr>
-                        <w:t>Supp</w:t>
-                      </w:r>
-                      <w:r>
-                        <w:rPr>
-                          <w:rFonts w:ascii="Times New Roman" w:hAnsi="Times New Roman"/>
-                          <w:i w:val="0"/>
-                        </w:rPr>
-                        <w:t>ose the key uncertainty for characterizing the dynamics of the fishery</w:t>
-                      </w:r>
-                      <w:r>
-                        <w:rPr>
-                          <w:rFonts w:ascii="Times New Roman" w:hAnsi="Times New Roman"/>
-                          <w:i w:val="0"/>
-                        </w:rPr>
-                        <w:t xml:space="preserve"> is the assumed </w:t>
-                      </w:r>
-                      <w:r>
-                        <w:rPr>
-                          <w:rFonts w:ascii="Times New Roman" w:hAnsi="Times New Roman"/>
-                          <w:i w:val="0"/>
-                        </w:rPr>
-                        <w:t>“</w:t>
-                      </w:r>
-                      <w:r>
-                        <w:rPr>
-                          <w:rFonts w:ascii="Times New Roman" w:hAnsi="Times New Roman"/>
-                          <w:i w:val="0"/>
-                        </w:rPr>
-                        <w:t>resilience</w:t>
-                      </w:r>
-                      <w:r>
-                        <w:rPr>
-                          <w:rFonts w:ascii="Times New Roman" w:hAnsi="Times New Roman"/>
-                          <w:i w:val="0"/>
-                        </w:rPr>
-                        <w:t>”</w:t>
-                      </w:r>
-                      <w:r>
-                        <w:rPr>
-                          <w:rFonts w:ascii="Times New Roman" w:hAnsi="Times New Roman"/>
-                          <w:i w:val="0"/>
-                        </w:rPr>
-                        <w:t xml:space="preserve"> of the stock </w:t>
-                      </w:r>
-                      <w:r>
-                        <w:rPr>
-                          <w:rFonts w:ascii="Times New Roman" w:hAnsi="Times New Roman"/>
-                          <w:i w:val="0"/>
-                        </w:rPr>
-                        <w:t xml:space="preserve">(in terms of the steepness of the stock recruitment relationship) </w:t>
-                      </w:r>
-                      <w:r>
-                        <w:rPr>
-                          <w:rFonts w:ascii="Times New Roman" w:hAnsi="Times New Roman"/>
-                          <w:i w:val="0"/>
-                        </w:rPr>
-                        <w:t xml:space="preserve">and a management strategy evaluation (MSE) is being conducted to identify a management procedure that is robust to this uncertainty. Suppose </w:t>
-                      </w:r>
-                      <w:r>
-                        <w:rPr>
-                          <w:rFonts w:ascii="Times New Roman" w:hAnsi="Times New Roman"/>
-                          <w:i w:val="0"/>
-                        </w:rPr>
-                        <w:t>three</w:t>
-                      </w:r>
-                      <w:r>
-                        <w:rPr>
-                          <w:rFonts w:ascii="Times New Roman" w:hAnsi="Times New Roman"/>
-                          <w:i w:val="0"/>
-                        </w:rPr>
-                        <w:t xml:space="preserve"> models are defined to characterize the uncertainty in resilience using different assumed steepness </w:t>
-                      </w:r>
-                      <w:r>
-                        <w:rPr>
-                          <w:rFonts w:ascii="Times New Roman" w:hAnsi="Times New Roman"/>
-                          <w:i w:val="0"/>
-                        </w:rPr>
-                        <w:t>(</w:t>
-                      </w:r>
-                      <w:r>
-                        <w:rPr>
-                          <w:rFonts w:ascii="Times New Roman" w:hAnsi="Times New Roman"/>
-                        </w:rPr>
-                        <w:t>h</w:t>
-                      </w:r>
-                      <w:r>
-                        <w:rPr>
-                          <w:rFonts w:ascii="Times New Roman" w:hAnsi="Times New Roman"/>
-                          <w:i w:val="0"/>
-                        </w:rPr>
-                        <w:t xml:space="preserve">) </w:t>
-                      </w:r>
-                      <w:r>
-                        <w:rPr>
-                          <w:rFonts w:ascii="Times New Roman" w:hAnsi="Times New Roman"/>
-                          <w:i w:val="0"/>
-                        </w:rPr>
-                        <w:t xml:space="preserve">values for the Beverton-Holt </w:t>
-                      </w:r>
-                      <w:r>
-                        <w:rPr>
-                          <w:rFonts w:ascii="Times New Roman" w:hAnsi="Times New Roman"/>
-                          <w:i w:val="0"/>
-                        </w:rPr>
-                        <w:t xml:space="preserve">(BH) </w:t>
-                      </w:r>
-                      <w:r>
-                        <w:rPr>
-                          <w:rFonts w:ascii="Times New Roman" w:hAnsi="Times New Roman"/>
-                          <w:i w:val="0"/>
-                        </w:rPr>
-                        <w:t>stock recruitment relationship.</w:t>
-                      </w:r>
-                    </w:p>
-                  </w:txbxContent>
-                </v:textbox>
-                <w10:anchorlock/>
-              </v:shape>
-            </w:pict>
-          </mc:Fallback>
-        </mc:AlternateContent>
-      </w:r>
-    </w:p>
-    <w:p>
-      <w:pPr>
-        <w:pStyle w:val="Caption-Figure"/>
-        <w:spacing w:beforeLines="120" w:before="288" w:afterLines="120" w:after="288" w:line="264" w:lineRule="auto"/>
-        <w:contextualSpacing/>
+        <w:t xml:space="preserve">Arctic </w:t>
+      </w:r>
+      <w:r>
         <w:rPr>
           <w:rFonts w:ascii="Times New Roman" w:hAnsi="Times New Roman"/>
           <w:b/>
           <w:i w:val="0"/>
         </w:rPr>
+        <w:t>S</w:t>
+      </w:r>
+      <w:r>
+        <w:rPr>
+          <w:rFonts w:ascii="Times New Roman" w:hAnsi="Times New Roman"/>
+          <w:b/>
+          <w:i w:val="0"/>
+        </w:rPr>
+        <w:t>ardine MU1</w:t>
+      </w:r>
+      <w:r>
+        <w:rPr>
+          <w:rFonts w:ascii="Times New Roman" w:hAnsi="Times New Roman"/>
+          <w:b/>
+          <w:i w:val="0"/>
+        </w:rPr>
+        <w:t>)</w:t>
+      </w:r>
+    </w:p>
+    <w:tbl>
+      <w:tblPr>
+        <w:tblStyle w:val="TableGrid"/>
+        <w:tblW w:w="0" w:type="auto"/>
+        <w:tblLook w:val="04A0" w:firstRow="1" w:lastRow="0" w:firstColumn="1" w:lastColumn="0" w:noHBand="0" w:noVBand="1"/>
+      </w:tblPr>
+      <w:tblGrid>
+        <w:gridCol w:w="9350"/>
+      </w:tblGrid>
+      <w:tr>
+        <w:trPr>
+          <w:trHeight w:val="845"/>
+        </w:trPr>
+        <w:tc>
+          <w:tcPr>
+            <w:tcW w:w="9350" w:type="dxa"/>
+            <w:shd w:val="clear" w:color="auto" w:fill="BDD6EE" w:themeFill="accent1" w:themeFillTint="66"/>
+          </w:tcPr>
+          <w:p>
+            <w:pPr>
+              <w:pStyle w:val="Caption-Figure"/>
+              <w:contextualSpacing/>
+              <w:rPr>
+                <w:rFonts w:ascii="Times New Roman" w:hAnsi="Times New Roman"/>
+                <w:i w:val="0"/>
+              </w:rPr>
+            </w:pPr>
+            <w:r>
+              <w:rPr>
+                <w:rFonts w:ascii="Times New Roman" w:hAnsi="Times New Roman"/>
+                <w:b/>
+                <w:i w:val="0"/>
+              </w:rPr>
+              <w:t xml:space="preserve">Exercise Goal: </w:t>
+            </w:r>
+            <w:r>
+              <w:rPr>
+                <w:rFonts w:ascii="Times New Roman" w:hAnsi="Times New Roman"/>
+                <w:i w:val="0"/>
+              </w:rPr>
+              <w:t xml:space="preserve">Identify ways to approach defining a single metric of stock status for Arctic </w:t>
+            </w:r>
+            <w:r>
+              <w:rPr>
+                <w:rFonts w:ascii="Times New Roman" w:hAnsi="Times New Roman"/>
+                <w:i w:val="0"/>
+              </w:rPr>
+              <w:t>S</w:t>
+            </w:r>
+            <w:r>
+              <w:rPr>
+                <w:rFonts w:ascii="Times New Roman" w:hAnsi="Times New Roman"/>
+                <w:i w:val="0"/>
+              </w:rPr>
+              <w:t>ardine MU1</w:t>
+            </w:r>
+            <w:r>
+              <w:rPr>
+                <w:rFonts w:ascii="Times New Roman" w:hAnsi="Times New Roman"/>
+                <w:i w:val="0"/>
+              </w:rPr>
+              <w:t xml:space="preserve"> </w:t>
+            </w:r>
+            <w:r>
+              <w:rPr>
+                <w:rFonts w:ascii="Times New Roman" w:hAnsi="Times New Roman"/>
+                <w:i w:val="0"/>
+              </w:rPr>
+              <w:t xml:space="preserve">in a data-rich context when there is more than one model that is an acceptable characterization of the population dynamics. </w:t>
+            </w:r>
+          </w:p>
+        </w:tc>
+      </w:tr>
+    </w:tbl>
+    <w:p>
+      <w:pPr>
+        <w:spacing w:after="120"/>
+        <w:rPr>
+          <w:rFonts w:ascii="Times New Roman" w:hAnsi="Times New Roman" w:cs="Times New Roman"/>
+          <w:b/>
+          <w:sz w:val="20"/>
+          <w:szCs w:val="20"/>
+        </w:rPr>
       </w:pPr>
     </w:p>
     <w:p>
       <w:pPr>
+        <w:spacing w:after="120"/>
+        <w:rPr>
+          <w:rFonts w:ascii="Times New Roman" w:hAnsi="Times New Roman" w:cs="Times New Roman"/>
+          <w:b/>
+          <w:sz w:val="20"/>
+          <w:szCs w:val="20"/>
+        </w:rPr>
+      </w:pPr>
+      <w:r>
+        <w:rPr>
+          <w:rFonts w:ascii="Times New Roman" w:hAnsi="Times New Roman" w:cs="Times New Roman"/>
+          <w:b/>
+          <w:sz w:val="20"/>
+          <w:szCs w:val="20"/>
+        </w:rPr>
+        <w:t xml:space="preserve">Background: </w:t>
+      </w:r>
+    </w:p>
+    <w:p>
+      <w:pPr>
         <w:pStyle w:val="Caption-Figure"/>
-        <w:spacing w:beforeLines="120" w:before="288" w:afterLines="120" w:after="288" w:line="264" w:lineRule="auto"/>
+        <w:numPr>
+          <w:ilvl w:val="0"/>
+          <w:numId w:val="26"/>
+        </w:numPr>
         <w:contextualSpacing/>
         <w:rPr>
           <w:rFonts w:ascii="Times New Roman" w:hAnsi="Times New Roman"/>
@@ -686,755 +230,232 @@
         <w:rPr>
           <w:rFonts w:ascii="Times New Roman" w:hAnsi="Times New Roman"/>
           <w:i w:val="0"/>
-          <w:noProof/>
-          <w:lang w:eastAsia="en-CA"/>
-        </w:rPr>
-        <mc:AlternateContent>
-          <mc:Choice Requires="wps">
-            <w:drawing>
-              <wp:inline distT="0" distB="0" distL="0" distR="0" wp14:anchorId="645B64F9" wp14:editId="23DBF2CE">
-                <wp:extent cx="5915025" cy="1762125"/>
-                <wp:effectExtent l="0" t="0" r="28575" b="28575"/>
-                <wp:docPr id="6" name="Text Box 2"/>
-                <wp:cNvGraphicFramePr>
-                  <a:graphicFrameLocks xmlns:a="http://schemas.openxmlformats.org/drawingml/2006/main"/>
-                </wp:cNvGraphicFramePr>
-                <a:graphic xmlns:a="http://schemas.openxmlformats.org/drawingml/2006/main">
-                  <a:graphicData uri="http://schemas.microsoft.com/office/word/2010/wordprocessingShape">
-                    <wps:wsp>
-                      <wps:cNvSpPr txBox="1">
-                        <a:spLocks noChangeArrowheads="1"/>
-                      </wps:cNvSpPr>
-                      <wps:spPr bwMode="auto">
-                        <a:xfrm>
-                          <a:off x="0" y="0"/>
-                          <a:ext cx="5915025" cy="1762125"/>
-                        </a:xfrm>
-                        <a:prstGeom prst="rect">
-                          <a:avLst/>
-                        </a:prstGeom>
-                        <a:solidFill>
-                          <a:schemeClr val="bg2"/>
-                        </a:solidFill>
-                        <a:ln w="9525">
-                          <a:solidFill>
-                            <a:srgbClr val="002060"/>
-                          </a:solidFill>
-                          <a:miter lim="800000"/>
-                          <a:headEnd/>
-                          <a:tailEnd/>
-                        </a:ln>
-                      </wps:spPr>
-                      <wps:txbx>
-                        <w:txbxContent>
-                          <w:p>
-                            <w:pPr>
-                              <w:pStyle w:val="Caption-Figure"/>
-                              <w:spacing w:beforeLines="50" w:afterLines="50" w:after="120" w:line="264" w:lineRule="auto"/>
-                              <w:contextualSpacing/>
-                              <w:rPr>
-                                <w:rFonts w:ascii="Times New Roman" w:hAnsi="Times New Roman"/>
-                                <w:b/>
-                                <w:i w:val="0"/>
-                              </w:rPr>
-                            </w:pPr>
-                            <w:r>
-                              <w:rPr>
-                                <w:rFonts w:ascii="Times New Roman" w:hAnsi="Times New Roman"/>
-                                <w:b/>
-                                <w:i w:val="0"/>
-                              </w:rPr>
-                              <w:t>Exercise Questions:</w:t>
-                            </w:r>
-                          </w:p>
-                          <w:p>
-                            <w:pPr>
-                              <w:pStyle w:val="Caption-Figure"/>
-                              <w:numPr>
-                                <w:ilvl w:val="0"/>
-                                <w:numId w:val="15"/>
-                              </w:numPr>
-                              <w:spacing w:beforeLines="120" w:before="288" w:afterLines="120" w:after="288" w:line="264" w:lineRule="auto"/>
-                              <w:contextualSpacing/>
-                              <w:rPr>
-                                <w:rFonts w:ascii="Times New Roman" w:hAnsi="Times New Roman"/>
-                                <w:i w:val="0"/>
-                              </w:rPr>
-                            </w:pPr>
-                            <w:r>
-                              <w:rPr>
-                                <w:rFonts w:ascii="Times New Roman" w:hAnsi="Times New Roman"/>
-                                <w:i w:val="0"/>
-                              </w:rPr>
-                              <w:t>I</w:t>
-                            </w:r>
-                            <w:r>
-                              <w:rPr>
-                                <w:rFonts w:ascii="Times New Roman" w:hAnsi="Times New Roman"/>
-                                <w:i w:val="0"/>
-                              </w:rPr>
-                              <w:t xml:space="preserve">dentify the </w:t>
-                            </w:r>
-                            <w:r>
-                              <w:rPr>
-                                <w:rFonts w:ascii="Times New Roman" w:hAnsi="Times New Roman"/>
-                                <w:i w:val="0"/>
-                              </w:rPr>
-                              <w:t>“preferred” approach</w:t>
-                            </w:r>
-                            <w:r>
-                              <w:rPr>
-                                <w:rFonts w:ascii="Times New Roman" w:hAnsi="Times New Roman"/>
-                                <w:i w:val="0"/>
-                              </w:rPr>
-                              <w:t xml:space="preserve"> </w:t>
-                            </w:r>
-                            <w:r>
-                              <w:rPr>
-                                <w:rFonts w:ascii="Times New Roman" w:hAnsi="Times New Roman"/>
-                                <w:i w:val="0"/>
-                              </w:rPr>
-                              <w:t xml:space="preserve">to defining </w:t>
-                            </w:r>
-                            <w:r>
-                              <w:rPr>
-                                <w:rFonts w:ascii="Times New Roman" w:hAnsi="Times New Roman"/>
-                                <w:i w:val="0"/>
-                              </w:rPr>
-                              <w:t xml:space="preserve">a metric of </w:t>
-                            </w:r>
-                            <w:r>
-                              <w:rPr>
-                                <w:rFonts w:ascii="Times New Roman" w:hAnsi="Times New Roman"/>
-                                <w:i w:val="0"/>
-                              </w:rPr>
-                              <w:t>stock status</w:t>
-                            </w:r>
-                            <w:r>
-                              <w:rPr>
-                                <w:rFonts w:ascii="Times New Roman" w:hAnsi="Times New Roman"/>
-                                <w:i w:val="0"/>
-                              </w:rPr>
-                              <w:t xml:space="preserve"> </w:t>
-                            </w:r>
-                            <w:r>
-                              <w:rPr>
-                                <w:rFonts w:ascii="Times New Roman" w:hAnsi="Times New Roman"/>
-                                <w:i w:val="0"/>
-                              </w:rPr>
-                              <w:t xml:space="preserve">(indicator and LRP) </w:t>
-                            </w:r>
-                            <w:r>
-                              <w:rPr>
-                                <w:rFonts w:ascii="Times New Roman" w:hAnsi="Times New Roman"/>
-                                <w:i w:val="0"/>
-                              </w:rPr>
-                              <w:t xml:space="preserve">for </w:t>
-                            </w:r>
-                            <w:r>
-                              <w:rPr>
-                                <w:rFonts w:ascii="Times New Roman" w:hAnsi="Times New Roman"/>
-                                <w:i w:val="0"/>
-                              </w:rPr>
-                              <w:t>Arctic sardine MU1</w:t>
-                            </w:r>
-                            <w:r>
-                              <w:rPr>
-                                <w:rFonts w:ascii="Times New Roman" w:hAnsi="Times New Roman"/>
-                                <w:i w:val="0"/>
-                              </w:rPr>
-                              <w:t xml:space="preserve"> </w:t>
-                            </w:r>
-                            <w:r>
-                              <w:rPr>
-                                <w:rFonts w:ascii="Times New Roman" w:hAnsi="Times New Roman"/>
-                                <w:i w:val="0"/>
-                              </w:rPr>
-                              <w:t xml:space="preserve">that you feel </w:t>
-                            </w:r>
-                            <w:r>
-                              <w:rPr>
-                                <w:rFonts w:ascii="Times New Roman" w:hAnsi="Times New Roman"/>
-                                <w:i w:val="0"/>
-                              </w:rPr>
-                              <w:t>is most consistent with the candidate criteria for best-practice indicators and LRPs</w:t>
-                            </w:r>
-                            <w:r>
-                              <w:rPr>
-                                <w:rFonts w:ascii="Times New Roman" w:hAnsi="Times New Roman"/>
-                                <w:i w:val="0"/>
-                              </w:rPr>
-                              <w:t xml:space="preserve"> (an</w:t>
-                            </w:r>
-                            <w:r>
-                              <w:rPr>
-                                <w:rFonts w:ascii="Times New Roman" w:hAnsi="Times New Roman"/>
-                                <w:i w:val="0"/>
-                              </w:rPr>
-                              <w:t>d any other criteria you feel are</w:t>
-                            </w:r>
-                            <w:r>
-                              <w:rPr>
-                                <w:rFonts w:ascii="Times New Roman" w:hAnsi="Times New Roman"/>
-                                <w:i w:val="0"/>
-                              </w:rPr>
-                              <w:t xml:space="preserve"> important)</w:t>
-                            </w:r>
-                          </w:p>
-                          <w:p>
-                            <w:pPr>
-                              <w:pStyle w:val="Caption-Figure"/>
-                              <w:numPr>
-                                <w:ilvl w:val="0"/>
-                                <w:numId w:val="15"/>
-                              </w:numPr>
-                              <w:spacing w:after="0"/>
-                              <w:contextualSpacing/>
-                              <w:rPr>
-                                <w:rFonts w:ascii="Times New Roman" w:hAnsi="Times New Roman"/>
-                                <w:i w:val="0"/>
-                              </w:rPr>
-                            </w:pPr>
-                            <w:r>
-                              <w:rPr>
-                                <w:rFonts w:ascii="Times New Roman" w:hAnsi="Times New Roman"/>
-                                <w:i w:val="0"/>
-                              </w:rPr>
-                              <w:t xml:space="preserve">As a group, prepare a 1-2 slide (&lt; 5 </w:t>
-                            </w:r>
-                            <w:r>
-                              <w:rPr>
-                                <w:rFonts w:ascii="Times New Roman" w:hAnsi="Times New Roman"/>
-                                <w:i w:val="0"/>
-                              </w:rPr>
-                              <w:t xml:space="preserve">minute) presentation to explain: </w:t>
-                            </w:r>
-                          </w:p>
-                          <w:p>
-                            <w:pPr>
-                              <w:pStyle w:val="Caption-Figure"/>
-                              <w:numPr>
-                                <w:ilvl w:val="1"/>
-                                <w:numId w:val="15"/>
-                              </w:numPr>
-                              <w:spacing w:after="0"/>
-                              <w:contextualSpacing/>
-                              <w:rPr>
-                                <w:rFonts w:ascii="Times New Roman" w:hAnsi="Times New Roman"/>
-                                <w:i w:val="0"/>
-                              </w:rPr>
-                            </w:pPr>
-                            <w:r>
-                              <w:rPr>
-                                <w:rFonts w:ascii="Times New Roman" w:hAnsi="Times New Roman"/>
-                                <w:i w:val="0"/>
-                              </w:rPr>
-                              <w:t>Candidate approaches (indicators and LRPs) considered, and their pros and cons</w:t>
-                            </w:r>
-                          </w:p>
-                          <w:p>
-                            <w:pPr>
-                              <w:pStyle w:val="Caption-Figure"/>
-                              <w:numPr>
-                                <w:ilvl w:val="1"/>
-                                <w:numId w:val="15"/>
-                              </w:numPr>
-                              <w:spacing w:after="0"/>
-                              <w:contextualSpacing/>
-                              <w:rPr>
-                                <w:rFonts w:ascii="Times New Roman" w:hAnsi="Times New Roman"/>
-                                <w:i w:val="0"/>
-                              </w:rPr>
-                            </w:pPr>
-                            <w:r>
-                              <w:rPr>
-                                <w:rFonts w:ascii="Times New Roman" w:hAnsi="Times New Roman"/>
-                                <w:i w:val="0"/>
-                              </w:rPr>
-                              <w:t>The preferred approach (indicator and LRP)</w:t>
-                            </w:r>
-                          </w:p>
-                          <w:p>
-                            <w:pPr>
-                              <w:pStyle w:val="Caption-Figure"/>
-                              <w:numPr>
-                                <w:ilvl w:val="1"/>
-                                <w:numId w:val="15"/>
-                              </w:numPr>
-                              <w:spacing w:after="0"/>
-                              <w:contextualSpacing/>
-                              <w:rPr>
-                                <w:rFonts w:ascii="Times New Roman" w:hAnsi="Times New Roman"/>
-                                <w:i w:val="0"/>
-                              </w:rPr>
-                            </w:pPr>
-                            <w:r>
-                              <w:rPr>
-                                <w:rFonts w:ascii="Times New Roman" w:hAnsi="Times New Roman"/>
-                                <w:i w:val="0"/>
-                              </w:rPr>
-                              <w:t>The rationale for and underlying assumptions of the preferred approach and any considerations for the role of Arctic sardine as a forage fish</w:t>
-                            </w:r>
-                          </w:p>
-                          <w:p>
-                            <w:pPr>
-                              <w:pStyle w:val="Caption-Figure"/>
-                              <w:numPr>
-                                <w:ilvl w:val="1"/>
-                                <w:numId w:val="15"/>
-                              </w:numPr>
-                              <w:spacing w:after="0"/>
-                              <w:contextualSpacing/>
-                              <w:rPr>
-                                <w:rFonts w:ascii="Times New Roman" w:hAnsi="Times New Roman"/>
-                                <w:i w:val="0"/>
-                              </w:rPr>
-                            </w:pPr>
-                            <w:r>
-                              <w:rPr>
-                                <w:rFonts w:ascii="Times New Roman" w:hAnsi="Times New Roman"/>
-                                <w:i w:val="0"/>
-                              </w:rPr>
-                              <w:t xml:space="preserve">Include a time series plot of the indicator and add a line to represent the LRP. </w:t>
-                            </w:r>
-                          </w:p>
-                        </w:txbxContent>
-                      </wps:txbx>
-                      <wps:bodyPr rot="0" vert="horz" wrap="square" lIns="91440" tIns="45720" rIns="91440" bIns="45720" anchor="t" anchorCtr="0">
-                        <a:noAutofit/>
-                      </wps:bodyPr>
-                    </wps:wsp>
-                  </a:graphicData>
-                </a:graphic>
-              </wp:inline>
-            </w:drawing>
-          </mc:Choice>
-          <mc:Fallback>
-            <w:pict>
-              <v:shape w14:anchorId="645B64F9" id="_x0000_s1027" type="#_x0000_t202" style="width:465.75pt;height:138.75pt;visibility:visible;mso-wrap-style:square;mso-left-percent:-10001;mso-top-percent:-10001;mso-position-horizontal:absolute;mso-position-horizontal-relative:char;mso-position-vertical:absolute;mso-position-vertical-relative:line;mso-left-percent:-10001;mso-top-percent:-10001;v-text-anchor:top" o:gfxdata="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" fillcolor="#e7e6e6 [3214]" strokecolor="#002060">
-                <v:textbox>
-                  <w:txbxContent>
-                    <w:p>
-                      <w:pPr>
-                        <w:pStyle w:val="Caption-Figure"/>
-                        <w:spacing w:beforeLines="50" w:afterLines="50" w:after="120" w:line="264" w:lineRule="auto"/>
-                        <w:contextualSpacing/>
-                        <w:rPr>
-                          <w:rFonts w:ascii="Times New Roman" w:hAnsi="Times New Roman"/>
-                          <w:b/>
-                          <w:i w:val="0"/>
-                        </w:rPr>
-                      </w:pPr>
-                      <w:r>
-                        <w:rPr>
-                          <w:rFonts w:ascii="Times New Roman" w:hAnsi="Times New Roman"/>
-                          <w:b/>
-                          <w:i w:val="0"/>
-                        </w:rPr>
-                        <w:t>Exercise Questions:</w:t>
-                      </w:r>
-                    </w:p>
-                    <w:p>
-                      <w:pPr>
-                        <w:pStyle w:val="Caption-Figure"/>
-                        <w:numPr>
-                          <w:ilvl w:val="0"/>
-                          <w:numId w:val="15"/>
-                        </w:numPr>
-                        <w:spacing w:beforeLines="120" w:before="288" w:afterLines="120" w:after="288" w:line="264" w:lineRule="auto"/>
-                        <w:contextualSpacing/>
-                        <w:rPr>
-                          <w:rFonts w:ascii="Times New Roman" w:hAnsi="Times New Roman"/>
-                          <w:i w:val="0"/>
-                        </w:rPr>
-                      </w:pPr>
-                      <w:r>
-                        <w:rPr>
-                          <w:rFonts w:ascii="Times New Roman" w:hAnsi="Times New Roman"/>
-                          <w:i w:val="0"/>
-                        </w:rPr>
-                        <w:t>I</w:t>
-                      </w:r>
-                      <w:r>
-                        <w:rPr>
-                          <w:rFonts w:ascii="Times New Roman" w:hAnsi="Times New Roman"/>
-                          <w:i w:val="0"/>
-                        </w:rPr>
-                        <w:t xml:space="preserve">dentify the </w:t>
-                      </w:r>
-                      <w:r>
-                        <w:rPr>
-                          <w:rFonts w:ascii="Times New Roman" w:hAnsi="Times New Roman"/>
-                          <w:i w:val="0"/>
-                        </w:rPr>
-                        <w:t>“preferred” approach</w:t>
-                      </w:r>
-                      <w:r>
-                        <w:rPr>
-                          <w:rFonts w:ascii="Times New Roman" w:hAnsi="Times New Roman"/>
-                          <w:i w:val="0"/>
-                        </w:rPr>
-                        <w:t xml:space="preserve"> </w:t>
-                      </w:r>
-                      <w:r>
-                        <w:rPr>
-                          <w:rFonts w:ascii="Times New Roman" w:hAnsi="Times New Roman"/>
-                          <w:i w:val="0"/>
-                        </w:rPr>
-                        <w:t xml:space="preserve">to defining </w:t>
-                      </w:r>
-                      <w:r>
-                        <w:rPr>
-                          <w:rFonts w:ascii="Times New Roman" w:hAnsi="Times New Roman"/>
-                          <w:i w:val="0"/>
-                        </w:rPr>
-                        <w:t xml:space="preserve">a metric of </w:t>
-                      </w:r>
-                      <w:r>
-                        <w:rPr>
-                          <w:rFonts w:ascii="Times New Roman" w:hAnsi="Times New Roman"/>
-                          <w:i w:val="0"/>
-                        </w:rPr>
-                        <w:t>stock status</w:t>
-                      </w:r>
-                      <w:r>
-                        <w:rPr>
-                          <w:rFonts w:ascii="Times New Roman" w:hAnsi="Times New Roman"/>
-                          <w:i w:val="0"/>
-                        </w:rPr>
-                        <w:t xml:space="preserve"> </w:t>
-                      </w:r>
-                      <w:r>
-                        <w:rPr>
-                          <w:rFonts w:ascii="Times New Roman" w:hAnsi="Times New Roman"/>
-                          <w:i w:val="0"/>
-                        </w:rPr>
-                        <w:t xml:space="preserve">(indicator and LRP) </w:t>
-                      </w:r>
-                      <w:r>
-                        <w:rPr>
-                          <w:rFonts w:ascii="Times New Roman" w:hAnsi="Times New Roman"/>
-                          <w:i w:val="0"/>
-                        </w:rPr>
-                        <w:t xml:space="preserve">for </w:t>
-                      </w:r>
-                      <w:r>
-                        <w:rPr>
-                          <w:rFonts w:ascii="Times New Roman" w:hAnsi="Times New Roman"/>
-                          <w:i w:val="0"/>
-                        </w:rPr>
-                        <w:t>Arctic sardine MU1</w:t>
-                      </w:r>
-                      <w:r>
-                        <w:rPr>
-                          <w:rFonts w:ascii="Times New Roman" w:hAnsi="Times New Roman"/>
-                          <w:i w:val="0"/>
-                        </w:rPr>
-                        <w:t xml:space="preserve"> </w:t>
-                      </w:r>
-                      <w:r>
-                        <w:rPr>
-                          <w:rFonts w:ascii="Times New Roman" w:hAnsi="Times New Roman"/>
-                          <w:i w:val="0"/>
-                        </w:rPr>
-                        <w:t xml:space="preserve">that you feel </w:t>
-                      </w:r>
-                      <w:r>
-                        <w:rPr>
-                          <w:rFonts w:ascii="Times New Roman" w:hAnsi="Times New Roman"/>
-                          <w:i w:val="0"/>
-                        </w:rPr>
-                        <w:t>is most consistent with the candidate criteria for best-practice indicators and LRPs</w:t>
-                      </w:r>
-                      <w:r>
-                        <w:rPr>
-                          <w:rFonts w:ascii="Times New Roman" w:hAnsi="Times New Roman"/>
-                          <w:i w:val="0"/>
-                        </w:rPr>
-                        <w:t xml:space="preserve"> (an</w:t>
-                      </w:r>
-                      <w:r>
-                        <w:rPr>
-                          <w:rFonts w:ascii="Times New Roman" w:hAnsi="Times New Roman"/>
-                          <w:i w:val="0"/>
-                        </w:rPr>
-                        <w:t>d any other criteria you feel are</w:t>
-                      </w:r>
-                      <w:r>
-                        <w:rPr>
-                          <w:rFonts w:ascii="Times New Roman" w:hAnsi="Times New Roman"/>
-                          <w:i w:val="0"/>
-                        </w:rPr>
-                        <w:t xml:space="preserve"> important)</w:t>
-                      </w:r>
-                    </w:p>
-                    <w:p>
-                      <w:pPr>
-                        <w:pStyle w:val="Caption-Figure"/>
-                        <w:numPr>
-                          <w:ilvl w:val="0"/>
-                          <w:numId w:val="15"/>
-                        </w:numPr>
-                        <w:spacing w:after="0"/>
-                        <w:contextualSpacing/>
-                        <w:rPr>
-                          <w:rFonts w:ascii="Times New Roman" w:hAnsi="Times New Roman"/>
-                          <w:i w:val="0"/>
-                        </w:rPr>
-                      </w:pPr>
-                      <w:r>
-                        <w:rPr>
-                          <w:rFonts w:ascii="Times New Roman" w:hAnsi="Times New Roman"/>
-                          <w:i w:val="0"/>
-                        </w:rPr>
-                        <w:t xml:space="preserve">As a group, prepare a 1-2 slide (&lt; 5 </w:t>
-                      </w:r>
-                      <w:r>
-                        <w:rPr>
-                          <w:rFonts w:ascii="Times New Roman" w:hAnsi="Times New Roman"/>
-                          <w:i w:val="0"/>
-                        </w:rPr>
-                        <w:t xml:space="preserve">minute) presentation to explain: </w:t>
-                      </w:r>
-                    </w:p>
-                    <w:p>
-                      <w:pPr>
-                        <w:pStyle w:val="Caption-Figure"/>
-                        <w:numPr>
-                          <w:ilvl w:val="1"/>
-                          <w:numId w:val="15"/>
-                        </w:numPr>
-                        <w:spacing w:after="0"/>
-                        <w:contextualSpacing/>
-                        <w:rPr>
-                          <w:rFonts w:ascii="Times New Roman" w:hAnsi="Times New Roman"/>
-                          <w:i w:val="0"/>
-                        </w:rPr>
-                      </w:pPr>
-                      <w:r>
-                        <w:rPr>
-                          <w:rFonts w:ascii="Times New Roman" w:hAnsi="Times New Roman"/>
-                          <w:i w:val="0"/>
-                        </w:rPr>
-                        <w:t>Candidate approaches (indicators and LRPs) considered, and their pros and cons</w:t>
-                      </w:r>
-                    </w:p>
-                    <w:p>
-                      <w:pPr>
-                        <w:pStyle w:val="Caption-Figure"/>
-                        <w:numPr>
-                          <w:ilvl w:val="1"/>
-                          <w:numId w:val="15"/>
-                        </w:numPr>
-                        <w:spacing w:after="0"/>
-                        <w:contextualSpacing/>
-                        <w:rPr>
-                          <w:rFonts w:ascii="Times New Roman" w:hAnsi="Times New Roman"/>
-                          <w:i w:val="0"/>
-                        </w:rPr>
-                      </w:pPr>
-                      <w:r>
-                        <w:rPr>
-                          <w:rFonts w:ascii="Times New Roman" w:hAnsi="Times New Roman"/>
-                          <w:i w:val="0"/>
-                        </w:rPr>
-                        <w:t>The preferred approach (indicator and LRP)</w:t>
-                      </w:r>
-                    </w:p>
-                    <w:p>
-                      <w:pPr>
-                        <w:pStyle w:val="Caption-Figure"/>
-                        <w:numPr>
-                          <w:ilvl w:val="1"/>
-                          <w:numId w:val="15"/>
-                        </w:numPr>
-                        <w:spacing w:after="0"/>
-                        <w:contextualSpacing/>
-                        <w:rPr>
-                          <w:rFonts w:ascii="Times New Roman" w:hAnsi="Times New Roman"/>
-                          <w:i w:val="0"/>
-                        </w:rPr>
-                      </w:pPr>
-                      <w:r>
-                        <w:rPr>
-                          <w:rFonts w:ascii="Times New Roman" w:hAnsi="Times New Roman"/>
-                          <w:i w:val="0"/>
-                        </w:rPr>
-                        <w:t>The rationale for and underlying assumptions of the preferred approach and any considerations for the role of Arctic sardine as a forage fish</w:t>
-                      </w:r>
-                    </w:p>
-                    <w:p>
-                      <w:pPr>
-                        <w:pStyle w:val="Caption-Figure"/>
-                        <w:numPr>
-                          <w:ilvl w:val="1"/>
-                          <w:numId w:val="15"/>
-                        </w:numPr>
-                        <w:spacing w:after="0"/>
-                        <w:contextualSpacing/>
-                        <w:rPr>
-                          <w:rFonts w:ascii="Times New Roman" w:hAnsi="Times New Roman"/>
-                          <w:i w:val="0"/>
-                        </w:rPr>
-                      </w:pPr>
-                      <w:r>
-                        <w:rPr>
-                          <w:rFonts w:ascii="Times New Roman" w:hAnsi="Times New Roman"/>
-                          <w:i w:val="0"/>
-                        </w:rPr>
-                        <w:t xml:space="preserve">Include a time series plot of the indicator and add a line to represent the LRP. </w:t>
-                      </w:r>
-                    </w:p>
-                  </w:txbxContent>
-                </v:textbox>
-                <w10:anchorlock/>
-              </v:shape>
-            </w:pict>
-          </mc:Fallback>
-        </mc:AlternateContent>
+        </w:rPr>
+        <w:t>Assume that</w:t>
+      </w:r>
+      <w:r>
+        <w:rPr>
+          <w:rFonts w:ascii="Times New Roman" w:hAnsi="Times New Roman"/>
+          <w:i w:val="0"/>
+        </w:rPr>
+        <w:t xml:space="preserve"> t</w:t>
+      </w:r>
+      <w:r>
+        <w:rPr>
+          <w:rFonts w:ascii="Times New Roman" w:hAnsi="Times New Roman"/>
+          <w:i w:val="0"/>
+        </w:rPr>
+        <w:t>he key uncertainty for characterizing the dynamics of the fishery is the assumed “resilience”</w:t>
+      </w:r>
+      <w:r>
+        <w:rPr>
+          <w:rFonts w:ascii="Times New Roman" w:hAnsi="Times New Roman"/>
+          <w:i w:val="0"/>
+        </w:rPr>
+        <w:t xml:space="preserve"> of the stock, </w:t>
+      </w:r>
+      <w:r>
+        <w:rPr>
+          <w:rFonts w:ascii="Times New Roman" w:hAnsi="Times New Roman"/>
+          <w:i w:val="0"/>
+        </w:rPr>
+        <w:t xml:space="preserve">in terms of the steepness </w:t>
+      </w:r>
+      <w:r>
+        <w:rPr>
+          <w:rFonts w:ascii="Times New Roman" w:hAnsi="Times New Roman"/>
+          <w:i w:val="0"/>
+        </w:rPr>
+        <w:t>(</w:t>
+      </w:r>
+      <w:r>
+        <w:rPr>
+          <w:rFonts w:ascii="Times New Roman" w:hAnsi="Times New Roman"/>
+        </w:rPr>
+        <w:t>h</w:t>
+      </w:r>
+      <w:r>
+        <w:rPr>
+          <w:rFonts w:ascii="Times New Roman" w:hAnsi="Times New Roman"/>
+          <w:i w:val="0"/>
+        </w:rPr>
+        <w:t xml:space="preserve">) </w:t>
+      </w:r>
+      <w:r>
+        <w:rPr>
+          <w:rFonts w:ascii="Times New Roman" w:hAnsi="Times New Roman"/>
+          <w:i w:val="0"/>
+        </w:rPr>
+        <w:t xml:space="preserve">of the </w:t>
+      </w:r>
+      <w:r>
+        <w:rPr>
+          <w:rFonts w:ascii="Times New Roman" w:hAnsi="Times New Roman"/>
+          <w:i w:val="0"/>
+        </w:rPr>
+        <w:t>stock recruitment relationship.</w:t>
       </w:r>
     </w:p>
     <w:p>
       <w:pPr>
-        <w:spacing w:after="120"/>
-        <w:rPr>
-          <w:rFonts w:ascii="Times New Roman" w:hAnsi="Times New Roman" w:cs="Times New Roman"/>
-          <w:b/>
-          <w:sz w:val="20"/>
-          <w:szCs w:val="20"/>
-        </w:rPr>
-      </w:pPr>
-      <w:r>
-        <w:rPr>
-          <w:rFonts w:ascii="Times New Roman" w:hAnsi="Times New Roman" w:cs="Times New Roman"/>
-          <w:b/>
-          <w:sz w:val="20"/>
-          <w:szCs w:val="20"/>
-        </w:rPr>
-        <w:t>Background:</w:t>
-      </w:r>
-      <w:r>
-        <w:rPr>
-          <w:rFonts w:ascii="Times New Roman" w:hAnsi="Times New Roman" w:cs="Times New Roman"/>
-          <w:b/>
-          <w:sz w:val="20"/>
-          <w:szCs w:val="20"/>
-        </w:rPr>
-        <w:t xml:space="preserve"> </w:t>
+        <w:pStyle w:val="Caption-Figure"/>
+        <w:numPr>
+          <w:ilvl w:val="0"/>
+          <w:numId w:val="25"/>
+        </w:numPr>
+        <w:contextualSpacing/>
+        <w:rPr>
+          <w:rFonts w:ascii="Times New Roman" w:hAnsi="Times New Roman"/>
+          <w:i w:val="0"/>
+        </w:rPr>
+      </w:pPr>
+      <w:r>
+        <w:rPr>
+          <w:rFonts w:ascii="Times New Roman" w:hAnsi="Times New Roman"/>
+          <w:i w:val="0"/>
+        </w:rPr>
+        <w:t>Assume there is uncertainty in whether the dynamics are stationary or if there has been a change in productivity over time</w:t>
       </w:r>
     </w:p>
     <w:p>
       <w:pPr>
-        <w:spacing w:after="120"/>
-        <w:rPr>
-          <w:rFonts w:ascii="Times New Roman" w:hAnsi="Times New Roman" w:cs="Times New Roman"/>
-          <w:sz w:val="20"/>
-          <w:szCs w:val="20"/>
-        </w:rPr>
-      </w:pPr>
-      <w:r>
-        <w:rPr>
-          <w:rFonts w:ascii="Times New Roman" w:hAnsi="Times New Roman" w:cs="Times New Roman"/>
-          <w:sz w:val="20"/>
-          <w:szCs w:val="20"/>
+        <w:pStyle w:val="Caption-Figure"/>
+        <w:numPr>
+          <w:ilvl w:val="0"/>
+          <w:numId w:val="25"/>
+        </w:numPr>
+        <w:contextualSpacing/>
+        <w:rPr>
+          <w:rFonts w:ascii="Times New Roman" w:hAnsi="Times New Roman"/>
+          <w:i w:val="0"/>
+        </w:rPr>
+      </w:pPr>
+      <w:r>
+        <w:rPr>
+          <w:rFonts w:ascii="Times New Roman" w:hAnsi="Times New Roman"/>
+          <w:i w:val="0"/>
+        </w:rPr>
+        <w:t xml:space="preserve">Analysts are conducting a simulation evaluation </w:t>
+      </w:r>
+      <w:r>
+        <w:rPr>
+          <w:rFonts w:ascii="Times New Roman" w:hAnsi="Times New Roman"/>
+          <w:i w:val="0"/>
+        </w:rPr>
+        <w:t>to identify a management procedure that is robust to th</w:t>
+      </w:r>
+      <w:r>
+        <w:rPr>
+          <w:rFonts w:ascii="Times New Roman" w:hAnsi="Times New Roman"/>
+          <w:i w:val="0"/>
+        </w:rPr>
+        <w:t>ese two</w:t>
+      </w:r>
+      <w:r>
+        <w:rPr>
+          <w:rFonts w:ascii="Times New Roman" w:hAnsi="Times New Roman"/>
+          <w:i w:val="0"/>
+        </w:rPr>
+        <w:t xml:space="preserve"> uncertaint</w:t>
+      </w:r>
+      <w:r>
+        <w:rPr>
+          <w:rFonts w:ascii="Times New Roman" w:hAnsi="Times New Roman"/>
+          <w:i w:val="0"/>
+        </w:rPr>
+        <w:t>ies</w:t>
+      </w:r>
+      <w:r>
+        <w:rPr>
+          <w:rFonts w:ascii="Times New Roman" w:hAnsi="Times New Roman"/>
+          <w:i w:val="0"/>
+        </w:rPr>
+        <w:t xml:space="preserve">. </w:t>
+      </w:r>
+      <w:r>
+        <w:rPr>
+          <w:rFonts w:ascii="Times New Roman" w:hAnsi="Times New Roman"/>
+          <w:i w:val="0"/>
+        </w:rPr>
+        <w:t xml:space="preserve">Suppose there are three hypotheses about the degree of resilience of the stock represented by different assumed steepness (h) values for the Beverton-Holt (BH) </w:t>
+      </w:r>
+      <w:r>
+        <w:rPr>
+          <w:rFonts w:ascii="Times New Roman" w:hAnsi="Times New Roman"/>
+          <w:i w:val="0"/>
+        </w:rPr>
+        <w:t xml:space="preserve">stock recruitment relationship and two hypotheses relating to stationary: growth and recruitment are non-stationary or stationary. </w:t>
+      </w:r>
+      <w:r>
+        <w:rPr>
+          <w:rFonts w:ascii="Times New Roman" w:hAnsi="Times New Roman"/>
+          <w:b/>
+          <w:i w:val="0"/>
+        </w:rPr>
+        <w:t xml:space="preserve"> </w:t>
+      </w:r>
+    </w:p>
+    <w:p>
+      <w:pPr>
+        <w:pStyle w:val="Caption-Figure"/>
+        <w:numPr>
+          <w:ilvl w:val="0"/>
+          <w:numId w:val="25"/>
+        </w:numPr>
+        <w:contextualSpacing/>
+        <w:rPr>
+          <w:rFonts w:ascii="Times New Roman" w:hAnsi="Times New Roman"/>
+          <w:i w:val="0"/>
+        </w:rPr>
+      </w:pPr>
+      <w:r>
+        <w:rPr>
+          <w:rFonts w:ascii="Times New Roman" w:hAnsi="Times New Roman"/>
+          <w:i w:val="0"/>
         </w:rPr>
         <w:t xml:space="preserve">An age structured model for </w:t>
       </w:r>
       <w:r>
         <w:rPr>
-          <w:rFonts w:ascii="Times New Roman" w:hAnsi="Times New Roman" w:cs="Times New Roman"/>
-          <w:sz w:val="20"/>
-          <w:szCs w:val="20"/>
-        </w:rPr>
-        <w:t>Arctic sardine MU1</w:t>
-      </w:r>
-      <w:r>
-        <w:rPr>
-          <w:rFonts w:ascii="Times New Roman" w:hAnsi="Times New Roman" w:cs="Times New Roman"/>
-          <w:sz w:val="20"/>
-          <w:szCs w:val="20"/>
-        </w:rPr>
-        <w:t xml:space="preserve"> </w:t>
-      </w:r>
-      <w:r>
-        <w:rPr>
-          <w:rFonts w:ascii="Times New Roman" w:hAnsi="Times New Roman" w:cs="Times New Roman"/>
-          <w:sz w:val="20"/>
-          <w:szCs w:val="20"/>
-        </w:rPr>
-        <w:t>has been fit. This is the same mo</w:t>
-      </w:r>
-      <w:r>
-        <w:rPr>
-          <w:rFonts w:ascii="Times New Roman" w:hAnsi="Times New Roman" w:cs="Times New Roman"/>
-          <w:sz w:val="20"/>
-          <w:szCs w:val="20"/>
-        </w:rPr>
-        <w:t xml:space="preserve">del that was used for </w:t>
-      </w:r>
-      <w:r>
-        <w:rPr>
-          <w:rFonts w:ascii="Times New Roman" w:hAnsi="Times New Roman" w:cs="Times New Roman"/>
-          <w:sz w:val="20"/>
-          <w:szCs w:val="20"/>
-        </w:rPr>
-        <w:t>E</w:t>
-      </w:r>
-      <w:r>
-        <w:rPr>
-          <w:rFonts w:ascii="Times New Roman" w:hAnsi="Times New Roman" w:cs="Times New Roman"/>
-          <w:sz w:val="20"/>
-          <w:szCs w:val="20"/>
-        </w:rPr>
-        <w:t>xercise 3</w:t>
-      </w:r>
-      <w:r>
-        <w:rPr>
-          <w:rFonts w:ascii="Times New Roman" w:hAnsi="Times New Roman" w:cs="Times New Roman"/>
-          <w:sz w:val="20"/>
-          <w:szCs w:val="20"/>
-        </w:rPr>
-        <w:t xml:space="preserve">. </w:t>
-      </w:r>
-      <w:r>
-        <w:rPr>
-          <w:rFonts w:ascii="Times New Roman" w:hAnsi="Times New Roman" w:cs="Times New Roman"/>
-          <w:sz w:val="20"/>
-          <w:szCs w:val="20"/>
-        </w:rPr>
-        <w:t xml:space="preserve">For this exercise, </w:t>
-      </w:r>
-      <w:r>
-        <w:rPr>
-          <w:rFonts w:ascii="Times New Roman" w:hAnsi="Times New Roman" w:cs="Times New Roman"/>
-          <w:sz w:val="20"/>
-          <w:szCs w:val="20"/>
-        </w:rPr>
-        <w:t>t</w:t>
-      </w:r>
-      <w:r>
-        <w:rPr>
-          <w:rFonts w:ascii="Times New Roman" w:hAnsi="Times New Roman" w:cs="Times New Roman"/>
-          <w:sz w:val="20"/>
-          <w:szCs w:val="20"/>
-        </w:rPr>
-        <w:t>hree</w:t>
-      </w:r>
-      <w:r>
-        <w:rPr>
-          <w:rFonts w:ascii="Times New Roman" w:hAnsi="Times New Roman" w:cs="Times New Roman"/>
-          <w:sz w:val="20"/>
-          <w:szCs w:val="20"/>
-        </w:rPr>
-        <w:t xml:space="preserve"> models </w:t>
-      </w:r>
-      <w:r>
-        <w:rPr>
-          <w:rFonts w:ascii="Times New Roman" w:hAnsi="Times New Roman" w:cs="Times New Roman"/>
-          <w:sz w:val="20"/>
-          <w:szCs w:val="20"/>
-        </w:rPr>
-        <w:t>are fit:</w:t>
+          <w:rFonts w:ascii="Times New Roman" w:hAnsi="Times New Roman"/>
+          <w:i w:val="0"/>
+        </w:rPr>
+        <w:t>Arctic S</w:t>
+      </w:r>
+      <w:r>
+        <w:rPr>
+          <w:rFonts w:ascii="Times New Roman" w:hAnsi="Times New Roman"/>
+          <w:i w:val="0"/>
+        </w:rPr>
+        <w:t>ardine MU1 has been fit. This is the same model</w:t>
+      </w:r>
+      <w:r>
+        <w:rPr>
+          <w:rFonts w:ascii="Times New Roman" w:hAnsi="Times New Roman"/>
+          <w:i w:val="0"/>
+        </w:rPr>
+        <w:t>ling approach</w:t>
+      </w:r>
+      <w:r>
+        <w:rPr>
+          <w:rFonts w:ascii="Times New Roman" w:hAnsi="Times New Roman"/>
+          <w:i w:val="0"/>
+        </w:rPr>
+        <w:t xml:space="preserve"> that was used for Exercise 3. For this exercise, three models are fit</w:t>
+      </w:r>
+      <w:r>
+        <w:rPr>
+          <w:rFonts w:ascii="Times New Roman" w:hAnsi="Times New Roman"/>
+          <w:i w:val="0"/>
+        </w:rPr>
+        <w:t xml:space="preserve"> and the model from Exercise 3 is Model 2 below</w:t>
+      </w:r>
+      <w:r>
+        <w:rPr>
+          <w:rFonts w:ascii="Times New Roman" w:hAnsi="Times New Roman"/>
+          <w:i w:val="0"/>
+        </w:rPr>
+        <w:t>:</w:t>
       </w:r>
     </w:p>
     <w:p>
@@ -1456,7 +477,31 @@
           <w:sz w:val="20"/>
           <w:szCs w:val="20"/>
         </w:rPr>
-        <w:t xml:space="preserve">Low Resilience: </w:t>
+        <w:t xml:space="preserve">Model 1: </w:t>
+      </w:r>
+      <w:r>
+        <w:rPr>
+          <w:rFonts w:ascii="Times New Roman" w:hAnsi="Times New Roman" w:cs="Times New Roman"/>
+          <w:sz w:val="20"/>
+          <w:szCs w:val="20"/>
+        </w:rPr>
+        <w:t xml:space="preserve">Low </w:t>
+      </w:r>
+      <w:r>
+        <w:rPr>
+          <w:rFonts w:ascii="Times New Roman" w:hAnsi="Times New Roman"/>
+          <w:sz w:val="20"/>
+          <w:szCs w:val="20"/>
+        </w:rPr>
+        <w:t>resilience</w:t>
+      </w:r>
+      <w:r>
+        <w:rPr>
+          <w:rFonts w:ascii="Times New Roman" w:hAnsi="Times New Roman" w:cs="Times New Roman"/>
+          <w:sz w:val="20"/>
+          <w:szCs w:val="20"/>
+        </w:rPr>
+        <w:t xml:space="preserve">: </w:t>
       </w:r>
       <w:r>
         <w:rPr>
@@ -1511,7 +556,47 @@
           <w:sz w:val="20"/>
           <w:szCs w:val="20"/>
         </w:rPr>
-        <w:t xml:space="preserve">Moderate Resilience: </w:t>
+        <w:t xml:space="preserve">Model </w:t>
+      </w:r>
+      <w:r>
+        <w:rPr>
+          <w:rFonts w:ascii="Times New Roman" w:hAnsi="Times New Roman" w:cs="Times New Roman"/>
+          <w:sz w:val="20"/>
+          <w:szCs w:val="20"/>
+        </w:rPr>
+        <w:t>2</w:t>
+      </w:r>
+      <w:r>
+        <w:rPr>
+          <w:rFonts w:ascii="Times New Roman" w:hAnsi="Times New Roman" w:cs="Times New Roman"/>
+          <w:sz w:val="20"/>
+          <w:szCs w:val="20"/>
+        </w:rPr>
+        <w:t>: Moderate</w:t>
+      </w:r>
+      <w:r>
+        <w:rPr>
+          <w:rFonts w:ascii="Times New Roman" w:hAnsi="Times New Roman" w:cs="Times New Roman"/>
+          <w:sz w:val="20"/>
+          <w:szCs w:val="20"/>
+        </w:rPr>
+        <w:t xml:space="preserve"> </w:t>
+      </w:r>
+      <w:r>
+        <w:rPr>
+          <w:rFonts w:ascii="Times New Roman" w:hAnsi="Times New Roman"/>
+          <w:sz w:val="20"/>
+          <w:szCs w:val="20"/>
+        </w:rPr>
+        <w:t>resilience</w:t>
+      </w:r>
+      <w:r>
+        <w:rPr>
+          <w:rFonts w:ascii="Times New Roman" w:hAnsi="Times New Roman" w:cs="Times New Roman"/>
+          <w:sz w:val="20"/>
+          <w:szCs w:val="20"/>
+        </w:rPr>
+        <w:t xml:space="preserve">: </w:t>
       </w:r>
       <w:r>
         <w:rPr>
@@ -1599,7 +684,47 @@
           <w:sz w:val="20"/>
           <w:szCs w:val="20"/>
         </w:rPr>
-        <w:t xml:space="preserve">High Resilience: </w:t>
+        <w:t xml:space="preserve">Model </w:t>
+      </w:r>
+      <w:r>
+        <w:rPr>
+          <w:rFonts w:ascii="Times New Roman" w:hAnsi="Times New Roman" w:cs="Times New Roman"/>
+          <w:sz w:val="20"/>
+          <w:szCs w:val="20"/>
+        </w:rPr>
+        <w:t>3</w:t>
+      </w:r>
+      <w:r>
+        <w:rPr>
+          <w:rFonts w:ascii="Times New Roman" w:hAnsi="Times New Roman" w:cs="Times New Roman"/>
+          <w:sz w:val="20"/>
+          <w:szCs w:val="20"/>
+        </w:rPr>
+        <w:t xml:space="preserve">: </w:t>
+      </w:r>
+      <w:r>
+        <w:rPr>
+          <w:rFonts w:ascii="Times New Roman" w:hAnsi="Times New Roman" w:cs="Times New Roman"/>
+          <w:sz w:val="20"/>
+          <w:szCs w:val="20"/>
+        </w:rPr>
+        <w:t xml:space="preserve">High </w:t>
+      </w:r>
+      <w:r>
+        <w:rPr>
+          <w:rFonts w:ascii="Times New Roman" w:hAnsi="Times New Roman"/>
+          <w:sz w:val="20"/>
+          <w:szCs w:val="20"/>
+        </w:rPr>
+        <w:t>resilience</w:t>
+      </w:r>
+      <w:r>
+        <w:rPr>
+          <w:rFonts w:ascii="Times New Roman" w:hAnsi="Times New Roman" w:cs="Times New Roman"/>
+          <w:sz w:val="20"/>
+          <w:szCs w:val="20"/>
+        </w:rPr>
+        <w:t xml:space="preserve">: </w:t>
       </w:r>
       <w:r>
         <w:rPr>
@@ -1643,6 +768,465 @@
         <w:t>5</w:t>
       </w:r>
     </w:p>
+    <w:p>
+      <w:pPr>
+        <w:pStyle w:val="Caption-Figure"/>
+        <w:ind w:left="720"/>
+        <w:contextualSpacing/>
+        <w:rPr>
+          <w:rFonts w:ascii="Times New Roman" w:hAnsi="Times New Roman"/>
+          <w:i w:val="0"/>
+        </w:rPr>
+      </w:pPr>
+    </w:p>
+    <w:tbl>
+      <w:tblPr>
+        <w:tblStyle w:val="TableGrid"/>
+        <w:tblW w:w="0" w:type="auto"/>
+        <w:tblLook w:val="04A0" w:firstRow="1" w:lastRow="0" w:firstColumn="1" w:lastColumn="0" w:noHBand="0" w:noVBand="1"/>
+      </w:tblPr>
+      <w:tblGrid>
+        <w:gridCol w:w="9350"/>
+      </w:tblGrid>
+      <w:tr>
+        <w:tc>
+          <w:tcPr>
+            <w:tcW w:w="9350" w:type="dxa"/>
+            <w:shd w:val="clear" w:color="auto" w:fill="E7E6E6" w:themeFill="background2"/>
+          </w:tcPr>
+          <w:p>
+            <w:pPr>
+              <w:pStyle w:val="Caption-Figure"/>
+              <w:spacing w:beforeLines="50" w:afterLines="50" w:after="120" w:line="264" w:lineRule="auto"/>
+              <w:contextualSpacing/>
+              <w:rPr>
+                <w:rFonts w:ascii="Times New Roman" w:hAnsi="Times New Roman"/>
+                <w:b/>
+                <w:i w:val="0"/>
+              </w:rPr>
+            </w:pPr>
+            <w:r>
+              <w:rPr>
+                <w:rFonts w:ascii="Times New Roman" w:hAnsi="Times New Roman"/>
+                <w:b/>
+                <w:i w:val="0"/>
+              </w:rPr>
+              <w:t xml:space="preserve">Exercise </w:t>
+            </w:r>
+            <w:r>
+              <w:rPr>
+                <w:rFonts w:ascii="Times New Roman" w:hAnsi="Times New Roman"/>
+                <w:b/>
+                <w:i w:val="0"/>
+              </w:rPr>
+              <w:t>Activity</w:t>
+            </w:r>
+            <w:r>
+              <w:rPr>
+                <w:rFonts w:ascii="Times New Roman" w:hAnsi="Times New Roman"/>
+                <w:b/>
+                <w:i w:val="0"/>
+              </w:rPr>
+              <w:t>:</w:t>
+            </w:r>
+          </w:p>
+          <w:p>
+            <w:pPr>
+              <w:pStyle w:val="Caption-Figure"/>
+              <w:numPr>
+                <w:ilvl w:val="0"/>
+                <w:numId w:val="15"/>
+              </w:numPr>
+              <w:spacing w:beforeLines="120" w:before="288" w:afterLines="120" w:after="288" w:line="264" w:lineRule="auto"/>
+              <w:contextualSpacing/>
+              <w:rPr>
+                <w:rFonts w:ascii="Times New Roman" w:hAnsi="Times New Roman"/>
+                <w:i w:val="0"/>
+              </w:rPr>
+            </w:pPr>
+            <w:r>
+              <w:rPr>
+                <w:rFonts w:ascii="Times New Roman" w:hAnsi="Times New Roman"/>
+                <w:i w:val="0"/>
+              </w:rPr>
+              <w:t>Evaluate at l</w:t>
+            </w:r>
+            <w:r>
+              <w:rPr>
+                <w:rFonts w:ascii="Times New Roman" w:hAnsi="Times New Roman"/>
+                <w:i w:val="0"/>
+              </w:rPr>
+              <w:t xml:space="preserve">east 2 approaches to defining a metric of stock status </w:t>
+            </w:r>
+            <w:r>
+              <w:rPr>
+                <w:rFonts w:ascii="Times New Roman" w:hAnsi="Times New Roman"/>
+                <w:i w:val="0"/>
+              </w:rPr>
+              <w:t xml:space="preserve">for </w:t>
+            </w:r>
+            <w:r>
+              <w:rPr>
+                <w:rFonts w:ascii="Times New Roman" w:hAnsi="Times New Roman"/>
+                <w:i w:val="0"/>
+              </w:rPr>
+              <w:t xml:space="preserve">Arctic </w:t>
+            </w:r>
+            <w:r>
+              <w:rPr>
+                <w:rFonts w:ascii="Times New Roman" w:hAnsi="Times New Roman"/>
+                <w:i w:val="0"/>
+              </w:rPr>
+              <w:t>S</w:t>
+            </w:r>
+            <w:r>
+              <w:rPr>
+                <w:rFonts w:ascii="Times New Roman" w:hAnsi="Times New Roman"/>
+                <w:i w:val="0"/>
+              </w:rPr>
+              <w:t>ardine MU1</w:t>
+            </w:r>
+            <w:bookmarkStart w:id="0" w:name="_GoBack"/>
+            <w:bookmarkEnd w:id="0"/>
+            <w:r>
+              <w:rPr>
+                <w:rFonts w:ascii="Times New Roman" w:hAnsi="Times New Roman"/>
+                <w:i w:val="0"/>
+              </w:rPr>
+              <w:t>, and identify the preferred approach.</w:t>
+            </w:r>
+          </w:p>
+          <w:p>
+            <w:pPr>
+              <w:pStyle w:val="Caption-Figure"/>
+              <w:numPr>
+                <w:ilvl w:val="0"/>
+                <w:numId w:val="15"/>
+              </w:numPr>
+              <w:spacing w:after="0"/>
+              <w:contextualSpacing/>
+              <w:rPr>
+                <w:rFonts w:ascii="Times New Roman" w:hAnsi="Times New Roman"/>
+                <w:i w:val="0"/>
+              </w:rPr>
+            </w:pPr>
+            <w:r>
+              <w:rPr>
+                <w:rFonts w:ascii="Times New Roman" w:hAnsi="Times New Roman"/>
+                <w:i w:val="0"/>
+              </w:rPr>
+              <w:t xml:space="preserve">As a group, prepare a 1-2 slide (&lt; 5 minute) presentation to explain: </w:t>
+            </w:r>
+          </w:p>
+          <w:p>
+            <w:pPr>
+              <w:pStyle w:val="Caption-Figure"/>
+              <w:numPr>
+                <w:ilvl w:val="1"/>
+                <w:numId w:val="15"/>
+              </w:numPr>
+              <w:spacing w:after="0"/>
+              <w:contextualSpacing/>
+              <w:rPr>
+                <w:rFonts w:ascii="Times New Roman" w:hAnsi="Times New Roman"/>
+                <w:i w:val="0"/>
+              </w:rPr>
+            </w:pPr>
+            <w:r>
+              <w:rPr>
+                <w:rFonts w:ascii="Times New Roman" w:hAnsi="Times New Roman"/>
+                <w:b/>
+                <w:i w:val="0"/>
+              </w:rPr>
+              <w:t>Candidate approaches</w:t>
+            </w:r>
+            <w:r>
+              <w:rPr>
+                <w:rFonts w:ascii="Times New Roman" w:hAnsi="Times New Roman"/>
+                <w:i w:val="0"/>
+              </w:rPr>
+              <w:t xml:space="preserve"> considered, and their pros and cons</w:t>
+            </w:r>
+          </w:p>
+          <w:p>
+            <w:pPr>
+              <w:pStyle w:val="Caption-Figure"/>
+              <w:numPr>
+                <w:ilvl w:val="1"/>
+                <w:numId w:val="15"/>
+              </w:numPr>
+              <w:spacing w:after="0"/>
+              <w:contextualSpacing/>
+              <w:rPr>
+                <w:rFonts w:ascii="Times New Roman" w:hAnsi="Times New Roman"/>
+                <w:i w:val="0"/>
+              </w:rPr>
+            </w:pPr>
+            <w:r>
+              <w:rPr>
+                <w:rFonts w:ascii="Times New Roman" w:hAnsi="Times New Roman"/>
+                <w:i w:val="0"/>
+              </w:rPr>
+              <w:t xml:space="preserve">The </w:t>
+            </w:r>
+            <w:r>
+              <w:rPr>
+                <w:rFonts w:ascii="Times New Roman" w:hAnsi="Times New Roman"/>
+                <w:b/>
+                <w:i w:val="0"/>
+              </w:rPr>
+              <w:t>preferred approach</w:t>
+            </w:r>
+            <w:r>
+              <w:rPr>
+                <w:rFonts w:ascii="Times New Roman" w:hAnsi="Times New Roman"/>
+                <w:b/>
+                <w:i w:val="0"/>
+              </w:rPr>
+              <w:t xml:space="preserve"> and rationale</w:t>
+            </w:r>
+          </w:p>
+          <w:p>
+            <w:pPr>
+              <w:pStyle w:val="Caption-Figure"/>
+              <w:numPr>
+                <w:ilvl w:val="2"/>
+                <w:numId w:val="15"/>
+              </w:numPr>
+              <w:spacing w:after="0"/>
+              <w:contextualSpacing/>
+              <w:rPr>
+                <w:rFonts w:ascii="Times New Roman" w:hAnsi="Times New Roman"/>
+                <w:i w:val="0"/>
+              </w:rPr>
+            </w:pPr>
+            <w:r>
+              <w:rPr>
+                <w:rFonts w:ascii="Times New Roman" w:hAnsi="Times New Roman"/>
+                <w:i w:val="0"/>
+              </w:rPr>
+              <w:t xml:space="preserve">Does the choice reflect any candidate </w:t>
+            </w:r>
+            <w:r>
+              <w:rPr>
+                <w:rFonts w:ascii="Times New Roman" w:hAnsi="Times New Roman"/>
+                <w:b/>
+                <w:i w:val="0"/>
+              </w:rPr>
+              <w:t>best practice</w:t>
+            </w:r>
+            <w:r>
+              <w:rPr>
+                <w:rFonts w:ascii="Times New Roman" w:hAnsi="Times New Roman"/>
+                <w:i w:val="0"/>
+              </w:rPr>
+              <w:t xml:space="preserve"> criteria? </w:t>
+            </w:r>
+          </w:p>
+          <w:p>
+            <w:pPr>
+              <w:pStyle w:val="Caption-Figure"/>
+              <w:numPr>
+                <w:ilvl w:val="1"/>
+                <w:numId w:val="15"/>
+              </w:numPr>
+              <w:spacing w:after="0"/>
+              <w:contextualSpacing/>
+              <w:rPr>
+                <w:rFonts w:ascii="Times New Roman" w:hAnsi="Times New Roman"/>
+                <w:i w:val="0"/>
+              </w:rPr>
+            </w:pPr>
+            <w:r>
+              <w:rPr>
+                <w:rFonts w:ascii="Times New Roman" w:hAnsi="Times New Roman"/>
+                <w:i w:val="0"/>
+              </w:rPr>
+              <w:t>Any</w:t>
+            </w:r>
+            <w:r>
+              <w:rPr>
+                <w:rFonts w:ascii="Times New Roman" w:hAnsi="Times New Roman"/>
+                <w:i w:val="0"/>
+              </w:rPr>
+              <w:t xml:space="preserve"> underlying </w:t>
+            </w:r>
+            <w:r>
+              <w:rPr>
+                <w:rFonts w:ascii="Times New Roman" w:hAnsi="Times New Roman"/>
+                <w:b/>
+                <w:i w:val="0"/>
+              </w:rPr>
+              <w:t>assumptions</w:t>
+            </w:r>
+            <w:r>
+              <w:rPr>
+                <w:rFonts w:ascii="Times New Roman" w:hAnsi="Times New Roman"/>
+                <w:i w:val="0"/>
+              </w:rPr>
+              <w:t xml:space="preserve"> of the preferred approach</w:t>
+            </w:r>
+          </w:p>
+          <w:p>
+            <w:pPr>
+              <w:pStyle w:val="Caption-Figure"/>
+              <w:numPr>
+                <w:ilvl w:val="1"/>
+                <w:numId w:val="15"/>
+              </w:numPr>
+              <w:spacing w:after="0"/>
+              <w:contextualSpacing/>
+              <w:rPr>
+                <w:rFonts w:ascii="Times New Roman" w:hAnsi="Times New Roman"/>
+                <w:i w:val="0"/>
+              </w:rPr>
+            </w:pPr>
+            <w:r>
+              <w:rPr>
+                <w:rFonts w:ascii="Times New Roman" w:hAnsi="Times New Roman"/>
+                <w:i w:val="0"/>
+              </w:rPr>
+              <w:t xml:space="preserve">Include a </w:t>
+            </w:r>
+            <w:r>
+              <w:rPr>
+                <w:rFonts w:ascii="Times New Roman" w:hAnsi="Times New Roman"/>
+                <w:b/>
+                <w:i w:val="0"/>
+              </w:rPr>
+              <w:t>time series plot</w:t>
+            </w:r>
+            <w:r>
+              <w:rPr>
+                <w:rFonts w:ascii="Times New Roman" w:hAnsi="Times New Roman"/>
+                <w:b/>
+                <w:i w:val="0"/>
+              </w:rPr>
+              <w:t>(s)</w:t>
+            </w:r>
+            <w:r>
+              <w:rPr>
+                <w:rFonts w:ascii="Times New Roman" w:hAnsi="Times New Roman"/>
+                <w:i w:val="0"/>
+              </w:rPr>
+              <w:t xml:space="preserve"> of the </w:t>
+            </w:r>
+            <w:r>
+              <w:rPr>
+                <w:rFonts w:ascii="Times New Roman" w:hAnsi="Times New Roman"/>
+                <w:i w:val="0"/>
+              </w:rPr>
+              <w:t>metric</w:t>
+            </w:r>
+            <w:r>
+              <w:rPr>
+                <w:rFonts w:ascii="Times New Roman" w:hAnsi="Times New Roman"/>
+                <w:i w:val="0"/>
+              </w:rPr>
+              <w:t xml:space="preserve"> </w:t>
+            </w:r>
+            <w:r>
+              <w:rPr>
+                <w:rFonts w:ascii="Times New Roman" w:hAnsi="Times New Roman"/>
+                <w:i w:val="0"/>
+              </w:rPr>
+              <w:t>that illustrates the stock status over time</w:t>
+            </w:r>
+            <w:r>
+              <w:rPr>
+                <w:rFonts w:ascii="Times New Roman" w:hAnsi="Times New Roman"/>
+                <w:i w:val="0"/>
+              </w:rPr>
+              <w:t>.</w:t>
+            </w:r>
+          </w:p>
+          <w:p>
+            <w:pPr>
+              <w:pStyle w:val="Caption-Figure"/>
+              <w:numPr>
+                <w:ilvl w:val="1"/>
+                <w:numId w:val="15"/>
+              </w:numPr>
+              <w:spacing w:after="0"/>
+              <w:contextualSpacing/>
+              <w:rPr>
+                <w:rFonts w:ascii="Times New Roman" w:hAnsi="Times New Roman"/>
+                <w:i w:val="0"/>
+              </w:rPr>
+            </w:pPr>
+            <w:r>
+              <w:rPr>
+                <w:rFonts w:ascii="Times New Roman" w:hAnsi="Times New Roman"/>
+                <w:i w:val="0"/>
+              </w:rPr>
+              <w:t xml:space="preserve">Recommend </w:t>
+            </w:r>
+            <w:r>
+              <w:rPr>
+                <w:rFonts w:ascii="Times New Roman" w:hAnsi="Times New Roman"/>
+                <w:b/>
+                <w:i w:val="0"/>
+              </w:rPr>
+              <w:t>a status</w:t>
+            </w:r>
+            <w:r>
+              <w:rPr>
+                <w:rFonts w:ascii="Times New Roman" w:hAnsi="Times New Roman"/>
+                <w:i w:val="0"/>
+              </w:rPr>
+              <w:t xml:space="preserve"> for the stock (above or below the LRP).</w:t>
+            </w:r>
+          </w:p>
+          <w:p>
+            <w:pPr>
+              <w:pStyle w:val="Caption-Figure"/>
+              <w:numPr>
+                <w:ilvl w:val="2"/>
+                <w:numId w:val="15"/>
+              </w:numPr>
+              <w:spacing w:after="0"/>
+              <w:contextualSpacing/>
+              <w:rPr>
+                <w:rFonts w:ascii="Times New Roman" w:hAnsi="Times New Roman"/>
+                <w:i w:val="0"/>
+              </w:rPr>
+            </w:pPr>
+            <w:r>
+              <w:rPr>
+                <w:rFonts w:ascii="Times New Roman" w:hAnsi="Times New Roman"/>
+                <w:i w:val="0"/>
+              </w:rPr>
+              <w:t xml:space="preserve">How </w:t>
+            </w:r>
+            <w:r>
+              <w:rPr>
+                <w:rFonts w:ascii="Times New Roman" w:hAnsi="Times New Roman"/>
+                <w:i w:val="0"/>
+                <w:lang w:val="en-US"/>
+              </w:rPr>
+              <w:t xml:space="preserve">is </w:t>
+            </w:r>
+            <w:r>
+              <w:rPr>
+                <w:rFonts w:ascii="Times New Roman" w:hAnsi="Times New Roman"/>
+                <w:b/>
+                <w:i w:val="0"/>
+                <w:lang w:val="en-US"/>
+              </w:rPr>
+              <w:t>uncertainty</w:t>
+            </w:r>
+            <w:r>
+              <w:rPr>
+                <w:rFonts w:ascii="Times New Roman" w:hAnsi="Times New Roman"/>
+                <w:i w:val="0"/>
+                <w:lang w:val="en-US"/>
+              </w:rPr>
+              <w:t xml:space="preserve"> in stock status taken into account?</w:t>
+            </w:r>
+          </w:p>
+        </w:tc>
+      </w:tr>
+    </w:tbl>
     <w:p>
       <w:pPr>
         <w:pStyle w:val="Caption-Figure"/>
@@ -1741,7 +1325,16 @@
           <w:szCs w:val="20"/>
           <w:lang w:val="en-CA"/>
         </w:rPr>
-        <w:t>estimated spawning stock biomass (SSB in kt), recruitment (Rec of Age 0 in billions), total biomass (B in kt), catch (kt), fishing mortality rate (</w:t>
+        <w:t>estimated spawning stock b</w:t>
+      </w:r>
+      <w:r>
+        <w:rPr>
+          <w:rFonts w:ascii="Times New Roman" w:hAnsi="Times New Roman" w:cs="Times New Roman"/>
+          <w:sz w:val="20"/>
+          <w:szCs w:val="20"/>
+          <w:lang w:val="en-CA"/>
+        </w:rPr>
+        <w:t>iomass (</w:t>
       </w:r>
       <w:r>
         <w:rPr>
@@ -1751,6 +1344,81 @@
           <w:szCs w:val="20"/>
           <w:lang w:val="en-CA"/>
         </w:rPr>
+        <w:t>SSB</w:t>
+      </w:r>
+      <w:r>
+        <w:rPr>
+          <w:rFonts w:ascii="Times New Roman" w:hAnsi="Times New Roman" w:cs="Times New Roman"/>
+          <w:sz w:val="20"/>
+          <w:szCs w:val="20"/>
+          <w:lang w:val="en-CA"/>
+        </w:rPr>
+        <w:t xml:space="preserve"> in kt), recruitment at age 0 </w:t>
+      </w:r>
+      <w:r>
+        <w:rPr>
+          <w:rFonts w:ascii="Times New Roman" w:hAnsi="Times New Roman" w:cs="Times New Roman"/>
+          <w:sz w:val="20"/>
+          <w:szCs w:val="20"/>
+          <w:lang w:val="en-CA"/>
+        </w:rPr>
+        <w:t>(</w:t>
+      </w:r>
+      <w:r>
+        <w:rPr>
+          <w:rFonts w:ascii="Times New Roman" w:hAnsi="Times New Roman" w:cs="Times New Roman"/>
+          <w:i/>
+          <w:sz w:val="20"/>
+          <w:szCs w:val="20"/>
+          <w:lang w:val="en-CA"/>
+        </w:rPr>
+        <w:t>Rec</w:t>
+      </w:r>
+      <w:r>
+        <w:rPr>
+          <w:rFonts w:ascii="Times New Roman" w:hAnsi="Times New Roman" w:cs="Times New Roman"/>
+          <w:sz w:val="20"/>
+          <w:szCs w:val="20"/>
+          <w:lang w:val="en-CA"/>
+        </w:rPr>
+        <w:t xml:space="preserve"> </w:t>
+      </w:r>
+      <w:r>
+        <w:rPr>
+          <w:rFonts w:ascii="Times New Roman" w:hAnsi="Times New Roman" w:cs="Times New Roman"/>
+          <w:sz w:val="20"/>
+          <w:szCs w:val="20"/>
+          <w:lang w:val="en-CA"/>
+        </w:rPr>
+        <w:t>in billions), total biomass (</w:t>
+      </w:r>
+      <w:r>
+        <w:rPr>
+          <w:rFonts w:ascii="Times New Roman" w:hAnsi="Times New Roman" w:cs="Times New Roman"/>
+          <w:i/>
+          <w:sz w:val="20"/>
+          <w:szCs w:val="20"/>
+          <w:lang w:val="en-CA"/>
+        </w:rPr>
+        <w:t>B</w:t>
+      </w:r>
+      <w:r>
+        <w:rPr>
+          <w:rFonts w:ascii="Times New Roman" w:hAnsi="Times New Roman" w:cs="Times New Roman"/>
+          <w:sz w:val="20"/>
+          <w:szCs w:val="20"/>
+          <w:lang w:val="en-CA"/>
+        </w:rPr>
+        <w:t xml:space="preserve"> in kt), catch (kt), fishing mortality rate (</w:t>
+      </w:r>
+      <w:r>
+        <w:rPr>
+          <w:rFonts w:ascii="Times New Roman" w:hAnsi="Times New Roman" w:cs="Times New Roman"/>
+          <w:i/>
+          <w:sz w:val="20"/>
+          <w:szCs w:val="20"/>
+          <w:lang w:val="en-CA"/>
+        </w:rPr>
         <w:t>F</w:t>
       </w:r>
       <w:r>
@@ -1769,7 +1437,7 @@
           <w:szCs w:val="20"/>
           <w:lang w:val="en-CA"/>
         </w:rPr>
-        <w:t xml:space="preserve">, </w:t>
+        <w:t xml:space="preserve">, empirical </w:t>
       </w:r>
       <w:r>
         <w:rPr>
@@ -1778,7 +1446,7 @@
           <w:szCs w:val="20"/>
           <w:lang w:val="en-CA"/>
         </w:rPr>
-        <w:t xml:space="preserve">empirical </w:t>
+        <w:t xml:space="preserve">acoustic </w:t>
       </w:r>
       <w:r>
         <w:rPr>
@@ -1787,16 +1455,7 @@
           <w:szCs w:val="20"/>
           <w:lang w:val="en-CA"/>
         </w:rPr>
-        <w:t xml:space="preserve">acoustic </w:t>
-      </w:r>
-      <w:r>
-        <w:rPr>
-          <w:rFonts w:ascii="Times New Roman" w:hAnsi="Times New Roman" w:cs="Times New Roman"/>
-          <w:sz w:val="20"/>
-          <w:szCs w:val="20"/>
-          <w:lang w:val="en-CA"/>
-        </w:rPr>
-        <w:t>index of SSB (kt) from 1999-2020</w:t>
+        <w:t>index of SSB (kt) for years 26-50</w:t>
       </w:r>
     </w:p>
     <w:p>
@@ -2058,31 +1717,15 @@
           <w:sz w:val="20"/>
           <w:szCs w:val="20"/>
         </w:rPr>
-        <w:t xml:space="preserve">Empirical indicator </w:t>
-      </w:r>
-      <w:r>
-        <w:rPr>
-          <w:rFonts w:ascii="Times New Roman" w:hAnsi="Times New Roman" w:cs="Times New Roman"/>
-          <w:sz w:val="20"/>
-          <w:szCs w:val="20"/>
-        </w:rPr>
-        <w:t>(</w:t>
-      </w:r>
-      <w:r>
-        <w:rPr>
-          <w:rFonts w:ascii="Times New Roman" w:hAnsi="Times New Roman" w:cs="Times New Roman"/>
-          <w:sz w:val="20"/>
-          <w:szCs w:val="20"/>
-        </w:rPr>
-        <w:t>acoustic index of SSB</w:t>
-      </w:r>
-      <w:r>
-        <w:rPr>
-          <w:rFonts w:ascii="Times New Roman" w:hAnsi="Times New Roman" w:cs="Times New Roman"/>
-          <w:sz w:val="20"/>
-          <w:szCs w:val="20"/>
-        </w:rPr>
-        <w:t>) and LRP</w:t>
+        <w:t xml:space="preserve">Model-based indicator (e.g., SSB) </w:t>
+      </w:r>
+      <w:r>
+        <w:rPr>
+          <w:rFonts w:ascii="Times New Roman" w:hAnsi="Times New Roman" w:cs="Times New Roman"/>
+          <w:sz w:val="20"/>
+          <w:szCs w:val="20"/>
+        </w:rPr>
+        <w:t xml:space="preserve">and theoretical or historical LRP based on one model </w:t>
       </w:r>
     </w:p>
     <w:p>
@@ -2104,31 +1747,8 @@
           <w:sz w:val="20"/>
           <w:szCs w:val="20"/>
         </w:rPr>
-        <w:t xml:space="preserve">Model-based </w:t>
-      </w:r>
-      <w:r>
-        <w:rPr>
-          <w:rFonts w:ascii="Times New Roman" w:hAnsi="Times New Roman" w:cs="Times New Roman"/>
-          <w:sz w:val="20"/>
-          <w:szCs w:val="20"/>
-        </w:rPr>
-        <w:t xml:space="preserve">indicator </w:t>
-      </w:r>
-      <w:r>
-        <w:rPr>
-          <w:rFonts w:ascii="Times New Roman" w:hAnsi="Times New Roman" w:cs="Times New Roman"/>
-          <w:sz w:val="20"/>
-          <w:szCs w:val="20"/>
-        </w:rPr>
-        <w:t xml:space="preserve">(e.g., SSB) </w:t>
-      </w:r>
-      <w:r>
-        <w:rPr>
-          <w:rFonts w:ascii="Times New Roman" w:hAnsi="Times New Roman" w:cs="Times New Roman"/>
-          <w:sz w:val="20"/>
-          <w:szCs w:val="20"/>
-        </w:rPr>
-        <w:t xml:space="preserve">and theoretical or historical LRP based on one model </w:t>
+        <w:lastRenderedPageBreak/>
+        <w:t>Model-based indicator (e.g., SSB) and theoretical or historical LRP based on information from multiple models</w:t>
       </w:r>
     </w:p>
     <w:p>
@@ -2150,18 +1770,140 @@
           <w:sz w:val="20"/>
           <w:szCs w:val="20"/>
         </w:rPr>
-        <w:t>Model-based indicator (e.g., SSB) and theoretical or historical LRP based on information from multiple models</w:t>
+        <w:t xml:space="preserve">Empirical indicator </w:t>
+      </w:r>
+      <w:r>
+        <w:rPr>
+          <w:rFonts w:ascii="Times New Roman" w:hAnsi="Times New Roman" w:cs="Times New Roman"/>
+          <w:sz w:val="20"/>
+          <w:szCs w:val="20"/>
+        </w:rPr>
+        <w:t>(</w:t>
+      </w:r>
+      <w:r>
+        <w:rPr>
+          <w:rFonts w:ascii="Times New Roman" w:hAnsi="Times New Roman" w:cs="Times New Roman"/>
+          <w:sz w:val="20"/>
+          <w:szCs w:val="20"/>
+        </w:rPr>
+        <w:t>acoustic index of SSB</w:t>
+      </w:r>
+      <w:r>
+        <w:rPr>
+          <w:rFonts w:ascii="Times New Roman" w:hAnsi="Times New Roman" w:cs="Times New Roman"/>
+          <w:sz w:val="20"/>
+          <w:szCs w:val="20"/>
+        </w:rPr>
+        <w:t>) and LRP</w:t>
       </w:r>
     </w:p>
     <w:p>
       <w:pPr>
-        <w:pStyle w:val="ListParagraph"/>
-        <w:rPr>
-          <w:rFonts w:ascii="Times New Roman" w:hAnsi="Times New Roman" w:cs="Times New Roman"/>
-          <w:sz w:val="20"/>
-          <w:szCs w:val="20"/>
-        </w:rPr>
-      </w:pPr>
+        <w:pStyle w:val="Caption-Figure"/>
+        <w:spacing w:beforeLines="120" w:before="288" w:afterLines="120" w:after="288" w:line="264" w:lineRule="auto"/>
+        <w:contextualSpacing/>
+        <w:rPr>
+          <w:rFonts w:ascii="Times New Roman" w:hAnsi="Times New Roman"/>
+          <w:b/>
+          <w:i w:val="0"/>
+        </w:rPr>
+      </w:pPr>
+      <w:r>
+        <w:rPr>
+          <w:rFonts w:ascii="Times New Roman" w:hAnsi="Times New Roman"/>
+          <w:b/>
+          <w:i w:val="0"/>
+        </w:rPr>
+        <w:t>Candidate Criteria for Best-Practice Indicators and LRPs:</w:t>
+      </w:r>
+    </w:p>
+    <w:p>
+      <w:pPr>
+        <w:pStyle w:val="Caption-Figure"/>
+        <w:numPr>
+          <w:ilvl w:val="0"/>
+          <w:numId w:val="21"/>
+        </w:numPr>
+        <w:spacing w:beforeLines="120" w:before="288" w:afterLines="120" w:after="288" w:line="264" w:lineRule="auto"/>
+        <w:contextualSpacing/>
+        <w:rPr>
+          <w:rFonts w:ascii="Times New Roman" w:hAnsi="Times New Roman"/>
+          <w:i w:val="0"/>
+        </w:rPr>
+      </w:pPr>
+      <w:r>
+        <w:rPr>
+          <w:rFonts w:ascii="Times New Roman" w:hAnsi="Times New Roman"/>
+          <w:i w:val="0"/>
+        </w:rPr>
+        <w:t>Consistent with an objective to avoid serious harm to the stock</w:t>
+      </w:r>
+    </w:p>
+    <w:p>
+      <w:pPr>
+        <w:pStyle w:val="Caption-Figure"/>
+        <w:numPr>
+          <w:ilvl w:val="0"/>
+          <w:numId w:val="21"/>
+        </w:numPr>
+        <w:spacing w:beforeLines="120" w:before="288" w:afterLines="120" w:after="288" w:line="264" w:lineRule="auto"/>
+        <w:contextualSpacing/>
+        <w:rPr>
+          <w:rFonts w:ascii="Times New Roman" w:hAnsi="Times New Roman"/>
+          <w:i w:val="0"/>
+        </w:rPr>
+      </w:pPr>
+      <w:r>
+        <w:rPr>
+          <w:rFonts w:ascii="Times New Roman" w:hAnsi="Times New Roman"/>
+          <w:i w:val="0"/>
+        </w:rPr>
+        <w:t>Based on the best available information</w:t>
+      </w:r>
+    </w:p>
+    <w:p>
+      <w:pPr>
+        <w:pStyle w:val="Caption-Figure"/>
+        <w:numPr>
+          <w:ilvl w:val="0"/>
+          <w:numId w:val="21"/>
+        </w:numPr>
+        <w:spacing w:beforeLines="120" w:before="288" w:afterLines="120" w:after="288" w:line="264" w:lineRule="auto"/>
+        <w:contextualSpacing/>
+        <w:rPr>
+          <w:rFonts w:ascii="Times New Roman" w:hAnsi="Times New Roman"/>
+          <w:i w:val="0"/>
+        </w:rPr>
+      </w:pPr>
+      <w:r>
+        <w:rPr>
+          <w:rFonts w:ascii="Times New Roman" w:hAnsi="Times New Roman"/>
+          <w:i w:val="0"/>
+        </w:rPr>
+        <w:t>Operationally useful</w:t>
+      </w:r>
+    </w:p>
+    <w:p>
+      <w:pPr>
+        <w:pStyle w:val="Caption-Figure"/>
+        <w:numPr>
+          <w:ilvl w:val="0"/>
+          <w:numId w:val="21"/>
+        </w:numPr>
+        <w:spacing w:beforeLines="120" w:before="288" w:afterLines="120" w:after="288" w:line="264" w:lineRule="auto"/>
+        <w:contextualSpacing/>
+        <w:rPr>
+          <w:rFonts w:ascii="Times New Roman" w:hAnsi="Times New Roman"/>
+          <w:i w:val="0"/>
+        </w:rPr>
+      </w:pPr>
+      <w:r>
+        <w:rPr>
+          <w:rFonts w:ascii="Times New Roman" w:hAnsi="Times New Roman"/>
+          <w:i w:val="0"/>
+        </w:rPr>
+        <w:t>Reliably estimated</w:t>
+      </w:r>
     </w:p>
     <w:p>
       <w:pPr>
@@ -2175,13 +1917,25 @@
           <w:i w:val="0"/>
         </w:rPr>
       </w:pPr>
-      <w:r>
+    </w:p>
+    <w:p>
+      <w:pPr>
+        <w:pStyle w:val="Caption-Figure"/>
+        <w:spacing w:beforeLines="120" w:before="288" w:afterLines="120" w:after="288" w:line="264" w:lineRule="auto"/>
+        <w:ind w:left="360"/>
+        <w:contextualSpacing/>
         <w:rPr>
           <w:rFonts w:ascii="Times New Roman" w:hAnsi="Times New Roman"/>
           <w:b/>
           <w:i w:val="0"/>
         </w:rPr>
-        <w:lastRenderedPageBreak/>
+      </w:pPr>
+      <w:r>
+        <w:rPr>
+          <w:rFonts w:ascii="Times New Roman" w:hAnsi="Times New Roman"/>
+          <w:b/>
+          <w:i w:val="0"/>
+        </w:rPr>
         <w:t>Table 1. Data Files for Exercise 4</w:t>
       </w:r>
     </w:p>
@@ -3131,8 +2885,6 @@
           <w:szCs w:val="20"/>
         </w:rPr>
       </w:pPr>
-      <w:bookmarkStart w:id="0" w:name="_GoBack"/>
-      <w:bookmarkEnd w:id="0"/>
     </w:p>
     <w:sectPr>
       <w:headerReference w:type="even" r:id="rId11"/>
@@ -3480,6 +3232,119 @@
     </w:lvl>
   </w:abstractNum>
   <w:abstractNum w:abstractNumId="1" w15:restartNumberingAfterBreak="0">
+    <w:nsid w:val="09610A3B"/>
+    <w:multiLevelType w:val="hybridMultilevel"/>
+    <w:tmpl w:val="34A4D678"/>
+    <w:lvl w:ilvl="0" w:tplc="10090001">
+      <w:start w:val="1"/>
+      <w:numFmt w:val="bullet"/>
+      <w:lvlText w:val=""/>
+      <w:lvlJc w:val="left"/>
+      <w:pPr>
+        <w:ind w:left="720" w:hanging="360"/>
+      </w:pPr>
+      <w:rPr>
+        <w:rFonts w:ascii="Symbol" w:hAnsi="Symbol" w:hint="default"/>
+      </w:rPr>
+    </w:lvl>
+    <w:lvl w:ilvl="1" w:tplc="10090003" w:tentative="1">
+      <w:start w:val="1"/>
+      <w:numFmt w:val="bullet"/>
+      <w:lvlText w:val="o"/>
+      <w:lvlJc w:val="left"/>
+      <w:pPr>
+        <w:ind w:left="1440" w:hanging="360"/>
+      </w:pPr>
+      <w:rPr>
+        <w:rFonts w:ascii="Courier New" w:hAnsi="Courier New" w:cs="Courier New" w:hint="default"/>
+      </w:rPr>
+    </w:lvl>
+    <w:lvl w:ilvl="2" w:tplc="10090005" w:tentative="1">
+      <w:start w:val="1"/>
+      <w:numFmt w:val="bullet"/>
+      <w:lvlText w:val=""/>
+      <w:lvlJc w:val="left"/>
+      <w:pPr>
+        <w:ind w:left="2160" w:hanging="360"/>
+      </w:pPr>
+      <w:rPr>
+        <w:rFonts w:ascii="Wingdings" w:hAnsi="Wingdings" w:hint="default"/>
+      </w:rPr>
+    </w:lvl>
+    <w:lvl w:ilvl="3" w:tplc="10090001" w:tentative="1">
+      <w:start w:val="1"/>
+      <w:numFmt w:val="bullet"/>
+      <w:lvlText w:val=""/>
+      <w:lvlJc w:val="left"/>
+      <w:pPr>
+        <w:ind w:left="2880" w:hanging="360"/>
+      </w:pPr>
+      <w:rPr>
+        <w:rFonts w:ascii="Symbol" w:hAnsi="Symbol" w:hint="default"/>
+      </w:rPr>
+    </w:lvl>
+    <w:lvl w:ilvl="4" w:tplc="10090003" w:tentative="1">
+      <w:start w:val="1"/>
+      <w:numFmt w:val="bullet"/>
+      <w:lvlText w:val="o"/>
+      <w:lvlJc w:val="left"/>
+      <w:pPr>
+        <w:ind w:left="3600" w:hanging="360"/>
+      </w:pPr>
+      <w:rPr>
+        <w:rFonts w:ascii="Courier New" w:hAnsi="Courier New" w:cs="Courier New" w:hint="default"/>
+      </w:rPr>
+    </w:lvl>
+    <w:lvl w:ilvl="5" w:tplc="10090005" w:tentative="1">
+      <w:start w:val="1"/>
+      <w:numFmt w:val="bullet"/>
+      <w:lvlText w:val=""/>
+      <w:lvlJc w:val="left"/>
+      <w:pPr>
+        <w:ind w:left="4320" w:hanging="360"/>
+      </w:pPr>
+      <w:rPr>
+        <w:rFonts w:ascii="Wingdings" w:hAnsi="Wingdings" w:hint="default"/>
+      </w:rPr>
+    </w:lvl>
+    <w:lvl w:ilvl="6" w:tplc="10090001" w:tentative="1">
+      <w:start w:val="1"/>
+      <w:numFmt w:val="bullet"/>
+      <w:lvlText w:val=""/>
+      <w:lvlJc w:val="left"/>
+      <w:pPr>
+        <w:ind w:left="5040" w:hanging="360"/>
+      </w:pPr>
+      <w:rPr>
+        <w:rFonts w:ascii="Symbol" w:hAnsi="Symbol" w:hint="default"/>
+      </w:rPr>
+    </w:lvl>
+    <w:lvl w:ilvl="7" w:tplc="10090003" w:tentative="1">
+      <w:start w:val="1"/>
+      <w:numFmt w:val="bullet"/>
+      <w:lvlText w:val="o"/>
+      <w:lvlJc w:val="left"/>
+      <w:pPr>
+        <w:ind w:left="5760" w:hanging="360"/>
+      </w:pPr>
+      <w:rPr>
+        <w:rFonts w:ascii="Courier New" w:hAnsi="Courier New" w:cs="Courier New" w:hint="default"/>
+      </w:rPr>
+    </w:lvl>
+    <w:lvl w:ilvl="8" w:tplc="10090005" w:tentative="1">
+      <w:start w:val="1"/>
+      <w:numFmt w:val="bullet"/>
+      <w:lvlText w:val=""/>
+      <w:lvlJc w:val="left"/>
+      <w:pPr>
+        <w:ind w:left="6480" w:hanging="360"/>
+      </w:pPr>
+      <w:rPr>
+        <w:rFonts w:ascii="Wingdings" w:hAnsi="Wingdings" w:hint="default"/>
+      </w:rPr>
+    </w:lvl>
+  </w:abstractNum>
+  <w:abstractNum w:abstractNumId="2" w15:restartNumberingAfterBreak="0">
     <w:nsid w:val="172E66E5"/>
     <w:multiLevelType w:val="hybridMultilevel"/>
     <w:tmpl w:val="4C48F806"/>
@@ -3592,7 +3457,7 @@
       </w:rPr>
     </w:lvl>
   </w:abstractNum>
-  <w:abstractNum w:abstractNumId="2" w15:restartNumberingAfterBreak="0">
+  <w:abstractNum w:abstractNumId="3" w15:restartNumberingAfterBreak="0">
     <w:nsid w:val="1D893D5F"/>
     <w:multiLevelType w:val="hybridMultilevel"/>
     <w:tmpl w:val="65C6F8CE"/>
@@ -3705,7 +3570,7 @@
       </w:rPr>
     </w:lvl>
   </w:abstractNum>
-  <w:abstractNum w:abstractNumId="3" w15:restartNumberingAfterBreak="0">
+  <w:abstractNum w:abstractNumId="4" w15:restartNumberingAfterBreak="0">
     <w:nsid w:val="2072775C"/>
     <w:multiLevelType w:val="hybridMultilevel"/>
     <w:tmpl w:val="55728DC2"/>
@@ -3818,7 +3683,7 @@
       </w:rPr>
     </w:lvl>
   </w:abstractNum>
-  <w:abstractNum w:abstractNumId="4" w15:restartNumberingAfterBreak="0">
+  <w:abstractNum w:abstractNumId="5" w15:restartNumberingAfterBreak="0">
     <w:nsid w:val="24883A0D"/>
     <w:multiLevelType w:val="hybridMultilevel"/>
     <w:tmpl w:val="9490F24E"/>
@@ -3931,7 +3796,7 @@
       </w:rPr>
     </w:lvl>
   </w:abstractNum>
-  <w:abstractNum w:abstractNumId="5" w15:restartNumberingAfterBreak="0">
+  <w:abstractNum w:abstractNumId="6" w15:restartNumberingAfterBreak="0">
     <w:nsid w:val="33685E9A"/>
     <w:multiLevelType w:val="hybridMultilevel"/>
     <w:tmpl w:val="E32A4AB0"/>
@@ -4044,7 +3909,7 @@
       </w:rPr>
     </w:lvl>
   </w:abstractNum>
-  <w:abstractNum w:abstractNumId="6" w15:restartNumberingAfterBreak="0">
+  <w:abstractNum w:abstractNumId="7" w15:restartNumberingAfterBreak="0">
     <w:nsid w:val="36B57A9C"/>
     <w:multiLevelType w:val="hybridMultilevel"/>
     <w:tmpl w:val="E90E3F40"/>
@@ -4157,7 +4022,7 @@
       </w:rPr>
     </w:lvl>
   </w:abstractNum>
-  <w:abstractNum w:abstractNumId="7" w15:restartNumberingAfterBreak="0">
+  <w:abstractNum w:abstractNumId="8" w15:restartNumberingAfterBreak="0">
     <w:nsid w:val="36C02783"/>
     <w:multiLevelType w:val="hybridMultilevel"/>
     <w:tmpl w:val="18C6D470"/>
@@ -4270,7 +4135,7 @@
       </w:rPr>
     </w:lvl>
   </w:abstractNum>
-  <w:abstractNum w:abstractNumId="8" w15:restartNumberingAfterBreak="0">
+  <w:abstractNum w:abstractNumId="9" w15:restartNumberingAfterBreak="0">
     <w:nsid w:val="38F43A59"/>
     <w:multiLevelType w:val="hybridMultilevel"/>
     <w:tmpl w:val="7046B8E8"/>
@@ -4383,7 +4248,7 @@
       </w:rPr>
     </w:lvl>
   </w:abstractNum>
-  <w:abstractNum w:abstractNumId="9" w15:restartNumberingAfterBreak="0">
+  <w:abstractNum w:abstractNumId="10" w15:restartNumberingAfterBreak="0">
     <w:nsid w:val="391F109A"/>
     <w:multiLevelType w:val="hybridMultilevel"/>
     <w:tmpl w:val="4D5E6128"/>
@@ -4496,7 +4361,7 @@
       </w:rPr>
     </w:lvl>
   </w:abstractNum>
-  <w:abstractNum w:abstractNumId="10" w15:restartNumberingAfterBreak="0">
+  <w:abstractNum w:abstractNumId="11" w15:restartNumberingAfterBreak="0">
     <w:nsid w:val="398679DE"/>
     <w:multiLevelType w:val="hybridMultilevel"/>
     <w:tmpl w:val="2BE65B58"/>
@@ -4609,7 +4474,7 @@
       </w:rPr>
     </w:lvl>
   </w:abstractNum>
-  <w:abstractNum w:abstractNumId="11" w15:restartNumberingAfterBreak="0">
+  <w:abstractNum w:abstractNumId="12" w15:restartNumberingAfterBreak="0">
     <w:nsid w:val="3A9F341A"/>
     <w:multiLevelType w:val="hybridMultilevel"/>
     <w:tmpl w:val="4E6E235C"/>
@@ -4722,7 +4587,7 @@
       </w:rPr>
     </w:lvl>
   </w:abstractNum>
-  <w:abstractNum w:abstractNumId="12" w15:restartNumberingAfterBreak="0">
+  <w:abstractNum w:abstractNumId="13" w15:restartNumberingAfterBreak="0">
     <w:nsid w:val="46950D1D"/>
     <w:multiLevelType w:val="hybridMultilevel"/>
     <w:tmpl w:val="6A188DB4"/>
@@ -4835,7 +4700,7 @@
       </w:rPr>
     </w:lvl>
   </w:abstractNum>
-  <w:abstractNum w:abstractNumId="13" w15:restartNumberingAfterBreak="0">
+  <w:abstractNum w:abstractNumId="14" w15:restartNumberingAfterBreak="0">
     <w:nsid w:val="4B5A7D30"/>
     <w:multiLevelType w:val="hybridMultilevel"/>
     <w:tmpl w:val="0122E24E"/>
@@ -4948,7 +4813,7 @@
       </w:rPr>
     </w:lvl>
   </w:abstractNum>
-  <w:abstractNum w:abstractNumId="14" w15:restartNumberingAfterBreak="0">
+  <w:abstractNum w:abstractNumId="15" w15:restartNumberingAfterBreak="0">
     <w:nsid w:val="52097769"/>
     <w:multiLevelType w:val="hybridMultilevel"/>
     <w:tmpl w:val="A45ABEAC"/>
@@ -5061,7 +4926,7 @@
       </w:rPr>
     </w:lvl>
   </w:abstractNum>
-  <w:abstractNum w:abstractNumId="15" w15:restartNumberingAfterBreak="0">
+  <w:abstractNum w:abstractNumId="16" w15:restartNumberingAfterBreak="0">
     <w:nsid w:val="54656F6C"/>
     <w:multiLevelType w:val="hybridMultilevel"/>
     <w:tmpl w:val="2364F636"/>
@@ -5150,7 +5015,7 @@
       </w:pPr>
     </w:lvl>
   </w:abstractNum>
-  <w:abstractNum w:abstractNumId="16" w15:restartNumberingAfterBreak="0">
+  <w:abstractNum w:abstractNumId="17" w15:restartNumberingAfterBreak="0">
     <w:nsid w:val="58113E5B"/>
     <w:multiLevelType w:val="hybridMultilevel"/>
     <w:tmpl w:val="C622A6F4"/>
@@ -5263,7 +5128,7 @@
       </w:rPr>
     </w:lvl>
   </w:abstractNum>
-  <w:abstractNum w:abstractNumId="17" w15:restartNumberingAfterBreak="0">
+  <w:abstractNum w:abstractNumId="18" w15:restartNumberingAfterBreak="0">
     <w:nsid w:val="5FBC7CA7"/>
     <w:multiLevelType w:val="hybridMultilevel"/>
     <w:tmpl w:val="CA7C9FFE"/>
@@ -5376,120 +5241,120 @@
       </w:rPr>
     </w:lvl>
   </w:abstractNum>
-  <w:abstractNum w:abstractNumId="18" w15:restartNumberingAfterBreak="0">
+  <w:abstractNum w:abstractNumId="19" w15:restartNumberingAfterBreak="0">
     <w:nsid w:val="5FC838C3"/>
     <w:multiLevelType w:val="hybridMultilevel"/>
-    <w:tmpl w:val="95986AAA"/>
-    <w:lvl w:ilvl="0" w:tplc="10090001">
+    <w:tmpl w:val="22627C56"/>
+    <w:lvl w:ilvl="0" w:tplc="10090005">
+      <w:start w:val="1"/>
+      <w:numFmt w:val="bullet"/>
+      <w:lvlText w:val=""/>
+      <w:lvlJc w:val="left"/>
+      <w:pPr>
+        <w:ind w:left="1080" w:hanging="360"/>
+      </w:pPr>
+      <w:rPr>
+        <w:rFonts w:ascii="Wingdings" w:hAnsi="Wingdings" w:hint="default"/>
+      </w:rPr>
+    </w:lvl>
+    <w:lvl w:ilvl="1" w:tplc="10090003" w:tentative="1">
+      <w:start w:val="1"/>
+      <w:numFmt w:val="bullet"/>
+      <w:lvlText w:val="o"/>
+      <w:lvlJc w:val="left"/>
+      <w:pPr>
+        <w:ind w:left="1800" w:hanging="360"/>
+      </w:pPr>
+      <w:rPr>
+        <w:rFonts w:ascii="Courier New" w:hAnsi="Courier New" w:cs="Courier New" w:hint="default"/>
+      </w:rPr>
+    </w:lvl>
+    <w:lvl w:ilvl="2" w:tplc="10090005" w:tentative="1">
+      <w:start w:val="1"/>
+      <w:numFmt w:val="bullet"/>
+      <w:lvlText w:val=""/>
+      <w:lvlJc w:val="left"/>
+      <w:pPr>
+        <w:ind w:left="2520" w:hanging="360"/>
+      </w:pPr>
+      <w:rPr>
+        <w:rFonts w:ascii="Wingdings" w:hAnsi="Wingdings" w:hint="default"/>
+      </w:rPr>
+    </w:lvl>
+    <w:lvl w:ilvl="3" w:tplc="10090001" w:tentative="1">
       <w:start w:val="1"/>
       <w:numFmt w:val="bullet"/>
       <w:lvlText w:val=""/>
       <w:lvlJc w:val="left"/>
       <w:pPr>
-        <w:ind w:left="720" w:hanging="360"/>
+        <w:ind w:left="3240" w:hanging="360"/>
       </w:pPr>
       <w:rPr>
         <w:rFonts w:ascii="Symbol" w:hAnsi="Symbol" w:hint="default"/>
       </w:rPr>
     </w:lvl>
-    <w:lvl w:ilvl="1" w:tplc="10090003" w:tentative="1">
+    <w:lvl w:ilvl="4" w:tplc="10090003" w:tentative="1">
       <w:start w:val="1"/>
       <w:numFmt w:val="bullet"/>
       <w:lvlText w:val="o"/>
       <w:lvlJc w:val="left"/>
       <w:pPr>
-        <w:ind w:left="1440" w:hanging="360"/>
+        <w:ind w:left="3960" w:hanging="360"/>
       </w:pPr>
       <w:rPr>
         <w:rFonts w:ascii="Courier New" w:hAnsi="Courier New" w:cs="Courier New" w:hint="default"/>
       </w:rPr>
     </w:lvl>
-    <w:lvl w:ilvl="2" w:tplc="10090005" w:tentative="1">
-      <w:start w:val="1"/>
-      <w:numFmt w:val="bullet"/>
-      <w:lvlText w:val=""/>
-      <w:lvlJc w:val="left"/>
-      <w:pPr>
-        <w:ind w:left="2160" w:hanging="360"/>
-      </w:pPr>
-      <w:rPr>
-        <w:rFonts w:ascii="Wingdings" w:hAnsi="Wingdings" w:hint="default"/>
-      </w:rPr>
-    </w:lvl>
-    <w:lvl w:ilvl="3" w:tplc="10090001" w:tentative="1">
+    <w:lvl w:ilvl="5" w:tplc="10090005" w:tentative="1">
+      <w:start w:val="1"/>
+      <w:numFmt w:val="bullet"/>
+      <w:lvlText w:val=""/>
+      <w:lvlJc w:val="left"/>
+      <w:pPr>
+        <w:ind w:left="4680" w:hanging="360"/>
+      </w:pPr>
+      <w:rPr>
+        <w:rFonts w:ascii="Wingdings" w:hAnsi="Wingdings" w:hint="default"/>
+      </w:rPr>
+    </w:lvl>
+    <w:lvl w:ilvl="6" w:tplc="10090001" w:tentative="1">
       <w:start w:val="1"/>
       <w:numFmt w:val="bullet"/>
       <w:lvlText w:val=""/>
       <w:lvlJc w:val="left"/>
       <w:pPr>
-        <w:ind w:left="2880" w:hanging="360"/>
+        <w:ind w:left="5400" w:hanging="360"/>
       </w:pPr>
       <w:rPr>
         <w:rFonts w:ascii="Symbol" w:hAnsi="Symbol" w:hint="default"/>
       </w:rPr>
     </w:lvl>
-    <w:lvl w:ilvl="4" w:tplc="10090003" w:tentative="1">
+    <w:lvl w:ilvl="7" w:tplc="10090003" w:tentative="1">
       <w:start w:val="1"/>
       <w:numFmt w:val="bullet"/>
       <w:lvlText w:val="o"/>
       <w:lvlJc w:val="left"/>
       <w:pPr>
-        <w:ind w:left="3600" w:hanging="360"/>
+        <w:ind w:left="6120" w:hanging="360"/>
       </w:pPr>
       <w:rPr>
         <w:rFonts w:ascii="Courier New" w:hAnsi="Courier New" w:cs="Courier New" w:hint="default"/>
       </w:rPr>
     </w:lvl>
-    <w:lvl w:ilvl="5" w:tplc="10090005" w:tentative="1">
-      <w:start w:val="1"/>
-      <w:numFmt w:val="bullet"/>
-      <w:lvlText w:val=""/>
-      <w:lvlJc w:val="left"/>
-      <w:pPr>
-        <w:ind w:left="4320" w:hanging="360"/>
-      </w:pPr>
-      <w:rPr>
-        <w:rFonts w:ascii="Wingdings" w:hAnsi="Wingdings" w:hint="default"/>
-      </w:rPr>
-    </w:lvl>
-    <w:lvl w:ilvl="6" w:tplc="10090001" w:tentative="1">
-      <w:start w:val="1"/>
-      <w:numFmt w:val="bullet"/>
-      <w:lvlText w:val=""/>
-      <w:lvlJc w:val="left"/>
-      <w:pPr>
-        <w:ind w:left="5040" w:hanging="360"/>
-      </w:pPr>
-      <w:rPr>
-        <w:rFonts w:ascii="Symbol" w:hAnsi="Symbol" w:hint="default"/>
-      </w:rPr>
-    </w:lvl>
-    <w:lvl w:ilvl="7" w:tplc="10090003" w:tentative="1">
-      <w:start w:val="1"/>
-      <w:numFmt w:val="bullet"/>
-      <w:lvlText w:val="o"/>
-      <w:lvlJc w:val="left"/>
-      <w:pPr>
-        <w:ind w:left="5760" w:hanging="360"/>
-      </w:pPr>
-      <w:rPr>
-        <w:rFonts w:ascii="Courier New" w:hAnsi="Courier New" w:cs="Courier New" w:hint="default"/>
-      </w:rPr>
-    </w:lvl>
     <w:lvl w:ilvl="8" w:tplc="10090005" w:tentative="1">
       <w:start w:val="1"/>
       <w:numFmt w:val="bullet"/>
       <w:lvlText w:val=""/>
       <w:lvlJc w:val="left"/>
       <w:pPr>
-        <w:ind w:left="6480" w:hanging="360"/>
+        <w:ind w:left="6840" w:hanging="360"/>
       </w:pPr>
       <w:rPr>
         <w:rFonts w:ascii="Wingdings" w:hAnsi="Wingdings" w:hint="default"/>
       </w:rPr>
     </w:lvl>
   </w:abstractNum>
-  <w:abstractNum w:abstractNumId="19" w15:restartNumberingAfterBreak="0">
+  <w:abstractNum w:abstractNumId="20" w15:restartNumberingAfterBreak="0">
     <w:nsid w:val="61DE42A8"/>
     <w:multiLevelType w:val="hybridMultilevel"/>
     <w:tmpl w:val="B2F4F24A"/>
@@ -5602,7 +5467,7 @@
       </w:rPr>
     </w:lvl>
   </w:abstractNum>
-  <w:abstractNum w:abstractNumId="20" w15:restartNumberingAfterBreak="0">
+  <w:abstractNum w:abstractNumId="21" w15:restartNumberingAfterBreak="0">
     <w:nsid w:val="64F67E8A"/>
     <w:multiLevelType w:val="hybridMultilevel"/>
     <w:tmpl w:val="898AE8FC"/>
@@ -5715,7 +5580,7 @@
       </w:rPr>
     </w:lvl>
   </w:abstractNum>
-  <w:abstractNum w:abstractNumId="21" w15:restartNumberingAfterBreak="0">
+  <w:abstractNum w:abstractNumId="22" w15:restartNumberingAfterBreak="0">
     <w:nsid w:val="6F8C26B6"/>
     <w:multiLevelType w:val="hybridMultilevel"/>
     <w:tmpl w:val="A37C5F0C"/>
@@ -5828,7 +5693,7 @@
       </w:rPr>
     </w:lvl>
   </w:abstractNum>
-  <w:abstractNum w:abstractNumId="22" w15:restartNumberingAfterBreak="0">
+  <w:abstractNum w:abstractNumId="23" w15:restartNumberingAfterBreak="0">
     <w:nsid w:val="7B320A17"/>
     <w:multiLevelType w:val="hybridMultilevel"/>
     <w:tmpl w:val="78663F3A"/>
@@ -5941,35 +5806,148 @@
       </w:rPr>
     </w:lvl>
   </w:abstractNum>
-  <w:abstractNum w:abstractNumId="23" w15:restartNumberingAfterBreak="0">
+  <w:abstractNum w:abstractNumId="24" w15:restartNumberingAfterBreak="0">
+    <w:nsid w:val="7E3513C8"/>
+    <w:multiLevelType w:val="hybridMultilevel"/>
+    <w:tmpl w:val="2A8E0576"/>
+    <w:lvl w:ilvl="0" w:tplc="10090005">
+      <w:start w:val="1"/>
+      <w:numFmt w:val="bullet"/>
+      <w:lvlText w:val=""/>
+      <w:lvlJc w:val="left"/>
+      <w:pPr>
+        <w:ind w:left="720" w:hanging="360"/>
+      </w:pPr>
+      <w:rPr>
+        <w:rFonts w:ascii="Wingdings" w:hAnsi="Wingdings" w:hint="default"/>
+      </w:rPr>
+    </w:lvl>
+    <w:lvl w:ilvl="1" w:tplc="10090003" w:tentative="1">
+      <w:start w:val="1"/>
+      <w:numFmt w:val="bullet"/>
+      <w:lvlText w:val="o"/>
+      <w:lvlJc w:val="left"/>
+      <w:pPr>
+        <w:ind w:left="1440" w:hanging="360"/>
+      </w:pPr>
+      <w:rPr>
+        <w:rFonts w:ascii="Courier New" w:hAnsi="Courier New" w:cs="Courier New" w:hint="default"/>
+      </w:rPr>
+    </w:lvl>
+    <w:lvl w:ilvl="2" w:tplc="10090005" w:tentative="1">
+      <w:start w:val="1"/>
+      <w:numFmt w:val="bullet"/>
+      <w:lvlText w:val=""/>
+      <w:lvlJc w:val="left"/>
+      <w:pPr>
+        <w:ind w:left="2160" w:hanging="360"/>
+      </w:pPr>
+      <w:rPr>
+        <w:rFonts w:ascii="Wingdings" w:hAnsi="Wingdings" w:hint="default"/>
+      </w:rPr>
+    </w:lvl>
+    <w:lvl w:ilvl="3" w:tplc="10090001" w:tentative="1">
+      <w:start w:val="1"/>
+      <w:numFmt w:val="bullet"/>
+      <w:lvlText w:val=""/>
+      <w:lvlJc w:val="left"/>
+      <w:pPr>
+        <w:ind w:left="2880" w:hanging="360"/>
+      </w:pPr>
+      <w:rPr>
+        <w:rFonts w:ascii="Symbol" w:hAnsi="Symbol" w:hint="default"/>
+      </w:rPr>
+    </w:lvl>
+    <w:lvl w:ilvl="4" w:tplc="10090003" w:tentative="1">
+      <w:start w:val="1"/>
+      <w:numFmt w:val="bullet"/>
+      <w:lvlText w:val="o"/>
+      <w:lvlJc w:val="left"/>
+      <w:pPr>
+        <w:ind w:left="3600" w:hanging="360"/>
+      </w:pPr>
+      <w:rPr>
+        <w:rFonts w:ascii="Courier New" w:hAnsi="Courier New" w:cs="Courier New" w:hint="default"/>
+      </w:rPr>
+    </w:lvl>
+    <w:lvl w:ilvl="5" w:tplc="10090005" w:tentative="1">
+      <w:start w:val="1"/>
+      <w:numFmt w:val="bullet"/>
+      <w:lvlText w:val=""/>
+      <w:lvlJc w:val="left"/>
+      <w:pPr>
+        <w:ind w:left="4320" w:hanging="360"/>
+      </w:pPr>
+      <w:rPr>
+        <w:rFonts w:ascii="Wingdings" w:hAnsi="Wingdings" w:hint="default"/>
+      </w:rPr>
+    </w:lvl>
+    <w:lvl w:ilvl="6" w:tplc="10090001" w:tentative="1">
+      <w:start w:val="1"/>
+      <w:numFmt w:val="bullet"/>
+      <w:lvlText w:val=""/>
+      <w:lvlJc w:val="left"/>
+      <w:pPr>
+        <w:ind w:left="5040" w:hanging="360"/>
+      </w:pPr>
+      <w:rPr>
+        <w:rFonts w:ascii="Symbol" w:hAnsi="Symbol" w:hint="default"/>
+      </w:rPr>
+    </w:lvl>
+    <w:lvl w:ilvl="7" w:tplc="10090003" w:tentative="1">
+      <w:start w:val="1"/>
+      <w:numFmt w:val="bullet"/>
+      <w:lvlText w:val="o"/>
+      <w:lvlJc w:val="left"/>
+      <w:pPr>
+        <w:ind w:left="5760" w:hanging="360"/>
+      </w:pPr>
+      <w:rPr>
+        <w:rFonts w:ascii="Courier New" w:hAnsi="Courier New" w:cs="Courier New" w:hint="default"/>
+      </w:rPr>
+    </w:lvl>
+    <w:lvl w:ilvl="8" w:tplc="10090005" w:tentative="1">
+      <w:start w:val="1"/>
+      <w:numFmt w:val="bullet"/>
+      <w:lvlText w:val=""/>
+      <w:lvlJc w:val="left"/>
+      <w:pPr>
+        <w:ind w:left="6480" w:hanging="360"/>
+      </w:pPr>
+      <w:rPr>
+        <w:rFonts w:ascii="Wingdings" w:hAnsi="Wingdings" w:hint="default"/>
+      </w:rPr>
+    </w:lvl>
+  </w:abstractNum>
+  <w:abstractNum w:abstractNumId="25" w15:restartNumberingAfterBreak="0">
     <w:nsid w:val="7EF264EF"/>
     <w:multiLevelType w:val="hybridMultilevel"/>
-    <w:tmpl w:val="34E0C890"/>
-    <w:lvl w:ilvl="0" w:tplc="1009000F">
+    <w:tmpl w:val="814A639A"/>
+    <w:lvl w:ilvl="0" w:tplc="AB08EC42">
+      <w:start w:val="1"/>
+      <w:numFmt w:val="upperLetter"/>
+      <w:lvlText w:val="%1."/>
+      <w:lvlJc w:val="left"/>
+      <w:pPr>
+        <w:ind w:left="720" w:hanging="360"/>
+      </w:pPr>
+      <w:rPr>
+        <w:rFonts w:ascii="Times New Roman" w:eastAsia="Times New Roman" w:hAnsi="Times New Roman" w:cs="Times New Roman"/>
+      </w:rPr>
+    </w:lvl>
+    <w:lvl w:ilvl="1" w:tplc="9DE03E7E">
       <w:start w:val="1"/>
       <w:numFmt w:val="decimal"/>
-      <w:lvlText w:val="%1."/>
-      <w:lvlJc w:val="left"/>
-      <w:pPr>
-        <w:ind w:left="720" w:hanging="360"/>
-      </w:pPr>
-      <w:rPr>
-        <w:rFonts w:hint="default"/>
-      </w:rPr>
-    </w:lvl>
-    <w:lvl w:ilvl="1" w:tplc="10090001">
-      <w:start w:val="1"/>
-      <w:numFmt w:val="bullet"/>
-      <w:lvlText w:val=""/>
+      <w:lvlText w:val="%2."/>
       <w:lvlJc w:val="left"/>
       <w:pPr>
         <w:ind w:left="1440" w:hanging="360"/>
       </w:pPr>
       <w:rPr>
-        <w:rFonts w:ascii="Symbol" w:hAnsi="Symbol" w:hint="default"/>
-      </w:rPr>
-    </w:lvl>
-    <w:lvl w:ilvl="2" w:tplc="1009001B" w:tentative="1">
+        <w:rFonts w:ascii="Times New Roman" w:eastAsia="Times New Roman" w:hAnsi="Times New Roman" w:cs="Times New Roman"/>
+      </w:rPr>
+    </w:lvl>
+    <w:lvl w:ilvl="2" w:tplc="1009001B">
       <w:start w:val="1"/>
       <w:numFmt w:val="lowerRoman"/>
       <w:lvlText w:val="%3."/>
@@ -6034,76 +6012,82 @@
     </w:lvl>
   </w:abstractNum>
   <w:num w:numId="1">
+    <w:abstractNumId w:val="3"/>
+  </w:num>
+  <w:num w:numId="2">
+    <w:abstractNumId w:val="9"/>
+  </w:num>
+  <w:num w:numId="3">
+    <w:abstractNumId w:val="23"/>
+  </w:num>
+  <w:num w:numId="4">
+    <w:abstractNumId w:val="21"/>
+  </w:num>
+  <w:num w:numId="5">
+    <w:abstractNumId w:val="4"/>
+  </w:num>
+  <w:num w:numId="6">
+    <w:abstractNumId w:val="13"/>
+  </w:num>
+  <w:num w:numId="7">
+    <w:abstractNumId w:val="11"/>
+  </w:num>
+  <w:num w:numId="8">
+    <w:abstractNumId w:val="6"/>
+  </w:num>
+  <w:num w:numId="9">
     <w:abstractNumId w:val="2"/>
   </w:num>
-  <w:num w:numId="2">
-    <w:abstractNumId w:val="8"/>
-  </w:num>
-  <w:num w:numId="3">
+  <w:num w:numId="10">
     <w:abstractNumId w:val="22"/>
   </w:num>
-  <w:num w:numId="4">
+  <w:num w:numId="11">
+    <w:abstractNumId w:val="7"/>
+  </w:num>
+  <w:num w:numId="12">
+    <w:abstractNumId w:val="17"/>
+  </w:num>
+  <w:num w:numId="13">
+    <w:abstractNumId w:val="5"/>
+  </w:num>
+  <w:num w:numId="14">
+    <w:abstractNumId w:val="16"/>
+  </w:num>
+  <w:num w:numId="15">
+    <w:abstractNumId w:val="25"/>
+  </w:num>
+  <w:num w:numId="16">
     <w:abstractNumId w:val="20"/>
   </w:num>
-  <w:num w:numId="5">
-    <w:abstractNumId w:val="3"/>
-  </w:num>
-  <w:num w:numId="6">
-    <w:abstractNumId w:val="12"/>
-  </w:num>
-  <w:num w:numId="7">
+  <w:num w:numId="17">
     <w:abstractNumId w:val="10"/>
   </w:num>
-  <w:num w:numId="8">
-    <w:abstractNumId w:val="5"/>
-  </w:num>
-  <w:num w:numId="9">
-    <w:abstractNumId w:val="1"/>
-  </w:num>
-  <w:num w:numId="10">
-    <w:abstractNumId w:val="21"/>
-  </w:num>
-  <w:num w:numId="11">
-    <w:abstractNumId w:val="6"/>
-  </w:num>
-  <w:num w:numId="12">
-    <w:abstractNumId w:val="16"/>
-  </w:num>
-  <w:num w:numId="13">
-    <w:abstractNumId w:val="4"/>
-  </w:num>
-  <w:num w:numId="14">
-    <w:abstractNumId w:val="15"/>
-  </w:num>
-  <w:num w:numId="15">
-    <w:abstractNumId w:val="23"/>
-  </w:num>
-  <w:num w:numId="16">
-    <w:abstractNumId w:val="19"/>
-  </w:num>
-  <w:num w:numId="17">
-    <w:abstractNumId w:val="9"/>
-  </w:num>
   <w:num w:numId="18">
-    <w:abstractNumId w:val="17"/>
+    <w:abstractNumId w:val="18"/>
   </w:num>
   <w:num w:numId="19">
-    <w:abstractNumId w:val="13"/>
+    <w:abstractNumId w:val="14"/>
   </w:num>
   <w:num w:numId="20">
-    <w:abstractNumId w:val="7"/>
+    <w:abstractNumId w:val="8"/>
   </w:num>
   <w:num w:numId="21">
     <w:abstractNumId w:val="0"/>
   </w:num>
   <w:num w:numId="22">
-    <w:abstractNumId w:val="14"/>
+    <w:abstractNumId w:val="15"/>
   </w:num>
   <w:num w:numId="23">
-    <w:abstractNumId w:val="11"/>
+    <w:abstractNumId w:val="12"/>
   </w:num>
   <w:num w:numId="24">
-    <w:abstractNumId w:val="18"/>
+    <w:abstractNumId w:val="19"/>
+  </w:num>
+  <w:num w:numId="25">
+    <w:abstractNumId w:val="1"/>
+  </w:num>
+  <w:num w:numId="26">
+    <w:abstractNumId w:val="24"/>
   </w:num>
 </w:numbering>
 </file>
@@ -7115,7 +7099,7 @@
 </file>
 
 <file path=customXml/itemProps1.xml><?xml version="1.0" encoding="utf-8"?>
-<ds:datastoreItem xmlns:ds="http://schemas.openxmlformats.org/officeDocument/2006/customXml" ds:itemID="{2B55CE33-8AE3-4052-9FDA-4B0ED2C9F5AC}">
+<ds:datastoreItem xmlns:ds="http://schemas.openxmlformats.org/officeDocument/2006/customXml" ds:itemID="{6F12E7BE-AC54-4D13-A041-42CD8B541E59}">
   <ds:schemaRefs>
     <ds:schemaRef ds:uri="http://schemas.openxmlformats.org/officeDocument/2006/bibliography"/>
   </ds:schemaRefs>

--- a/Exercise 4/Exercise4.docx
+++ b/Exercise 4/Exercise4.docx
@@ -176,7 +176,21 @@
                 <w:rFonts w:ascii="Times New Roman" w:hAnsi="Times New Roman"/>
                 <w:i w:val="0"/>
               </w:rPr>
-              <w:t xml:space="preserve">in a data-rich context when there is more than one model that is an acceptable characterization of the population dynamics. </w:t>
+              <w:t>in a data-rich context when there is more than one model that is an acceptable characterization of the population dynamics</w:t>
+            </w:r>
+            <w:r>
+              <w:rPr>
+                <w:rFonts w:ascii="Times New Roman" w:hAnsi="Times New Roman"/>
+                <w:i w:val="0"/>
+              </w:rPr>
+              <w:t xml:space="preserve"> are there are two hypotheses about changes in productivity over time</w:t>
+            </w:r>
+            <w:r>
+              <w:rPr>
+                <w:rFonts w:ascii="Times New Roman" w:hAnsi="Times New Roman"/>
+                <w:i w:val="0"/>
+              </w:rPr>
+              <w:t xml:space="preserve">. </w:t>
             </w:r>
           </w:p>
         </w:tc>
@@ -184,7 +198,8 @@
     </w:tbl>
     <w:p>
       <w:pPr>
-        <w:spacing w:after="120"/>
+        <w:spacing w:after="0"/>
+        <w:contextualSpacing/>
         <w:rPr>
           <w:rFonts w:ascii="Times New Roman" w:hAnsi="Times New Roman" w:cs="Times New Roman"/>
           <w:b/>
@@ -195,7 +210,8 @@
     </w:p>
     <w:p>
       <w:pPr>
-        <w:spacing w:after="120"/>
+        <w:spacing w:after="0"/>
+        <w:contextualSpacing/>
         <w:rPr>
           <w:rFonts w:ascii="Times New Roman" w:hAnsi="Times New Roman" w:cs="Times New Roman"/>
           <w:b/>
@@ -314,7 +330,28 @@
           <w:rFonts w:ascii="Times New Roman" w:hAnsi="Times New Roman"/>
           <w:i w:val="0"/>
         </w:rPr>
-        <w:t>Assume there is uncertainty in whether the dynamics are stationary or if there has been a change in productivity over time</w:t>
+        <w:t xml:space="preserve">Assume there is </w:t>
+      </w:r>
+      <w:r>
+        <w:rPr>
+          <w:rFonts w:ascii="Times New Roman" w:hAnsi="Times New Roman"/>
+          <w:i w:val="0"/>
+        </w:rPr>
+        <w:t xml:space="preserve">also </w:t>
+      </w:r>
+      <w:r>
+        <w:rPr>
+          <w:rFonts w:ascii="Times New Roman" w:hAnsi="Times New Roman"/>
+          <w:i w:val="0"/>
+        </w:rPr>
+        <w:t>uncertainty in whether the dynamics are stationary or if there has been a change in productivity over time</w:t>
+      </w:r>
+      <w:r>
+        <w:rPr>
+          <w:rFonts w:ascii="Times New Roman" w:hAnsi="Times New Roman"/>
+          <w:i w:val="0"/>
+        </w:rPr>
+        <w:t>.</w:t>
       </w:r>
     </w:p>
     <w:p>
@@ -377,7 +414,36 @@
           <w:rFonts w:ascii="Times New Roman" w:hAnsi="Times New Roman"/>
           <w:i w:val="0"/>
         </w:rPr>
-        <w:t xml:space="preserve">Suppose there are three hypotheses about the degree of resilience of the stock represented by different assumed steepness (h) values for the Beverton-Holt (BH) </w:t>
+        <w:t>Suppose there are three hypotheses about the degree of resilience of the stock represented by different assumed steepness (</w:t>
+      </w:r>
+      <w:r>
+        <w:rPr>
+          <w:rFonts w:ascii="Times New Roman" w:hAnsi="Times New Roman"/>
+        </w:rPr>
+        <w:t>h</w:t>
+      </w:r>
+      <w:r>
+        <w:rPr>
+          <w:rFonts w:ascii="Times New Roman" w:hAnsi="Times New Roman"/>
+          <w:i w:val="0"/>
+        </w:rPr>
+        <w:t xml:space="preserve">) values for the </w:t>
+      </w:r>
+      <w:proofErr w:type="spellStart"/>
+      <w:r>
+        <w:rPr>
+          <w:rFonts w:ascii="Times New Roman" w:hAnsi="Times New Roman"/>
+          <w:i w:val="0"/>
+        </w:rPr>
+        <w:t>Beverton</w:t>
+      </w:r>
+      <w:proofErr w:type="spellEnd"/>
+      <w:r>
+        <w:rPr>
+          <w:rFonts w:ascii="Times New Roman" w:hAnsi="Times New Roman"/>
+          <w:i w:val="0"/>
+        </w:rPr>
+        <w:t xml:space="preserve">-Holt (BH) </w:t>
       </w:r>
       <w:r>
         <w:rPr>
@@ -556,23 +622,7 @@
           <w:sz w:val="20"/>
           <w:szCs w:val="20"/>
         </w:rPr>
-        <w:t xml:space="preserve">Model </w:t>
-      </w:r>
-      <w:r>
-        <w:rPr>
-          <w:rFonts w:ascii="Times New Roman" w:hAnsi="Times New Roman" w:cs="Times New Roman"/>
-          <w:sz w:val="20"/>
-          <w:szCs w:val="20"/>
-        </w:rPr>
-        <w:t>2</w:t>
-      </w:r>
-      <w:r>
-        <w:rPr>
-          <w:rFonts w:ascii="Times New Roman" w:hAnsi="Times New Roman" w:cs="Times New Roman"/>
-          <w:sz w:val="20"/>
-          <w:szCs w:val="20"/>
-        </w:rPr>
-        <w:t>: Moderate</w:t>
+        <w:t>Model 2: Moderate</w:t>
       </w:r>
       <w:r>
         <w:rPr>
@@ -684,31 +734,7 @@
           <w:sz w:val="20"/>
           <w:szCs w:val="20"/>
         </w:rPr>
-        <w:t xml:space="preserve">Model </w:t>
-      </w:r>
-      <w:r>
-        <w:rPr>
-          <w:rFonts w:ascii="Times New Roman" w:hAnsi="Times New Roman" w:cs="Times New Roman"/>
-          <w:sz w:val="20"/>
-          <w:szCs w:val="20"/>
-        </w:rPr>
-        <w:t>3</w:t>
-      </w:r>
-      <w:r>
-        <w:rPr>
-          <w:rFonts w:ascii="Times New Roman" w:hAnsi="Times New Roman" w:cs="Times New Roman"/>
-          <w:sz w:val="20"/>
-          <w:szCs w:val="20"/>
-        </w:rPr>
-        <w:t xml:space="preserve">: </w:t>
-      </w:r>
-      <w:r>
-        <w:rPr>
-          <w:rFonts w:ascii="Times New Roman" w:hAnsi="Times New Roman" w:cs="Times New Roman"/>
-          <w:sz w:val="20"/>
-          <w:szCs w:val="20"/>
-        </w:rPr>
-        <w:t xml:space="preserve">High </w:t>
+        <w:t xml:space="preserve">Model 3: High </w:t>
       </w:r>
       <w:r>
         <w:rPr>
@@ -771,13 +797,497 @@
     <w:p>
       <w:pPr>
         <w:pStyle w:val="Caption-Figure"/>
-        <w:ind w:left="720"/>
-        <w:contextualSpacing/>
+        <w:spacing w:after="120"/>
         <w:rPr>
           <w:rFonts w:ascii="Times New Roman" w:hAnsi="Times New Roman"/>
+          <w:b/>
           <w:i w:val="0"/>
         </w:rPr>
       </w:pPr>
+      <w:r>
+        <w:rPr>
+          <w:rFonts w:ascii="Times New Roman" w:hAnsi="Times New Roman"/>
+          <w:b/>
+          <w:i w:val="0"/>
+        </w:rPr>
+        <w:t>Dataset</w:t>
+      </w:r>
+      <w:r>
+        <w:rPr>
+          <w:rFonts w:ascii="Times New Roman" w:hAnsi="Times New Roman"/>
+          <w:b/>
+          <w:i w:val="0"/>
+        </w:rPr>
+        <w:t xml:space="preserve"> (for each model)</w:t>
+      </w:r>
+      <w:r>
+        <w:rPr>
+          <w:rFonts w:ascii="Times New Roman" w:hAnsi="Times New Roman"/>
+          <w:b/>
+          <w:i w:val="0"/>
+        </w:rPr>
+        <w:t xml:space="preserve">: </w:t>
+      </w:r>
+    </w:p>
+    <w:p>
+      <w:pPr>
+        <w:pStyle w:val="ListParagraph"/>
+        <w:numPr>
+          <w:ilvl w:val="0"/>
+          <w:numId w:val="27"/>
+        </w:numPr>
+        <w:rPr>
+          <w:rFonts w:ascii="Times New Roman" w:hAnsi="Times New Roman" w:cs="Times New Roman"/>
+          <w:sz w:val="20"/>
+          <w:szCs w:val="20"/>
+          <w:lang w:val="en-CA"/>
+        </w:rPr>
+      </w:pPr>
+      <w:r>
+        <w:rPr>
+          <w:rFonts w:ascii="Times New Roman" w:hAnsi="Times New Roman" w:cs="Times New Roman"/>
+          <w:sz w:val="20"/>
+          <w:szCs w:val="20"/>
+          <w:u w:val="single"/>
+          <w:lang w:val="en-CA"/>
+        </w:rPr>
+        <w:t xml:space="preserve">Annual </w:t>
+      </w:r>
+      <w:r>
+        <w:rPr>
+          <w:rFonts w:ascii="Times New Roman" w:hAnsi="Times New Roman" w:cs="Times New Roman"/>
+          <w:sz w:val="20"/>
+          <w:szCs w:val="20"/>
+          <w:lang w:val="en-CA"/>
+        </w:rPr>
+        <w:t>weight-at-age (g), maturity-at-age (proportion mature), and vulnerability-at-age (proportion selected to the fishery) over the historical time period</w:t>
+      </w:r>
+    </w:p>
+    <w:p>
+      <w:pPr>
+        <w:pStyle w:val="ListParagraph"/>
+        <w:numPr>
+          <w:ilvl w:val="0"/>
+          <w:numId w:val="27"/>
+        </w:numPr>
+        <w:rPr>
+          <w:rFonts w:ascii="Times New Roman" w:hAnsi="Times New Roman" w:cs="Times New Roman"/>
+          <w:sz w:val="20"/>
+          <w:szCs w:val="20"/>
+        </w:rPr>
+      </w:pPr>
+      <w:r>
+        <w:rPr>
+          <w:rFonts w:ascii="Times New Roman" w:hAnsi="Times New Roman" w:cs="Times New Roman"/>
+          <w:sz w:val="20"/>
+          <w:szCs w:val="20"/>
+          <w:lang w:val="en-CA"/>
+        </w:rPr>
+        <w:t>Model-</w:t>
+      </w:r>
+      <w:r>
+        <w:rPr>
+          <w:rFonts w:ascii="Times New Roman" w:hAnsi="Times New Roman" w:cs="Times New Roman"/>
+          <w:sz w:val="20"/>
+          <w:szCs w:val="20"/>
+          <w:lang w:val="en-CA"/>
+        </w:rPr>
+        <w:t>estimated spawning stock b</w:t>
+      </w:r>
+      <w:r>
+        <w:rPr>
+          <w:rFonts w:ascii="Times New Roman" w:hAnsi="Times New Roman" w:cs="Times New Roman"/>
+          <w:sz w:val="20"/>
+          <w:szCs w:val="20"/>
+          <w:lang w:val="en-CA"/>
+        </w:rPr>
+        <w:t>iomass (</w:t>
+      </w:r>
+      <w:r>
+        <w:rPr>
+          <w:rFonts w:ascii="Times New Roman" w:hAnsi="Times New Roman" w:cs="Times New Roman"/>
+          <w:i/>
+          <w:sz w:val="20"/>
+          <w:szCs w:val="20"/>
+          <w:lang w:val="en-CA"/>
+        </w:rPr>
+        <w:t>SSB</w:t>
+      </w:r>
+      <w:r>
+        <w:rPr>
+          <w:rFonts w:ascii="Times New Roman" w:hAnsi="Times New Roman" w:cs="Times New Roman"/>
+          <w:sz w:val="20"/>
+          <w:szCs w:val="20"/>
+          <w:lang w:val="en-CA"/>
+        </w:rPr>
+        <w:t xml:space="preserve"> in </w:t>
+      </w:r>
+      <w:proofErr w:type="spellStart"/>
+      <w:r>
+        <w:rPr>
+          <w:rFonts w:ascii="Times New Roman" w:hAnsi="Times New Roman" w:cs="Times New Roman"/>
+          <w:sz w:val="20"/>
+          <w:szCs w:val="20"/>
+          <w:lang w:val="en-CA"/>
+        </w:rPr>
+        <w:t>kt</w:t>
+      </w:r>
+      <w:proofErr w:type="spellEnd"/>
+      <w:r>
+        <w:rPr>
+          <w:rFonts w:ascii="Times New Roman" w:hAnsi="Times New Roman" w:cs="Times New Roman"/>
+          <w:sz w:val="20"/>
+          <w:szCs w:val="20"/>
+          <w:lang w:val="en-CA"/>
+        </w:rPr>
+        <w:t xml:space="preserve">), recruitment at age 0 </w:t>
+      </w:r>
+      <w:r>
+        <w:rPr>
+          <w:rFonts w:ascii="Times New Roman" w:hAnsi="Times New Roman" w:cs="Times New Roman"/>
+          <w:sz w:val="20"/>
+          <w:szCs w:val="20"/>
+          <w:lang w:val="en-CA"/>
+        </w:rPr>
+        <w:t>(</w:t>
+      </w:r>
+      <w:r>
+        <w:rPr>
+          <w:rFonts w:ascii="Times New Roman" w:hAnsi="Times New Roman" w:cs="Times New Roman"/>
+          <w:i/>
+          <w:sz w:val="20"/>
+          <w:szCs w:val="20"/>
+          <w:lang w:val="en-CA"/>
+        </w:rPr>
+        <w:t>Rec</w:t>
+      </w:r>
+      <w:r>
+        <w:rPr>
+          <w:rFonts w:ascii="Times New Roman" w:hAnsi="Times New Roman" w:cs="Times New Roman"/>
+          <w:sz w:val="20"/>
+          <w:szCs w:val="20"/>
+          <w:lang w:val="en-CA"/>
+        </w:rPr>
+        <w:t xml:space="preserve"> </w:t>
+      </w:r>
+      <w:r>
+        <w:rPr>
+          <w:rFonts w:ascii="Times New Roman" w:hAnsi="Times New Roman" w:cs="Times New Roman"/>
+          <w:sz w:val="20"/>
+          <w:szCs w:val="20"/>
+          <w:lang w:val="en-CA"/>
+        </w:rPr>
+        <w:t>in billions), total biomass (</w:t>
+      </w:r>
+      <w:r>
+        <w:rPr>
+          <w:rFonts w:ascii="Times New Roman" w:hAnsi="Times New Roman" w:cs="Times New Roman"/>
+          <w:i/>
+          <w:sz w:val="20"/>
+          <w:szCs w:val="20"/>
+          <w:lang w:val="en-CA"/>
+        </w:rPr>
+        <w:t>B</w:t>
+      </w:r>
+      <w:r>
+        <w:rPr>
+          <w:rFonts w:ascii="Times New Roman" w:hAnsi="Times New Roman" w:cs="Times New Roman"/>
+          <w:sz w:val="20"/>
+          <w:szCs w:val="20"/>
+          <w:lang w:val="en-CA"/>
+        </w:rPr>
+        <w:t xml:space="preserve"> in </w:t>
+      </w:r>
+      <w:proofErr w:type="spellStart"/>
+      <w:r>
+        <w:rPr>
+          <w:rFonts w:ascii="Times New Roman" w:hAnsi="Times New Roman" w:cs="Times New Roman"/>
+          <w:sz w:val="20"/>
+          <w:szCs w:val="20"/>
+          <w:lang w:val="en-CA"/>
+        </w:rPr>
+        <w:t>kt</w:t>
+      </w:r>
+      <w:proofErr w:type="spellEnd"/>
+      <w:r>
+        <w:rPr>
+          <w:rFonts w:ascii="Times New Roman" w:hAnsi="Times New Roman" w:cs="Times New Roman"/>
+          <w:sz w:val="20"/>
+          <w:szCs w:val="20"/>
+          <w:lang w:val="en-CA"/>
+        </w:rPr>
+        <w:t>), catch (</w:t>
+      </w:r>
+      <w:proofErr w:type="spellStart"/>
+      <w:r>
+        <w:rPr>
+          <w:rFonts w:ascii="Times New Roman" w:hAnsi="Times New Roman" w:cs="Times New Roman"/>
+          <w:sz w:val="20"/>
+          <w:szCs w:val="20"/>
+          <w:lang w:val="en-CA"/>
+        </w:rPr>
+        <w:t>kt</w:t>
+      </w:r>
+      <w:proofErr w:type="spellEnd"/>
+      <w:r>
+        <w:rPr>
+          <w:rFonts w:ascii="Times New Roman" w:hAnsi="Times New Roman" w:cs="Times New Roman"/>
+          <w:sz w:val="20"/>
+          <w:szCs w:val="20"/>
+          <w:lang w:val="en-CA"/>
+        </w:rPr>
+        <w:t>), fishing mortality rate (</w:t>
+      </w:r>
+      <w:r>
+        <w:rPr>
+          <w:rFonts w:ascii="Times New Roman" w:hAnsi="Times New Roman" w:cs="Times New Roman"/>
+          <w:i/>
+          <w:sz w:val="20"/>
+          <w:szCs w:val="20"/>
+          <w:lang w:val="en-CA"/>
+        </w:rPr>
+        <w:t>F</w:t>
+      </w:r>
+      <w:r>
+        <w:rPr>
+          <w:rFonts w:ascii="Times New Roman" w:hAnsi="Times New Roman" w:cs="Times New Roman"/>
+          <w:sz w:val="20"/>
+          <w:szCs w:val="20"/>
+          <w:lang w:val="en-CA"/>
+        </w:rPr>
+        <w:t>)</w:t>
+      </w:r>
+      <w:r>
+        <w:rPr>
+          <w:rFonts w:ascii="Times New Roman" w:hAnsi="Times New Roman" w:cs="Times New Roman"/>
+          <w:sz w:val="20"/>
+          <w:szCs w:val="20"/>
+          <w:lang w:val="en-CA"/>
+        </w:rPr>
+        <w:t xml:space="preserve">, empirical </w:t>
+      </w:r>
+      <w:r>
+        <w:rPr>
+          <w:rFonts w:ascii="Times New Roman" w:hAnsi="Times New Roman" w:cs="Times New Roman"/>
+          <w:sz w:val="20"/>
+          <w:szCs w:val="20"/>
+          <w:lang w:val="en-CA"/>
+        </w:rPr>
+        <w:t xml:space="preserve">acoustic </w:t>
+      </w:r>
+      <w:r>
+        <w:rPr>
+          <w:rFonts w:ascii="Times New Roman" w:hAnsi="Times New Roman" w:cs="Times New Roman"/>
+          <w:sz w:val="20"/>
+          <w:szCs w:val="20"/>
+          <w:lang w:val="en-CA"/>
+        </w:rPr>
+        <w:t>index of SSB (</w:t>
+      </w:r>
+      <w:proofErr w:type="spellStart"/>
+      <w:r>
+        <w:rPr>
+          <w:rFonts w:ascii="Times New Roman" w:hAnsi="Times New Roman" w:cs="Times New Roman"/>
+          <w:sz w:val="20"/>
+          <w:szCs w:val="20"/>
+          <w:lang w:val="en-CA"/>
+        </w:rPr>
+        <w:t>kt</w:t>
+      </w:r>
+      <w:proofErr w:type="spellEnd"/>
+      <w:r>
+        <w:rPr>
+          <w:rFonts w:ascii="Times New Roman" w:hAnsi="Times New Roman" w:cs="Times New Roman"/>
+          <w:sz w:val="20"/>
+          <w:szCs w:val="20"/>
+          <w:lang w:val="en-CA"/>
+        </w:rPr>
+        <w:t>) for years 26-50</w:t>
+      </w:r>
+    </w:p>
+    <w:p>
+      <w:pPr>
+        <w:pStyle w:val="ListParagraph"/>
+        <w:numPr>
+          <w:ilvl w:val="0"/>
+          <w:numId w:val="27"/>
+        </w:numPr>
+        <w:rPr>
+          <w:rFonts w:ascii="Times New Roman" w:hAnsi="Times New Roman" w:cs="Times New Roman"/>
+          <w:sz w:val="20"/>
+          <w:szCs w:val="20"/>
+          <w:lang w:val="en-CA"/>
+        </w:rPr>
+      </w:pPr>
+      <w:r>
+        <w:rPr>
+          <w:rFonts w:ascii="Times New Roman" w:hAnsi="Times New Roman" w:cs="Times New Roman"/>
+          <w:sz w:val="20"/>
+          <w:szCs w:val="20"/>
+        </w:rPr>
+        <w:t>Unfished spawning biomass per recruit (phi</w:t>
+      </w:r>
+      <w:r>
+        <w:rPr>
+          <w:rFonts w:ascii="Times New Roman" w:hAnsi="Times New Roman" w:cs="Times New Roman"/>
+          <w:sz w:val="20"/>
+          <w:szCs w:val="20"/>
+          <w:vertAlign w:val="subscript"/>
+        </w:rPr>
+        <w:t>0</w:t>
+      </w:r>
+      <w:r>
+        <w:rPr>
+          <w:rFonts w:ascii="Times New Roman" w:hAnsi="Times New Roman" w:cs="Times New Roman"/>
+          <w:sz w:val="20"/>
+          <w:szCs w:val="20"/>
+        </w:rPr>
+        <w:t>) and steepness (</w:t>
+      </w:r>
+      <w:r>
+        <w:rPr>
+          <w:rFonts w:ascii="Times New Roman" w:hAnsi="Times New Roman" w:cs="Times New Roman"/>
+          <w:i/>
+          <w:sz w:val="20"/>
+          <w:szCs w:val="20"/>
+        </w:rPr>
+        <w:t>h</w:t>
+      </w:r>
+      <w:r>
+        <w:rPr>
+          <w:rFonts w:ascii="Times New Roman" w:hAnsi="Times New Roman" w:cs="Times New Roman"/>
+          <w:sz w:val="20"/>
+          <w:szCs w:val="20"/>
+        </w:rPr>
+        <w:t>) calculated using annual weight-at-age and maturity-at-age</w:t>
+      </w:r>
+    </w:p>
+    <w:p>
+      <w:pPr>
+        <w:pStyle w:val="ListParagraph"/>
+        <w:numPr>
+          <w:ilvl w:val="0"/>
+          <w:numId w:val="27"/>
+        </w:numPr>
+        <w:spacing w:after="120"/>
+        <w:contextualSpacing w:val="0"/>
+        <w:rPr>
+          <w:rFonts w:ascii="Times New Roman" w:hAnsi="Times New Roman" w:cs="Times New Roman"/>
+          <w:sz w:val="20"/>
+          <w:szCs w:val="20"/>
+        </w:rPr>
+      </w:pPr>
+      <w:r>
+        <w:rPr>
+          <w:rFonts w:ascii="Times New Roman" w:hAnsi="Times New Roman" w:cs="Times New Roman"/>
+          <w:sz w:val="20"/>
+          <w:szCs w:val="20"/>
+          <w:lang w:val="en-CA"/>
+        </w:rPr>
+        <w:t>A dynamic unfished spawning stock biomass (dynamic SSB</w:t>
+      </w:r>
+      <w:r>
+        <w:rPr>
+          <w:rFonts w:ascii="Times New Roman" w:hAnsi="Times New Roman" w:cs="Times New Roman"/>
+          <w:sz w:val="20"/>
+          <w:szCs w:val="20"/>
+          <w:vertAlign w:val="subscript"/>
+          <w:lang w:val="en-CA"/>
+        </w:rPr>
+        <w:t>0</w:t>
+      </w:r>
+      <w:r>
+        <w:rPr>
+          <w:rFonts w:ascii="Times New Roman" w:hAnsi="Times New Roman" w:cs="Times New Roman"/>
+          <w:sz w:val="20"/>
+          <w:szCs w:val="20"/>
+          <w:lang w:val="en-CA"/>
+        </w:rPr>
+        <w:t xml:space="preserve">) has been provided for the historical time series (a projected SSB from the beginning of the time series with </w:t>
+      </w:r>
+      <w:r>
+        <w:rPr>
+          <w:rFonts w:ascii="Times New Roman" w:hAnsi="Times New Roman" w:cs="Times New Roman"/>
+          <w:i/>
+          <w:sz w:val="20"/>
+          <w:szCs w:val="20"/>
+          <w:lang w:val="en-CA"/>
+        </w:rPr>
+        <w:t>F</w:t>
+      </w:r>
+      <w:r>
+        <w:rPr>
+          <w:rFonts w:ascii="Times New Roman" w:hAnsi="Times New Roman" w:cs="Times New Roman"/>
+          <w:sz w:val="20"/>
+          <w:szCs w:val="20"/>
+          <w:lang w:val="en-CA"/>
+        </w:rPr>
+        <w:t>=0 using the recruitment deviations from the model fit with no catch. The dynamic SSB</w:t>
+      </w:r>
+      <w:r>
+        <w:rPr>
+          <w:rFonts w:ascii="Times New Roman" w:hAnsi="Times New Roman" w:cs="Times New Roman"/>
+          <w:sz w:val="20"/>
+          <w:szCs w:val="20"/>
+          <w:vertAlign w:val="subscript"/>
+          <w:lang w:val="en-CA"/>
+        </w:rPr>
+        <w:t>0</w:t>
+      </w:r>
+      <w:r>
+        <w:rPr>
+          <w:rFonts w:ascii="Times New Roman" w:hAnsi="Times New Roman" w:cs="Times New Roman"/>
+          <w:sz w:val="20"/>
+          <w:szCs w:val="20"/>
+          <w:lang w:val="en-CA"/>
+        </w:rPr>
+        <w:t xml:space="preserve"> was estimated </w:t>
+      </w:r>
+      <w:r>
+        <w:rPr>
+          <w:rFonts w:ascii="Times New Roman" w:hAnsi="Times New Roman" w:cs="Times New Roman"/>
+          <w:sz w:val="20"/>
+          <w:szCs w:val="20"/>
+          <w:lang w:val="en-CA"/>
+        </w:rPr>
+        <w:t>2</w:t>
+      </w:r>
+      <w:r>
+        <w:rPr>
+          <w:rFonts w:ascii="Times New Roman" w:hAnsi="Times New Roman" w:cs="Times New Roman"/>
+          <w:sz w:val="20"/>
+          <w:szCs w:val="20"/>
+          <w:lang w:val="en-CA"/>
+        </w:rPr>
+        <w:t xml:space="preserve"> different ways</w:t>
+      </w:r>
+      <w:r>
+        <w:rPr>
+          <w:rFonts w:ascii="Times New Roman" w:hAnsi="Times New Roman" w:cs="Times New Roman"/>
+          <w:sz w:val="20"/>
+          <w:szCs w:val="20"/>
+          <w:lang w:val="en-CA"/>
+        </w:rPr>
+        <w:t xml:space="preserve"> </w:t>
+      </w:r>
+      <w:r>
+        <w:rPr>
+          <w:rFonts w:ascii="Times New Roman" w:hAnsi="Times New Roman" w:cs="Times New Roman"/>
+          <w:sz w:val="20"/>
+          <w:szCs w:val="20"/>
+          <w:lang w:val="en-CA"/>
+        </w:rPr>
+        <w:t xml:space="preserve">based on the assumed changes in weight-at-age over time </w:t>
+      </w:r>
+      <w:r>
+        <w:rPr>
+          <w:rFonts w:ascii="Times New Roman" w:hAnsi="Times New Roman" w:cs="Times New Roman"/>
+          <w:sz w:val="20"/>
+          <w:szCs w:val="20"/>
+          <w:lang w:val="en-CA"/>
+        </w:rPr>
+        <w:t>(see Exercise 3)</w:t>
+      </w:r>
     </w:p>
     <w:tbl>
       <w:tblPr>
@@ -837,8 +1347,7 @@
                 <w:ilvl w:val="0"/>
                 <w:numId w:val="15"/>
               </w:numPr>
-              <w:spacing w:beforeLines="120" w:before="288" w:afterLines="120" w:after="288" w:line="264" w:lineRule="auto"/>
-              <w:contextualSpacing/>
+              <w:spacing w:before="0" w:after="0" w:line="264" w:lineRule="auto"/>
               <w:rPr>
                 <w:rFonts w:ascii="Times New Roman" w:hAnsi="Times New Roman"/>
                 <w:i w:val="0"/>
@@ -849,14 +1358,7 @@
                 <w:rFonts w:ascii="Times New Roman" w:hAnsi="Times New Roman"/>
                 <w:i w:val="0"/>
               </w:rPr>
-              <w:t>Evaluate at l</w:t>
-            </w:r>
-            <w:r>
-              <w:rPr>
-                <w:rFonts w:ascii="Times New Roman" w:hAnsi="Times New Roman"/>
-                <w:i w:val="0"/>
-              </w:rPr>
-              <w:t xml:space="preserve">east 2 approaches to defining a metric of stock status </w:t>
+              <w:t xml:space="preserve">Evaluate at least 2 approaches to defining a metric of stock status </w:t>
             </w:r>
             <w:r>
               <w:rPr>
@@ -886,8 +1388,6 @@
               </w:rPr>
               <w:t>ardine MU1</w:t>
             </w:r>
-            <w:bookmarkStart w:id="0" w:name="_GoBack"/>
-            <w:bookmarkEnd w:id="0"/>
             <w:r>
               <w:rPr>
                 <w:rFonts w:ascii="Times New Roman" w:hAnsi="Times New Roman"/>
@@ -898,24 +1398,62 @@
           </w:p>
           <w:p>
             <w:pPr>
-              <w:pStyle w:val="Caption-Figure"/>
+              <w:pStyle w:val="ListParagraph"/>
               <w:numPr>
                 <w:ilvl w:val="0"/>
                 <w:numId w:val="15"/>
               </w:numPr>
-              <w:spacing w:after="0"/>
-              <w:contextualSpacing/>
-              <w:rPr>
-                <w:rFonts w:ascii="Times New Roman" w:hAnsi="Times New Roman"/>
-                <w:i w:val="0"/>
+              <w:contextualSpacing w:val="0"/>
+              <w:rPr>
+                <w:rFonts w:ascii="Times New Roman" w:hAnsi="Times New Roman"/>
+                <w:i/>
               </w:rPr>
             </w:pPr>
             <w:r>
               <w:rPr>
-                <w:rFonts w:ascii="Times New Roman" w:hAnsi="Times New Roman"/>
-                <w:i w:val="0"/>
-              </w:rPr>
-              <w:t xml:space="preserve">As a group, prepare a 1-2 slide (&lt; 5 minute) presentation to explain: </w:t>
+                <w:rFonts w:ascii="Times New Roman" w:eastAsia="Times New Roman" w:hAnsi="Times New Roman" w:cs="Times New Roman"/>
+                <w:sz w:val="20"/>
+                <w:szCs w:val="20"/>
+                <w:lang w:val="en-CA"/>
+              </w:rPr>
+              <w:t xml:space="preserve">As a group, complete the slides in the </w:t>
+            </w:r>
+            <w:proofErr w:type="spellStart"/>
+            <w:r>
+              <w:rPr>
+                <w:rFonts w:ascii="Times New Roman" w:eastAsia="Times New Roman" w:hAnsi="Times New Roman" w:cs="Times New Roman"/>
+                <w:sz w:val="20"/>
+                <w:szCs w:val="20"/>
+                <w:lang w:val="en-CA"/>
+              </w:rPr>
+              <w:t>Powerpoint</w:t>
+            </w:r>
+            <w:proofErr w:type="spellEnd"/>
+            <w:r>
+              <w:rPr>
+                <w:rFonts w:ascii="Times New Roman" w:eastAsia="Times New Roman" w:hAnsi="Times New Roman" w:cs="Times New Roman"/>
+                <w:sz w:val="20"/>
+                <w:szCs w:val="20"/>
+                <w:lang w:val="en-CA"/>
+              </w:rPr>
+              <w:t xml:space="preserve"> File. The last slide will be presented by a group member at the beginn</w:t>
+            </w:r>
+            <w:bookmarkStart w:id="0" w:name="_GoBack"/>
+            <w:bookmarkEnd w:id="0"/>
+            <w:r>
+              <w:rPr>
+                <w:rFonts w:ascii="Times New Roman" w:eastAsia="Times New Roman" w:hAnsi="Times New Roman" w:cs="Times New Roman"/>
+                <w:sz w:val="20"/>
+                <w:szCs w:val="20"/>
+                <w:lang w:val="en-CA"/>
+              </w:rPr>
+              <w:t>ing of the workshop tomorrow. Explain:</w:t>
+            </w:r>
+            <w:r>
+              <w:rPr>
+                <w:rFonts w:ascii="Times New Roman" w:hAnsi="Times New Roman"/>
+              </w:rPr>
+              <w:t xml:space="preserve"> </w:t>
             </w:r>
           </w:p>
           <w:p>
@@ -1027,7 +1565,7 @@
             <w:pPr>
               <w:pStyle w:val="Caption-Figure"/>
               <w:numPr>
-                <w:ilvl w:val="1"/>
+                <w:ilvl w:val="2"/>
                 <w:numId w:val="15"/>
               </w:numPr>
               <w:spacing w:after="0"/>
@@ -1065,6 +1603,13 @@
                 <w:i w:val="0"/>
               </w:rPr>
               <w:t xml:space="preserve"> of the preferred approach</w:t>
+            </w:r>
+            <w:r>
+              <w:rPr>
+                <w:rFonts w:ascii="Times New Roman" w:hAnsi="Times New Roman"/>
+                <w:i w:val="0"/>
+              </w:rPr>
+              <w:t>?</w:t>
             </w:r>
           </w:p>
           <w:p>
@@ -1130,14 +1675,7 @@
                 <w:rFonts w:ascii="Times New Roman" w:hAnsi="Times New Roman"/>
                 <w:i w:val="0"/>
               </w:rPr>
-              <w:t>that illustrates the stock status over time</w:t>
-            </w:r>
-            <w:r>
-              <w:rPr>
-                <w:rFonts w:ascii="Times New Roman" w:hAnsi="Times New Roman"/>
-                <w:i w:val="0"/>
-              </w:rPr>
-              <w:t>.</w:t>
+              <w:t>that illustrates the stock status over time.</w:t>
             </w:r>
           </w:p>
           <w:p>
@@ -1229,441 +1767,18 @@
     </w:tbl>
     <w:p>
       <w:pPr>
-        <w:pStyle w:val="Caption-Figure"/>
         <w:spacing w:after="120"/>
         <w:rPr>
-          <w:rFonts w:ascii="Times New Roman" w:hAnsi="Times New Roman"/>
+          <w:rFonts w:ascii="Times New Roman" w:hAnsi="Times New Roman" w:cs="Times New Roman"/>
           <w:b/>
-          <w:i w:val="0"/>
-        </w:rPr>
-      </w:pPr>
-      <w:r>
-        <w:rPr>
-          <w:rFonts w:ascii="Times New Roman" w:hAnsi="Times New Roman"/>
-          <w:b/>
-          <w:i w:val="0"/>
-        </w:rPr>
-        <w:t>Dataset</w:t>
-      </w:r>
-      <w:r>
-        <w:rPr>
-          <w:rFonts w:ascii="Times New Roman" w:hAnsi="Times New Roman"/>
-          <w:b/>
-          <w:i w:val="0"/>
-        </w:rPr>
-        <w:t xml:space="preserve"> (for each model)</w:t>
-      </w:r>
-      <w:r>
-        <w:rPr>
-          <w:rFonts w:ascii="Times New Roman" w:hAnsi="Times New Roman"/>
-          <w:b/>
-          <w:i w:val="0"/>
-        </w:rPr>
-        <w:t xml:space="preserve">: </w:t>
-      </w:r>
+          <w:sz w:val="20"/>
+          <w:szCs w:val="20"/>
+        </w:rPr>
+      </w:pPr>
     </w:p>
     <w:p>
       <w:pPr>
-        <w:pStyle w:val="ListParagraph"/>
-        <w:numPr>
-          <w:ilvl w:val="0"/>
-          <w:numId w:val="2"/>
-        </w:numPr>
-        <w:rPr>
-          <w:rFonts w:ascii="Times New Roman" w:hAnsi="Times New Roman" w:cs="Times New Roman"/>
-          <w:sz w:val="20"/>
-          <w:szCs w:val="20"/>
-          <w:lang w:val="en-CA"/>
-        </w:rPr>
-      </w:pPr>
-      <w:r>
-        <w:rPr>
-          <w:rFonts w:ascii="Times New Roman" w:hAnsi="Times New Roman" w:cs="Times New Roman"/>
-          <w:sz w:val="20"/>
-          <w:szCs w:val="20"/>
-          <w:u w:val="single"/>
-          <w:lang w:val="en-CA"/>
-        </w:rPr>
-        <w:t xml:space="preserve">Annual </w:t>
-      </w:r>
-      <w:r>
-        <w:rPr>
-          <w:rFonts w:ascii="Times New Roman" w:hAnsi="Times New Roman" w:cs="Times New Roman"/>
-          <w:sz w:val="20"/>
-          <w:szCs w:val="20"/>
-          <w:lang w:val="en-CA"/>
-        </w:rPr>
-        <w:t>weight-at-age (g), maturity-at-age (proportion mature), and vulnerability-at-age (proportion selected to the fishery) over the historical time period</w:t>
-      </w:r>
-    </w:p>
-    <w:p>
-      <w:pPr>
-        <w:pStyle w:val="ListParagraph"/>
-        <w:numPr>
-          <w:ilvl w:val="0"/>
-          <w:numId w:val="2"/>
-        </w:numPr>
-        <w:rPr>
-          <w:rFonts w:ascii="Times New Roman" w:hAnsi="Times New Roman" w:cs="Times New Roman"/>
-          <w:sz w:val="20"/>
-          <w:szCs w:val="20"/>
-        </w:rPr>
-      </w:pPr>
-      <w:r>
-        <w:rPr>
-          <w:rFonts w:ascii="Times New Roman" w:hAnsi="Times New Roman" w:cs="Times New Roman"/>
-          <w:sz w:val="20"/>
-          <w:szCs w:val="20"/>
-          <w:lang w:val="en-CA"/>
-        </w:rPr>
-        <w:t>Model-</w:t>
-      </w:r>
-      <w:r>
-        <w:rPr>
-          <w:rFonts w:ascii="Times New Roman" w:hAnsi="Times New Roman" w:cs="Times New Roman"/>
-          <w:sz w:val="20"/>
-          <w:szCs w:val="20"/>
-          <w:lang w:val="en-CA"/>
-        </w:rPr>
-        <w:t>estimated spawning stock b</w:t>
-      </w:r>
-      <w:r>
-        <w:rPr>
-          <w:rFonts w:ascii="Times New Roman" w:hAnsi="Times New Roman" w:cs="Times New Roman"/>
-          <w:sz w:val="20"/>
-          <w:szCs w:val="20"/>
-          <w:lang w:val="en-CA"/>
-        </w:rPr>
-        <w:t>iomass (</w:t>
-      </w:r>
-      <w:r>
-        <w:rPr>
-          <w:rFonts w:ascii="Times New Roman" w:hAnsi="Times New Roman" w:cs="Times New Roman"/>
-          <w:i/>
-          <w:sz w:val="20"/>
-          <w:szCs w:val="20"/>
-          <w:lang w:val="en-CA"/>
-        </w:rPr>
-        <w:t>SSB</w:t>
-      </w:r>
-      <w:r>
-        <w:rPr>
-          <w:rFonts w:ascii="Times New Roman" w:hAnsi="Times New Roman" w:cs="Times New Roman"/>
-          <w:sz w:val="20"/>
-          <w:szCs w:val="20"/>
-          <w:lang w:val="en-CA"/>
-        </w:rPr>
-        <w:t xml:space="preserve"> in kt), recruitment at age 0 </w:t>
-      </w:r>
-      <w:r>
-        <w:rPr>
-          <w:rFonts w:ascii="Times New Roman" w:hAnsi="Times New Roman" w:cs="Times New Roman"/>
-          <w:sz w:val="20"/>
-          <w:szCs w:val="20"/>
-          <w:lang w:val="en-CA"/>
-        </w:rPr>
-        <w:t>(</w:t>
-      </w:r>
-      <w:r>
-        <w:rPr>
-          <w:rFonts w:ascii="Times New Roman" w:hAnsi="Times New Roman" w:cs="Times New Roman"/>
-          <w:i/>
-          <w:sz w:val="20"/>
-          <w:szCs w:val="20"/>
-          <w:lang w:val="en-CA"/>
-        </w:rPr>
-        <w:t>Rec</w:t>
-      </w:r>
-      <w:r>
-        <w:rPr>
-          <w:rFonts w:ascii="Times New Roman" w:hAnsi="Times New Roman" w:cs="Times New Roman"/>
-          <w:sz w:val="20"/>
-          <w:szCs w:val="20"/>
-          <w:lang w:val="en-CA"/>
-        </w:rPr>
-        <w:t xml:space="preserve"> </w:t>
-      </w:r>
-      <w:r>
-        <w:rPr>
-          <w:rFonts w:ascii="Times New Roman" w:hAnsi="Times New Roman" w:cs="Times New Roman"/>
-          <w:sz w:val="20"/>
-          <w:szCs w:val="20"/>
-          <w:lang w:val="en-CA"/>
-        </w:rPr>
-        <w:t>in billions), total biomass (</w:t>
-      </w:r>
-      <w:r>
-        <w:rPr>
-          <w:rFonts w:ascii="Times New Roman" w:hAnsi="Times New Roman" w:cs="Times New Roman"/>
-          <w:i/>
-          <w:sz w:val="20"/>
-          <w:szCs w:val="20"/>
-          <w:lang w:val="en-CA"/>
-        </w:rPr>
-        <w:t>B</w:t>
-      </w:r>
-      <w:r>
-        <w:rPr>
-          <w:rFonts w:ascii="Times New Roman" w:hAnsi="Times New Roman" w:cs="Times New Roman"/>
-          <w:sz w:val="20"/>
-          <w:szCs w:val="20"/>
-          <w:lang w:val="en-CA"/>
-        </w:rPr>
-        <w:t xml:space="preserve"> in kt), catch (kt), fishing mortality rate (</w:t>
-      </w:r>
-      <w:r>
-        <w:rPr>
-          <w:rFonts w:ascii="Times New Roman" w:hAnsi="Times New Roman" w:cs="Times New Roman"/>
-          <w:i/>
-          <w:sz w:val="20"/>
-          <w:szCs w:val="20"/>
-          <w:lang w:val="en-CA"/>
-        </w:rPr>
-        <w:t>F</w:t>
-      </w:r>
-      <w:r>
-        <w:rPr>
-          <w:rFonts w:ascii="Times New Roman" w:hAnsi="Times New Roman" w:cs="Times New Roman"/>
-          <w:sz w:val="20"/>
-          <w:szCs w:val="20"/>
-          <w:lang w:val="en-CA"/>
-        </w:rPr>
-        <w:t>)</w:t>
-      </w:r>
-      <w:r>
-        <w:rPr>
-          <w:rFonts w:ascii="Times New Roman" w:hAnsi="Times New Roman" w:cs="Times New Roman"/>
-          <w:sz w:val="20"/>
-          <w:szCs w:val="20"/>
-          <w:lang w:val="en-CA"/>
-        </w:rPr>
-        <w:t xml:space="preserve">, empirical </w:t>
-      </w:r>
-      <w:r>
-        <w:rPr>
-          <w:rFonts w:ascii="Times New Roman" w:hAnsi="Times New Roman" w:cs="Times New Roman"/>
-          <w:sz w:val="20"/>
-          <w:szCs w:val="20"/>
-          <w:lang w:val="en-CA"/>
-        </w:rPr>
-        <w:t xml:space="preserve">acoustic </w:t>
-      </w:r>
-      <w:r>
-        <w:rPr>
-          <w:rFonts w:ascii="Times New Roman" w:hAnsi="Times New Roman" w:cs="Times New Roman"/>
-          <w:sz w:val="20"/>
-          <w:szCs w:val="20"/>
-          <w:lang w:val="en-CA"/>
-        </w:rPr>
-        <w:t>index of SSB (kt) for years 26-50</w:t>
-      </w:r>
-    </w:p>
-    <w:p>
-      <w:pPr>
-        <w:pStyle w:val="ListParagraph"/>
-        <w:numPr>
-          <w:ilvl w:val="0"/>
-          <w:numId w:val="2"/>
-        </w:numPr>
-        <w:rPr>
-          <w:rFonts w:ascii="Times New Roman" w:hAnsi="Times New Roman" w:cs="Times New Roman"/>
-          <w:sz w:val="20"/>
-          <w:szCs w:val="20"/>
-          <w:lang w:val="en-CA"/>
-        </w:rPr>
-      </w:pPr>
-      <w:r>
-        <w:rPr>
-          <w:rFonts w:ascii="Times New Roman" w:hAnsi="Times New Roman" w:cs="Times New Roman"/>
-          <w:sz w:val="20"/>
-          <w:szCs w:val="20"/>
-        </w:rPr>
-        <w:t>Unfished spawning biomass per recruit (phi</w:t>
-      </w:r>
-      <w:r>
-        <w:rPr>
-          <w:rFonts w:ascii="Times New Roman" w:hAnsi="Times New Roman" w:cs="Times New Roman"/>
-          <w:sz w:val="20"/>
-          <w:szCs w:val="20"/>
-          <w:vertAlign w:val="subscript"/>
-        </w:rPr>
-        <w:t>0</w:t>
-      </w:r>
-      <w:r>
-        <w:rPr>
-          <w:rFonts w:ascii="Times New Roman" w:hAnsi="Times New Roman" w:cs="Times New Roman"/>
-          <w:sz w:val="20"/>
-          <w:szCs w:val="20"/>
-        </w:rPr>
-        <w:t>) and steepness (</w:t>
-      </w:r>
-      <w:r>
-        <w:rPr>
-          <w:rFonts w:ascii="Times New Roman" w:hAnsi="Times New Roman" w:cs="Times New Roman"/>
-          <w:i/>
-          <w:sz w:val="20"/>
-          <w:szCs w:val="20"/>
-        </w:rPr>
-        <w:t>h</w:t>
-      </w:r>
-      <w:r>
-        <w:rPr>
-          <w:rFonts w:ascii="Times New Roman" w:hAnsi="Times New Roman" w:cs="Times New Roman"/>
-          <w:sz w:val="20"/>
-          <w:szCs w:val="20"/>
-        </w:rPr>
-        <w:t>) calculated using annual weight-at-age and maturity-at-age</w:t>
-      </w:r>
-    </w:p>
-    <w:p>
-      <w:pPr>
-        <w:pStyle w:val="ListParagraph"/>
-        <w:numPr>
-          <w:ilvl w:val="0"/>
-          <w:numId w:val="2"/>
-        </w:numPr>
         <w:spacing w:after="120"/>
-        <w:contextualSpacing w:val="0"/>
-        <w:rPr>
-          <w:rFonts w:ascii="Times New Roman" w:hAnsi="Times New Roman" w:cs="Times New Roman"/>
-          <w:sz w:val="20"/>
-          <w:szCs w:val="20"/>
-        </w:rPr>
-      </w:pPr>
-      <w:r>
-        <w:rPr>
-          <w:rFonts w:ascii="Times New Roman" w:hAnsi="Times New Roman" w:cs="Times New Roman"/>
-          <w:sz w:val="20"/>
-          <w:szCs w:val="20"/>
-          <w:lang w:val="en-CA"/>
-        </w:rPr>
-        <w:t>A dynamic unfished spawning stock biomass (dynamic SSB</w:t>
-      </w:r>
-      <w:r>
-        <w:rPr>
-          <w:rFonts w:ascii="Times New Roman" w:hAnsi="Times New Roman" w:cs="Times New Roman"/>
-          <w:sz w:val="20"/>
-          <w:szCs w:val="20"/>
-          <w:vertAlign w:val="subscript"/>
-          <w:lang w:val="en-CA"/>
-        </w:rPr>
-        <w:t>0</w:t>
-      </w:r>
-      <w:r>
-        <w:rPr>
-          <w:rFonts w:ascii="Times New Roman" w:hAnsi="Times New Roman" w:cs="Times New Roman"/>
-          <w:sz w:val="20"/>
-          <w:szCs w:val="20"/>
-          <w:lang w:val="en-CA"/>
-        </w:rPr>
-        <w:t>) has been provided for the historical time series (a projected SSB</w:t>
-      </w:r>
-      <w:r>
-        <w:rPr>
-          <w:rFonts w:ascii="Times New Roman" w:hAnsi="Times New Roman" w:cs="Times New Roman"/>
-          <w:sz w:val="20"/>
-          <w:szCs w:val="20"/>
-          <w:vertAlign w:val="subscript"/>
-          <w:lang w:val="en-CA"/>
-        </w:rPr>
-        <w:t>0</w:t>
-      </w:r>
-      <w:r>
-        <w:rPr>
-          <w:rFonts w:ascii="Times New Roman" w:hAnsi="Times New Roman" w:cs="Times New Roman"/>
-          <w:sz w:val="20"/>
-          <w:szCs w:val="20"/>
-          <w:lang w:val="en-CA"/>
-        </w:rPr>
-        <w:t xml:space="preserve"> from the beginning of the time series with </w:t>
-      </w:r>
-      <w:r>
-        <w:rPr>
-          <w:rFonts w:ascii="Times New Roman" w:hAnsi="Times New Roman" w:cs="Times New Roman"/>
-          <w:i/>
-          <w:sz w:val="20"/>
-          <w:szCs w:val="20"/>
-          <w:lang w:val="en-CA"/>
-        </w:rPr>
-        <w:t>F</w:t>
-      </w:r>
-      <w:r>
-        <w:rPr>
-          <w:rFonts w:ascii="Times New Roman" w:hAnsi="Times New Roman" w:cs="Times New Roman"/>
-          <w:sz w:val="20"/>
-          <w:szCs w:val="20"/>
-          <w:lang w:val="en-CA"/>
-        </w:rPr>
-        <w:t xml:space="preserve">=0 using the recruitment deviations from the model fit with </w:t>
-      </w:r>
-      <w:r>
-        <w:rPr>
-          <w:rFonts w:ascii="Times New Roman" w:hAnsi="Times New Roman" w:cs="Times New Roman"/>
-          <w:sz w:val="20"/>
-          <w:szCs w:val="20"/>
-          <w:lang w:val="en-CA"/>
-        </w:rPr>
-        <w:t xml:space="preserve">no </w:t>
-      </w:r>
-      <w:r>
-        <w:rPr>
-          <w:rFonts w:ascii="Times New Roman" w:hAnsi="Times New Roman" w:cs="Times New Roman"/>
-          <w:sz w:val="20"/>
-          <w:szCs w:val="20"/>
-          <w:lang w:val="en-CA"/>
-        </w:rPr>
-        <w:t>c</w:t>
-      </w:r>
-      <w:r>
-        <w:rPr>
-          <w:rFonts w:ascii="Times New Roman" w:hAnsi="Times New Roman" w:cs="Times New Roman"/>
-          <w:sz w:val="20"/>
-          <w:szCs w:val="20"/>
-          <w:lang w:val="en-CA"/>
-        </w:rPr>
-        <w:t>atch</w:t>
-      </w:r>
-      <w:r>
-        <w:rPr>
-          <w:rFonts w:ascii="Times New Roman" w:hAnsi="Times New Roman" w:cs="Times New Roman"/>
-          <w:sz w:val="20"/>
-          <w:szCs w:val="20"/>
-          <w:lang w:val="en-CA"/>
-        </w:rPr>
-        <w:t>. The dynamic SSB</w:t>
-      </w:r>
-      <w:r>
-        <w:rPr>
-          <w:rFonts w:ascii="Times New Roman" w:hAnsi="Times New Roman" w:cs="Times New Roman"/>
-          <w:sz w:val="20"/>
-          <w:szCs w:val="20"/>
-          <w:vertAlign w:val="subscript"/>
-          <w:lang w:val="en-CA"/>
-        </w:rPr>
-        <w:t>0</w:t>
-      </w:r>
-      <w:r>
-        <w:rPr>
-          <w:rFonts w:ascii="Times New Roman" w:hAnsi="Times New Roman" w:cs="Times New Roman"/>
-          <w:sz w:val="20"/>
-          <w:szCs w:val="20"/>
-          <w:lang w:val="en-CA"/>
-        </w:rPr>
-        <w:t xml:space="preserve"> was estimated 4 different ways</w:t>
-      </w:r>
-      <w:r>
-        <w:rPr>
-          <w:rFonts w:ascii="Times New Roman" w:hAnsi="Times New Roman" w:cs="Times New Roman"/>
-          <w:sz w:val="20"/>
-          <w:szCs w:val="20"/>
-          <w:lang w:val="en-CA"/>
-        </w:rPr>
-        <w:t xml:space="preserve"> (see Exercise 3)</w:t>
-      </w:r>
-    </w:p>
-    <w:p>
-      <w:pPr>
-        <w:spacing w:after="120"/>
         <w:rPr>
           <w:rFonts w:ascii="Times New Roman" w:hAnsi="Times New Roman" w:cs="Times New Roman"/>
           <w:b/>
@@ -1678,6 +1793,7 @@
           <w:sz w:val="20"/>
           <w:szCs w:val="20"/>
         </w:rPr>
+        <w:lastRenderedPageBreak/>
         <w:t>Some options:</w:t>
       </w:r>
       <w:r>
@@ -1725,7 +1841,31 @@
           <w:sz w:val="20"/>
           <w:szCs w:val="20"/>
         </w:rPr>
-        <w:t xml:space="preserve">and theoretical or historical LRP based on one model </w:t>
+        <w:t>and theoretical or hi</w:t>
+      </w:r>
+      <w:r>
+        <w:rPr>
+          <w:rFonts w:ascii="Times New Roman" w:hAnsi="Times New Roman" w:cs="Times New Roman"/>
+          <w:sz w:val="20"/>
+          <w:szCs w:val="20"/>
+        </w:rPr>
+        <w:t xml:space="preserve">storical LRP based on one model/one hypothesis for dealing with uncertainty </w:t>
+      </w:r>
+      <w:r>
+        <w:rPr>
+          <w:rFonts w:ascii="Times New Roman" w:hAnsi="Times New Roman"/>
+          <w:sz w:val="20"/>
+          <w:szCs w:val="20"/>
+        </w:rPr>
+        <w:t>about changes in productivity over time</w:t>
+      </w:r>
+      <w:r>
+        <w:rPr>
+          <w:rFonts w:ascii="Times New Roman" w:hAnsi="Times New Roman" w:cs="Times New Roman"/>
+          <w:sz w:val="20"/>
+          <w:szCs w:val="20"/>
+        </w:rPr>
+        <w:t>.</w:t>
       </w:r>
     </w:p>
     <w:p>
@@ -1747,8 +1887,31 @@
           <w:sz w:val="20"/>
           <w:szCs w:val="20"/>
         </w:rPr>
-        <w:lastRenderedPageBreak/>
         <w:t>Model-based indicator (e.g., SSB) and theoretical or historical LRP based on information from multiple models</w:t>
+      </w:r>
+      <w:r>
+        <w:rPr>
+          <w:rFonts w:ascii="Times New Roman" w:hAnsi="Times New Roman" w:cs="Times New Roman"/>
+          <w:sz w:val="20"/>
+          <w:szCs w:val="20"/>
+        </w:rPr>
+        <w:t xml:space="preserve"> and both hypotheses </w:t>
+      </w:r>
+      <w:r>
+        <w:rPr>
+          <w:rFonts w:ascii="Times New Roman" w:hAnsi="Times New Roman"/>
+          <w:sz w:val="20"/>
+          <w:szCs w:val="20"/>
+        </w:rPr>
+        <w:t>about changes in productivity over time</w:t>
+      </w:r>
+      <w:r>
+        <w:rPr>
+          <w:rFonts w:ascii="Times New Roman" w:hAnsi="Times New Roman" w:cs="Times New Roman"/>
+          <w:sz w:val="20"/>
+          <w:szCs w:val="20"/>
+        </w:rPr>
+        <w:t>.</w:t>
       </w:r>
     </w:p>
     <w:p>
@@ -2817,6 +2980,7 @@
                 <w:lang w:val="fr-FR"/>
               </w:rPr>
             </w:pPr>
+            <w:proofErr w:type="spellStart"/>
             <w:r>
               <w:rPr>
                 <w:rFonts w:ascii="Times New Roman" w:hAnsi="Times New Roman"/>
@@ -2825,6 +2989,7 @@
               </w:rPr>
               <w:t>functions.R</w:t>
             </w:r>
+            <w:proofErr w:type="spellEnd"/>
           </w:p>
         </w:tc>
         <w:tc>
@@ -4814,6 +4979,119 @@
     </w:lvl>
   </w:abstractNum>
   <w:abstractNum w:abstractNumId="15" w15:restartNumberingAfterBreak="0">
+    <w:nsid w:val="4F5A68EC"/>
+    <w:multiLevelType w:val="hybridMultilevel"/>
+    <w:tmpl w:val="05585A56"/>
+    <w:lvl w:ilvl="0" w:tplc="04090001">
+      <w:start w:val="1"/>
+      <w:numFmt w:val="bullet"/>
+      <w:lvlText w:val=""/>
+      <w:lvlJc w:val="left"/>
+      <w:pPr>
+        <w:ind w:left="1080" w:hanging="360"/>
+      </w:pPr>
+      <w:rPr>
+        <w:rFonts w:ascii="Symbol" w:hAnsi="Symbol" w:hint="default"/>
+      </w:rPr>
+    </w:lvl>
+    <w:lvl w:ilvl="1" w:tplc="10090003" w:tentative="1">
+      <w:start w:val="1"/>
+      <w:numFmt w:val="bullet"/>
+      <w:lvlText w:val="o"/>
+      <w:lvlJc w:val="left"/>
+      <w:pPr>
+        <w:ind w:left="1800" w:hanging="360"/>
+      </w:pPr>
+      <w:rPr>
+        <w:rFonts w:ascii="Courier New" w:hAnsi="Courier New" w:cs="Courier New" w:hint="default"/>
+      </w:rPr>
+    </w:lvl>
+    <w:lvl w:ilvl="2" w:tplc="10090005" w:tentative="1">
+      <w:start w:val="1"/>
+      <w:numFmt w:val="bullet"/>
+      <w:lvlText w:val=""/>
+      <w:lvlJc w:val="left"/>
+      <w:pPr>
+        <w:ind w:left="2520" w:hanging="360"/>
+      </w:pPr>
+      <w:rPr>
+        <w:rFonts w:ascii="Wingdings" w:hAnsi="Wingdings" w:hint="default"/>
+      </w:rPr>
+    </w:lvl>
+    <w:lvl w:ilvl="3" w:tplc="10090001" w:tentative="1">
+      <w:start w:val="1"/>
+      <w:numFmt w:val="bullet"/>
+      <w:lvlText w:val=""/>
+      <w:lvlJc w:val="left"/>
+      <w:pPr>
+        <w:ind w:left="3240" w:hanging="360"/>
+      </w:pPr>
+      <w:rPr>
+        <w:rFonts w:ascii="Symbol" w:hAnsi="Symbol" w:hint="default"/>
+      </w:rPr>
+    </w:lvl>
+    <w:lvl w:ilvl="4" w:tplc="10090003" w:tentative="1">
+      <w:start w:val="1"/>
+      <w:numFmt w:val="bullet"/>
+      <w:lvlText w:val="o"/>
+      <w:lvlJc w:val="left"/>
+      <w:pPr>
+        <w:ind w:left="3960" w:hanging="360"/>
+      </w:pPr>
+      <w:rPr>
+        <w:rFonts w:ascii="Courier New" w:hAnsi="Courier New" w:cs="Courier New" w:hint="default"/>
+      </w:rPr>
+    </w:lvl>
+    <w:lvl w:ilvl="5" w:tplc="10090005" w:tentative="1">
+      <w:start w:val="1"/>
+      <w:numFmt w:val="bullet"/>
+      <w:lvlText w:val=""/>
+      <w:lvlJc w:val="left"/>
+      <w:pPr>
+        <w:ind w:left="4680" w:hanging="360"/>
+      </w:pPr>
+      <w:rPr>
+        <w:rFonts w:ascii="Wingdings" w:hAnsi="Wingdings" w:hint="default"/>
+      </w:rPr>
+    </w:lvl>
+    <w:lvl w:ilvl="6" w:tplc="10090001" w:tentative="1">
+      <w:start w:val="1"/>
+      <w:numFmt w:val="bullet"/>
+      <w:lvlText w:val=""/>
+      <w:lvlJc w:val="left"/>
+      <w:pPr>
+        <w:ind w:left="5400" w:hanging="360"/>
+      </w:pPr>
+      <w:rPr>
+        <w:rFonts w:ascii="Symbol" w:hAnsi="Symbol" w:hint="default"/>
+      </w:rPr>
+    </w:lvl>
+    <w:lvl w:ilvl="7" w:tplc="10090003" w:tentative="1">
+      <w:start w:val="1"/>
+      <w:numFmt w:val="bullet"/>
+      <w:lvlText w:val="o"/>
+      <w:lvlJc w:val="left"/>
+      <w:pPr>
+        <w:ind w:left="6120" w:hanging="360"/>
+      </w:pPr>
+      <w:rPr>
+        <w:rFonts w:ascii="Courier New" w:hAnsi="Courier New" w:cs="Courier New" w:hint="default"/>
+      </w:rPr>
+    </w:lvl>
+    <w:lvl w:ilvl="8" w:tplc="10090005" w:tentative="1">
+      <w:start w:val="1"/>
+      <w:numFmt w:val="bullet"/>
+      <w:lvlText w:val=""/>
+      <w:lvlJc w:val="left"/>
+      <w:pPr>
+        <w:ind w:left="6840" w:hanging="360"/>
+      </w:pPr>
+      <w:rPr>
+        <w:rFonts w:ascii="Wingdings" w:hAnsi="Wingdings" w:hint="default"/>
+      </w:rPr>
+    </w:lvl>
+  </w:abstractNum>
+  <w:abstractNum w:abstractNumId="16" w15:restartNumberingAfterBreak="0">
     <w:nsid w:val="52097769"/>
     <w:multiLevelType w:val="hybridMultilevel"/>
     <w:tmpl w:val="A45ABEAC"/>
@@ -4926,7 +5204,7 @@
       </w:rPr>
     </w:lvl>
   </w:abstractNum>
-  <w:abstractNum w:abstractNumId="16" w15:restartNumberingAfterBreak="0">
+  <w:abstractNum w:abstractNumId="17" w15:restartNumberingAfterBreak="0">
     <w:nsid w:val="54656F6C"/>
     <w:multiLevelType w:val="hybridMultilevel"/>
     <w:tmpl w:val="2364F636"/>
@@ -5015,7 +5293,7 @@
       </w:pPr>
     </w:lvl>
   </w:abstractNum>
-  <w:abstractNum w:abstractNumId="17" w15:restartNumberingAfterBreak="0">
+  <w:abstractNum w:abstractNumId="18" w15:restartNumberingAfterBreak="0">
     <w:nsid w:val="58113E5B"/>
     <w:multiLevelType w:val="hybridMultilevel"/>
     <w:tmpl w:val="C622A6F4"/>
@@ -5128,7 +5406,7 @@
       </w:rPr>
     </w:lvl>
   </w:abstractNum>
-  <w:abstractNum w:abstractNumId="18" w15:restartNumberingAfterBreak="0">
+  <w:abstractNum w:abstractNumId="19" w15:restartNumberingAfterBreak="0">
     <w:nsid w:val="5FBC7CA7"/>
     <w:multiLevelType w:val="hybridMultilevel"/>
     <w:tmpl w:val="CA7C9FFE"/>
@@ -5241,7 +5519,7 @@
       </w:rPr>
     </w:lvl>
   </w:abstractNum>
-  <w:abstractNum w:abstractNumId="19" w15:restartNumberingAfterBreak="0">
+  <w:abstractNum w:abstractNumId="20" w15:restartNumberingAfterBreak="0">
     <w:nsid w:val="5FC838C3"/>
     <w:multiLevelType w:val="hybridMultilevel"/>
     <w:tmpl w:val="22627C56"/>
@@ -5354,7 +5632,7 @@
       </w:rPr>
     </w:lvl>
   </w:abstractNum>
-  <w:abstractNum w:abstractNumId="20" w15:restartNumberingAfterBreak="0">
+  <w:abstractNum w:abstractNumId="21" w15:restartNumberingAfterBreak="0">
     <w:nsid w:val="61DE42A8"/>
     <w:multiLevelType w:val="hybridMultilevel"/>
     <w:tmpl w:val="B2F4F24A"/>
@@ -5467,7 +5745,7 @@
       </w:rPr>
     </w:lvl>
   </w:abstractNum>
-  <w:abstractNum w:abstractNumId="21" w15:restartNumberingAfterBreak="0">
+  <w:abstractNum w:abstractNumId="22" w15:restartNumberingAfterBreak="0">
     <w:nsid w:val="64F67E8A"/>
     <w:multiLevelType w:val="hybridMultilevel"/>
     <w:tmpl w:val="898AE8FC"/>
@@ -5580,7 +5858,7 @@
       </w:rPr>
     </w:lvl>
   </w:abstractNum>
-  <w:abstractNum w:abstractNumId="22" w15:restartNumberingAfterBreak="0">
+  <w:abstractNum w:abstractNumId="23" w15:restartNumberingAfterBreak="0">
     <w:nsid w:val="6F8C26B6"/>
     <w:multiLevelType w:val="hybridMultilevel"/>
     <w:tmpl w:val="A37C5F0C"/>
@@ -5693,7 +5971,7 @@
       </w:rPr>
     </w:lvl>
   </w:abstractNum>
-  <w:abstractNum w:abstractNumId="23" w15:restartNumberingAfterBreak="0">
+  <w:abstractNum w:abstractNumId="24" w15:restartNumberingAfterBreak="0">
     <w:nsid w:val="7B320A17"/>
     <w:multiLevelType w:val="hybridMultilevel"/>
     <w:tmpl w:val="78663F3A"/>
@@ -5806,20 +6084,20 @@
       </w:rPr>
     </w:lvl>
   </w:abstractNum>
-  <w:abstractNum w:abstractNumId="24" w15:restartNumberingAfterBreak="0">
+  <w:abstractNum w:abstractNumId="25" w15:restartNumberingAfterBreak="0">
     <w:nsid w:val="7E3513C8"/>
     <w:multiLevelType w:val="hybridMultilevel"/>
-    <w:tmpl w:val="2A8E0576"/>
-    <w:lvl w:ilvl="0" w:tplc="10090005">
-      <w:start w:val="1"/>
-      <w:numFmt w:val="bullet"/>
-      <w:lvlText w:val=""/>
+    <w:tmpl w:val="BB8A2496"/>
+    <w:lvl w:ilvl="0" w:tplc="04090001">
+      <w:start w:val="1"/>
+      <w:numFmt w:val="bullet"/>
+      <w:lvlText w:val=""/>
       <w:lvlJc w:val="left"/>
       <w:pPr>
         <w:ind w:left="720" w:hanging="360"/>
       </w:pPr>
       <w:rPr>
-        <w:rFonts w:ascii="Wingdings" w:hAnsi="Wingdings" w:hint="default"/>
+        <w:rFonts w:ascii="Symbol" w:hAnsi="Symbol" w:hint="default"/>
       </w:rPr>
     </w:lvl>
     <w:lvl w:ilvl="1" w:tplc="10090003" w:tentative="1">
@@ -5919,11 +6197,11 @@
       </w:rPr>
     </w:lvl>
   </w:abstractNum>
-  <w:abstractNum w:abstractNumId="25" w15:restartNumberingAfterBreak="0">
+  <w:abstractNum w:abstractNumId="26" w15:restartNumberingAfterBreak="0">
     <w:nsid w:val="7EF264EF"/>
     <w:multiLevelType w:val="hybridMultilevel"/>
-    <w:tmpl w:val="814A639A"/>
-    <w:lvl w:ilvl="0" w:tplc="AB08EC42">
+    <w:tmpl w:val="B5A4E930"/>
+    <w:lvl w:ilvl="0" w:tplc="73F4CAD0">
       <w:start w:val="1"/>
       <w:numFmt w:val="upperLetter"/>
       <w:lvlText w:val="%1."/>
@@ -5933,6 +6211,7 @@
       </w:pPr>
       <w:rPr>
         <w:rFonts w:ascii="Times New Roman" w:eastAsia="Times New Roman" w:hAnsi="Times New Roman" w:cs="Times New Roman"/>
+        <w:i w:val="0"/>
       </w:rPr>
     </w:lvl>
     <w:lvl w:ilvl="1" w:tplc="9DE03E7E">
@@ -6018,10 +6297,10 @@
     <w:abstractNumId w:val="9"/>
   </w:num>
   <w:num w:numId="3">
-    <w:abstractNumId w:val="23"/>
+    <w:abstractNumId w:val="24"/>
   </w:num>
   <w:num w:numId="4">
-    <w:abstractNumId w:val="21"/>
+    <w:abstractNumId w:val="22"/>
   </w:num>
   <w:num w:numId="5">
     <w:abstractNumId w:val="4"/>
@@ -6039,31 +6318,31 @@
     <w:abstractNumId w:val="2"/>
   </w:num>
   <w:num w:numId="10">
-    <w:abstractNumId w:val="22"/>
+    <w:abstractNumId w:val="23"/>
   </w:num>
   <w:num w:numId="11">
     <w:abstractNumId w:val="7"/>
   </w:num>
   <w:num w:numId="12">
-    <w:abstractNumId w:val="17"/>
+    <w:abstractNumId w:val="18"/>
   </w:num>
   <w:num w:numId="13">
     <w:abstractNumId w:val="5"/>
   </w:num>
   <w:num w:numId="14">
-    <w:abstractNumId w:val="16"/>
+    <w:abstractNumId w:val="17"/>
   </w:num>
   <w:num w:numId="15">
-    <w:abstractNumId w:val="25"/>
+    <w:abstractNumId w:val="26"/>
   </w:num>
   <w:num w:numId="16">
-    <w:abstractNumId w:val="20"/>
+    <w:abstractNumId w:val="21"/>
   </w:num>
   <w:num w:numId="17">
     <w:abstractNumId w:val="10"/>
   </w:num>
   <w:num w:numId="18">
-    <w:abstractNumId w:val="18"/>
+    <w:abstractNumId w:val="19"/>
   </w:num>
   <w:num w:numId="19">
     <w:abstractNumId w:val="14"/>
@@ -6075,19 +6354,22 @@
     <w:abstractNumId w:val="0"/>
   </w:num>
   <w:num w:numId="22">
-    <w:abstractNumId w:val="15"/>
+    <w:abstractNumId w:val="16"/>
   </w:num>
   <w:num w:numId="23">
     <w:abstractNumId w:val="12"/>
   </w:num>
   <w:num w:numId="24">
-    <w:abstractNumId w:val="19"/>
+    <w:abstractNumId w:val="20"/>
   </w:num>
   <w:num w:numId="25">
     <w:abstractNumId w:val="1"/>
   </w:num>
   <w:num w:numId="26">
-    <w:abstractNumId w:val="24"/>
+    <w:abstractNumId w:val="25"/>
+  </w:num>
+  <w:num w:numId="27">
+    <w:abstractNumId w:val="15"/>
   </w:num>
 </w:numbering>
 </file>
@@ -7099,7 +7381,7 @@
 </file>
 
 <file path=customXml/itemProps1.xml><?xml version="1.0" encoding="utf-8"?>
-<ds:datastoreItem xmlns:ds="http://schemas.openxmlformats.org/officeDocument/2006/customXml" ds:itemID="{6F12E7BE-AC54-4D13-A041-42CD8B541E59}">
+<ds:datastoreItem xmlns:ds="http://schemas.openxmlformats.org/officeDocument/2006/customXml" ds:itemID="{03FA1F52-DB88-4AE8-90EF-F507C76121EB}">
   <ds:schemaRefs>
     <ds:schemaRef ds:uri="http://schemas.openxmlformats.org/officeDocument/2006/bibliography"/>
   </ds:schemaRefs>

--- a/Exercise 4/Exercise4.docx
+++ b/Exercise 4/Exercise4.docx
@@ -148,7 +148,21 @@
                 <w:rFonts w:ascii="Times New Roman" w:hAnsi="Times New Roman"/>
                 <w:i w:val="0"/>
               </w:rPr>
-              <w:t xml:space="preserve">Identify ways to approach defining a single metric of stock status for Arctic </w:t>
+              <w:t xml:space="preserve">Identify ways to </w:t>
+            </w:r>
+            <w:r>
+              <w:rPr>
+                <w:rFonts w:ascii="Times New Roman" w:hAnsi="Times New Roman"/>
+                <w:i w:val="0"/>
+              </w:rPr>
+              <w:t>define</w:t>
+            </w:r>
+            <w:r>
+              <w:rPr>
+                <w:rFonts w:ascii="Times New Roman" w:hAnsi="Times New Roman"/>
+                <w:i w:val="0"/>
+              </w:rPr>
+              <w:t xml:space="preserve"> a single metric of stock status for Arctic </w:t>
             </w:r>
             <w:r>
               <w:rPr>
@@ -183,14 +197,7 @@
                 <w:rFonts w:ascii="Times New Roman" w:hAnsi="Times New Roman"/>
                 <w:i w:val="0"/>
               </w:rPr>
-              <w:t xml:space="preserve"> are there are two hypotheses about changes in productivity over time</w:t>
-            </w:r>
-            <w:r>
-              <w:rPr>
-                <w:rFonts w:ascii="Times New Roman" w:hAnsi="Times New Roman"/>
-                <w:i w:val="0"/>
-              </w:rPr>
-              <w:t xml:space="preserve">. </w:t>
+              <w:t>.</w:t>
             </w:r>
           </w:p>
         </w:tc>
@@ -199,10 +206,8 @@
     <w:p>
       <w:pPr>
         <w:spacing w:after="0"/>
-        <w:contextualSpacing/>
         <w:rPr>
           <w:rFonts w:ascii="Times New Roman" w:hAnsi="Times New Roman" w:cs="Times New Roman"/>
-          <w:b/>
           <w:sz w:val="20"/>
           <w:szCs w:val="20"/>
         </w:rPr>
@@ -247,69 +252,58 @@
           <w:rFonts w:ascii="Times New Roman" w:hAnsi="Times New Roman"/>
           <w:i w:val="0"/>
         </w:rPr>
-        <w:t>Assume that</w:t>
+        <w:t>Assume that t</w:t>
       </w:r>
       <w:r>
         <w:rPr>
           <w:rFonts w:ascii="Times New Roman" w:hAnsi="Times New Roman"/>
           <w:i w:val="0"/>
         </w:rPr>
-        <w:t xml:space="preserve"> t</w:t>
+        <w:t xml:space="preserve">he key uncertainty for characterizing the dynamics of the fishery is the assumed </w:t>
       </w:r>
       <w:r>
         <w:rPr>
           <w:rFonts w:ascii="Times New Roman" w:hAnsi="Times New Roman"/>
           <w:i w:val="0"/>
         </w:rPr>
-        <w:t>he key uncertainty for characterizing the dynamics of the fishery is the assumed “resilience”</w:t>
-      </w:r>
-      <w:r>
+        <w:t>stock recruitment relationship (SRR).</w:t>
+      </w:r>
+    </w:p>
+    <w:p>
+      <w:pPr>
+        <w:pStyle w:val="Caption-Figure"/>
+        <w:numPr>
+          <w:ilvl w:val="0"/>
+          <w:numId w:val="26"/>
+        </w:numPr>
+        <w:contextualSpacing/>
         <w:rPr>
           <w:rFonts w:ascii="Times New Roman" w:hAnsi="Times New Roman"/>
           <w:i w:val="0"/>
         </w:rPr>
-        <w:t xml:space="preserve"> of the stock, </w:t>
-      </w:r>
+      </w:pPr>
       <w:r>
         <w:rPr>
           <w:rFonts w:ascii="Times New Roman" w:hAnsi="Times New Roman"/>
           <w:i w:val="0"/>
         </w:rPr>
-        <w:t xml:space="preserve">in terms of the steepness </w:t>
-      </w:r>
+        <w:t xml:space="preserve">Two models are fit: one with a </w:t>
+      </w:r>
+      <w:proofErr w:type="spellStart"/>
       <w:r>
         <w:rPr>
           <w:rFonts w:ascii="Times New Roman" w:hAnsi="Times New Roman"/>
           <w:i w:val="0"/>
         </w:rPr>
-        <w:t>(</w:t>
-      </w:r>
-      <w:r>
-        <w:rPr>
-          <w:rFonts w:ascii="Times New Roman" w:hAnsi="Times New Roman"/>
-        </w:rPr>
-        <w:t>h</w:t>
-      </w:r>
+        <w:t>Beverton</w:t>
+      </w:r>
+      <w:proofErr w:type="spellEnd"/>
       <w:r>
         <w:rPr>
           <w:rFonts w:ascii="Times New Roman" w:hAnsi="Times New Roman"/>
           <w:i w:val="0"/>
         </w:rPr>
-        <w:t xml:space="preserve">) </w:t>
-      </w:r>
-      <w:r>
-        <w:rPr>
-          <w:rFonts w:ascii="Times New Roman" w:hAnsi="Times New Roman"/>
-          <w:i w:val="0"/>
-        </w:rPr>
-        <w:t xml:space="preserve">of the </w:t>
-      </w:r>
-      <w:r>
-        <w:rPr>
-          <w:rFonts w:ascii="Times New Roman" w:hAnsi="Times New Roman"/>
-          <w:i w:val="0"/>
-        </w:rPr>
-        <w:t>stock recruitment relationship.</w:t>
+        <w:t>-Holt SRR and another with a Ricker SRR.</w:t>
       </w:r>
     </w:p>
     <w:p>
@@ -319,6 +313,7 @@
           <w:ilvl w:val="0"/>
           <w:numId w:val="25"/>
         </w:numPr>
+        <w:spacing w:before="0" w:after="0"/>
         <w:contextualSpacing/>
         <w:rPr>
           <w:rFonts w:ascii="Times New Roman" w:hAnsi="Times New Roman"/>
@@ -330,198 +325,21 @@
           <w:rFonts w:ascii="Times New Roman" w:hAnsi="Times New Roman"/>
           <w:i w:val="0"/>
         </w:rPr>
-        <w:t xml:space="preserve">Assume there is </w:t>
+        <w:t>T</w:t>
       </w:r>
       <w:r>
         <w:rPr>
           <w:rFonts w:ascii="Times New Roman" w:hAnsi="Times New Roman"/>
           <w:i w:val="0"/>
         </w:rPr>
-        <w:t xml:space="preserve">also </w:t>
+        <w:t>he same model</w:t>
       </w:r>
       <w:r>
         <w:rPr>
           <w:rFonts w:ascii="Times New Roman" w:hAnsi="Times New Roman"/>
           <w:i w:val="0"/>
         </w:rPr>
-        <w:t>uncertainty in whether the dynamics are stationary or if there has been a change in productivity over time</w:t>
-      </w:r>
-      <w:r>
-        <w:rPr>
-          <w:rFonts w:ascii="Times New Roman" w:hAnsi="Times New Roman"/>
-          <w:i w:val="0"/>
-        </w:rPr>
-        <w:t>.</w:t>
-      </w:r>
-    </w:p>
-    <w:p>
-      <w:pPr>
-        <w:pStyle w:val="Caption-Figure"/>
-        <w:numPr>
-          <w:ilvl w:val="0"/>
-          <w:numId w:val="25"/>
-        </w:numPr>
-        <w:contextualSpacing/>
-        <w:rPr>
-          <w:rFonts w:ascii="Times New Roman" w:hAnsi="Times New Roman"/>
-          <w:i w:val="0"/>
-        </w:rPr>
-      </w:pPr>
-      <w:r>
-        <w:rPr>
-          <w:rFonts w:ascii="Times New Roman" w:hAnsi="Times New Roman"/>
-          <w:i w:val="0"/>
-        </w:rPr>
-        <w:t xml:space="preserve">Analysts are conducting a simulation evaluation </w:t>
-      </w:r>
-      <w:r>
-        <w:rPr>
-          <w:rFonts w:ascii="Times New Roman" w:hAnsi="Times New Roman"/>
-          <w:i w:val="0"/>
-        </w:rPr>
-        <w:t>to identify a management procedure that is robust to th</w:t>
-      </w:r>
-      <w:r>
-        <w:rPr>
-          <w:rFonts w:ascii="Times New Roman" w:hAnsi="Times New Roman"/>
-          <w:i w:val="0"/>
-        </w:rPr>
-        <w:t>ese two</w:t>
-      </w:r>
-      <w:r>
-        <w:rPr>
-          <w:rFonts w:ascii="Times New Roman" w:hAnsi="Times New Roman"/>
-          <w:i w:val="0"/>
-        </w:rPr>
-        <w:t xml:space="preserve"> uncertaint</w:t>
-      </w:r>
-      <w:r>
-        <w:rPr>
-          <w:rFonts w:ascii="Times New Roman" w:hAnsi="Times New Roman"/>
-          <w:i w:val="0"/>
-        </w:rPr>
-        <w:t>ies</w:t>
-      </w:r>
-      <w:r>
-        <w:rPr>
-          <w:rFonts w:ascii="Times New Roman" w:hAnsi="Times New Roman"/>
-          <w:i w:val="0"/>
-        </w:rPr>
-        <w:t xml:space="preserve">. </w:t>
-      </w:r>
-      <w:r>
-        <w:rPr>
-          <w:rFonts w:ascii="Times New Roman" w:hAnsi="Times New Roman"/>
-          <w:i w:val="0"/>
-        </w:rPr>
-        <w:t>Suppose there are three hypotheses about the degree of resilience of the stock represented by different assumed steepness (</w:t>
-      </w:r>
-      <w:r>
-        <w:rPr>
-          <w:rFonts w:ascii="Times New Roman" w:hAnsi="Times New Roman"/>
-        </w:rPr>
-        <w:t>h</w:t>
-      </w:r>
-      <w:r>
-        <w:rPr>
-          <w:rFonts w:ascii="Times New Roman" w:hAnsi="Times New Roman"/>
-          <w:i w:val="0"/>
-        </w:rPr>
-        <w:t xml:space="preserve">) values for the </w:t>
-      </w:r>
-      <w:proofErr w:type="spellStart"/>
-      <w:r>
-        <w:rPr>
-          <w:rFonts w:ascii="Times New Roman" w:hAnsi="Times New Roman"/>
-          <w:i w:val="0"/>
-        </w:rPr>
-        <w:t>Beverton</w:t>
-      </w:r>
-      <w:proofErr w:type="spellEnd"/>
-      <w:r>
-        <w:rPr>
-          <w:rFonts w:ascii="Times New Roman" w:hAnsi="Times New Roman"/>
-          <w:i w:val="0"/>
-        </w:rPr>
-        <w:t xml:space="preserve">-Holt (BH) </w:t>
-      </w:r>
-      <w:r>
-        <w:rPr>
-          <w:rFonts w:ascii="Times New Roman" w:hAnsi="Times New Roman"/>
-          <w:i w:val="0"/>
-        </w:rPr>
-        <w:t xml:space="preserve">stock recruitment relationship and two hypotheses relating to stationary: growth and recruitment are non-stationary or stationary. </w:t>
-      </w:r>
-      <w:r>
-        <w:rPr>
-          <w:rFonts w:ascii="Times New Roman" w:hAnsi="Times New Roman"/>
-          <w:b/>
-          <w:i w:val="0"/>
-        </w:rPr>
-        <w:t xml:space="preserve"> </w:t>
-      </w:r>
-    </w:p>
-    <w:p>
-      <w:pPr>
-        <w:pStyle w:val="Caption-Figure"/>
-        <w:numPr>
-          <w:ilvl w:val="0"/>
-          <w:numId w:val="25"/>
-        </w:numPr>
-        <w:contextualSpacing/>
-        <w:rPr>
-          <w:rFonts w:ascii="Times New Roman" w:hAnsi="Times New Roman"/>
-          <w:i w:val="0"/>
-        </w:rPr>
-      </w:pPr>
-      <w:r>
-        <w:rPr>
-          <w:rFonts w:ascii="Times New Roman" w:hAnsi="Times New Roman"/>
-          <w:i w:val="0"/>
-        </w:rPr>
-        <w:t xml:space="preserve">An age structured model for </w:t>
-      </w:r>
-      <w:r>
-        <w:rPr>
-          <w:rFonts w:ascii="Times New Roman" w:hAnsi="Times New Roman"/>
-          <w:i w:val="0"/>
-        </w:rPr>
-        <w:t>Arctic S</w:t>
-      </w:r>
-      <w:r>
-        <w:rPr>
-          <w:rFonts w:ascii="Times New Roman" w:hAnsi="Times New Roman"/>
-          <w:i w:val="0"/>
-        </w:rPr>
-        <w:t>ardine MU1 has been fit. This is the same model</w:t>
-      </w:r>
-      <w:r>
-        <w:rPr>
-          <w:rFonts w:ascii="Times New Roman" w:hAnsi="Times New Roman"/>
-          <w:i w:val="0"/>
-        </w:rPr>
-        <w:t>ling approach</w:t>
-      </w:r>
-      <w:r>
-        <w:rPr>
-          <w:rFonts w:ascii="Times New Roman" w:hAnsi="Times New Roman"/>
-          <w:i w:val="0"/>
-        </w:rPr>
-        <w:t xml:space="preserve"> that was used for Exercise 3. For this exercise, three models are fit</w:t>
-      </w:r>
-      <w:r>
-        <w:rPr>
-          <w:rFonts w:ascii="Times New Roman" w:hAnsi="Times New Roman"/>
-          <w:i w:val="0"/>
-        </w:rPr>
-        <w:t xml:space="preserve"> and the model from Exercise 3 is Model 2 below</w:t>
-      </w:r>
-      <w:r>
-        <w:rPr>
-          <w:rFonts w:ascii="Times New Roman" w:hAnsi="Times New Roman"/>
-          <w:i w:val="0"/>
-        </w:rPr>
-        <w:t>:</w:t>
+        <w:t>ling approach is used from Exercise 3. For this exercise an additional model is fit using a Ricker SRR.</w:t>
       </w:r>
     </w:p>
     <w:p>
@@ -545,37 +363,40 @@
         </w:rPr>
         <w:t xml:space="preserve">Model 1: </w:t>
       </w:r>
+      <w:proofErr w:type="spellStart"/>
+      <w:r>
+        <w:rPr>
+          <w:rFonts w:ascii="Times New Roman" w:hAnsi="Times New Roman"/>
+          <w:sz w:val="20"/>
+          <w:szCs w:val="20"/>
+        </w:rPr>
+        <w:t>Beverton</w:t>
+      </w:r>
+      <w:proofErr w:type="spellEnd"/>
+      <w:r>
+        <w:rPr>
+          <w:rFonts w:ascii="Times New Roman" w:hAnsi="Times New Roman"/>
+          <w:sz w:val="20"/>
+          <w:szCs w:val="20"/>
+        </w:rPr>
+        <w:t>-Holt</w:t>
+      </w:r>
+      <w:r>
+        <w:rPr>
+          <w:rFonts w:ascii="Times New Roman" w:hAnsi="Times New Roman"/>
+          <w:i/>
+          <w:sz w:val="20"/>
+          <w:szCs w:val="20"/>
+        </w:rPr>
+        <w:t xml:space="preserve"> </w:t>
+      </w:r>
       <w:r>
         <w:rPr>
           <w:rFonts w:ascii="Times New Roman" w:hAnsi="Times New Roman" w:cs="Times New Roman"/>
           <w:sz w:val="20"/>
           <w:szCs w:val="20"/>
         </w:rPr>
-        <w:t xml:space="preserve">Low </w:t>
-      </w:r>
-      <w:r>
-        <w:rPr>
-          <w:rFonts w:ascii="Times New Roman" w:hAnsi="Times New Roman"/>
-          <w:sz w:val="20"/>
-          <w:szCs w:val="20"/>
-        </w:rPr>
-        <w:t>resilience</w:t>
-      </w:r>
-      <w:r>
-        <w:rPr>
-          <w:rFonts w:ascii="Times New Roman" w:hAnsi="Times New Roman" w:cs="Times New Roman"/>
-          <w:sz w:val="20"/>
-          <w:szCs w:val="20"/>
-        </w:rPr>
-        <w:t xml:space="preserve">: </w:t>
-      </w:r>
-      <w:r>
-        <w:rPr>
-          <w:rFonts w:ascii="Times New Roman" w:hAnsi="Times New Roman" w:cs="Times New Roman"/>
-          <w:sz w:val="20"/>
-          <w:szCs w:val="20"/>
-        </w:rPr>
-        <w:t>steepness of BH stock recruitment relationship (</w:t>
+        <w:t>SRR with steepness (</w:t>
       </w:r>
       <w:r>
         <w:rPr>
@@ -592,15 +413,7 @@
           <w:sz w:val="20"/>
           <w:szCs w:val="20"/>
         </w:rPr>
-        <w:t>)</w:t>
-      </w:r>
-      <w:r>
-        <w:rPr>
-          <w:rFonts w:ascii="Times New Roman" w:hAnsi="Times New Roman" w:cs="Times New Roman"/>
-          <w:sz w:val="20"/>
-          <w:szCs w:val="20"/>
-        </w:rPr>
-        <w:t xml:space="preserve"> = 0.65</w:t>
+        <w:t>) = 0.75</w:t>
       </w:r>
     </w:p>
     <w:p>
@@ -622,31 +435,7 @@
           <w:sz w:val="20"/>
           <w:szCs w:val="20"/>
         </w:rPr>
-        <w:t>Model 2: Moderate</w:t>
-      </w:r>
-      <w:r>
-        <w:rPr>
-          <w:rFonts w:ascii="Times New Roman" w:hAnsi="Times New Roman" w:cs="Times New Roman"/>
-          <w:sz w:val="20"/>
-          <w:szCs w:val="20"/>
-        </w:rPr>
-        <w:t xml:space="preserve"> </w:t>
-      </w:r>
-      <w:r>
-        <w:rPr>
-          <w:rFonts w:ascii="Times New Roman" w:hAnsi="Times New Roman"/>
-          <w:sz w:val="20"/>
-          <w:szCs w:val="20"/>
-        </w:rPr>
-        <w:t>resilience</w:t>
-      </w:r>
-      <w:r>
-        <w:rPr>
-          <w:rFonts w:ascii="Times New Roman" w:hAnsi="Times New Roman" w:cs="Times New Roman"/>
-          <w:sz w:val="20"/>
-          <w:szCs w:val="20"/>
-        </w:rPr>
-        <w:t xml:space="preserve">: </w:t>
+        <w:t xml:space="preserve">Model 2: Ricker SRR with </w:t>
       </w:r>
       <w:r>
         <w:rPr>
@@ -671,7 +460,7 @@
           <w:sz w:val="20"/>
           <w:szCs w:val="20"/>
         </w:rPr>
-        <w:t>= 0.</w:t>
+        <w:t>= 0.7</w:t>
       </w:r>
       <w:r>
         <w:rPr>
@@ -679,615 +468,18 @@
           <w:sz w:val="20"/>
           <w:szCs w:val="20"/>
         </w:rPr>
-        <w:t>7</w:t>
-      </w:r>
-      <w:r>
+        <w:t>5</w:t>
+      </w:r>
+    </w:p>
+    <w:p>
+      <w:pPr>
+        <w:spacing w:after="0"/>
         <w:rPr>
           <w:rFonts w:ascii="Times New Roman" w:hAnsi="Times New Roman" w:cs="Times New Roman"/>
           <w:sz w:val="20"/>
           <w:szCs w:val="20"/>
         </w:rPr>
-        <w:t>5</w:t>
-      </w:r>
-      <w:r>
-        <w:rPr>
-          <w:rFonts w:ascii="Times New Roman" w:hAnsi="Times New Roman" w:cs="Times New Roman"/>
-          <w:sz w:val="20"/>
-          <w:szCs w:val="20"/>
-        </w:rPr>
-        <w:t xml:space="preserve"> (consider as the best estimate of </w:t>
-      </w:r>
-      <w:r>
-        <w:rPr>
-          <w:rFonts w:ascii="Times New Roman" w:hAnsi="Times New Roman" w:cs="Times New Roman"/>
-          <w:i/>
-          <w:sz w:val="20"/>
-          <w:szCs w:val="20"/>
-        </w:rPr>
-        <w:t>h</w:t>
-      </w:r>
-      <w:r>
-        <w:rPr>
-          <w:rFonts w:ascii="Times New Roman" w:hAnsi="Times New Roman" w:cs="Times New Roman"/>
-          <w:sz w:val="20"/>
-          <w:szCs w:val="20"/>
-        </w:rPr>
-        <w:t>)</w:t>
-      </w:r>
-    </w:p>
-    <w:p>
-      <w:pPr>
-        <w:pStyle w:val="ListParagraph"/>
-        <w:numPr>
-          <w:ilvl w:val="0"/>
-          <w:numId w:val="24"/>
-        </w:numPr>
-        <w:rPr>
-          <w:rFonts w:ascii="Times New Roman" w:hAnsi="Times New Roman" w:cs="Times New Roman"/>
-          <w:sz w:val="20"/>
-          <w:szCs w:val="20"/>
-        </w:rPr>
-      </w:pPr>
-      <w:r>
-        <w:rPr>
-          <w:rFonts w:ascii="Times New Roman" w:hAnsi="Times New Roman" w:cs="Times New Roman"/>
-          <w:sz w:val="20"/>
-          <w:szCs w:val="20"/>
-        </w:rPr>
-        <w:t xml:space="preserve">Model 3: High </w:t>
-      </w:r>
-      <w:r>
-        <w:rPr>
-          <w:rFonts w:ascii="Times New Roman" w:hAnsi="Times New Roman"/>
-          <w:sz w:val="20"/>
-          <w:szCs w:val="20"/>
-        </w:rPr>
-        <w:t>resilience</w:t>
-      </w:r>
-      <w:r>
-        <w:rPr>
-          <w:rFonts w:ascii="Times New Roman" w:hAnsi="Times New Roman" w:cs="Times New Roman"/>
-          <w:sz w:val="20"/>
-          <w:szCs w:val="20"/>
-        </w:rPr>
-        <w:t xml:space="preserve">: </w:t>
-      </w:r>
-      <w:r>
-        <w:rPr>
-          <w:rFonts w:ascii="Times New Roman" w:hAnsi="Times New Roman" w:cs="Times New Roman"/>
-          <w:i/>
-          <w:sz w:val="20"/>
-          <w:szCs w:val="20"/>
-        </w:rPr>
-        <w:t>h</w:t>
-      </w:r>
-      <w:r>
-        <w:rPr>
-          <w:rFonts w:ascii="Times New Roman" w:hAnsi="Times New Roman" w:cs="Times New Roman"/>
-          <w:sz w:val="20"/>
-          <w:szCs w:val="20"/>
-        </w:rPr>
-        <w:t xml:space="preserve"> </w:t>
-      </w:r>
-      <w:r>
-        <w:rPr>
-          <w:rFonts w:ascii="Times New Roman" w:hAnsi="Times New Roman" w:cs="Times New Roman"/>
-          <w:sz w:val="20"/>
-          <w:szCs w:val="20"/>
-        </w:rPr>
-        <w:t>=</w:t>
-      </w:r>
-      <w:r>
-        <w:rPr>
-          <w:rFonts w:ascii="Times New Roman" w:hAnsi="Times New Roman" w:cs="Times New Roman"/>
-          <w:sz w:val="20"/>
-          <w:szCs w:val="20"/>
-        </w:rPr>
-        <w:t xml:space="preserve"> 0.9</w:t>
-      </w:r>
-      <w:r>
-        <w:rPr>
-          <w:rFonts w:ascii="Times New Roman" w:hAnsi="Times New Roman" w:cs="Times New Roman"/>
-          <w:sz w:val="20"/>
-          <w:szCs w:val="20"/>
-        </w:rPr>
-        <w:t>5</w:t>
-      </w:r>
-    </w:p>
-    <w:p>
-      <w:pPr>
-        <w:pStyle w:val="Caption-Figure"/>
-        <w:spacing w:after="120"/>
-        <w:rPr>
-          <w:rFonts w:ascii="Times New Roman" w:hAnsi="Times New Roman"/>
-          <w:b/>
-          <w:i w:val="0"/>
-        </w:rPr>
-      </w:pPr>
-      <w:r>
-        <w:rPr>
-          <w:rFonts w:ascii="Times New Roman" w:hAnsi="Times New Roman"/>
-          <w:b/>
-          <w:i w:val="0"/>
-        </w:rPr>
-        <w:t>Dataset</w:t>
-      </w:r>
-      <w:r>
-        <w:rPr>
-          <w:rFonts w:ascii="Times New Roman" w:hAnsi="Times New Roman"/>
-          <w:b/>
-          <w:i w:val="0"/>
-        </w:rPr>
-        <w:t xml:space="preserve"> (for each model)</w:t>
-      </w:r>
-      <w:r>
-        <w:rPr>
-          <w:rFonts w:ascii="Times New Roman" w:hAnsi="Times New Roman"/>
-          <w:b/>
-          <w:i w:val="0"/>
-        </w:rPr>
-        <w:t xml:space="preserve">: </w:t>
-      </w:r>
-    </w:p>
-    <w:p>
-      <w:pPr>
-        <w:pStyle w:val="ListParagraph"/>
-        <w:numPr>
-          <w:ilvl w:val="0"/>
-          <w:numId w:val="27"/>
-        </w:numPr>
-        <w:rPr>
-          <w:rFonts w:ascii="Times New Roman" w:hAnsi="Times New Roman" w:cs="Times New Roman"/>
-          <w:sz w:val="20"/>
-          <w:szCs w:val="20"/>
-          <w:lang w:val="en-CA"/>
-        </w:rPr>
-      </w:pPr>
-      <w:r>
-        <w:rPr>
-          <w:rFonts w:ascii="Times New Roman" w:hAnsi="Times New Roman" w:cs="Times New Roman"/>
-          <w:sz w:val="20"/>
-          <w:szCs w:val="20"/>
-          <w:u w:val="single"/>
-          <w:lang w:val="en-CA"/>
-        </w:rPr>
-        <w:t xml:space="preserve">Annual </w:t>
-      </w:r>
-      <w:r>
-        <w:rPr>
-          <w:rFonts w:ascii="Times New Roman" w:hAnsi="Times New Roman" w:cs="Times New Roman"/>
-          <w:sz w:val="20"/>
-          <w:szCs w:val="20"/>
-          <w:lang w:val="en-CA"/>
-        </w:rPr>
-        <w:t>weight-at-age (g), maturity-at-age (proportion mature), and vulnerability-at-age (proportion selected to the fishery) over the historical time period</w:t>
-      </w:r>
-    </w:p>
-    <w:p>
-      <w:pPr>
-        <w:pStyle w:val="ListParagraph"/>
-        <w:numPr>
-          <w:ilvl w:val="0"/>
-          <w:numId w:val="27"/>
-        </w:numPr>
-        <w:rPr>
-          <w:rFonts w:ascii="Times New Roman" w:hAnsi="Times New Roman" w:cs="Times New Roman"/>
-          <w:sz w:val="20"/>
-          <w:szCs w:val="20"/>
-        </w:rPr>
-      </w:pPr>
-      <w:r>
-        <w:rPr>
-          <w:rFonts w:ascii="Times New Roman" w:hAnsi="Times New Roman" w:cs="Times New Roman"/>
-          <w:sz w:val="20"/>
-          <w:szCs w:val="20"/>
-          <w:lang w:val="en-CA"/>
-        </w:rPr>
-        <w:t>Model-</w:t>
-      </w:r>
-      <w:r>
-        <w:rPr>
-          <w:rFonts w:ascii="Times New Roman" w:hAnsi="Times New Roman" w:cs="Times New Roman"/>
-          <w:sz w:val="20"/>
-          <w:szCs w:val="20"/>
-          <w:lang w:val="en-CA"/>
-        </w:rPr>
-        <w:t>estimated spawning stock b</w:t>
-      </w:r>
-      <w:r>
-        <w:rPr>
-          <w:rFonts w:ascii="Times New Roman" w:hAnsi="Times New Roman" w:cs="Times New Roman"/>
-          <w:sz w:val="20"/>
-          <w:szCs w:val="20"/>
-          <w:lang w:val="en-CA"/>
-        </w:rPr>
-        <w:t>iomass (</w:t>
-      </w:r>
-      <w:r>
-        <w:rPr>
-          <w:rFonts w:ascii="Times New Roman" w:hAnsi="Times New Roman" w:cs="Times New Roman"/>
-          <w:i/>
-          <w:sz w:val="20"/>
-          <w:szCs w:val="20"/>
-          <w:lang w:val="en-CA"/>
-        </w:rPr>
-        <w:t>SSB</w:t>
-      </w:r>
-      <w:r>
-        <w:rPr>
-          <w:rFonts w:ascii="Times New Roman" w:hAnsi="Times New Roman" w:cs="Times New Roman"/>
-          <w:sz w:val="20"/>
-          <w:szCs w:val="20"/>
-          <w:lang w:val="en-CA"/>
-        </w:rPr>
-        <w:t xml:space="preserve"> in </w:t>
-      </w:r>
-      <w:proofErr w:type="spellStart"/>
-      <w:r>
-        <w:rPr>
-          <w:rFonts w:ascii="Times New Roman" w:hAnsi="Times New Roman" w:cs="Times New Roman"/>
-          <w:sz w:val="20"/>
-          <w:szCs w:val="20"/>
-          <w:lang w:val="en-CA"/>
-        </w:rPr>
-        <w:t>kt</w:t>
-      </w:r>
-      <w:proofErr w:type="spellEnd"/>
-      <w:r>
-        <w:rPr>
-          <w:rFonts w:ascii="Times New Roman" w:hAnsi="Times New Roman" w:cs="Times New Roman"/>
-          <w:sz w:val="20"/>
-          <w:szCs w:val="20"/>
-          <w:lang w:val="en-CA"/>
-        </w:rPr>
-        <w:t xml:space="preserve">), recruitment at age 0 </w:t>
-      </w:r>
-      <w:r>
-        <w:rPr>
-          <w:rFonts w:ascii="Times New Roman" w:hAnsi="Times New Roman" w:cs="Times New Roman"/>
-          <w:sz w:val="20"/>
-          <w:szCs w:val="20"/>
-          <w:lang w:val="en-CA"/>
-        </w:rPr>
-        <w:t>(</w:t>
-      </w:r>
-      <w:r>
-        <w:rPr>
-          <w:rFonts w:ascii="Times New Roman" w:hAnsi="Times New Roman" w:cs="Times New Roman"/>
-          <w:i/>
-          <w:sz w:val="20"/>
-          <w:szCs w:val="20"/>
-          <w:lang w:val="en-CA"/>
-        </w:rPr>
-        <w:t>Rec</w:t>
-      </w:r>
-      <w:r>
-        <w:rPr>
-          <w:rFonts w:ascii="Times New Roman" w:hAnsi="Times New Roman" w:cs="Times New Roman"/>
-          <w:sz w:val="20"/>
-          <w:szCs w:val="20"/>
-          <w:lang w:val="en-CA"/>
-        </w:rPr>
-        <w:t xml:space="preserve"> </w:t>
-      </w:r>
-      <w:r>
-        <w:rPr>
-          <w:rFonts w:ascii="Times New Roman" w:hAnsi="Times New Roman" w:cs="Times New Roman"/>
-          <w:sz w:val="20"/>
-          <w:szCs w:val="20"/>
-          <w:lang w:val="en-CA"/>
-        </w:rPr>
-        <w:t>in billions), total biomass (</w:t>
-      </w:r>
-      <w:r>
-        <w:rPr>
-          <w:rFonts w:ascii="Times New Roman" w:hAnsi="Times New Roman" w:cs="Times New Roman"/>
-          <w:i/>
-          <w:sz w:val="20"/>
-          <w:szCs w:val="20"/>
-          <w:lang w:val="en-CA"/>
-        </w:rPr>
-        <w:t>B</w:t>
-      </w:r>
-      <w:r>
-        <w:rPr>
-          <w:rFonts w:ascii="Times New Roman" w:hAnsi="Times New Roman" w:cs="Times New Roman"/>
-          <w:sz w:val="20"/>
-          <w:szCs w:val="20"/>
-          <w:lang w:val="en-CA"/>
-        </w:rPr>
-        <w:t xml:space="preserve"> in </w:t>
-      </w:r>
-      <w:proofErr w:type="spellStart"/>
-      <w:r>
-        <w:rPr>
-          <w:rFonts w:ascii="Times New Roman" w:hAnsi="Times New Roman" w:cs="Times New Roman"/>
-          <w:sz w:val="20"/>
-          <w:szCs w:val="20"/>
-          <w:lang w:val="en-CA"/>
-        </w:rPr>
-        <w:t>kt</w:t>
-      </w:r>
-      <w:proofErr w:type="spellEnd"/>
-      <w:r>
-        <w:rPr>
-          <w:rFonts w:ascii="Times New Roman" w:hAnsi="Times New Roman" w:cs="Times New Roman"/>
-          <w:sz w:val="20"/>
-          <w:szCs w:val="20"/>
-          <w:lang w:val="en-CA"/>
-        </w:rPr>
-        <w:t>), catch (</w:t>
-      </w:r>
-      <w:proofErr w:type="spellStart"/>
-      <w:r>
-        <w:rPr>
-          <w:rFonts w:ascii="Times New Roman" w:hAnsi="Times New Roman" w:cs="Times New Roman"/>
-          <w:sz w:val="20"/>
-          <w:szCs w:val="20"/>
-          <w:lang w:val="en-CA"/>
-        </w:rPr>
-        <w:t>kt</w:t>
-      </w:r>
-      <w:proofErr w:type="spellEnd"/>
-      <w:r>
-        <w:rPr>
-          <w:rFonts w:ascii="Times New Roman" w:hAnsi="Times New Roman" w:cs="Times New Roman"/>
-          <w:sz w:val="20"/>
-          <w:szCs w:val="20"/>
-          <w:lang w:val="en-CA"/>
-        </w:rPr>
-        <w:t>), fishing mortality rate (</w:t>
-      </w:r>
-      <w:r>
-        <w:rPr>
-          <w:rFonts w:ascii="Times New Roman" w:hAnsi="Times New Roman" w:cs="Times New Roman"/>
-          <w:i/>
-          <w:sz w:val="20"/>
-          <w:szCs w:val="20"/>
-          <w:lang w:val="en-CA"/>
-        </w:rPr>
-        <w:t>F</w:t>
-      </w:r>
-      <w:r>
-        <w:rPr>
-          <w:rFonts w:ascii="Times New Roman" w:hAnsi="Times New Roman" w:cs="Times New Roman"/>
-          <w:sz w:val="20"/>
-          <w:szCs w:val="20"/>
-          <w:lang w:val="en-CA"/>
-        </w:rPr>
-        <w:t>)</w:t>
-      </w:r>
-      <w:r>
-        <w:rPr>
-          <w:rFonts w:ascii="Times New Roman" w:hAnsi="Times New Roman" w:cs="Times New Roman"/>
-          <w:sz w:val="20"/>
-          <w:szCs w:val="20"/>
-          <w:lang w:val="en-CA"/>
-        </w:rPr>
-        <w:t xml:space="preserve">, empirical </w:t>
-      </w:r>
-      <w:r>
-        <w:rPr>
-          <w:rFonts w:ascii="Times New Roman" w:hAnsi="Times New Roman" w:cs="Times New Roman"/>
-          <w:sz w:val="20"/>
-          <w:szCs w:val="20"/>
-          <w:lang w:val="en-CA"/>
-        </w:rPr>
-        <w:t xml:space="preserve">acoustic </w:t>
-      </w:r>
-      <w:r>
-        <w:rPr>
-          <w:rFonts w:ascii="Times New Roman" w:hAnsi="Times New Roman" w:cs="Times New Roman"/>
-          <w:sz w:val="20"/>
-          <w:szCs w:val="20"/>
-          <w:lang w:val="en-CA"/>
-        </w:rPr>
-        <w:t>index of SSB (</w:t>
-      </w:r>
-      <w:proofErr w:type="spellStart"/>
-      <w:r>
-        <w:rPr>
-          <w:rFonts w:ascii="Times New Roman" w:hAnsi="Times New Roman" w:cs="Times New Roman"/>
-          <w:sz w:val="20"/>
-          <w:szCs w:val="20"/>
-          <w:lang w:val="en-CA"/>
-        </w:rPr>
-        <w:t>kt</w:t>
-      </w:r>
-      <w:proofErr w:type="spellEnd"/>
-      <w:r>
-        <w:rPr>
-          <w:rFonts w:ascii="Times New Roman" w:hAnsi="Times New Roman" w:cs="Times New Roman"/>
-          <w:sz w:val="20"/>
-          <w:szCs w:val="20"/>
-          <w:lang w:val="en-CA"/>
-        </w:rPr>
-        <w:t>) for years 26-50</w:t>
-      </w:r>
-    </w:p>
-    <w:p>
-      <w:pPr>
-        <w:pStyle w:val="ListParagraph"/>
-        <w:numPr>
-          <w:ilvl w:val="0"/>
-          <w:numId w:val="27"/>
-        </w:numPr>
-        <w:rPr>
-          <w:rFonts w:ascii="Times New Roman" w:hAnsi="Times New Roman" w:cs="Times New Roman"/>
-          <w:sz w:val="20"/>
-          <w:szCs w:val="20"/>
-          <w:lang w:val="en-CA"/>
-        </w:rPr>
-      </w:pPr>
-      <w:r>
-        <w:rPr>
-          <w:rFonts w:ascii="Times New Roman" w:hAnsi="Times New Roman" w:cs="Times New Roman"/>
-          <w:sz w:val="20"/>
-          <w:szCs w:val="20"/>
-        </w:rPr>
-        <w:t>Unfished spawning biomass per recruit (phi</w:t>
-      </w:r>
-      <w:r>
-        <w:rPr>
-          <w:rFonts w:ascii="Times New Roman" w:hAnsi="Times New Roman" w:cs="Times New Roman"/>
-          <w:sz w:val="20"/>
-          <w:szCs w:val="20"/>
-          <w:vertAlign w:val="subscript"/>
-        </w:rPr>
-        <w:t>0</w:t>
-      </w:r>
-      <w:r>
-        <w:rPr>
-          <w:rFonts w:ascii="Times New Roman" w:hAnsi="Times New Roman" w:cs="Times New Roman"/>
-          <w:sz w:val="20"/>
-          <w:szCs w:val="20"/>
-        </w:rPr>
-        <w:t>) and steepness (</w:t>
-      </w:r>
-      <w:r>
-        <w:rPr>
-          <w:rFonts w:ascii="Times New Roman" w:hAnsi="Times New Roman" w:cs="Times New Roman"/>
-          <w:i/>
-          <w:sz w:val="20"/>
-          <w:szCs w:val="20"/>
-        </w:rPr>
-        <w:t>h</w:t>
-      </w:r>
-      <w:r>
-        <w:rPr>
-          <w:rFonts w:ascii="Times New Roman" w:hAnsi="Times New Roman" w:cs="Times New Roman"/>
-          <w:sz w:val="20"/>
-          <w:szCs w:val="20"/>
-        </w:rPr>
-        <w:t>) calculated using annual weight-at-age and maturity-at-age</w:t>
-      </w:r>
-    </w:p>
-    <w:p>
-      <w:pPr>
-        <w:pStyle w:val="ListParagraph"/>
-        <w:numPr>
-          <w:ilvl w:val="0"/>
-          <w:numId w:val="27"/>
-        </w:numPr>
-        <w:spacing w:after="120"/>
-        <w:contextualSpacing w:val="0"/>
-        <w:rPr>
-          <w:rFonts w:ascii="Times New Roman" w:hAnsi="Times New Roman" w:cs="Times New Roman"/>
-          <w:sz w:val="20"/>
-          <w:szCs w:val="20"/>
-        </w:rPr>
-      </w:pPr>
-      <w:r>
-        <w:rPr>
-          <w:rFonts w:ascii="Times New Roman" w:hAnsi="Times New Roman" w:cs="Times New Roman"/>
-          <w:sz w:val="20"/>
-          <w:szCs w:val="20"/>
-          <w:lang w:val="en-CA"/>
-        </w:rPr>
-        <w:t>A dynamic unfished spawning stock biomass (dynamic SSB</w:t>
-      </w:r>
-      <w:r>
-        <w:rPr>
-          <w:rFonts w:ascii="Times New Roman" w:hAnsi="Times New Roman" w:cs="Times New Roman"/>
-          <w:sz w:val="20"/>
-          <w:szCs w:val="20"/>
-          <w:vertAlign w:val="subscript"/>
-          <w:lang w:val="en-CA"/>
-        </w:rPr>
-        <w:t>0</w:t>
-      </w:r>
-      <w:r>
-        <w:rPr>
-          <w:rFonts w:ascii="Times New Roman" w:hAnsi="Times New Roman" w:cs="Times New Roman"/>
-          <w:sz w:val="20"/>
-          <w:szCs w:val="20"/>
-          <w:lang w:val="en-CA"/>
-        </w:rPr>
-        <w:t xml:space="preserve">) has been provided for the historical time series (a projected SSB from the beginning of the time series with </w:t>
-      </w:r>
-      <w:r>
-        <w:rPr>
-          <w:rFonts w:ascii="Times New Roman" w:hAnsi="Times New Roman" w:cs="Times New Roman"/>
-          <w:i/>
-          <w:sz w:val="20"/>
-          <w:szCs w:val="20"/>
-          <w:lang w:val="en-CA"/>
-        </w:rPr>
-        <w:t>F</w:t>
-      </w:r>
-      <w:r>
-        <w:rPr>
-          <w:rFonts w:ascii="Times New Roman" w:hAnsi="Times New Roman" w:cs="Times New Roman"/>
-          <w:sz w:val="20"/>
-          <w:szCs w:val="20"/>
-          <w:lang w:val="en-CA"/>
-        </w:rPr>
-        <w:t>=0 using the recruitment deviations from the model fit with no catch. The dynamic SSB</w:t>
-      </w:r>
-      <w:r>
-        <w:rPr>
-          <w:rFonts w:ascii="Times New Roman" w:hAnsi="Times New Roman" w:cs="Times New Roman"/>
-          <w:sz w:val="20"/>
-          <w:szCs w:val="20"/>
-          <w:vertAlign w:val="subscript"/>
-          <w:lang w:val="en-CA"/>
-        </w:rPr>
-        <w:t>0</w:t>
-      </w:r>
-      <w:r>
-        <w:rPr>
-          <w:rFonts w:ascii="Times New Roman" w:hAnsi="Times New Roman" w:cs="Times New Roman"/>
-          <w:sz w:val="20"/>
-          <w:szCs w:val="20"/>
-          <w:lang w:val="en-CA"/>
-        </w:rPr>
-        <w:t xml:space="preserve"> was estimated </w:t>
-      </w:r>
-      <w:r>
-        <w:rPr>
-          <w:rFonts w:ascii="Times New Roman" w:hAnsi="Times New Roman" w:cs="Times New Roman"/>
-          <w:sz w:val="20"/>
-          <w:szCs w:val="20"/>
-          <w:lang w:val="en-CA"/>
-        </w:rPr>
-        <w:t>2</w:t>
-      </w:r>
-      <w:r>
-        <w:rPr>
-          <w:rFonts w:ascii="Times New Roman" w:hAnsi="Times New Roman" w:cs="Times New Roman"/>
-          <w:sz w:val="20"/>
-          <w:szCs w:val="20"/>
-          <w:lang w:val="en-CA"/>
-        </w:rPr>
-        <w:t xml:space="preserve"> different ways</w:t>
-      </w:r>
-      <w:r>
-        <w:rPr>
-          <w:rFonts w:ascii="Times New Roman" w:hAnsi="Times New Roman" w:cs="Times New Roman"/>
-          <w:sz w:val="20"/>
-          <w:szCs w:val="20"/>
-          <w:lang w:val="en-CA"/>
-        </w:rPr>
-        <w:t xml:space="preserve"> </w:t>
-      </w:r>
-      <w:r>
-        <w:rPr>
-          <w:rFonts w:ascii="Times New Roman" w:hAnsi="Times New Roman" w:cs="Times New Roman"/>
-          <w:sz w:val="20"/>
-          <w:szCs w:val="20"/>
-          <w:lang w:val="en-CA"/>
-        </w:rPr>
-        <w:t xml:space="preserve">based on the assumed changes in weight-at-age over time </w:t>
-      </w:r>
-      <w:r>
-        <w:rPr>
-          <w:rFonts w:ascii="Times New Roman" w:hAnsi="Times New Roman" w:cs="Times New Roman"/>
-          <w:sz w:val="20"/>
-          <w:szCs w:val="20"/>
-          <w:lang w:val="en-CA"/>
-        </w:rPr>
-        <w:t>(see Exercise 3)</w:t>
-      </w:r>
+      </w:pPr>
     </w:p>
     <w:tbl>
       <w:tblPr>
@@ -1358,7 +550,43 @@
                 <w:rFonts w:ascii="Times New Roman" w:hAnsi="Times New Roman"/>
                 <w:i w:val="0"/>
               </w:rPr>
-              <w:t xml:space="preserve">Evaluate at least 2 approaches to defining a metric of stock status </w:t>
+              <w:t xml:space="preserve">Given two models that provide an acceptable </w:t>
+            </w:r>
+            <w:r>
+              <w:rPr>
+                <w:rFonts w:ascii="Times New Roman" w:hAnsi="Times New Roman"/>
+                <w:i w:val="0"/>
+              </w:rPr>
+              <w:t>characterization of the population dynamics</w:t>
+            </w:r>
+            <w:r>
+              <w:rPr>
+                <w:rFonts w:ascii="Times New Roman" w:hAnsi="Times New Roman"/>
+                <w:i w:val="0"/>
+              </w:rPr>
+              <w:t>, e</w:t>
+            </w:r>
+            <w:r>
+              <w:rPr>
+                <w:rFonts w:ascii="Times New Roman" w:hAnsi="Times New Roman"/>
+                <w:i w:val="0"/>
+              </w:rPr>
+              <w:t xml:space="preserve">valuate at least 2 approaches to defining a </w:t>
+            </w:r>
+            <w:r>
+              <w:rPr>
+                <w:rFonts w:ascii="Times New Roman" w:hAnsi="Times New Roman"/>
+                <w:i w:val="0"/>
+                <w:u w:val="single"/>
+              </w:rPr>
+              <w:t>metric of stock status</w:t>
+            </w:r>
+            <w:r>
+              <w:rPr>
+                <w:rFonts w:ascii="Times New Roman" w:hAnsi="Times New Roman"/>
+                <w:i w:val="0"/>
+              </w:rPr>
+              <w:t xml:space="preserve"> </w:t>
             </w:r>
             <w:r>
               <w:rPr>
@@ -1393,7 +621,70 @@
                 <w:rFonts w:ascii="Times New Roman" w:hAnsi="Times New Roman"/>
                 <w:i w:val="0"/>
               </w:rPr>
-              <w:t>, and identify the preferred approach.</w:t>
+              <w:t xml:space="preserve"> </w:t>
+            </w:r>
+            <w:r>
+              <w:rPr>
+                <w:rFonts w:ascii="Times New Roman" w:hAnsi="Times New Roman"/>
+                <w:i w:val="0"/>
+              </w:rPr>
+              <w:t xml:space="preserve">and </w:t>
+            </w:r>
+            <w:r>
+              <w:rPr>
+                <w:rFonts w:ascii="Times New Roman" w:hAnsi="Times New Roman"/>
+                <w:i w:val="0"/>
+              </w:rPr>
+              <w:t>identify the preferred approach</w:t>
+            </w:r>
+            <w:r>
+              <w:rPr>
+                <w:rFonts w:ascii="Times New Roman" w:hAnsi="Times New Roman"/>
+                <w:i w:val="0"/>
+              </w:rPr>
+              <w:t>. In selecting an LRP for each</w:t>
+            </w:r>
+            <w:r>
+              <w:rPr>
+                <w:rFonts w:ascii="Times New Roman" w:hAnsi="Times New Roman"/>
+                <w:i w:val="0"/>
+              </w:rPr>
+              <w:t xml:space="preserve"> </w:t>
+            </w:r>
+            <w:r>
+              <w:rPr>
+                <w:rFonts w:ascii="Times New Roman" w:hAnsi="Times New Roman"/>
+                <w:i w:val="0"/>
+              </w:rPr>
+              <w:t xml:space="preserve">model, </w:t>
+            </w:r>
+            <w:r>
+              <w:rPr>
+                <w:rFonts w:ascii="Times New Roman" w:hAnsi="Times New Roman"/>
+                <w:i w:val="0"/>
+              </w:rPr>
+              <w:t>includ</w:t>
+            </w:r>
+            <w:r>
+              <w:rPr>
+                <w:rFonts w:ascii="Times New Roman" w:hAnsi="Times New Roman"/>
+                <w:i w:val="0"/>
+              </w:rPr>
+              <w:t>e</w:t>
+            </w:r>
+            <w:r>
+              <w:rPr>
+                <w:rFonts w:ascii="Times New Roman" w:hAnsi="Times New Roman"/>
+                <w:i w:val="0"/>
+              </w:rPr>
+              <w:t xml:space="preserve"> considerations from the presentations for Exercise 3</w:t>
+            </w:r>
+            <w:r>
+              <w:rPr>
+                <w:rFonts w:ascii="Times New Roman" w:hAnsi="Times New Roman"/>
+                <w:i w:val="0"/>
+              </w:rPr>
+              <w:t>.</w:t>
             </w:r>
           </w:p>
           <w:p>
@@ -1436,18 +727,7 @@
                 <w:szCs w:val="20"/>
                 <w:lang w:val="en-CA"/>
               </w:rPr>
-              <w:t xml:space="preserve"> File. The last slide will be presented by a group member at the beginn</w:t>
-            </w:r>
-            <w:bookmarkStart w:id="0" w:name="_GoBack"/>
-            <w:bookmarkEnd w:id="0"/>
-            <w:r>
-              <w:rPr>
-                <w:rFonts w:ascii="Times New Roman" w:eastAsia="Times New Roman" w:hAnsi="Times New Roman" w:cs="Times New Roman"/>
-                <w:sz w:val="20"/>
-                <w:szCs w:val="20"/>
-                <w:lang w:val="en-CA"/>
-              </w:rPr>
-              <w:t>ing of the workshop tomorrow. Explain:</w:t>
+              <w:t xml:space="preserve"> File. The last slide will be presented by a group member at the beginning of the workshop tomorrow. Explain:</w:t>
             </w:r>
             <w:r>
               <w:rPr>
@@ -1602,14 +882,7 @@
                 <w:rFonts w:ascii="Times New Roman" w:hAnsi="Times New Roman"/>
                 <w:i w:val="0"/>
               </w:rPr>
-              <w:t xml:space="preserve"> of the preferred approach</w:t>
-            </w:r>
-            <w:r>
-              <w:rPr>
-                <w:rFonts w:ascii="Times New Roman" w:hAnsi="Times New Roman"/>
-                <w:i w:val="0"/>
-              </w:rPr>
-              <w:t>?</w:t>
+              <w:t xml:space="preserve"> of the preferred approach?</w:t>
             </w:r>
           </w:p>
           <w:p>
@@ -1767,7 +1040,8 @@
     </w:tbl>
     <w:p>
       <w:pPr>
-        <w:spacing w:after="120"/>
+        <w:spacing w:after="0"/>
+        <w:contextualSpacing/>
         <w:rPr>
           <w:rFonts w:ascii="Times New Roman" w:hAnsi="Times New Roman" w:cs="Times New Roman"/>
           <w:b/>
@@ -1778,6 +1052,270 @@
     </w:p>
     <w:p>
       <w:pPr>
+        <w:pStyle w:val="Caption-Figure"/>
+        <w:spacing w:after="120"/>
+        <w:rPr>
+          <w:rFonts w:ascii="Times New Roman" w:hAnsi="Times New Roman"/>
+          <w:b/>
+          <w:i w:val="0"/>
+        </w:rPr>
+      </w:pPr>
+      <w:r>
+        <w:rPr>
+          <w:rFonts w:ascii="Times New Roman" w:hAnsi="Times New Roman"/>
+          <w:b/>
+          <w:i w:val="0"/>
+        </w:rPr>
+        <w:t>Dataset</w:t>
+      </w:r>
+      <w:r>
+        <w:rPr>
+          <w:rFonts w:ascii="Times New Roman" w:hAnsi="Times New Roman"/>
+          <w:b/>
+          <w:i w:val="0"/>
+        </w:rPr>
+        <w:t xml:space="preserve"> (for each model)</w:t>
+      </w:r>
+      <w:r>
+        <w:rPr>
+          <w:rFonts w:ascii="Times New Roman" w:hAnsi="Times New Roman"/>
+          <w:b/>
+          <w:i w:val="0"/>
+        </w:rPr>
+        <w:t xml:space="preserve">: </w:t>
+      </w:r>
+    </w:p>
+    <w:p>
+      <w:pPr>
+        <w:pStyle w:val="ListParagraph"/>
+        <w:numPr>
+          <w:ilvl w:val="0"/>
+          <w:numId w:val="27"/>
+        </w:numPr>
+        <w:rPr>
+          <w:rFonts w:ascii="Times New Roman" w:hAnsi="Times New Roman" w:cs="Times New Roman"/>
+          <w:sz w:val="20"/>
+          <w:szCs w:val="20"/>
+          <w:lang w:val="en-CA"/>
+        </w:rPr>
+      </w:pPr>
+      <w:r>
+        <w:rPr>
+          <w:rFonts w:ascii="Times New Roman" w:hAnsi="Times New Roman" w:cs="Times New Roman"/>
+          <w:sz w:val="20"/>
+          <w:szCs w:val="20"/>
+          <w:u w:val="single"/>
+          <w:lang w:val="en-CA"/>
+        </w:rPr>
+        <w:t xml:space="preserve">Annual </w:t>
+      </w:r>
+      <w:r>
+        <w:rPr>
+          <w:rFonts w:ascii="Times New Roman" w:hAnsi="Times New Roman" w:cs="Times New Roman"/>
+          <w:sz w:val="20"/>
+          <w:szCs w:val="20"/>
+          <w:lang w:val="en-CA"/>
+        </w:rPr>
+        <w:t>weight-at-age (g), maturity-at-age (proportion mature), and vulnerability-at-age (proportion selected to the fishery) over the historical time period</w:t>
+      </w:r>
+    </w:p>
+    <w:p>
+      <w:pPr>
+        <w:pStyle w:val="ListParagraph"/>
+        <w:numPr>
+          <w:ilvl w:val="0"/>
+          <w:numId w:val="27"/>
+        </w:numPr>
+        <w:rPr>
+          <w:rFonts w:ascii="Times New Roman" w:hAnsi="Times New Roman" w:cs="Times New Roman"/>
+          <w:sz w:val="20"/>
+          <w:szCs w:val="20"/>
+        </w:rPr>
+      </w:pPr>
+      <w:r>
+        <w:rPr>
+          <w:rFonts w:ascii="Times New Roman" w:hAnsi="Times New Roman" w:cs="Times New Roman"/>
+          <w:sz w:val="20"/>
+          <w:szCs w:val="20"/>
+          <w:lang w:val="en-CA"/>
+        </w:rPr>
+        <w:t>Model-</w:t>
+      </w:r>
+      <w:r>
+        <w:rPr>
+          <w:rFonts w:ascii="Times New Roman" w:hAnsi="Times New Roman" w:cs="Times New Roman"/>
+          <w:sz w:val="20"/>
+          <w:szCs w:val="20"/>
+          <w:lang w:val="en-CA"/>
+        </w:rPr>
+        <w:t>estimated spawning stock b</w:t>
+      </w:r>
+      <w:r>
+        <w:rPr>
+          <w:rFonts w:ascii="Times New Roman" w:hAnsi="Times New Roman" w:cs="Times New Roman"/>
+          <w:sz w:val="20"/>
+          <w:szCs w:val="20"/>
+          <w:lang w:val="en-CA"/>
+        </w:rPr>
+        <w:t>iomass (</w:t>
+      </w:r>
+      <w:r>
+        <w:rPr>
+          <w:rFonts w:ascii="Times New Roman" w:hAnsi="Times New Roman" w:cs="Times New Roman"/>
+          <w:i/>
+          <w:sz w:val="20"/>
+          <w:szCs w:val="20"/>
+          <w:lang w:val="en-CA"/>
+        </w:rPr>
+        <w:t>SSB</w:t>
+      </w:r>
+      <w:r>
+        <w:rPr>
+          <w:rFonts w:ascii="Times New Roman" w:hAnsi="Times New Roman" w:cs="Times New Roman"/>
+          <w:sz w:val="20"/>
+          <w:szCs w:val="20"/>
+          <w:lang w:val="en-CA"/>
+        </w:rPr>
+        <w:t xml:space="preserve"> in </w:t>
+      </w:r>
+      <w:proofErr w:type="spellStart"/>
+      <w:r>
+        <w:rPr>
+          <w:rFonts w:ascii="Times New Roman" w:hAnsi="Times New Roman" w:cs="Times New Roman"/>
+          <w:sz w:val="20"/>
+          <w:szCs w:val="20"/>
+          <w:lang w:val="en-CA"/>
+        </w:rPr>
+        <w:t>kt</w:t>
+      </w:r>
+      <w:proofErr w:type="spellEnd"/>
+      <w:r>
+        <w:rPr>
+          <w:rFonts w:ascii="Times New Roman" w:hAnsi="Times New Roman" w:cs="Times New Roman"/>
+          <w:sz w:val="20"/>
+          <w:szCs w:val="20"/>
+          <w:lang w:val="en-CA"/>
+        </w:rPr>
+        <w:t xml:space="preserve">), recruitment at age 0 </w:t>
+      </w:r>
+      <w:r>
+        <w:rPr>
+          <w:rFonts w:ascii="Times New Roman" w:hAnsi="Times New Roman" w:cs="Times New Roman"/>
+          <w:sz w:val="20"/>
+          <w:szCs w:val="20"/>
+          <w:lang w:val="en-CA"/>
+        </w:rPr>
+        <w:t>(</w:t>
+      </w:r>
+      <w:r>
+        <w:rPr>
+          <w:rFonts w:ascii="Times New Roman" w:hAnsi="Times New Roman" w:cs="Times New Roman"/>
+          <w:i/>
+          <w:sz w:val="20"/>
+          <w:szCs w:val="20"/>
+          <w:lang w:val="en-CA"/>
+        </w:rPr>
+        <w:t>Rec</w:t>
+      </w:r>
+      <w:r>
+        <w:rPr>
+          <w:rFonts w:ascii="Times New Roman" w:hAnsi="Times New Roman" w:cs="Times New Roman"/>
+          <w:sz w:val="20"/>
+          <w:szCs w:val="20"/>
+          <w:lang w:val="en-CA"/>
+        </w:rPr>
+        <w:t xml:space="preserve"> </w:t>
+      </w:r>
+      <w:r>
+        <w:rPr>
+          <w:rFonts w:ascii="Times New Roman" w:hAnsi="Times New Roman" w:cs="Times New Roman"/>
+          <w:sz w:val="20"/>
+          <w:szCs w:val="20"/>
+          <w:lang w:val="en-CA"/>
+        </w:rPr>
+        <w:t>in billions), total biomass (</w:t>
+      </w:r>
+      <w:r>
+        <w:rPr>
+          <w:rFonts w:ascii="Times New Roman" w:hAnsi="Times New Roman" w:cs="Times New Roman"/>
+          <w:i/>
+          <w:sz w:val="20"/>
+          <w:szCs w:val="20"/>
+          <w:lang w:val="en-CA"/>
+        </w:rPr>
+        <w:t>B</w:t>
+      </w:r>
+      <w:r>
+        <w:rPr>
+          <w:rFonts w:ascii="Times New Roman" w:hAnsi="Times New Roman" w:cs="Times New Roman"/>
+          <w:sz w:val="20"/>
+          <w:szCs w:val="20"/>
+          <w:lang w:val="en-CA"/>
+        </w:rPr>
+        <w:t xml:space="preserve"> in </w:t>
+      </w:r>
+      <w:proofErr w:type="spellStart"/>
+      <w:r>
+        <w:rPr>
+          <w:rFonts w:ascii="Times New Roman" w:hAnsi="Times New Roman" w:cs="Times New Roman"/>
+          <w:sz w:val="20"/>
+          <w:szCs w:val="20"/>
+          <w:lang w:val="en-CA"/>
+        </w:rPr>
+        <w:t>kt</w:t>
+      </w:r>
+      <w:proofErr w:type="spellEnd"/>
+      <w:r>
+        <w:rPr>
+          <w:rFonts w:ascii="Times New Roman" w:hAnsi="Times New Roman" w:cs="Times New Roman"/>
+          <w:sz w:val="20"/>
+          <w:szCs w:val="20"/>
+          <w:lang w:val="en-CA"/>
+        </w:rPr>
+        <w:t>), catch (</w:t>
+      </w:r>
+      <w:proofErr w:type="spellStart"/>
+      <w:r>
+        <w:rPr>
+          <w:rFonts w:ascii="Times New Roman" w:hAnsi="Times New Roman" w:cs="Times New Roman"/>
+          <w:sz w:val="20"/>
+          <w:szCs w:val="20"/>
+          <w:lang w:val="en-CA"/>
+        </w:rPr>
+        <w:t>kt</w:t>
+      </w:r>
+      <w:proofErr w:type="spellEnd"/>
+      <w:r>
+        <w:rPr>
+          <w:rFonts w:ascii="Times New Roman" w:hAnsi="Times New Roman" w:cs="Times New Roman"/>
+          <w:sz w:val="20"/>
+          <w:szCs w:val="20"/>
+          <w:lang w:val="en-CA"/>
+        </w:rPr>
+        <w:t>), fishing mortality rate (</w:t>
+      </w:r>
+      <w:r>
+        <w:rPr>
+          <w:rFonts w:ascii="Times New Roman" w:hAnsi="Times New Roman" w:cs="Times New Roman"/>
+          <w:i/>
+          <w:sz w:val="20"/>
+          <w:szCs w:val="20"/>
+          <w:lang w:val="en-CA"/>
+        </w:rPr>
+        <w:t>F</w:t>
+      </w:r>
+      <w:r>
+        <w:rPr>
+          <w:rFonts w:ascii="Times New Roman" w:hAnsi="Times New Roman" w:cs="Times New Roman"/>
+          <w:sz w:val="20"/>
+          <w:szCs w:val="20"/>
+          <w:lang w:val="en-CA"/>
+        </w:rPr>
+        <w:t>)</w:t>
+      </w:r>
+    </w:p>
+    <w:p>
+      <w:pPr>
         <w:spacing w:after="120"/>
         <w:rPr>
           <w:rFonts w:ascii="Times New Roman" w:hAnsi="Times New Roman" w:cs="Times New Roman"/>
@@ -1793,7 +1331,6 @@
           <w:sz w:val="20"/>
           <w:szCs w:val="20"/>
         </w:rPr>
-        <w:lastRenderedPageBreak/>
         <w:t>Some options:</w:t>
       </w:r>
       <w:r>
@@ -1833,7 +1370,7 @@
           <w:sz w:val="20"/>
           <w:szCs w:val="20"/>
         </w:rPr>
-        <w:t xml:space="preserve">Model-based indicator (e.g., SSB) </w:t>
+        <w:t xml:space="preserve">Model-based indicator </w:t>
       </w:r>
       <w:r>
         <w:rPr>
@@ -1841,31 +1378,16 @@
           <w:sz w:val="20"/>
           <w:szCs w:val="20"/>
         </w:rPr>
-        <w:t>and theoretical or hi</w:t>
+        <w:t xml:space="preserve">based on </w:t>
       </w:r>
       <w:r>
         <w:rPr>
           <w:rFonts w:ascii="Times New Roman" w:hAnsi="Times New Roman" w:cs="Times New Roman"/>
           <w:sz w:val="20"/>
           <w:szCs w:val="20"/>
-        </w:rPr>
-        <w:t xml:space="preserve">storical LRP based on one model/one hypothesis for dealing with uncertainty </w:t>
-      </w:r>
-      <w:r>
-        <w:rPr>
-          <w:rFonts w:ascii="Times New Roman" w:hAnsi="Times New Roman"/>
-          <w:sz w:val="20"/>
-          <w:szCs w:val="20"/>
-        </w:rPr>
-        <w:t>about changes in productivity over time</w:t>
-      </w:r>
-      <w:r>
-        <w:rPr>
-          <w:rFonts w:ascii="Times New Roman" w:hAnsi="Times New Roman" w:cs="Times New Roman"/>
-          <w:sz w:val="20"/>
-          <w:szCs w:val="20"/>
-        </w:rPr>
-        <w:t>.</w:t>
+          <w:u w:val="single"/>
+        </w:rPr>
+        <w:t>one model</w:t>
       </w:r>
     </w:p>
     <w:p>
@@ -1887,7 +1409,7 @@
           <w:sz w:val="20"/>
           <w:szCs w:val="20"/>
         </w:rPr>
-        <w:t>Model-based indicator (e.g., SSB) and theoretical or historical LRP based on information from multiple models</w:t>
+        <w:t xml:space="preserve">Model-based indicator </w:t>
       </w:r>
       <w:r>
         <w:rPr>
@@ -1895,23 +1417,32 @@
           <w:sz w:val="20"/>
           <w:szCs w:val="20"/>
         </w:rPr>
-        <w:t xml:space="preserve"> and both hypotheses </w:t>
-      </w:r>
-      <w:r>
-        <w:rPr>
-          <w:rFonts w:ascii="Times New Roman" w:hAnsi="Times New Roman"/>
-          <w:sz w:val="20"/>
-          <w:szCs w:val="20"/>
-        </w:rPr>
-        <w:t>about changes in productivity over time</w:t>
+        <w:t xml:space="preserve">based on </w:t>
       </w:r>
       <w:r>
         <w:rPr>
           <w:rFonts w:ascii="Times New Roman" w:hAnsi="Times New Roman" w:cs="Times New Roman"/>
           <w:sz w:val="20"/>
           <w:szCs w:val="20"/>
-        </w:rPr>
-        <w:t>.</w:t>
+          <w:u w:val="single"/>
+        </w:rPr>
+        <w:t>multiple models</w:t>
+      </w:r>
+      <w:r>
+        <w:rPr>
+          <w:rFonts w:ascii="Times New Roman" w:hAnsi="Times New Roman" w:cs="Times New Roman"/>
+          <w:sz w:val="20"/>
+          <w:szCs w:val="20"/>
+        </w:rPr>
+        <w:t xml:space="preserve"> </w:t>
+      </w:r>
+      <w:r>
+        <w:rPr>
+          <w:rFonts w:ascii="Times New Roman" w:hAnsi="Times New Roman" w:cs="Times New Roman"/>
+          <w:sz w:val="20"/>
+          <w:szCs w:val="20"/>
+        </w:rPr>
+        <w:t xml:space="preserve">(mean, weighted mean) </w:t>
       </w:r>
     </w:p>
     <w:p>
@@ -1949,7 +1480,7 @@
           <w:sz w:val="20"/>
           <w:szCs w:val="20"/>
         </w:rPr>
-        <w:t>acoustic index of SSB</w:t>
+        <w:t xml:space="preserve">e.g., </w:t>
       </w:r>
       <w:r>
         <w:rPr>
@@ -1957,7 +1488,15 @@
           <w:sz w:val="20"/>
           <w:szCs w:val="20"/>
         </w:rPr>
-        <w:t>) and LRP</w:t>
+        <w:t>acoustic index of SSB</w:t>
+      </w:r>
+      <w:r>
+        <w:rPr>
+          <w:rFonts w:ascii="Times New Roman" w:hAnsi="Times New Roman" w:cs="Times New Roman"/>
+          <w:sz w:val="20"/>
+          <w:szCs w:val="20"/>
+        </w:rPr>
+        <w:t xml:space="preserve">) </w:t>
       </w:r>
     </w:p>
     <w:p>
@@ -2080,6 +1619,14 @@
           <w:i w:val="0"/>
         </w:rPr>
       </w:pPr>
+      <w:r>
+        <w:rPr>
+          <w:rFonts w:ascii="Times New Roman" w:hAnsi="Times New Roman"/>
+          <w:b/>
+          <w:i w:val="0"/>
+        </w:rPr>
+        <w:br w:type="page"/>
+      </w:r>
     </w:p>
     <w:p>
       <w:pPr>
@@ -2099,6 +1646,7 @@
           <w:b/>
           <w:i w:val="0"/>
         </w:rPr>
+        <w:lastRenderedPageBreak/>
         <w:t>Table 1. Data Files for Exercise 4</w:t>
       </w:r>
     </w:p>
@@ -2250,10 +1798,10 @@
                 <w:lang w:eastAsia="en-CA"/>
               </w:rPr>
               <w:drawing>
-                <wp:inline distT="0" distB="0" distL="0" distR="0" wp14:anchorId="11E99545" wp14:editId="49103F53">
-                  <wp:extent cx="228600" cy="228600"/>
+                <wp:inline distT="0" distB="0" distL="0" distR="0" wp14:anchorId="710CB851" wp14:editId="1008023A">
+                  <wp:extent cx="402336" cy="228600"/>
                   <wp:effectExtent l="0" t="0" r="0" b="0"/>
-                  <wp:docPr id="29" name="Picture 29"/>
+                  <wp:docPr id="11" name="Picture 11" descr="Microsoft PowerPoint 2016 - Review 2016 - PCMag UK"/>
                   <wp:cNvGraphicFramePr>
                     <a:graphicFrameLocks xmlns:a="http://schemas.openxmlformats.org/drawingml/2006/main" noChangeAspect="1"/>
                   </wp:cNvGraphicFramePr>
@@ -2261,7 +1809,7 @@
                     <a:graphicData uri="http://schemas.openxmlformats.org/drawingml/2006/picture">
                       <pic:pic xmlns:pic="http://schemas.openxmlformats.org/drawingml/2006/picture">
                         <pic:nvPicPr>
-                          <pic:cNvPr id="0" name="Picture 4"/>
+                          <pic:cNvPr id="0" name="Picture 2" descr="Microsoft PowerPoint 2016 - Review 2016 - PCMag UK"/>
                           <pic:cNvPicPr>
                             <a:picLocks noChangeAspect="1" noChangeArrowheads="1"/>
                           </pic:cNvPicPr>
@@ -2282,12 +1830,15 @@
                         <pic:spPr bwMode="auto">
                           <a:xfrm>
                             <a:off x="0" y="0"/>
-                            <a:ext cx="228600" cy="228600"/>
+                            <a:ext cx="402336" cy="228600"/>
                           </a:xfrm>
                           <a:prstGeom prst="rect">
                             <a:avLst/>
                           </a:prstGeom>
                           <a:noFill/>
+                          <a:ln>
+                            <a:noFill/>
+                          </a:ln>
                         </pic:spPr>
                       </pic:pic>
                     </a:graphicData>
@@ -2320,14 +1871,21 @@
                 <w:rFonts w:ascii="Times New Roman" w:hAnsi="Times New Roman"/>
                 <w:i w:val="0"/>
               </w:rPr>
-              <w:t>Exercise 4</w:t>
-            </w:r>
-            <w:r>
-              <w:rPr>
-                <w:rFonts w:ascii="Times New Roman" w:hAnsi="Times New Roman"/>
-                <w:i w:val="0"/>
-              </w:rPr>
-              <w:t xml:space="preserve"> Background Figures.html</w:t>
+              <w:t>BO Group Ex</w:t>
+            </w:r>
+            <w:r>
+              <w:rPr>
+                <w:rFonts w:ascii="Times New Roman" w:hAnsi="Times New Roman"/>
+                <w:i w:val="0"/>
+              </w:rPr>
+              <w:t>4</w:t>
+            </w:r>
+            <w:r>
+              <w:rPr>
+                <w:rFonts w:ascii="Times New Roman" w:hAnsi="Times New Roman"/>
+                <w:i w:val="0"/>
+              </w:rPr>
+              <w:t>.pptx</w:t>
             </w:r>
           </w:p>
         </w:tc>
@@ -2349,12 +1907,234 @@
                 <w:i w:val="0"/>
               </w:rPr>
             </w:pPr>
-            <w:r>
-              <w:rPr>
-                <w:rFonts w:ascii="Times New Roman" w:hAnsi="Times New Roman"/>
-                <w:i w:val="0"/>
-              </w:rPr>
-              <w:t xml:space="preserve">Fishery background and figures </w:t>
+            <w:proofErr w:type="spellStart"/>
+            <w:r>
+              <w:rPr>
+                <w:rFonts w:ascii="Times New Roman" w:hAnsi="Times New Roman"/>
+                <w:i w:val="0"/>
+              </w:rPr>
+              <w:t>Powerpoint</w:t>
+            </w:r>
+            <w:proofErr w:type="spellEnd"/>
+            <w:r>
+              <w:rPr>
+                <w:rFonts w:ascii="Times New Roman" w:hAnsi="Times New Roman"/>
+                <w:i w:val="0"/>
+              </w:rPr>
+              <w:t xml:space="preserve"> for group exercise and presentation</w:t>
+            </w:r>
+          </w:p>
+        </w:tc>
+      </w:tr>
+      <w:tr>
+        <w:trPr>
+          <w:trHeight w:val="422"/>
+        </w:trPr>
+        <w:tc>
+          <w:tcPr>
+            <w:tcW w:w="1075" w:type="dxa"/>
+            <w:tcBorders>
+              <w:bottom w:val="single" w:sz="4" w:space="0" w:color="auto"/>
+            </w:tcBorders>
+          </w:tcPr>
+          <w:p>
+            <w:pPr>
+              <w:pStyle w:val="Caption-Figure"/>
+              <w:spacing w:before="0" w:after="0"/>
+              <w:contextualSpacing/>
+              <w:jc w:val="center"/>
+              <w:rPr>
+                <w:rFonts w:ascii="Times New Roman" w:hAnsi="Times New Roman"/>
+                <w:i w:val="0"/>
+                <w:highlight w:val="yellow"/>
+                <w:lang w:val="fr-FR"/>
+              </w:rPr>
+            </w:pPr>
+            <w:r>
+              <w:rPr>
+                <w:noProof/>
+                <w:lang w:eastAsia="en-CA"/>
+              </w:rPr>
+              <w:drawing>
+                <wp:inline distT="0" distB="0" distL="0" distR="0" wp14:anchorId="3D563836" wp14:editId="2FB74C74">
+                  <wp:extent cx="228600" cy="228600"/>
+                  <wp:effectExtent l="0" t="0" r="0" b="0"/>
+                  <wp:docPr id="26" name="Picture 26" descr="C:\Users\barretttj\AppData\Local\Microsoft\Windows\INetCache\Content.MSO\3B9046F.tmp"/>
+                  <wp:cNvGraphicFramePr>
+                    <a:graphicFrameLocks xmlns:a="http://schemas.openxmlformats.org/drawingml/2006/main" noChangeAspect="1"/>
+                  </wp:cNvGraphicFramePr>
+                  <a:graphic xmlns:a="http://schemas.openxmlformats.org/drawingml/2006/main">
+                    <a:graphicData uri="http://schemas.openxmlformats.org/drawingml/2006/picture">
+                      <pic:pic xmlns:pic="http://schemas.openxmlformats.org/drawingml/2006/picture">
+                        <pic:nvPicPr>
+                          <pic:cNvPr id="0" name="Picture 8" descr="C:\Users\barretttj\AppData\Local\Microsoft\Windows\INetCache\Content.MSO\3B9046F.tmp"/>
+                          <pic:cNvPicPr>
+                            <a:picLocks noChangeAspect="1" noChangeArrowheads="1"/>
+                          </pic:cNvPicPr>
+                        </pic:nvPicPr>
+                        <pic:blipFill>
+                          <a:blip r:embed="rId9" cstate="print">
+                            <a:extLst>
+                              <a:ext uri="{28A0092B-C50C-407E-A947-70E740481C1C}">
+                                <a14:useLocalDpi xmlns:a14="http://schemas.microsoft.com/office/drawing/2010/main" val="0"/>
+                              </a:ext>
+                            </a:extLst>
+                          </a:blip>
+                          <a:srcRect/>
+                          <a:stretch>
+                            <a:fillRect/>
+                          </a:stretch>
+                        </pic:blipFill>
+                        <pic:spPr bwMode="auto">
+                          <a:xfrm>
+                            <a:off x="0" y="0"/>
+                            <a:ext cx="228600" cy="228600"/>
+                          </a:xfrm>
+                          <a:prstGeom prst="rect">
+                            <a:avLst/>
+                          </a:prstGeom>
+                          <a:noFill/>
+                          <a:ln>
+                            <a:noFill/>
+                          </a:ln>
+                        </pic:spPr>
+                      </pic:pic>
+                    </a:graphicData>
+                  </a:graphic>
+                </wp:inline>
+              </w:drawing>
+            </w:r>
+          </w:p>
+        </w:tc>
+        <w:tc>
+          <w:tcPr>
+            <w:tcW w:w="3515" w:type="dxa"/>
+            <w:tcBorders>
+              <w:bottom w:val="single" w:sz="4" w:space="0" w:color="auto"/>
+            </w:tcBorders>
+            <w:shd w:val="clear" w:color="auto" w:fill="auto"/>
+          </w:tcPr>
+          <w:p>
+            <w:pPr>
+              <w:pStyle w:val="Caption-Figure"/>
+              <w:spacing w:before="0" w:after="0"/>
+              <w:contextualSpacing/>
+              <w:rPr>
+                <w:rFonts w:ascii="Times New Roman" w:hAnsi="Times New Roman"/>
+                <w:i w:val="0"/>
+                <w:lang w:val="fr-FR"/>
+              </w:rPr>
+            </w:pPr>
+            <w:r>
+              <w:rPr>
+                <w:rFonts w:ascii="Times New Roman" w:hAnsi="Times New Roman"/>
+                <w:i w:val="0"/>
+                <w:lang w:val="fr-FR"/>
+              </w:rPr>
+              <w:t>ex4</w:t>
+            </w:r>
+            <w:r>
+              <w:rPr>
+                <w:rFonts w:ascii="Times New Roman" w:hAnsi="Times New Roman"/>
+                <w:i w:val="0"/>
+                <w:lang w:val="fr-FR"/>
+              </w:rPr>
+              <w:t>.R</w:t>
+            </w:r>
+          </w:p>
+        </w:tc>
+        <w:tc>
+          <w:tcPr>
+            <w:tcW w:w="4947" w:type="dxa"/>
+            <w:tcBorders>
+              <w:bottom w:val="single" w:sz="4" w:space="0" w:color="auto"/>
+            </w:tcBorders>
+            <w:shd w:val="clear" w:color="auto" w:fill="auto"/>
+          </w:tcPr>
+          <w:p>
+            <w:pPr>
+              <w:pStyle w:val="Caption-Figure"/>
+              <w:spacing w:before="0" w:after="0"/>
+              <w:contextualSpacing/>
+              <w:rPr>
+                <w:rFonts w:ascii="Times New Roman" w:hAnsi="Times New Roman"/>
+                <w:i w:val="0"/>
+                <w:highlight w:val="yellow"/>
+              </w:rPr>
+            </w:pPr>
+            <w:r>
+              <w:rPr>
+                <w:rFonts w:ascii="Times New Roman" w:hAnsi="Times New Roman"/>
+                <w:i w:val="0"/>
+              </w:rPr>
+              <w:t>R script that imports data with plots and calculations started</w:t>
+            </w:r>
+            <w:r>
+              <w:rPr>
+                <w:rFonts w:ascii="Times New Roman" w:hAnsi="Times New Roman"/>
+                <w:i w:val="0"/>
+              </w:rPr>
+              <w:t xml:space="preserve"> </w:t>
+            </w:r>
+            <w:r>
+              <w:rPr>
+                <w:rFonts w:ascii="Times New Roman" w:hAnsi="Times New Roman"/>
+                <w:i w:val="0"/>
+              </w:rPr>
+              <w:t>Use the main LRP folder as your working directory.</w:t>
+            </w:r>
+          </w:p>
+        </w:tc>
+      </w:tr>
+      <w:tr>
+        <w:trPr>
+          <w:trHeight w:val="243"/>
+        </w:trPr>
+        <w:tc>
+          <w:tcPr>
+            <w:tcW w:w="9537" w:type="dxa"/>
+            <w:gridSpan w:val="3"/>
+            <w:tcBorders>
+              <w:top w:val="single" w:sz="4" w:space="0" w:color="auto"/>
+              <w:bottom w:val="single" w:sz="4" w:space="0" w:color="auto"/>
+            </w:tcBorders>
+          </w:tcPr>
+          <w:p>
+            <w:pPr>
+              <w:pStyle w:val="Caption-Figure"/>
+              <w:spacing w:before="0" w:after="0"/>
+              <w:contextualSpacing/>
+              <w:rPr>
+                <w:rFonts w:ascii="Times New Roman" w:hAnsi="Times New Roman"/>
+                <w:i w:val="0"/>
+              </w:rPr>
+            </w:pPr>
+            <w:r>
+              <w:rPr>
+                <w:rFonts w:ascii="Times New Roman" w:hAnsi="Times New Roman"/>
+                <w:i w:val="0"/>
+                <w:noProof/>
+                <w:lang w:eastAsia="en-CA"/>
+              </w:rPr>
+              <w:t>These files are used in ex</w:t>
+            </w:r>
+            <w:r>
+              <w:rPr>
+                <w:rFonts w:ascii="Times New Roman" w:hAnsi="Times New Roman"/>
+                <w:i w:val="0"/>
+                <w:noProof/>
+                <w:lang w:eastAsia="en-CA"/>
+              </w:rPr>
+              <w:t>4</w:t>
+            </w:r>
+            <w:r>
+              <w:rPr>
+                <w:rFonts w:ascii="Times New Roman" w:hAnsi="Times New Roman"/>
+                <w:i w:val="0"/>
+                <w:noProof/>
+                <w:lang w:eastAsia="en-CA"/>
+              </w:rPr>
+              <w:t>.R but do not need to be opened:</w:t>
             </w:r>
           </w:p>
         </w:tc>
@@ -2366,6 +2146,9 @@
         <w:tc>
           <w:tcPr>
             <w:tcW w:w="1075" w:type="dxa"/>
+            <w:tcBorders>
+              <w:top w:val="single" w:sz="4" w:space="0" w:color="auto"/>
+            </w:tcBorders>
           </w:tcPr>
           <w:p>
             <w:pPr>
@@ -2376,16 +2159,18 @@
               <w:rPr>
                 <w:rFonts w:ascii="Times New Roman" w:hAnsi="Times New Roman"/>
                 <w:i w:val="0"/>
+                <w:color w:val="BFBFBF" w:themeColor="background1" w:themeShade="BF"/>
                 <w:highlight w:val="yellow"/>
               </w:rPr>
             </w:pPr>
             <w:r>
               <w:rPr>
                 <w:noProof/>
+                <w:color w:val="BFBFBF" w:themeColor="background1" w:themeShade="BF"/>
                 <w:lang w:eastAsia="en-CA"/>
               </w:rPr>
               <w:drawing>
-                <wp:inline distT="0" distB="0" distL="0" distR="0" wp14:anchorId="0F5A2307" wp14:editId="0FFE8F26">
+                <wp:inline distT="0" distB="0" distL="0" distR="0" wp14:anchorId="0F5A2307" wp14:editId="79038C44">
                   <wp:extent cx="292608" cy="228600"/>
                   <wp:effectExtent l="0" t="0" r="0" b="0"/>
                   <wp:docPr id="1" name="Picture 1" descr="R (programming language) - Wikipedia"/>
@@ -2402,7 +2187,14 @@
                           </pic:cNvPicPr>
                         </pic:nvPicPr>
                         <pic:blipFill>
-                          <a:blip r:embed="rId9" cstate="print">
+                          <a:blip r:embed="rId10" cstate="print">
+                            <a:duotone>
+                              <a:schemeClr val="bg2">
+                                <a:shade val="45000"/>
+                                <a:satMod val="135000"/>
+                              </a:schemeClr>
+                              <a:prstClr val="white"/>
+                            </a:duotone>
                             <a:extLst>
                               <a:ext uri="{28A0092B-C50C-407E-A947-70E740481C1C}">
                                 <a14:useLocalDpi xmlns:a14="http://schemas.microsoft.com/office/drawing/2010/main" val="0"/>
@@ -2438,6 +2230,9 @@
         <w:tc>
           <w:tcPr>
             <w:tcW w:w="3515" w:type="dxa"/>
+            <w:tcBorders>
+              <w:top w:val="single" w:sz="4" w:space="0" w:color="auto"/>
+            </w:tcBorders>
             <w:shd w:val="clear" w:color="auto" w:fill="auto"/>
           </w:tcPr>
           <w:p>
@@ -2448,12 +2243,14 @@
               <w:rPr>
                 <w:rFonts w:ascii="Times New Roman" w:hAnsi="Times New Roman"/>
                 <w:i w:val="0"/>
+                <w:color w:val="BFBFBF" w:themeColor="background1" w:themeShade="BF"/>
               </w:rPr>
             </w:pPr>
             <w:r>
               <w:rPr>
                 <w:rFonts w:ascii="Times New Roman" w:hAnsi="Times New Roman"/>
                 <w:i w:val="0"/>
+                <w:color w:val="BFBFBF" w:themeColor="background1" w:themeShade="BF"/>
               </w:rPr>
               <w:t>ex4_data.rda</w:t>
             </w:r>
@@ -2462,6 +2259,9 @@
         <w:tc>
           <w:tcPr>
             <w:tcW w:w="4947" w:type="dxa"/>
+            <w:tcBorders>
+              <w:top w:val="single" w:sz="4" w:space="0" w:color="auto"/>
+            </w:tcBorders>
             <w:shd w:val="clear" w:color="auto" w:fill="auto"/>
           </w:tcPr>
           <w:p>
@@ -2472,12 +2272,14 @@
               <w:rPr>
                 <w:rFonts w:ascii="Times New Roman" w:hAnsi="Times New Roman"/>
                 <w:i w:val="0"/>
+                <w:color w:val="BFBFBF" w:themeColor="background1" w:themeShade="BF"/>
               </w:rPr>
             </w:pPr>
             <w:r>
               <w:rPr>
                 <w:rFonts w:ascii="Times New Roman" w:hAnsi="Times New Roman"/>
                 <w:i w:val="0"/>
+                <w:color w:val="BFBFBF" w:themeColor="background1" w:themeShade="BF"/>
               </w:rPr>
               <w:t xml:space="preserve">R data object: a list with elements: </w:t>
             </w:r>
@@ -2490,12 +2292,14 @@
               <w:rPr>
                 <w:rFonts w:ascii="Times New Roman" w:hAnsi="Times New Roman"/>
                 <w:i w:val="0"/>
+                <w:color w:val="BFBFBF" w:themeColor="background1" w:themeShade="BF"/>
               </w:rPr>
             </w:pPr>
             <w:r>
               <w:rPr>
                 <w:rFonts w:ascii="Times New Roman" w:hAnsi="Times New Roman"/>
                 <w:i w:val="0"/>
+                <w:color w:val="BFBFBF" w:themeColor="background1" w:themeShade="BF"/>
               </w:rPr>
               <w:t>WAA = data frame (weight-at-age by year)</w:t>
             </w:r>
@@ -2508,12 +2312,14 @@
               <w:rPr>
                 <w:rFonts w:ascii="Times New Roman" w:hAnsi="Times New Roman"/>
                 <w:i w:val="0"/>
+                <w:color w:val="BFBFBF" w:themeColor="background1" w:themeShade="BF"/>
               </w:rPr>
             </w:pPr>
             <w:r>
               <w:rPr>
                 <w:rFonts w:ascii="Times New Roman" w:hAnsi="Times New Roman"/>
                 <w:i w:val="0"/>
+                <w:color w:val="BFBFBF" w:themeColor="background1" w:themeShade="BF"/>
               </w:rPr>
               <w:t>MAT = data frame (maturity-at-age by year)</w:t>
             </w:r>
@@ -2526,27 +2332,40 @@
               <w:rPr>
                 <w:rFonts w:ascii="Times New Roman" w:hAnsi="Times New Roman"/>
                 <w:i w:val="0"/>
+                <w:color w:val="BFBFBF" w:themeColor="background1" w:themeShade="BF"/>
               </w:rPr>
             </w:pPr>
             <w:r>
               <w:rPr>
                 <w:rFonts w:ascii="Times New Roman" w:hAnsi="Times New Roman"/>
                 <w:i w:val="0"/>
-              </w:rPr>
-              <w:t xml:space="preserve">VUL65 = data frame (vulnerability-at-age by year for model with </w:t>
-            </w:r>
-            <w:r>
-              <w:rPr>
-                <w:rFonts w:ascii="Times New Roman" w:hAnsi="Times New Roman"/>
-              </w:rPr>
-              <w:t>h</w:t>
-            </w:r>
-            <w:r>
-              <w:rPr>
-                <w:rFonts w:ascii="Times New Roman" w:hAnsi="Times New Roman"/>
-                <w:i w:val="0"/>
-              </w:rPr>
-              <w:t xml:space="preserve"> = 0.65)</w:t>
+                <w:color w:val="BFBFBF" w:themeColor="background1" w:themeShade="BF"/>
+              </w:rPr>
+              <w:t>VUL</w:t>
+            </w:r>
+            <w:r>
+              <w:rPr>
+                <w:rFonts w:ascii="Times New Roman" w:hAnsi="Times New Roman"/>
+                <w:i w:val="0"/>
+                <w:color w:val="BFBFBF" w:themeColor="background1" w:themeShade="BF"/>
+              </w:rPr>
+              <w:t>_BH</w:t>
+            </w:r>
+            <w:r>
+              <w:rPr>
+                <w:rFonts w:ascii="Times New Roman" w:hAnsi="Times New Roman"/>
+                <w:i w:val="0"/>
+                <w:color w:val="BFBFBF" w:themeColor="background1" w:themeShade="BF"/>
+              </w:rPr>
+              <w:t xml:space="preserve"> = data frame (vulnerability-at-age by year for model </w:t>
+            </w:r>
+            <w:r>
+              <w:rPr>
+                <w:rFonts w:ascii="Times New Roman" w:hAnsi="Times New Roman"/>
+                <w:i w:val="0"/>
+                <w:color w:val="BFBFBF" w:themeColor="background1" w:themeShade="BF"/>
+              </w:rPr>
+              <w:t>1</w:t>
             </w:r>
           </w:p>
           <w:p>
@@ -2557,27 +2376,40 @@
               <w:rPr>
                 <w:rFonts w:ascii="Times New Roman" w:hAnsi="Times New Roman"/>
                 <w:i w:val="0"/>
+                <w:color w:val="BFBFBF" w:themeColor="background1" w:themeShade="BF"/>
               </w:rPr>
             </w:pPr>
             <w:r>
               <w:rPr>
                 <w:rFonts w:ascii="Times New Roman" w:hAnsi="Times New Roman"/>
                 <w:i w:val="0"/>
-              </w:rPr>
-              <w:t xml:space="preserve">VUL75 = as per VUL65 but for </w:t>
-            </w:r>
-            <w:r>
-              <w:rPr>
-                <w:rFonts w:ascii="Times New Roman" w:hAnsi="Times New Roman"/>
-              </w:rPr>
-              <w:t>h</w:t>
-            </w:r>
-            <w:r>
-              <w:rPr>
-                <w:rFonts w:ascii="Times New Roman" w:hAnsi="Times New Roman"/>
-                <w:i w:val="0"/>
-              </w:rPr>
-              <w:t xml:space="preserve"> = 0.75</w:t>
+                <w:color w:val="BFBFBF" w:themeColor="background1" w:themeShade="BF"/>
+              </w:rPr>
+              <w:t>VUL</w:t>
+            </w:r>
+            <w:r>
+              <w:rPr>
+                <w:rFonts w:ascii="Times New Roman" w:hAnsi="Times New Roman"/>
+                <w:i w:val="0"/>
+                <w:color w:val="BFBFBF" w:themeColor="background1" w:themeShade="BF"/>
+              </w:rPr>
+              <w:t>_R</w:t>
+            </w:r>
+            <w:r>
+              <w:rPr>
+                <w:rFonts w:ascii="Times New Roman" w:hAnsi="Times New Roman"/>
+                <w:i w:val="0"/>
+                <w:color w:val="BFBFBF" w:themeColor="background1" w:themeShade="BF"/>
+              </w:rPr>
+              <w:t xml:space="preserve"> = data frame (vulnerability-at-age by year for model </w:t>
+            </w:r>
+            <w:r>
+              <w:rPr>
+                <w:rFonts w:ascii="Times New Roman" w:hAnsi="Times New Roman"/>
+                <w:i w:val="0"/>
+                <w:color w:val="BFBFBF" w:themeColor="background1" w:themeShade="BF"/>
+              </w:rPr>
+              <w:t>2</w:t>
             </w:r>
           </w:p>
           <w:p>
@@ -2588,27 +2420,55 @@
               <w:rPr>
                 <w:rFonts w:ascii="Times New Roman" w:hAnsi="Times New Roman"/>
                 <w:i w:val="0"/>
+                <w:color w:val="BFBFBF" w:themeColor="background1" w:themeShade="BF"/>
               </w:rPr>
             </w:pPr>
             <w:r>
               <w:rPr>
                 <w:rFonts w:ascii="Times New Roman" w:hAnsi="Times New Roman"/>
                 <w:i w:val="0"/>
-              </w:rPr>
-              <w:t xml:space="preserve">VUL90 = as per VUL65 but for </w:t>
-            </w:r>
-            <w:r>
-              <w:rPr>
-                <w:rFonts w:ascii="Times New Roman" w:hAnsi="Times New Roman"/>
-              </w:rPr>
-              <w:t>h</w:t>
-            </w:r>
-            <w:r>
-              <w:rPr>
-                <w:rFonts w:ascii="Times New Roman" w:hAnsi="Times New Roman"/>
-                <w:i w:val="0"/>
-              </w:rPr>
-              <w:t xml:space="preserve"> = 0.90</w:t>
+                <w:color w:val="BFBFBF" w:themeColor="background1" w:themeShade="BF"/>
+              </w:rPr>
+              <w:t>D</w:t>
+            </w:r>
+            <w:r>
+              <w:rPr>
+                <w:rFonts w:ascii="Times New Roman" w:hAnsi="Times New Roman"/>
+                <w:i w:val="0"/>
+                <w:color w:val="BFBFBF" w:themeColor="background1" w:themeShade="BF"/>
+              </w:rPr>
+              <w:t>_BH</w:t>
+            </w:r>
+            <w:r>
+              <w:rPr>
+                <w:rFonts w:ascii="Times New Roman" w:hAnsi="Times New Roman"/>
+                <w:i w:val="0"/>
+                <w:color w:val="BFBFBF" w:themeColor="background1" w:themeShade="BF"/>
+              </w:rPr>
+              <w:t xml:space="preserve"> = data frame (SSB, recruitment, total biomass, catch, </w:t>
+            </w:r>
+            <w:r>
+              <w:rPr>
+                <w:rFonts w:ascii="Times New Roman" w:hAnsi="Times New Roman"/>
+                <w:color w:val="BFBFBF" w:themeColor="background1" w:themeShade="BF"/>
+              </w:rPr>
+              <w:t>F</w:t>
+            </w:r>
+            <w:r>
+              <w:rPr>
+                <w:rFonts w:ascii="Times New Roman" w:hAnsi="Times New Roman"/>
+                <w:i w:val="0"/>
+                <w:color w:val="BFBFBF" w:themeColor="background1" w:themeShade="BF"/>
+              </w:rPr>
+              <w:t xml:space="preserve">, acoustic index, unfished spawning biomass, steepness, dynamic SSB0 estimates, by year for model </w:t>
+            </w:r>
+            <w:r>
+              <w:rPr>
+                <w:rFonts w:ascii="Times New Roman" w:hAnsi="Times New Roman"/>
+                <w:i w:val="0"/>
+                <w:color w:val="BFBFBF" w:themeColor="background1" w:themeShade="BF"/>
+              </w:rPr>
+              <w:t>1</w:t>
             </w:r>
           </w:p>
           <w:p>
@@ -2619,18 +2479,37 @@
               <w:rPr>
                 <w:rFonts w:ascii="Times New Roman" w:hAnsi="Times New Roman"/>
                 <w:i w:val="0"/>
+                <w:color w:val="BFBFBF" w:themeColor="background1" w:themeShade="BF"/>
               </w:rPr>
             </w:pPr>
             <w:r>
               <w:rPr>
                 <w:rFonts w:ascii="Times New Roman" w:hAnsi="Times New Roman"/>
                 <w:i w:val="0"/>
-              </w:rPr>
-              <w:t xml:space="preserve">D65 = data frame (SSB, recruitment, total biomass, catch, </w:t>
-            </w:r>
-            <w:r>
-              <w:rPr>
-                <w:rFonts w:ascii="Times New Roman" w:hAnsi="Times New Roman"/>
+                <w:color w:val="BFBFBF" w:themeColor="background1" w:themeShade="BF"/>
+              </w:rPr>
+              <w:t>D</w:t>
+            </w:r>
+            <w:r>
+              <w:rPr>
+                <w:rFonts w:ascii="Times New Roman" w:hAnsi="Times New Roman"/>
+                <w:i w:val="0"/>
+                <w:color w:val="BFBFBF" w:themeColor="background1" w:themeShade="BF"/>
+              </w:rPr>
+              <w:t>_R</w:t>
+            </w:r>
+            <w:r>
+              <w:rPr>
+                <w:rFonts w:ascii="Times New Roman" w:hAnsi="Times New Roman"/>
+                <w:i w:val="0"/>
+                <w:color w:val="BFBFBF" w:themeColor="background1" w:themeShade="BF"/>
+              </w:rPr>
+              <w:t xml:space="preserve"> = data frame (SSB, recruitment, total biomass, catch, </w:t>
+            </w:r>
+            <w:r>
+              <w:rPr>
+                <w:rFonts w:ascii="Times New Roman" w:hAnsi="Times New Roman"/>
+                <w:color w:val="BFBFBF" w:themeColor="background1" w:themeShade="BF"/>
               </w:rPr>
               <w:t>F</w:t>
             </w:r>
@@ -2638,35 +2517,17 @@
               <w:rPr>
                 <w:rFonts w:ascii="Times New Roman" w:hAnsi="Times New Roman"/>
                 <w:i w:val="0"/>
-              </w:rPr>
-              <w:t>, acoustic index, unfished spawning biomass, steepness, dynamic SSB0 estimates,</w:t>
-            </w:r>
-            <w:r>
-              <w:rPr>
-                <w:rFonts w:ascii="Times New Roman" w:hAnsi="Times New Roman"/>
-                <w:i w:val="0"/>
-              </w:rPr>
-              <w:t xml:space="preserve"> by year</w:t>
-            </w:r>
-            <w:r>
-              <w:rPr>
-                <w:rFonts w:ascii="Times New Roman" w:hAnsi="Times New Roman"/>
-                <w:i w:val="0"/>
-              </w:rPr>
-              <w:t xml:space="preserve"> for model with </w:t>
-            </w:r>
-            <w:r>
-              <w:rPr>
-                <w:rFonts w:ascii="Times New Roman" w:hAnsi="Times New Roman"/>
-              </w:rPr>
-              <w:t>h</w:t>
-            </w:r>
-            <w:r>
-              <w:rPr>
-                <w:rFonts w:ascii="Times New Roman" w:hAnsi="Times New Roman"/>
-                <w:i w:val="0"/>
-              </w:rPr>
-              <w:t xml:space="preserve"> = 0.65)</w:t>
+                <w:color w:val="BFBFBF" w:themeColor="background1" w:themeShade="BF"/>
+              </w:rPr>
+              <w:t xml:space="preserve">, acoustic index, unfished spawning biomass, steepness, dynamic SSB0 estimates, by year for model </w:t>
+            </w:r>
+            <w:r>
+              <w:rPr>
+                <w:rFonts w:ascii="Times New Roman" w:hAnsi="Times New Roman"/>
+                <w:i w:val="0"/>
+                <w:color w:val="BFBFBF" w:themeColor="background1" w:themeShade="BF"/>
+              </w:rPr>
+              <w:t>2</w:t>
             </w:r>
           </w:p>
           <w:p>
@@ -2677,68 +2538,7 @@
               <w:rPr>
                 <w:rFonts w:ascii="Times New Roman" w:hAnsi="Times New Roman"/>
                 <w:i w:val="0"/>
-              </w:rPr>
-            </w:pPr>
-            <w:r>
-              <w:rPr>
-                <w:rFonts w:ascii="Times New Roman" w:hAnsi="Times New Roman"/>
-                <w:i w:val="0"/>
-              </w:rPr>
-              <w:t xml:space="preserve">D75 = as per D65 but for </w:t>
-            </w:r>
-            <w:r>
-              <w:rPr>
-                <w:rFonts w:ascii="Times New Roman" w:hAnsi="Times New Roman"/>
-              </w:rPr>
-              <w:t>h</w:t>
-            </w:r>
-            <w:r>
-              <w:rPr>
-                <w:rFonts w:ascii="Times New Roman" w:hAnsi="Times New Roman"/>
-                <w:i w:val="0"/>
-              </w:rPr>
-              <w:t xml:space="preserve"> = 0.75</w:t>
-            </w:r>
-          </w:p>
-          <w:p>
-            <w:pPr>
-              <w:pStyle w:val="Caption-Figure"/>
-              <w:spacing w:before="0" w:after="0"/>
-              <w:contextualSpacing/>
-              <w:rPr>
-                <w:rFonts w:ascii="Times New Roman" w:hAnsi="Times New Roman"/>
-                <w:i w:val="0"/>
-              </w:rPr>
-            </w:pPr>
-            <w:r>
-              <w:rPr>
-                <w:rFonts w:ascii="Times New Roman" w:hAnsi="Times New Roman"/>
-                <w:i w:val="0"/>
-              </w:rPr>
-              <w:t xml:space="preserve">D90 = as per D65 but for </w:t>
-            </w:r>
-            <w:r>
-              <w:rPr>
-                <w:rFonts w:ascii="Times New Roman" w:hAnsi="Times New Roman"/>
-              </w:rPr>
-              <w:t>h</w:t>
-            </w:r>
-            <w:r>
-              <w:rPr>
-                <w:rFonts w:ascii="Times New Roman" w:hAnsi="Times New Roman"/>
-                <w:i w:val="0"/>
-              </w:rPr>
-              <w:t xml:space="preserve"> = 0.90</w:t>
-            </w:r>
-          </w:p>
-          <w:p>
-            <w:pPr>
-              <w:pStyle w:val="Caption-Figure"/>
-              <w:spacing w:before="0" w:after="0"/>
-              <w:contextualSpacing/>
-              <w:rPr>
-                <w:rFonts w:ascii="Times New Roman" w:hAnsi="Times New Roman"/>
-                <w:i w:val="0"/>
+                <w:color w:val="BFBFBF" w:themeColor="background1" w:themeShade="BF"/>
               </w:rPr>
             </w:pPr>
           </w:p>
@@ -2751,6 +2551,9 @@
         <w:tc>
           <w:tcPr>
             <w:tcW w:w="1075" w:type="dxa"/>
+            <w:tcBorders>
+              <w:bottom w:val="single" w:sz="4" w:space="0" w:color="auto"/>
+            </w:tcBorders>
           </w:tcPr>
           <w:p>
             <w:pPr>
@@ -2761,6 +2564,7 @@
               <w:rPr>
                 <w:rFonts w:ascii="Times New Roman" w:hAnsi="Times New Roman"/>
                 <w:i w:val="0"/>
+                <w:color w:val="BFBFBF" w:themeColor="background1" w:themeShade="BF"/>
                 <w:highlight w:val="yellow"/>
                 <w:lang w:val="fr-FR"/>
               </w:rPr>
@@ -2768,13 +2572,14 @@
             <w:r>
               <w:rPr>
                 <w:noProof/>
+                <w:color w:val="BFBFBF" w:themeColor="background1" w:themeShade="BF"/>
                 <w:lang w:eastAsia="en-CA"/>
               </w:rPr>
               <w:drawing>
-                <wp:inline distT="0" distB="0" distL="0" distR="0" wp14:anchorId="33C662D9" wp14:editId="5CCAE197">
+                <wp:inline distT="0" distB="0" distL="0" distR="0" wp14:anchorId="6E3D57FC" wp14:editId="3DB6FFB5">
                   <wp:extent cx="228600" cy="228600"/>
                   <wp:effectExtent l="0" t="0" r="0" b="0"/>
-                  <wp:docPr id="26" name="Picture 26" descr="C:\Users\barretttj\AppData\Local\Microsoft\Windows\INetCache\Content.MSO\3B9046F.tmp"/>
+                  <wp:docPr id="21" name="Picture 21" descr="C:\Users\barretttj\AppData\Local\Microsoft\Windows\INetCache\Content.MSO\3B9046F.tmp"/>
                   <wp:cNvGraphicFramePr>
                     <a:graphicFrameLocks xmlns:a="http://schemas.openxmlformats.org/drawingml/2006/main" noChangeAspect="1"/>
                   </wp:cNvGraphicFramePr>
@@ -2788,7 +2593,14 @@
                           </pic:cNvPicPr>
                         </pic:nvPicPr>
                         <pic:blipFill>
-                          <a:blip r:embed="rId10" cstate="print">
+                          <a:blip r:embed="rId9" cstate="print">
+                            <a:duotone>
+                              <a:schemeClr val="bg2">
+                                <a:shade val="45000"/>
+                                <a:satMod val="135000"/>
+                              </a:schemeClr>
+                              <a:prstClr val="white"/>
+                            </a:duotone>
                             <a:extLst>
                               <a:ext uri="{28A0092B-C50C-407E-A947-70E740481C1C}">
                                 <a14:useLocalDpi xmlns:a14="http://schemas.microsoft.com/office/drawing/2010/main" val="0"/>
@@ -2824,146 +2636,6 @@
         <w:tc>
           <w:tcPr>
             <w:tcW w:w="3515" w:type="dxa"/>
-            <w:shd w:val="clear" w:color="auto" w:fill="auto"/>
-          </w:tcPr>
-          <w:p>
-            <w:pPr>
-              <w:pStyle w:val="Caption-Figure"/>
-              <w:spacing w:beforeLines="120" w:before="288" w:afterLines="120" w:after="288"/>
-              <w:contextualSpacing/>
-              <w:rPr>
-                <w:rFonts w:ascii="Times New Roman" w:hAnsi="Times New Roman"/>
-                <w:i w:val="0"/>
-                <w:lang w:val="fr-FR"/>
-              </w:rPr>
-            </w:pPr>
-            <w:r>
-              <w:rPr>
-                <w:rFonts w:ascii="Times New Roman" w:hAnsi="Times New Roman"/>
-                <w:i w:val="0"/>
-                <w:lang w:val="fr-FR"/>
-              </w:rPr>
-              <w:t>ex4</w:t>
-            </w:r>
-            <w:r>
-              <w:rPr>
-                <w:rFonts w:ascii="Times New Roman" w:hAnsi="Times New Roman"/>
-                <w:i w:val="0"/>
-                <w:lang w:val="fr-FR"/>
-              </w:rPr>
-              <w:t>.R</w:t>
-            </w:r>
-          </w:p>
-        </w:tc>
-        <w:tc>
-          <w:tcPr>
-            <w:tcW w:w="4947" w:type="dxa"/>
-            <w:shd w:val="clear" w:color="auto" w:fill="auto"/>
-          </w:tcPr>
-          <w:p>
-            <w:pPr>
-              <w:pStyle w:val="Caption-Figure"/>
-              <w:spacing w:beforeLines="120" w:before="288" w:afterLines="120" w:after="288"/>
-              <w:contextualSpacing/>
-              <w:rPr>
-                <w:rFonts w:ascii="Times New Roman" w:hAnsi="Times New Roman"/>
-                <w:i w:val="0"/>
-                <w:highlight w:val="yellow"/>
-              </w:rPr>
-            </w:pPr>
-            <w:r>
-              <w:rPr>
-                <w:rFonts w:ascii="Times New Roman" w:hAnsi="Times New Roman"/>
-                <w:i w:val="0"/>
-              </w:rPr>
-              <w:t>R script that imports data with plots and calculations started</w:t>
-            </w:r>
-          </w:p>
-        </w:tc>
-      </w:tr>
-      <w:tr>
-        <w:trPr>
-          <w:trHeight w:val="422"/>
-        </w:trPr>
-        <w:tc>
-          <w:tcPr>
-            <w:tcW w:w="1075" w:type="dxa"/>
-            <w:tcBorders>
-              <w:bottom w:val="single" w:sz="4" w:space="0" w:color="auto"/>
-            </w:tcBorders>
-          </w:tcPr>
-          <w:p>
-            <w:pPr>
-              <w:pStyle w:val="Caption-Figure"/>
-              <w:spacing w:before="0" w:after="0"/>
-              <w:contextualSpacing/>
-              <w:jc w:val="center"/>
-              <w:rPr>
-                <w:rFonts w:ascii="Times New Roman" w:hAnsi="Times New Roman"/>
-                <w:i w:val="0"/>
-                <w:highlight w:val="yellow"/>
-                <w:lang w:val="fr-FR"/>
-              </w:rPr>
-            </w:pPr>
-            <w:r>
-              <w:rPr>
-                <w:noProof/>
-                <w:lang w:eastAsia="en-CA"/>
-              </w:rPr>
-              <w:drawing>
-                <wp:inline distT="0" distB="0" distL="0" distR="0" wp14:anchorId="6E3D57FC" wp14:editId="42656199">
-                  <wp:extent cx="228600" cy="228600"/>
-                  <wp:effectExtent l="0" t="0" r="0" b="0"/>
-                  <wp:docPr id="21" name="Picture 21" descr="C:\Users\barretttj\AppData\Local\Microsoft\Windows\INetCache\Content.MSO\3B9046F.tmp"/>
-                  <wp:cNvGraphicFramePr>
-                    <a:graphicFrameLocks xmlns:a="http://schemas.openxmlformats.org/drawingml/2006/main" noChangeAspect="1"/>
-                  </wp:cNvGraphicFramePr>
-                  <a:graphic xmlns:a="http://schemas.openxmlformats.org/drawingml/2006/main">
-                    <a:graphicData uri="http://schemas.openxmlformats.org/drawingml/2006/picture">
-                      <pic:pic xmlns:pic="http://schemas.openxmlformats.org/drawingml/2006/picture">
-                        <pic:nvPicPr>
-                          <pic:cNvPr id="0" name="Picture 8" descr="C:\Users\barretttj\AppData\Local\Microsoft\Windows\INetCache\Content.MSO\3B9046F.tmp"/>
-                          <pic:cNvPicPr>
-                            <a:picLocks noChangeAspect="1" noChangeArrowheads="1"/>
-                          </pic:cNvPicPr>
-                        </pic:nvPicPr>
-                        <pic:blipFill>
-                          <a:blip r:embed="rId10" cstate="print">
-                            <a:extLst>
-                              <a:ext uri="{28A0092B-C50C-407E-A947-70E740481C1C}">
-                                <a14:useLocalDpi xmlns:a14="http://schemas.microsoft.com/office/drawing/2010/main" val="0"/>
-                              </a:ext>
-                            </a:extLst>
-                          </a:blip>
-                          <a:srcRect/>
-                          <a:stretch>
-                            <a:fillRect/>
-                          </a:stretch>
-                        </pic:blipFill>
-                        <pic:spPr bwMode="auto">
-                          <a:xfrm>
-                            <a:off x="0" y="0"/>
-                            <a:ext cx="228600" cy="228600"/>
-                          </a:xfrm>
-                          <a:prstGeom prst="rect">
-                            <a:avLst/>
-                          </a:prstGeom>
-                          <a:noFill/>
-                          <a:ln>
-                            <a:noFill/>
-                          </a:ln>
-                        </pic:spPr>
-                      </pic:pic>
-                    </a:graphicData>
-                  </a:graphic>
-                </wp:inline>
-              </w:drawing>
-            </w:r>
-          </w:p>
-        </w:tc>
-        <w:tc>
-          <w:tcPr>
-            <w:tcW w:w="3515" w:type="dxa"/>
             <w:tcBorders>
               <w:bottom w:val="single" w:sz="4" w:space="0" w:color="auto"/>
             </w:tcBorders>
@@ -2972,11 +2644,12 @@
           <w:p>
             <w:pPr>
               <w:pStyle w:val="Caption-Figure"/>
-              <w:spacing w:beforeLines="120" w:before="288" w:afterLines="120" w:after="288"/>
+              <w:spacing w:before="0" w:after="0"/>
               <w:contextualSpacing/>
               <w:rPr>
                 <w:rFonts w:ascii="Times New Roman" w:hAnsi="Times New Roman"/>
                 <w:i w:val="0"/>
+                <w:color w:val="BFBFBF" w:themeColor="background1" w:themeShade="BF"/>
                 <w:lang w:val="fr-FR"/>
               </w:rPr>
             </w:pPr>
@@ -2985,6 +2658,7 @@
               <w:rPr>
                 <w:rFonts w:ascii="Times New Roman" w:hAnsi="Times New Roman"/>
                 <w:i w:val="0"/>
+                <w:color w:val="BFBFBF" w:themeColor="background1" w:themeShade="BF"/>
                 <w:lang w:val="fr-FR"/>
               </w:rPr>
               <w:t>functions.R</w:t>
@@ -3003,11 +2677,12 @@
           <w:p>
             <w:pPr>
               <w:pStyle w:val="Caption-Figure"/>
-              <w:spacing w:beforeLines="120" w:before="288" w:afterLines="120" w:after="288"/>
+              <w:spacing w:before="0" w:after="0"/>
               <w:contextualSpacing/>
               <w:rPr>
                 <w:rFonts w:ascii="Times New Roman" w:hAnsi="Times New Roman"/>
                 <w:i w:val="0"/>
+                <w:color w:val="BFBFBF" w:themeColor="background1" w:themeShade="BF"/>
                 <w:highlight w:val="yellow"/>
               </w:rPr>
             </w:pPr>
@@ -3015,6 +2690,7 @@
               <w:rPr>
                 <w:rFonts w:ascii="Times New Roman" w:hAnsi="Times New Roman"/>
                 <w:i w:val="0"/>
+                <w:color w:val="BFBFBF" w:themeColor="background1" w:themeShade="BF"/>
               </w:rPr>
               <w:t>R script with functions (in main LRP directory)</w:t>
             </w:r>
@@ -3050,6 +2726,24 @@
           <w:szCs w:val="20"/>
         </w:rPr>
       </w:pPr>
+      <w:r>
+        <w:rPr>
+          <w:rFonts w:ascii="Times New Roman" w:hAnsi="Times New Roman" w:cs="Times New Roman"/>
+          <w:sz w:val="20"/>
+          <w:szCs w:val="20"/>
+        </w:rPr>
+        <w:t>Plots will</w:t>
+      </w:r>
+      <w:bookmarkStart w:id="0" w:name="_GoBack"/>
+      <w:bookmarkEnd w:id="0"/>
+      <w:r>
+        <w:rPr>
+          <w:rFonts w:ascii="Times New Roman" w:hAnsi="Times New Roman" w:cs="Times New Roman"/>
+          <w:sz w:val="20"/>
+          <w:szCs w:val="20"/>
+        </w:rPr>
+        <w:t xml:space="preserve"> be added</w:t>
+      </w:r>
     </w:p>
     <w:sectPr>
       <w:headerReference w:type="even" r:id="rId11"/>
@@ -3165,7 +2859,7 @@
         <w:sz w:val="24"/>
         <w:szCs w:val="24"/>
       </w:rPr>
-      <w:t>2</w:t>
+      <w:t>1</w:t>
     </w:r>
     <w:r>
       <w:rPr>
@@ -7381,7 +7075,7 @@
 </file>
 
 <file path=customXml/itemProps1.xml><?xml version="1.0" encoding="utf-8"?>
-<ds:datastoreItem xmlns:ds="http://schemas.openxmlformats.org/officeDocument/2006/customXml" ds:itemID="{03FA1F52-DB88-4AE8-90EF-F507C76121EB}">
+<ds:datastoreItem xmlns:ds="http://schemas.openxmlformats.org/officeDocument/2006/customXml" ds:itemID="{CBFC6335-11C3-444B-A217-9A0EEC1052DF}">
   <ds:schemaRefs>
     <ds:schemaRef ds:uri="http://schemas.openxmlformats.org/officeDocument/2006/bibliography"/>
   </ds:schemaRefs>

--- a/Exercise 4/Exercise4.docx
+++ b/Exercise 4/Exercise4.docx
@@ -190,7 +190,22 @@
                 <w:rFonts w:ascii="Times New Roman" w:hAnsi="Times New Roman"/>
                 <w:i w:val="0"/>
               </w:rPr>
-              <w:t>in a data-rich context when there is more than one model that is an acceptable characterization of the population dynamics</w:t>
+              <w:t xml:space="preserve">in a data-rich context when there is </w:t>
+            </w:r>
+            <w:r>
+              <w:rPr>
+                <w:rFonts w:ascii="Times New Roman" w:hAnsi="Times New Roman"/>
+                <w:i w:val="0"/>
+                <w:u w:val="single"/>
+              </w:rPr>
+              <w:t>more than one model</w:t>
+            </w:r>
+            <w:r>
+              <w:rPr>
+                <w:rFonts w:ascii="Times New Roman" w:hAnsi="Times New Roman"/>
+                <w:i w:val="0"/>
+              </w:rPr>
+              <w:t xml:space="preserve"> that is an acceptable characterization of the population dynamics</w:t>
             </w:r>
             <w:r>
               <w:rPr>
@@ -203,274 +218,6 @@
         </w:tc>
       </w:tr>
     </w:tbl>
-    <w:p>
-      <w:pPr>
-        <w:spacing w:after="0"/>
-        <w:rPr>
-          <w:rFonts w:ascii="Times New Roman" w:hAnsi="Times New Roman" w:cs="Times New Roman"/>
-          <w:sz w:val="20"/>
-          <w:szCs w:val="20"/>
-        </w:rPr>
-      </w:pPr>
-    </w:p>
-    <w:p>
-      <w:pPr>
-        <w:spacing w:after="0"/>
-        <w:contextualSpacing/>
-        <w:rPr>
-          <w:rFonts w:ascii="Times New Roman" w:hAnsi="Times New Roman" w:cs="Times New Roman"/>
-          <w:b/>
-          <w:sz w:val="20"/>
-          <w:szCs w:val="20"/>
-        </w:rPr>
-      </w:pPr>
-      <w:r>
-        <w:rPr>
-          <w:rFonts w:ascii="Times New Roman" w:hAnsi="Times New Roman" w:cs="Times New Roman"/>
-          <w:b/>
-          <w:sz w:val="20"/>
-          <w:szCs w:val="20"/>
-        </w:rPr>
-        <w:t xml:space="preserve">Background: </w:t>
-      </w:r>
-    </w:p>
-    <w:p>
-      <w:pPr>
-        <w:pStyle w:val="Caption-Figure"/>
-        <w:numPr>
-          <w:ilvl w:val="0"/>
-          <w:numId w:val="26"/>
-        </w:numPr>
-        <w:contextualSpacing/>
-        <w:rPr>
-          <w:rFonts w:ascii="Times New Roman" w:hAnsi="Times New Roman"/>
-          <w:i w:val="0"/>
-        </w:rPr>
-      </w:pPr>
-      <w:r>
-        <w:rPr>
-          <w:rFonts w:ascii="Times New Roman" w:hAnsi="Times New Roman"/>
-          <w:i w:val="0"/>
-        </w:rPr>
-        <w:t>Assume that t</w:t>
-      </w:r>
-      <w:r>
-        <w:rPr>
-          <w:rFonts w:ascii="Times New Roman" w:hAnsi="Times New Roman"/>
-          <w:i w:val="0"/>
-        </w:rPr>
-        <w:t xml:space="preserve">he key uncertainty for characterizing the dynamics of the fishery is the assumed </w:t>
-      </w:r>
-      <w:r>
-        <w:rPr>
-          <w:rFonts w:ascii="Times New Roman" w:hAnsi="Times New Roman"/>
-          <w:i w:val="0"/>
-        </w:rPr>
-        <w:t>stock recruitment relationship (SRR).</w:t>
-      </w:r>
-    </w:p>
-    <w:p>
-      <w:pPr>
-        <w:pStyle w:val="Caption-Figure"/>
-        <w:numPr>
-          <w:ilvl w:val="0"/>
-          <w:numId w:val="26"/>
-        </w:numPr>
-        <w:contextualSpacing/>
-        <w:rPr>
-          <w:rFonts w:ascii="Times New Roman" w:hAnsi="Times New Roman"/>
-          <w:i w:val="0"/>
-        </w:rPr>
-      </w:pPr>
-      <w:r>
-        <w:rPr>
-          <w:rFonts w:ascii="Times New Roman" w:hAnsi="Times New Roman"/>
-          <w:i w:val="0"/>
-        </w:rPr>
-        <w:t xml:space="preserve">Two models are fit: one with a </w:t>
-      </w:r>
-      <w:proofErr w:type="spellStart"/>
-      <w:r>
-        <w:rPr>
-          <w:rFonts w:ascii="Times New Roman" w:hAnsi="Times New Roman"/>
-          <w:i w:val="0"/>
-        </w:rPr>
-        <w:t>Beverton</w:t>
-      </w:r>
-      <w:proofErr w:type="spellEnd"/>
-      <w:r>
-        <w:rPr>
-          <w:rFonts w:ascii="Times New Roman" w:hAnsi="Times New Roman"/>
-          <w:i w:val="0"/>
-        </w:rPr>
-        <w:t>-Holt SRR and another with a Ricker SRR.</w:t>
-      </w:r>
-    </w:p>
-    <w:p>
-      <w:pPr>
-        <w:pStyle w:val="Caption-Figure"/>
-        <w:numPr>
-          <w:ilvl w:val="0"/>
-          <w:numId w:val="25"/>
-        </w:numPr>
-        <w:spacing w:before="0" w:after="0"/>
-        <w:contextualSpacing/>
-        <w:rPr>
-          <w:rFonts w:ascii="Times New Roman" w:hAnsi="Times New Roman"/>
-          <w:i w:val="0"/>
-        </w:rPr>
-      </w:pPr>
-      <w:r>
-        <w:rPr>
-          <w:rFonts w:ascii="Times New Roman" w:hAnsi="Times New Roman"/>
-          <w:i w:val="0"/>
-        </w:rPr>
-        <w:t>T</w:t>
-      </w:r>
-      <w:r>
-        <w:rPr>
-          <w:rFonts w:ascii="Times New Roman" w:hAnsi="Times New Roman"/>
-          <w:i w:val="0"/>
-        </w:rPr>
-        <w:t>he same model</w:t>
-      </w:r>
-      <w:r>
-        <w:rPr>
-          <w:rFonts w:ascii="Times New Roman" w:hAnsi="Times New Roman"/>
-          <w:i w:val="0"/>
-        </w:rPr>
-        <w:t>ling approach is used from Exercise 3. For this exercise an additional model is fit using a Ricker SRR.</w:t>
-      </w:r>
-    </w:p>
-    <w:p>
-      <w:pPr>
-        <w:pStyle w:val="ListParagraph"/>
-        <w:numPr>
-          <w:ilvl w:val="0"/>
-          <w:numId w:val="24"/>
-        </w:numPr>
-        <w:rPr>
-          <w:rFonts w:ascii="Times New Roman" w:hAnsi="Times New Roman" w:cs="Times New Roman"/>
-          <w:sz w:val="20"/>
-          <w:szCs w:val="20"/>
-        </w:rPr>
-      </w:pPr>
-      <w:r>
-        <w:rPr>
-          <w:rFonts w:ascii="Times New Roman" w:hAnsi="Times New Roman" w:cs="Times New Roman"/>
-          <w:sz w:val="20"/>
-          <w:szCs w:val="20"/>
-        </w:rPr>
-        <w:t xml:space="preserve">Model 1: </w:t>
-      </w:r>
-      <w:proofErr w:type="spellStart"/>
-      <w:r>
-        <w:rPr>
-          <w:rFonts w:ascii="Times New Roman" w:hAnsi="Times New Roman"/>
-          <w:sz w:val="20"/>
-          <w:szCs w:val="20"/>
-        </w:rPr>
-        <w:t>Beverton</w:t>
-      </w:r>
-      <w:proofErr w:type="spellEnd"/>
-      <w:r>
-        <w:rPr>
-          <w:rFonts w:ascii="Times New Roman" w:hAnsi="Times New Roman"/>
-          <w:sz w:val="20"/>
-          <w:szCs w:val="20"/>
-        </w:rPr>
-        <w:t>-Holt</w:t>
-      </w:r>
-      <w:r>
-        <w:rPr>
-          <w:rFonts w:ascii="Times New Roman" w:hAnsi="Times New Roman"/>
-          <w:i/>
-          <w:sz w:val="20"/>
-          <w:szCs w:val="20"/>
-        </w:rPr>
-        <w:t xml:space="preserve"> </w:t>
-      </w:r>
-      <w:r>
-        <w:rPr>
-          <w:rFonts w:ascii="Times New Roman" w:hAnsi="Times New Roman" w:cs="Times New Roman"/>
-          <w:sz w:val="20"/>
-          <w:szCs w:val="20"/>
-        </w:rPr>
-        <w:t>SRR with steepness (</w:t>
-      </w:r>
-      <w:r>
-        <w:rPr>
-          <w:rFonts w:ascii="Times New Roman" w:hAnsi="Times New Roman" w:cs="Times New Roman"/>
-          <w:i/>
-          <w:sz w:val="20"/>
-          <w:szCs w:val="20"/>
-        </w:rPr>
-        <w:t>h</w:t>
-      </w:r>
-      <w:r>
-        <w:rPr>
-          <w:rFonts w:ascii="Times New Roman" w:hAnsi="Times New Roman" w:cs="Times New Roman"/>
-          <w:sz w:val="20"/>
-          <w:szCs w:val="20"/>
-        </w:rPr>
-        <w:t>) = 0.75</w:t>
-      </w:r>
-    </w:p>
-    <w:p>
-      <w:pPr>
-        <w:pStyle w:val="ListParagraph"/>
-        <w:numPr>
-          <w:ilvl w:val="0"/>
-          <w:numId w:val="24"/>
-        </w:numPr>
-        <w:rPr>
-          <w:rFonts w:ascii="Times New Roman" w:hAnsi="Times New Roman" w:cs="Times New Roman"/>
-          <w:sz w:val="20"/>
-          <w:szCs w:val="20"/>
-        </w:rPr>
-      </w:pPr>
-      <w:r>
-        <w:rPr>
-          <w:rFonts w:ascii="Times New Roman" w:hAnsi="Times New Roman" w:cs="Times New Roman"/>
-          <w:sz w:val="20"/>
-          <w:szCs w:val="20"/>
-        </w:rPr>
-        <w:t xml:space="preserve">Model 2: Ricker SRR with </w:t>
-      </w:r>
-      <w:r>
-        <w:rPr>
-          <w:rFonts w:ascii="Times New Roman" w:hAnsi="Times New Roman" w:cs="Times New Roman"/>
-          <w:i/>
-          <w:sz w:val="20"/>
-          <w:szCs w:val="20"/>
-        </w:rPr>
-        <w:t>h</w:t>
-      </w:r>
-      <w:r>
-        <w:rPr>
-          <w:rFonts w:ascii="Times New Roman" w:hAnsi="Times New Roman" w:cs="Times New Roman"/>
-          <w:sz w:val="20"/>
-          <w:szCs w:val="20"/>
-        </w:rPr>
-        <w:t xml:space="preserve"> </w:t>
-      </w:r>
-      <w:r>
-        <w:rPr>
-          <w:rFonts w:ascii="Times New Roman" w:hAnsi="Times New Roman" w:cs="Times New Roman"/>
-          <w:sz w:val="20"/>
-          <w:szCs w:val="20"/>
-        </w:rPr>
-        <w:t>= 0.7</w:t>
-      </w:r>
-      <w:r>
-        <w:rPr>
-          <w:rFonts w:ascii="Times New Roman" w:hAnsi="Times New Roman" w:cs="Times New Roman"/>
-          <w:sz w:val="20"/>
-          <w:szCs w:val="20"/>
-        </w:rPr>
-        <w:t>5</w:t>
-      </w:r>
-    </w:p>
     <w:p>
       <w:pPr>
         <w:spacing w:after="0"/>
@@ -564,14 +311,7 @@
                 <w:rFonts w:ascii="Times New Roman" w:hAnsi="Times New Roman"/>
                 <w:i w:val="0"/>
               </w:rPr>
-              <w:t>, e</w:t>
-            </w:r>
-            <w:r>
-              <w:rPr>
-                <w:rFonts w:ascii="Times New Roman" w:hAnsi="Times New Roman"/>
-                <w:i w:val="0"/>
-              </w:rPr>
-              <w:t xml:space="preserve">valuate at least 2 approaches to defining a </w:t>
+              <w:t xml:space="preserve">, evaluate at least 2 approaches to defining a </w:t>
             </w:r>
             <w:r>
               <w:rPr>
@@ -621,70 +361,28 @@
                 <w:rFonts w:ascii="Times New Roman" w:hAnsi="Times New Roman"/>
                 <w:i w:val="0"/>
               </w:rPr>
-              <w:t xml:space="preserve"> </w:t>
-            </w:r>
-            <w:r>
-              <w:rPr>
-                <w:rFonts w:ascii="Times New Roman" w:hAnsi="Times New Roman"/>
-                <w:i w:val="0"/>
-              </w:rPr>
-              <w:t xml:space="preserve">and </w:t>
-            </w:r>
-            <w:r>
-              <w:rPr>
-                <w:rFonts w:ascii="Times New Roman" w:hAnsi="Times New Roman"/>
-                <w:i w:val="0"/>
-              </w:rPr>
-              <w:t>identify the preferred approach</w:t>
-            </w:r>
-            <w:r>
-              <w:rPr>
-                <w:rFonts w:ascii="Times New Roman" w:hAnsi="Times New Roman"/>
-                <w:i w:val="0"/>
-              </w:rPr>
-              <w:t>. In selecting an LRP for each</w:t>
-            </w:r>
-            <w:r>
-              <w:rPr>
-                <w:rFonts w:ascii="Times New Roman" w:hAnsi="Times New Roman"/>
-                <w:i w:val="0"/>
-              </w:rPr>
-              <w:t xml:space="preserve"> </w:t>
-            </w:r>
-            <w:r>
-              <w:rPr>
-                <w:rFonts w:ascii="Times New Roman" w:hAnsi="Times New Roman"/>
-                <w:i w:val="0"/>
-              </w:rPr>
-              <w:t xml:space="preserve">model, </w:t>
-            </w:r>
-            <w:r>
-              <w:rPr>
-                <w:rFonts w:ascii="Times New Roman" w:hAnsi="Times New Roman"/>
-                <w:i w:val="0"/>
-              </w:rPr>
-              <w:t>includ</w:t>
-            </w:r>
-            <w:r>
-              <w:rPr>
-                <w:rFonts w:ascii="Times New Roman" w:hAnsi="Times New Roman"/>
-                <w:i w:val="0"/>
-              </w:rPr>
-              <w:t>e</w:t>
-            </w:r>
-            <w:r>
-              <w:rPr>
-                <w:rFonts w:ascii="Times New Roman" w:hAnsi="Times New Roman"/>
-                <w:i w:val="0"/>
-              </w:rPr>
-              <w:t xml:space="preserve"> considerations from the presentations for Exercise 3</w:t>
-            </w:r>
-            <w:r>
-              <w:rPr>
-                <w:rFonts w:ascii="Times New Roman" w:hAnsi="Times New Roman"/>
-                <w:i w:val="0"/>
-              </w:rPr>
-              <w:t>.</w:t>
+              <w:t xml:space="preserve"> and identify the preferred approach. </w:t>
+            </w:r>
+            <w:r>
+              <w:rPr>
+                <w:rFonts w:ascii="Times New Roman" w:hAnsi="Times New Roman"/>
+                <w:i w:val="0"/>
+              </w:rPr>
+              <w:t>An appropriate LRP based on discussion/</w:t>
+            </w:r>
+            <w:r>
+              <w:rPr>
+                <w:rFonts w:ascii="Times New Roman" w:hAnsi="Times New Roman"/>
+                <w:i w:val="0"/>
+              </w:rPr>
+              <w:t>presentations for Exercise 3</w:t>
+            </w:r>
+            <w:r>
+              <w:rPr>
+                <w:rFonts w:ascii="Times New Roman" w:hAnsi="Times New Roman"/>
+                <w:i w:val="0"/>
+              </w:rPr>
+              <w:t xml:space="preserve"> can be used for each model</w:t>
             </w:r>
           </w:p>
           <w:p>
@@ -823,7 +521,14 @@
                 <w:rFonts w:ascii="Times New Roman" w:hAnsi="Times New Roman"/>
                 <w:i w:val="0"/>
               </w:rPr>
-              <w:t xml:space="preserve">Does the choice reflect any candidate </w:t>
+              <w:t>Any</w:t>
+            </w:r>
+            <w:r>
+              <w:rPr>
+                <w:rFonts w:ascii="Times New Roman" w:hAnsi="Times New Roman"/>
+                <w:i w:val="0"/>
+              </w:rPr>
+              <w:t xml:space="preserve"> underlying </w:t>
             </w:r>
             <w:r>
               <w:rPr>
@@ -831,14 +536,131 @@
                 <w:b/>
                 <w:i w:val="0"/>
               </w:rPr>
-              <w:t>best practice</w:t>
-            </w:r>
-            <w:r>
-              <w:rPr>
-                <w:rFonts w:ascii="Times New Roman" w:hAnsi="Times New Roman"/>
-                <w:i w:val="0"/>
-              </w:rPr>
-              <w:t xml:space="preserve"> criteria? </w:t>
+              <w:t>assumptions</w:t>
+            </w:r>
+            <w:r>
+              <w:rPr>
+                <w:rFonts w:ascii="Times New Roman" w:hAnsi="Times New Roman"/>
+                <w:i w:val="0"/>
+              </w:rPr>
+              <w:t xml:space="preserve"> of the preferred approach?</w:t>
+            </w:r>
+          </w:p>
+          <w:p>
+            <w:pPr>
+              <w:pStyle w:val="Caption-Figure"/>
+              <w:numPr>
+                <w:ilvl w:val="1"/>
+                <w:numId w:val="15"/>
+              </w:numPr>
+              <w:spacing w:after="0"/>
+              <w:contextualSpacing/>
+              <w:rPr>
+                <w:rFonts w:ascii="Times New Roman" w:hAnsi="Times New Roman"/>
+                <w:i w:val="0"/>
+              </w:rPr>
+            </w:pPr>
+            <w:r>
+              <w:rPr>
+                <w:rFonts w:ascii="Times New Roman" w:hAnsi="Times New Roman"/>
+                <w:i w:val="0"/>
+              </w:rPr>
+              <w:t xml:space="preserve">Include a </w:t>
+            </w:r>
+            <w:r>
+              <w:rPr>
+                <w:rFonts w:ascii="Times New Roman" w:hAnsi="Times New Roman"/>
+                <w:b/>
+                <w:i w:val="0"/>
+              </w:rPr>
+              <w:t>time series plot</w:t>
+            </w:r>
+            <w:r>
+              <w:rPr>
+                <w:rFonts w:ascii="Times New Roman" w:hAnsi="Times New Roman"/>
+                <w:b/>
+                <w:i w:val="0"/>
+              </w:rPr>
+              <w:t>(s)</w:t>
+            </w:r>
+            <w:r>
+              <w:rPr>
+                <w:rFonts w:ascii="Times New Roman" w:hAnsi="Times New Roman"/>
+                <w:i w:val="0"/>
+              </w:rPr>
+              <w:t xml:space="preserve"> of the </w:t>
+            </w:r>
+            <w:r>
+              <w:rPr>
+                <w:rFonts w:ascii="Times New Roman" w:hAnsi="Times New Roman"/>
+                <w:i w:val="0"/>
+              </w:rPr>
+              <w:t>metric</w:t>
+            </w:r>
+            <w:r>
+              <w:rPr>
+                <w:rFonts w:ascii="Times New Roman" w:hAnsi="Times New Roman"/>
+                <w:i w:val="0"/>
+              </w:rPr>
+              <w:t xml:space="preserve"> </w:t>
+            </w:r>
+            <w:r>
+              <w:rPr>
+                <w:rFonts w:ascii="Times New Roman" w:hAnsi="Times New Roman"/>
+                <w:i w:val="0"/>
+              </w:rPr>
+              <w:t xml:space="preserve">(e.g., ratio of SSB/LRP) </w:t>
+            </w:r>
+            <w:r>
+              <w:rPr>
+                <w:rFonts w:ascii="Times New Roman" w:hAnsi="Times New Roman"/>
+                <w:i w:val="0"/>
+              </w:rPr>
+              <w:t>that illustrates the stock status over time.</w:t>
+            </w:r>
+          </w:p>
+          <w:p>
+            <w:pPr>
+              <w:pStyle w:val="Caption-Figure"/>
+              <w:numPr>
+                <w:ilvl w:val="1"/>
+                <w:numId w:val="15"/>
+              </w:numPr>
+              <w:spacing w:after="0"/>
+              <w:contextualSpacing/>
+              <w:rPr>
+                <w:rFonts w:ascii="Times New Roman" w:hAnsi="Times New Roman"/>
+                <w:i w:val="0"/>
+              </w:rPr>
+            </w:pPr>
+            <w:r>
+              <w:rPr>
+                <w:rFonts w:ascii="Times New Roman" w:hAnsi="Times New Roman"/>
+                <w:i w:val="0"/>
+              </w:rPr>
+              <w:t xml:space="preserve">Recommend </w:t>
+            </w:r>
+            <w:r>
+              <w:rPr>
+                <w:rFonts w:ascii="Times New Roman" w:hAnsi="Times New Roman"/>
+                <w:b/>
+                <w:i w:val="0"/>
+              </w:rPr>
+              <w:t>a status</w:t>
+            </w:r>
+            <w:r>
+              <w:rPr>
+                <w:rFonts w:ascii="Times New Roman" w:hAnsi="Times New Roman"/>
+                <w:i w:val="0"/>
+              </w:rPr>
+              <w:t xml:space="preserve"> for the stock</w:t>
+            </w:r>
+            <w:r>
+              <w:rPr>
+                <w:rFonts w:ascii="Times New Roman" w:hAnsi="Times New Roman"/>
+                <w:i w:val="0"/>
+              </w:rPr>
+              <w:t>.</w:t>
             </w:r>
           </w:p>
           <w:p>
@@ -860,171 +682,32 @@
                 <w:rFonts w:ascii="Times New Roman" w:hAnsi="Times New Roman"/>
                 <w:i w:val="0"/>
               </w:rPr>
-              <w:t>Any</w:t>
-            </w:r>
-            <w:r>
-              <w:rPr>
-                <w:rFonts w:ascii="Times New Roman" w:hAnsi="Times New Roman"/>
-                <w:i w:val="0"/>
-              </w:rPr>
-              <w:t xml:space="preserve"> underlying </w:t>
+              <w:t xml:space="preserve">How </w:t>
+            </w:r>
+            <w:r>
+              <w:rPr>
+                <w:rFonts w:ascii="Times New Roman" w:hAnsi="Times New Roman"/>
+                <w:i w:val="0"/>
+                <w:lang w:val="en-US"/>
+              </w:rPr>
+              <w:t xml:space="preserve">is </w:t>
             </w:r>
             <w:r>
               <w:rPr>
                 <w:rFonts w:ascii="Times New Roman" w:hAnsi="Times New Roman"/>
                 <w:b/>
                 <w:i w:val="0"/>
-              </w:rPr>
-              <w:t>assumptions</w:t>
-            </w:r>
-            <w:r>
-              <w:rPr>
-                <w:rFonts w:ascii="Times New Roman" w:hAnsi="Times New Roman"/>
-                <w:i w:val="0"/>
-              </w:rPr>
-              <w:t xml:space="preserve"> of the preferred approach?</w:t>
-            </w:r>
-          </w:p>
-          <w:p>
-            <w:pPr>
-              <w:pStyle w:val="Caption-Figure"/>
-              <w:numPr>
-                <w:ilvl w:val="1"/>
-                <w:numId w:val="15"/>
-              </w:numPr>
-              <w:spacing w:after="0"/>
-              <w:contextualSpacing/>
-              <w:rPr>
-                <w:rFonts w:ascii="Times New Roman" w:hAnsi="Times New Roman"/>
-                <w:i w:val="0"/>
-              </w:rPr>
-            </w:pPr>
-            <w:r>
-              <w:rPr>
-                <w:rFonts w:ascii="Times New Roman" w:hAnsi="Times New Roman"/>
-                <w:i w:val="0"/>
-              </w:rPr>
-              <w:t xml:space="preserve">Include a </w:t>
-            </w:r>
-            <w:r>
-              <w:rPr>
-                <w:rFonts w:ascii="Times New Roman" w:hAnsi="Times New Roman"/>
-                <w:b/>
-                <w:i w:val="0"/>
-              </w:rPr>
-              <w:t>time series plot</w:t>
-            </w:r>
-            <w:r>
-              <w:rPr>
-                <w:rFonts w:ascii="Times New Roman" w:hAnsi="Times New Roman"/>
-                <w:b/>
-                <w:i w:val="0"/>
-              </w:rPr>
-              <w:t>(s)</w:t>
-            </w:r>
-            <w:r>
-              <w:rPr>
-                <w:rFonts w:ascii="Times New Roman" w:hAnsi="Times New Roman"/>
-                <w:i w:val="0"/>
-              </w:rPr>
-              <w:t xml:space="preserve"> of the </w:t>
-            </w:r>
-            <w:r>
-              <w:rPr>
-                <w:rFonts w:ascii="Times New Roman" w:hAnsi="Times New Roman"/>
-                <w:i w:val="0"/>
-              </w:rPr>
-              <w:t>metric</w:t>
-            </w:r>
-            <w:r>
-              <w:rPr>
-                <w:rFonts w:ascii="Times New Roman" w:hAnsi="Times New Roman"/>
-                <w:i w:val="0"/>
-              </w:rPr>
-              <w:t xml:space="preserve"> </w:t>
-            </w:r>
-            <w:r>
-              <w:rPr>
-                <w:rFonts w:ascii="Times New Roman" w:hAnsi="Times New Roman"/>
-                <w:i w:val="0"/>
-              </w:rPr>
-              <w:t>that illustrates the stock status over time.</w:t>
-            </w:r>
-          </w:p>
-          <w:p>
-            <w:pPr>
-              <w:pStyle w:val="Caption-Figure"/>
-              <w:numPr>
-                <w:ilvl w:val="1"/>
-                <w:numId w:val="15"/>
-              </w:numPr>
-              <w:spacing w:after="0"/>
-              <w:contextualSpacing/>
-              <w:rPr>
-                <w:rFonts w:ascii="Times New Roman" w:hAnsi="Times New Roman"/>
-                <w:i w:val="0"/>
-              </w:rPr>
-            </w:pPr>
-            <w:r>
-              <w:rPr>
-                <w:rFonts w:ascii="Times New Roman" w:hAnsi="Times New Roman"/>
-                <w:i w:val="0"/>
-              </w:rPr>
-              <w:t xml:space="preserve">Recommend </w:t>
-            </w:r>
-            <w:r>
-              <w:rPr>
-                <w:rFonts w:ascii="Times New Roman" w:hAnsi="Times New Roman"/>
-                <w:b/>
-                <w:i w:val="0"/>
-              </w:rPr>
-              <w:t>a status</w:t>
-            </w:r>
-            <w:r>
-              <w:rPr>
-                <w:rFonts w:ascii="Times New Roman" w:hAnsi="Times New Roman"/>
-                <w:i w:val="0"/>
-              </w:rPr>
-              <w:t xml:space="preserve"> for the stock (above or below the LRP).</w:t>
-            </w:r>
-          </w:p>
-          <w:p>
-            <w:pPr>
-              <w:pStyle w:val="Caption-Figure"/>
-              <w:numPr>
-                <w:ilvl w:val="2"/>
-                <w:numId w:val="15"/>
-              </w:numPr>
-              <w:spacing w:after="0"/>
-              <w:contextualSpacing/>
-              <w:rPr>
-                <w:rFonts w:ascii="Times New Roman" w:hAnsi="Times New Roman"/>
-                <w:i w:val="0"/>
-              </w:rPr>
-            </w:pPr>
-            <w:r>
-              <w:rPr>
-                <w:rFonts w:ascii="Times New Roman" w:hAnsi="Times New Roman"/>
-                <w:i w:val="0"/>
-              </w:rPr>
-              <w:t xml:space="preserve">How </w:t>
-            </w:r>
-            <w:r>
-              <w:rPr>
-                <w:rFonts w:ascii="Times New Roman" w:hAnsi="Times New Roman"/>
-                <w:i w:val="0"/>
                 <w:lang w:val="en-US"/>
               </w:rPr>
-              <w:t xml:space="preserve">is </w:t>
-            </w:r>
-            <w:r>
-              <w:rPr>
-                <w:rFonts w:ascii="Times New Roman" w:hAnsi="Times New Roman"/>
-                <w:b/>
+              <w:t>uncertainty</w:t>
+            </w:r>
+            <w:r>
+              <w:rPr>
+                <w:rFonts w:ascii="Times New Roman" w:hAnsi="Times New Roman"/>
                 <w:i w:val="0"/>
                 <w:lang w:val="en-US"/>
               </w:rPr>
-              <w:t>uncertainty</w:t>
+              <w:t xml:space="preserve"> in stock status taken into account</w:t>
             </w:r>
             <w:r>
               <w:rPr>
@@ -1032,7 +715,15 @@
                 <w:i w:val="0"/>
                 <w:lang w:val="en-US"/>
               </w:rPr>
-              <w:t xml:space="preserve"> in stock status taken into account?</w:t>
+              <w:t>, considering the two hypotheses for the stock recruitment relationship</w:t>
+            </w:r>
+            <w:r>
+              <w:rPr>
+                <w:rFonts w:ascii="Times New Roman" w:hAnsi="Times New Roman"/>
+                <w:i w:val="0"/>
+                <w:lang w:val="en-US"/>
+              </w:rPr>
+              <w:t>?</w:t>
             </w:r>
           </w:p>
         </w:tc>
@@ -1052,6 +743,256 @@
     </w:p>
     <w:p>
       <w:pPr>
+        <w:spacing w:after="0"/>
+        <w:contextualSpacing/>
+        <w:rPr>
+          <w:rFonts w:ascii="Times New Roman" w:hAnsi="Times New Roman" w:cs="Times New Roman"/>
+          <w:b/>
+          <w:sz w:val="20"/>
+          <w:szCs w:val="20"/>
+        </w:rPr>
+      </w:pPr>
+      <w:r>
+        <w:rPr>
+          <w:rFonts w:ascii="Times New Roman" w:hAnsi="Times New Roman" w:cs="Times New Roman"/>
+          <w:b/>
+          <w:sz w:val="20"/>
+          <w:szCs w:val="20"/>
+        </w:rPr>
+        <w:t xml:space="preserve">Background: </w:t>
+      </w:r>
+    </w:p>
+    <w:p>
+      <w:pPr>
+        <w:pStyle w:val="Caption-Figure"/>
+        <w:numPr>
+          <w:ilvl w:val="0"/>
+          <w:numId w:val="26"/>
+        </w:numPr>
+        <w:contextualSpacing/>
+        <w:rPr>
+          <w:rFonts w:ascii="Times New Roman" w:hAnsi="Times New Roman"/>
+          <w:i w:val="0"/>
+        </w:rPr>
+      </w:pPr>
+      <w:r>
+        <w:rPr>
+          <w:rFonts w:ascii="Times New Roman" w:hAnsi="Times New Roman"/>
+          <w:i w:val="0"/>
+        </w:rPr>
+        <w:t>Assume that t</w:t>
+      </w:r>
+      <w:r>
+        <w:rPr>
+          <w:rFonts w:ascii="Times New Roman" w:hAnsi="Times New Roman"/>
+          <w:i w:val="0"/>
+        </w:rPr>
+        <w:t xml:space="preserve">he key uncertainty for characterizing the dynamics of the fishery is the assumed </w:t>
+      </w:r>
+      <w:r>
+        <w:rPr>
+          <w:rFonts w:ascii="Times New Roman" w:hAnsi="Times New Roman"/>
+          <w:i w:val="0"/>
+        </w:rPr>
+        <w:t>stock recruitment relationship (SRR).</w:t>
+      </w:r>
+    </w:p>
+    <w:p>
+      <w:pPr>
+        <w:pStyle w:val="Caption-Figure"/>
+        <w:numPr>
+          <w:ilvl w:val="0"/>
+          <w:numId w:val="26"/>
+        </w:numPr>
+        <w:contextualSpacing/>
+        <w:rPr>
+          <w:rFonts w:ascii="Times New Roman" w:hAnsi="Times New Roman"/>
+          <w:i w:val="0"/>
+        </w:rPr>
+      </w:pPr>
+      <w:r>
+        <w:rPr>
+          <w:rFonts w:ascii="Times New Roman" w:hAnsi="Times New Roman"/>
+          <w:i w:val="0"/>
+        </w:rPr>
+        <w:t xml:space="preserve">Two models are fit: one with a </w:t>
+      </w:r>
+      <w:proofErr w:type="spellStart"/>
+      <w:r>
+        <w:rPr>
+          <w:rFonts w:ascii="Times New Roman" w:hAnsi="Times New Roman"/>
+          <w:i w:val="0"/>
+        </w:rPr>
+        <w:t>Beverton</w:t>
+      </w:r>
+      <w:proofErr w:type="spellEnd"/>
+      <w:r>
+        <w:rPr>
+          <w:rFonts w:ascii="Times New Roman" w:hAnsi="Times New Roman"/>
+          <w:i w:val="0"/>
+        </w:rPr>
+        <w:t>-Holt SRR and another with a Ricker SRR.</w:t>
+      </w:r>
+    </w:p>
+    <w:p>
+      <w:pPr>
+        <w:pStyle w:val="Caption-Figure"/>
+        <w:numPr>
+          <w:ilvl w:val="0"/>
+          <w:numId w:val="25"/>
+        </w:numPr>
+        <w:spacing w:before="0" w:after="0"/>
+        <w:contextualSpacing/>
+        <w:rPr>
+          <w:rFonts w:ascii="Times New Roman" w:hAnsi="Times New Roman"/>
+          <w:i w:val="0"/>
+        </w:rPr>
+      </w:pPr>
+      <w:r>
+        <w:rPr>
+          <w:rFonts w:ascii="Times New Roman" w:hAnsi="Times New Roman"/>
+          <w:i w:val="0"/>
+        </w:rPr>
+        <w:t>T</w:t>
+      </w:r>
+      <w:r>
+        <w:rPr>
+          <w:rFonts w:ascii="Times New Roman" w:hAnsi="Times New Roman"/>
+          <w:i w:val="0"/>
+        </w:rPr>
+        <w:t>he same model</w:t>
+      </w:r>
+      <w:r>
+        <w:rPr>
+          <w:rFonts w:ascii="Times New Roman" w:hAnsi="Times New Roman"/>
+          <w:i w:val="0"/>
+        </w:rPr>
+        <w:t>ling approach is used from Exercise 3. For this exercise an additional model is fit using a Ricker SRR.</w:t>
+      </w:r>
+    </w:p>
+    <w:p>
+      <w:pPr>
+        <w:pStyle w:val="ListParagraph"/>
+        <w:numPr>
+          <w:ilvl w:val="0"/>
+          <w:numId w:val="24"/>
+        </w:numPr>
+        <w:rPr>
+          <w:rFonts w:ascii="Times New Roman" w:hAnsi="Times New Roman" w:cs="Times New Roman"/>
+          <w:sz w:val="20"/>
+          <w:szCs w:val="20"/>
+        </w:rPr>
+      </w:pPr>
+      <w:r>
+        <w:rPr>
+          <w:rFonts w:ascii="Times New Roman" w:hAnsi="Times New Roman" w:cs="Times New Roman"/>
+          <w:sz w:val="20"/>
+          <w:szCs w:val="20"/>
+        </w:rPr>
+        <w:t xml:space="preserve">Model 1: </w:t>
+      </w:r>
+      <w:proofErr w:type="spellStart"/>
+      <w:r>
+        <w:rPr>
+          <w:rFonts w:ascii="Times New Roman" w:hAnsi="Times New Roman"/>
+          <w:sz w:val="20"/>
+          <w:szCs w:val="20"/>
+        </w:rPr>
+        <w:t>Beverton</w:t>
+      </w:r>
+      <w:proofErr w:type="spellEnd"/>
+      <w:r>
+        <w:rPr>
+          <w:rFonts w:ascii="Times New Roman" w:hAnsi="Times New Roman"/>
+          <w:sz w:val="20"/>
+          <w:szCs w:val="20"/>
+        </w:rPr>
+        <w:t>-Holt</w:t>
+      </w:r>
+      <w:r>
+        <w:rPr>
+          <w:rFonts w:ascii="Times New Roman" w:hAnsi="Times New Roman"/>
+          <w:i/>
+          <w:sz w:val="20"/>
+          <w:szCs w:val="20"/>
+        </w:rPr>
+        <w:t xml:space="preserve"> </w:t>
+      </w:r>
+      <w:r>
+        <w:rPr>
+          <w:rFonts w:ascii="Times New Roman" w:hAnsi="Times New Roman" w:cs="Times New Roman"/>
+          <w:sz w:val="20"/>
+          <w:szCs w:val="20"/>
+        </w:rPr>
+        <w:t>SRR with steepness (</w:t>
+      </w:r>
+      <w:r>
+        <w:rPr>
+          <w:rFonts w:ascii="Times New Roman" w:hAnsi="Times New Roman" w:cs="Times New Roman"/>
+          <w:i/>
+          <w:sz w:val="20"/>
+          <w:szCs w:val="20"/>
+        </w:rPr>
+        <w:t>h</w:t>
+      </w:r>
+      <w:r>
+        <w:rPr>
+          <w:rFonts w:ascii="Times New Roman" w:hAnsi="Times New Roman" w:cs="Times New Roman"/>
+          <w:sz w:val="20"/>
+          <w:szCs w:val="20"/>
+        </w:rPr>
+        <w:t>) = 0.75</w:t>
+      </w:r>
+    </w:p>
+    <w:p>
+      <w:pPr>
+        <w:pStyle w:val="ListParagraph"/>
+        <w:numPr>
+          <w:ilvl w:val="0"/>
+          <w:numId w:val="24"/>
+        </w:numPr>
+        <w:rPr>
+          <w:rFonts w:ascii="Times New Roman" w:hAnsi="Times New Roman" w:cs="Times New Roman"/>
+          <w:sz w:val="20"/>
+          <w:szCs w:val="20"/>
+        </w:rPr>
+      </w:pPr>
+      <w:r>
+        <w:rPr>
+          <w:rFonts w:ascii="Times New Roman" w:hAnsi="Times New Roman" w:cs="Times New Roman"/>
+          <w:sz w:val="20"/>
+          <w:szCs w:val="20"/>
+        </w:rPr>
+        <w:t xml:space="preserve">Model 2: Ricker SRR with </w:t>
+      </w:r>
+      <w:r>
+        <w:rPr>
+          <w:rFonts w:ascii="Times New Roman" w:hAnsi="Times New Roman" w:cs="Times New Roman"/>
+          <w:i/>
+          <w:sz w:val="20"/>
+          <w:szCs w:val="20"/>
+        </w:rPr>
+        <w:t>h</w:t>
+      </w:r>
+      <w:r>
+        <w:rPr>
+          <w:rFonts w:ascii="Times New Roman" w:hAnsi="Times New Roman" w:cs="Times New Roman"/>
+          <w:sz w:val="20"/>
+          <w:szCs w:val="20"/>
+        </w:rPr>
+        <w:t xml:space="preserve"> = 0.7</w:t>
+      </w:r>
+      <w:r>
+        <w:rPr>
+          <w:rFonts w:ascii="Times New Roman" w:hAnsi="Times New Roman" w:cs="Times New Roman"/>
+          <w:sz w:val="20"/>
+          <w:szCs w:val="20"/>
+        </w:rPr>
+        <w:t>5</w:t>
+      </w:r>
+    </w:p>
+    <w:p>
+      <w:pPr>
         <w:pStyle w:val="Caption-Figure"/>
         <w:spacing w:after="120"/>
         <w:rPr>
@@ -1489,6 +1430,14 @@
           <w:szCs w:val="20"/>
         </w:rPr>
         <w:t>acoustic index of SSB</w:t>
+      </w:r>
+      <w:r>
+        <w:rPr>
+          <w:rFonts w:ascii="Times New Roman" w:hAnsi="Times New Roman" w:cs="Times New Roman"/>
+          <w:sz w:val="20"/>
+          <w:szCs w:val="20"/>
+        </w:rPr>
+        <w:t>, relative exploitation rate</w:t>
       </w:r>
       <w:r>
         <w:rPr>
@@ -1871,21 +1820,7 @@
                 <w:rFonts w:ascii="Times New Roman" w:hAnsi="Times New Roman"/>
                 <w:i w:val="0"/>
               </w:rPr>
-              <w:t>BO Group Ex</w:t>
-            </w:r>
-            <w:r>
-              <w:rPr>
-                <w:rFonts w:ascii="Times New Roman" w:hAnsi="Times New Roman"/>
-                <w:i w:val="0"/>
-              </w:rPr>
-              <w:t>4</w:t>
-            </w:r>
-            <w:r>
-              <w:rPr>
-                <w:rFonts w:ascii="Times New Roman" w:hAnsi="Times New Roman"/>
-                <w:i w:val="0"/>
-              </w:rPr>
-              <w:t>.pptx</w:t>
+              <w:t>BO Group Ex4.pptx</w:t>
             </w:r>
           </w:p>
         </w:tc>
@@ -2074,14 +2009,7 @@
                 <w:rFonts w:ascii="Times New Roman" w:hAnsi="Times New Roman"/>
                 <w:i w:val="0"/>
               </w:rPr>
-              <w:t xml:space="preserve"> </w:t>
-            </w:r>
-            <w:r>
-              <w:rPr>
-                <w:rFonts w:ascii="Times New Roman" w:hAnsi="Times New Roman"/>
-                <w:i w:val="0"/>
-              </w:rPr>
-              <w:t>Use the main LRP folder as your working directory.</w:t>
+              <w:t xml:space="preserve"> Use the main LRP folder as your working directory.</w:t>
             </w:r>
           </w:p>
         </w:tc>
@@ -2385,31 +2313,7 @@
                 <w:i w:val="0"/>
                 <w:color w:val="BFBFBF" w:themeColor="background1" w:themeShade="BF"/>
               </w:rPr>
-              <w:t>VUL</w:t>
-            </w:r>
-            <w:r>
-              <w:rPr>
-                <w:rFonts w:ascii="Times New Roman" w:hAnsi="Times New Roman"/>
-                <w:i w:val="0"/>
-                <w:color w:val="BFBFBF" w:themeColor="background1" w:themeShade="BF"/>
-              </w:rPr>
-              <w:t>_R</w:t>
-            </w:r>
-            <w:r>
-              <w:rPr>
-                <w:rFonts w:ascii="Times New Roman" w:hAnsi="Times New Roman"/>
-                <w:i w:val="0"/>
-                <w:color w:val="BFBFBF" w:themeColor="background1" w:themeShade="BF"/>
-              </w:rPr>
-              <w:t xml:space="preserve"> = data frame (vulnerability-at-age by year for model </w:t>
-            </w:r>
-            <w:r>
-              <w:rPr>
-                <w:rFonts w:ascii="Times New Roman" w:hAnsi="Times New Roman"/>
-                <w:i w:val="0"/>
-                <w:color w:val="BFBFBF" w:themeColor="background1" w:themeShade="BF"/>
-              </w:rPr>
-              <w:t>2</w:t>
+              <w:t>VUL_R = data frame (vulnerability-at-age by year for model 2</w:t>
             </w:r>
           </w:p>
           <w:p>
@@ -2488,15 +2392,14 @@
                 <w:i w:val="0"/>
                 <w:color w:val="BFBFBF" w:themeColor="background1" w:themeShade="BF"/>
               </w:rPr>
-              <w:t>D</w:t>
-            </w:r>
-            <w:r>
-              <w:rPr>
-                <w:rFonts w:ascii="Times New Roman" w:hAnsi="Times New Roman"/>
-                <w:i w:val="0"/>
+              <w:t xml:space="preserve">D_R = data frame (SSB, recruitment, total biomass, catch, </w:t>
+            </w:r>
+            <w:r>
+              <w:rPr>
+                <w:rFonts w:ascii="Times New Roman" w:hAnsi="Times New Roman"/>
                 <w:color w:val="BFBFBF" w:themeColor="background1" w:themeShade="BF"/>
               </w:rPr>
-              <w:t>_R</w:t>
+              <w:t>F</w:t>
             </w:r>
             <w:r>
               <w:rPr>
@@ -2504,30 +2407,7 @@
                 <w:i w:val="0"/>
                 <w:color w:val="BFBFBF" w:themeColor="background1" w:themeShade="BF"/>
               </w:rPr>
-              <w:t xml:space="preserve"> = data frame (SSB, recruitment, total biomass, catch, </w:t>
-            </w:r>
-            <w:r>
-              <w:rPr>
-                <w:rFonts w:ascii="Times New Roman" w:hAnsi="Times New Roman"/>
-                <w:color w:val="BFBFBF" w:themeColor="background1" w:themeShade="BF"/>
-              </w:rPr>
-              <w:t>F</w:t>
-            </w:r>
-            <w:r>
-              <w:rPr>
-                <w:rFonts w:ascii="Times New Roman" w:hAnsi="Times New Roman"/>
-                <w:i w:val="0"/>
-                <w:color w:val="BFBFBF" w:themeColor="background1" w:themeShade="BF"/>
-              </w:rPr>
-              <w:t xml:space="preserve">, acoustic index, unfished spawning biomass, steepness, dynamic SSB0 estimates, by year for model </w:t>
-            </w:r>
-            <w:r>
-              <w:rPr>
-                <w:rFonts w:ascii="Times New Roman" w:hAnsi="Times New Roman"/>
-                <w:i w:val="0"/>
-                <w:color w:val="BFBFBF" w:themeColor="background1" w:themeShade="BF"/>
-              </w:rPr>
-              <w:t>2</w:t>
+              <w:t>, acoustic index, unfished spawning biomass, steepness, dynamic SSB0 estimates, by year for model 2</w:t>
             </w:r>
           </w:p>
           <w:p>
@@ -2707,6 +2587,14 @@
           <w:szCs w:val="20"/>
         </w:rPr>
       </w:pPr>
+      <w:r>
+        <w:rPr>
+          <w:rFonts w:ascii="Times New Roman" w:hAnsi="Times New Roman" w:cs="Times New Roman"/>
+          <w:sz w:val="20"/>
+          <w:szCs w:val="20"/>
+        </w:rPr>
+        <w:br w:type="page"/>
+      </w:r>
     </w:p>
     <w:p>
       <w:pPr>
@@ -2716,42 +2604,1027 @@
           <w:szCs w:val="20"/>
         </w:rPr>
       </w:pPr>
+      <w:r>
+        <w:rPr>
+          <w:noProof/>
+          <w:lang w:val="en-CA" w:eastAsia="en-CA"/>
+        </w:rPr>
+        <w:lastRenderedPageBreak/>
+        <w:drawing>
+          <wp:inline distT="0" distB="0" distL="0" distR="0" wp14:anchorId="16AAC512" wp14:editId="59C0F61C">
+            <wp:extent cx="2971800" cy="2066544"/>
+            <wp:effectExtent l="0" t="0" r="0" b="0"/>
+            <wp:docPr id="2" name="Picture 2"/>
+            <wp:cNvGraphicFramePr>
+              <a:graphicFrameLocks xmlns:a="http://schemas.openxmlformats.org/drawingml/2006/main" noChangeAspect="1"/>
+            </wp:cNvGraphicFramePr>
+            <a:graphic xmlns:a="http://schemas.openxmlformats.org/drawingml/2006/main">
+              <a:graphicData uri="http://schemas.openxmlformats.org/drawingml/2006/picture">
+                <pic:pic xmlns:pic="http://schemas.openxmlformats.org/drawingml/2006/picture">
+                  <pic:nvPicPr>
+                    <pic:cNvPr id="1" name=""/>
+                    <pic:cNvPicPr/>
+                  </pic:nvPicPr>
+                  <pic:blipFill>
+                    <a:blip r:embed="rId11"/>
+                    <a:stretch>
+                      <a:fillRect/>
+                    </a:stretch>
+                  </pic:blipFill>
+                  <pic:spPr>
+                    <a:xfrm>
+                      <a:off x="0" y="0"/>
+                      <a:ext cx="2971800" cy="2066544"/>
+                    </a:xfrm>
+                    <a:prstGeom prst="rect">
+                      <a:avLst/>
+                    </a:prstGeom>
+                  </pic:spPr>
+                </pic:pic>
+              </a:graphicData>
+            </a:graphic>
+          </wp:inline>
+        </w:drawing>
+      </w:r>
+      <w:r>
+        <w:rPr>
+          <w:noProof/>
+          <w:lang w:val="en-CA" w:eastAsia="en-CA"/>
+        </w:rPr>
+        <w:drawing>
+          <wp:inline distT="0" distB="0" distL="0" distR="0" wp14:anchorId="61553EBB" wp14:editId="7B2EE21B">
+            <wp:extent cx="2971800" cy="2066544"/>
+            <wp:effectExtent l="0" t="0" r="0" b="0"/>
+            <wp:docPr id="3" name="Picture 3"/>
+            <wp:cNvGraphicFramePr>
+              <a:graphicFrameLocks xmlns:a="http://schemas.openxmlformats.org/drawingml/2006/main" noChangeAspect="1"/>
+            </wp:cNvGraphicFramePr>
+            <a:graphic xmlns:a="http://schemas.openxmlformats.org/drawingml/2006/main">
+              <a:graphicData uri="http://schemas.openxmlformats.org/drawingml/2006/picture">
+                <pic:pic xmlns:pic="http://schemas.openxmlformats.org/drawingml/2006/picture">
+                  <pic:nvPicPr>
+                    <pic:cNvPr id="1" name=""/>
+                    <pic:cNvPicPr/>
+                  </pic:nvPicPr>
+                  <pic:blipFill>
+                    <a:blip r:embed="rId12"/>
+                    <a:stretch>
+                      <a:fillRect/>
+                    </a:stretch>
+                  </pic:blipFill>
+                  <pic:spPr>
+                    <a:xfrm>
+                      <a:off x="0" y="0"/>
+                      <a:ext cx="2971800" cy="2066544"/>
+                    </a:xfrm>
+                    <a:prstGeom prst="rect">
+                      <a:avLst/>
+                    </a:prstGeom>
+                  </pic:spPr>
+                </pic:pic>
+              </a:graphicData>
+            </a:graphic>
+          </wp:inline>
+        </w:drawing>
+      </w:r>
     </w:p>
     <w:p>
       <w:pPr>
-        <w:pStyle w:val="ListParagraph"/>
-        <w:rPr>
-          <w:rFonts w:ascii="Times New Roman" w:hAnsi="Times New Roman" w:cs="Times New Roman"/>
-          <w:sz w:val="20"/>
-          <w:szCs w:val="20"/>
-        </w:rPr>
-      </w:pPr>
-      <w:r>
-        <w:rPr>
-          <w:rFonts w:ascii="Times New Roman" w:hAnsi="Times New Roman" w:cs="Times New Roman"/>
-          <w:sz w:val="20"/>
-          <w:szCs w:val="20"/>
-        </w:rPr>
-        <w:t>Plots will</w:t>
-      </w:r>
+        <w:rPr>
+          <w:rFonts w:ascii="Times New Roman" w:hAnsi="Times New Roman" w:cs="Times New Roman"/>
+          <w:sz w:val="20"/>
+          <w:szCs w:val="20"/>
+        </w:rPr>
+      </w:pPr>
+      <w:r>
+        <w:rPr>
+          <w:noProof/>
+          <w:lang w:val="en-CA" w:eastAsia="en-CA"/>
+        </w:rPr>
+        <w:drawing>
+          <wp:inline distT="0" distB="0" distL="0" distR="0" wp14:anchorId="66A97768" wp14:editId="5213E5CB">
+            <wp:extent cx="2971800" cy="2066544"/>
+            <wp:effectExtent l="0" t="0" r="0" b="0"/>
+            <wp:docPr id="4" name="Picture 4"/>
+            <wp:cNvGraphicFramePr>
+              <a:graphicFrameLocks xmlns:a="http://schemas.openxmlformats.org/drawingml/2006/main" noChangeAspect="1"/>
+            </wp:cNvGraphicFramePr>
+            <a:graphic xmlns:a="http://schemas.openxmlformats.org/drawingml/2006/main">
+              <a:graphicData uri="http://schemas.openxmlformats.org/drawingml/2006/picture">
+                <pic:pic xmlns:pic="http://schemas.openxmlformats.org/drawingml/2006/picture">
+                  <pic:nvPicPr>
+                    <pic:cNvPr id="1" name=""/>
+                    <pic:cNvPicPr/>
+                  </pic:nvPicPr>
+                  <pic:blipFill>
+                    <a:blip r:embed="rId13"/>
+                    <a:stretch>
+                      <a:fillRect/>
+                    </a:stretch>
+                  </pic:blipFill>
+                  <pic:spPr>
+                    <a:xfrm>
+                      <a:off x="0" y="0"/>
+                      <a:ext cx="2971800" cy="2066544"/>
+                    </a:xfrm>
+                    <a:prstGeom prst="rect">
+                      <a:avLst/>
+                    </a:prstGeom>
+                  </pic:spPr>
+                </pic:pic>
+              </a:graphicData>
+            </a:graphic>
+          </wp:inline>
+        </w:drawing>
+      </w:r>
+      <w:r>
+        <w:rPr>
+          <w:noProof/>
+          <w:lang w:val="en-CA" w:eastAsia="en-CA"/>
+        </w:rPr>
+        <w:drawing>
+          <wp:inline distT="0" distB="0" distL="0" distR="0" wp14:anchorId="0C08B134" wp14:editId="5B385523">
+            <wp:extent cx="2971800" cy="2066544"/>
+            <wp:effectExtent l="0" t="0" r="0" b="0"/>
+            <wp:docPr id="5" name="Picture 5"/>
+            <wp:cNvGraphicFramePr>
+              <a:graphicFrameLocks xmlns:a="http://schemas.openxmlformats.org/drawingml/2006/main" noChangeAspect="1"/>
+            </wp:cNvGraphicFramePr>
+            <a:graphic xmlns:a="http://schemas.openxmlformats.org/drawingml/2006/main">
+              <a:graphicData uri="http://schemas.openxmlformats.org/drawingml/2006/picture">
+                <pic:pic xmlns:pic="http://schemas.openxmlformats.org/drawingml/2006/picture">
+                  <pic:nvPicPr>
+                    <pic:cNvPr id="1" name=""/>
+                    <pic:cNvPicPr/>
+                  </pic:nvPicPr>
+                  <pic:blipFill>
+                    <a:blip r:embed="rId14"/>
+                    <a:stretch>
+                      <a:fillRect/>
+                    </a:stretch>
+                  </pic:blipFill>
+                  <pic:spPr>
+                    <a:xfrm>
+                      <a:off x="0" y="0"/>
+                      <a:ext cx="2971800" cy="2066544"/>
+                    </a:xfrm>
+                    <a:prstGeom prst="rect">
+                      <a:avLst/>
+                    </a:prstGeom>
+                  </pic:spPr>
+                </pic:pic>
+              </a:graphicData>
+            </a:graphic>
+          </wp:inline>
+        </w:drawing>
+      </w:r>
+    </w:p>
+    <w:p>
+      <w:pPr>
+        <w:rPr>
+          <w:rFonts w:ascii="Times New Roman" w:hAnsi="Times New Roman" w:cs="Times New Roman"/>
+          <w:b/>
+          <w:sz w:val="20"/>
+          <w:szCs w:val="20"/>
+        </w:rPr>
+      </w:pPr>
+      <w:r>
+        <w:rPr>
+          <w:rFonts w:ascii="Times New Roman" w:hAnsi="Times New Roman" w:cs="Times New Roman"/>
+          <w:b/>
+          <w:sz w:val="20"/>
+          <w:szCs w:val="20"/>
+        </w:rPr>
+        <w:t xml:space="preserve">Figure </w:t>
+      </w:r>
+      <w:r>
+        <w:rPr>
+          <w:rFonts w:ascii="Times New Roman" w:hAnsi="Times New Roman" w:cs="Times New Roman"/>
+          <w:b/>
+          <w:sz w:val="20"/>
+          <w:szCs w:val="20"/>
+        </w:rPr>
+        <w:t>1</w:t>
+      </w:r>
+      <w:r>
+        <w:rPr>
+          <w:rFonts w:ascii="Times New Roman" w:hAnsi="Times New Roman" w:cs="Times New Roman"/>
+          <w:b/>
+          <w:sz w:val="20"/>
+          <w:szCs w:val="20"/>
+        </w:rPr>
+        <w:t>. Estimated Stock Recruitment Pairs (</w:t>
+      </w:r>
+      <w:r>
+        <w:rPr>
+          <w:rFonts w:ascii="Times New Roman" w:hAnsi="Times New Roman" w:cs="Times New Roman"/>
+          <w:b/>
+          <w:color w:val="0000FF"/>
+          <w:sz w:val="20"/>
+          <w:szCs w:val="20"/>
+        </w:rPr>
+        <w:t xml:space="preserve">B-H </w:t>
+      </w:r>
+      <w:r>
+        <w:rPr>
+          <w:rFonts w:ascii="Times New Roman" w:hAnsi="Times New Roman" w:cs="Times New Roman"/>
+          <w:b/>
+          <w:color w:val="0000FF"/>
+          <w:sz w:val="20"/>
+          <w:szCs w:val="20"/>
+        </w:rPr>
+        <w:t xml:space="preserve">Model </w:t>
+      </w:r>
+      <w:r>
+        <w:rPr>
+          <w:rFonts w:ascii="Times New Roman" w:hAnsi="Times New Roman" w:cs="Times New Roman"/>
+          <w:b/>
+          <w:color w:val="0000FF"/>
+          <w:sz w:val="20"/>
+          <w:szCs w:val="20"/>
+        </w:rPr>
+        <w:t>blue left panel</w:t>
+      </w:r>
+      <w:r>
+        <w:rPr>
+          <w:rFonts w:ascii="Times New Roman" w:hAnsi="Times New Roman" w:cs="Times New Roman"/>
+          <w:b/>
+          <w:sz w:val="20"/>
+          <w:szCs w:val="20"/>
+        </w:rPr>
+        <w:t>,</w:t>
+      </w:r>
+      <w:r>
+        <w:rPr>
+          <w:rFonts w:ascii="Times New Roman" w:hAnsi="Times New Roman" w:cs="Times New Roman"/>
+          <w:b/>
+          <w:color w:val="0000FF"/>
+          <w:sz w:val="20"/>
+          <w:szCs w:val="20"/>
+        </w:rPr>
+        <w:t xml:space="preserve"> </w:t>
+      </w:r>
+      <w:r>
+        <w:rPr>
+          <w:rFonts w:ascii="Times New Roman" w:hAnsi="Times New Roman" w:cs="Times New Roman"/>
+          <w:b/>
+          <w:color w:val="7030A0"/>
+          <w:sz w:val="20"/>
+          <w:szCs w:val="20"/>
+        </w:rPr>
+        <w:t>Ricker Model purple right panel</w:t>
+      </w:r>
+      <w:r>
+        <w:rPr>
+          <w:rFonts w:ascii="Times New Roman" w:hAnsi="Times New Roman" w:cs="Times New Roman"/>
+          <w:b/>
+          <w:sz w:val="20"/>
+          <w:szCs w:val="20"/>
+        </w:rPr>
+        <w:t>)</w:t>
+      </w:r>
+      <w:r>
+        <w:rPr>
+          <w:rFonts w:ascii="Times New Roman" w:hAnsi="Times New Roman" w:cs="Times New Roman"/>
+          <w:b/>
+          <w:sz w:val="20"/>
+          <w:szCs w:val="20"/>
+        </w:rPr>
+        <w:t xml:space="preserve"> </w:t>
+      </w:r>
+      <w:r>
+        <w:rPr>
+          <w:rFonts w:ascii="Times New Roman" w:hAnsi="Times New Roman" w:cs="Times New Roman"/>
+          <w:b/>
+          <w:sz w:val="20"/>
+          <w:szCs w:val="20"/>
+        </w:rPr>
+        <w:t>and Model Estimated Fits</w:t>
+      </w:r>
+    </w:p>
+    <w:p>
+      <w:pPr>
+        <w:rPr>
+          <w:rFonts w:ascii="Times New Roman" w:hAnsi="Times New Roman" w:cs="Times New Roman"/>
+          <w:i/>
+          <w:sz w:val="20"/>
+          <w:szCs w:val="20"/>
+        </w:rPr>
+      </w:pPr>
+      <w:r>
+        <w:rPr>
+          <w:rFonts w:ascii="Times New Roman" w:hAnsi="Times New Roman" w:cs="Times New Roman"/>
+          <w:i/>
+          <w:sz w:val="20"/>
+          <w:szCs w:val="20"/>
+        </w:rPr>
+        <w:t>Note</w:t>
+      </w:r>
+      <w:r>
+        <w:rPr>
+          <w:rFonts w:ascii="Times New Roman" w:hAnsi="Times New Roman" w:cs="Times New Roman"/>
+          <w:i/>
+          <w:sz w:val="20"/>
+          <w:szCs w:val="20"/>
+        </w:rPr>
+        <w:t>s</w:t>
+      </w:r>
+      <w:r>
+        <w:rPr>
+          <w:rFonts w:ascii="Times New Roman" w:hAnsi="Times New Roman" w:cs="Times New Roman"/>
+          <w:i/>
+          <w:sz w:val="20"/>
+          <w:szCs w:val="20"/>
+        </w:rPr>
+        <w:t>:</w:t>
+      </w:r>
+    </w:p>
+    <w:p>
+      <w:pPr>
+        <w:rPr>
+          <w:rFonts w:ascii="Times New Roman" w:hAnsi="Times New Roman" w:cs="Times New Roman"/>
+          <w:i/>
+          <w:sz w:val="20"/>
+          <w:szCs w:val="20"/>
+        </w:rPr>
+      </w:pPr>
+      <w:proofErr w:type="spellStart"/>
+      <w:r>
+        <w:rPr>
+          <w:rFonts w:ascii="Times New Roman" w:hAnsi="Times New Roman" w:cs="Times New Roman"/>
+          <w:i/>
+          <w:sz w:val="20"/>
+          <w:szCs w:val="20"/>
+        </w:rPr>
+        <w:t>Beverton</w:t>
+      </w:r>
+      <w:proofErr w:type="spellEnd"/>
+      <w:r>
+        <w:rPr>
+          <w:rFonts w:ascii="Times New Roman" w:hAnsi="Times New Roman" w:cs="Times New Roman"/>
+          <w:i/>
+          <w:sz w:val="20"/>
+          <w:szCs w:val="20"/>
+        </w:rPr>
+        <w:t>-Holt stock recruitment relationship, a =</w:t>
+      </w:r>
+      <w:r>
+        <w:t xml:space="preserve"> </w:t>
+      </w:r>
+      <w:r>
+        <w:rPr>
+          <w:rFonts w:ascii="Times New Roman" w:hAnsi="Times New Roman" w:cs="Times New Roman"/>
+          <w:i/>
+          <w:sz w:val="20"/>
+          <w:szCs w:val="20"/>
+        </w:rPr>
+        <w:t>0.03988293</w:t>
+      </w:r>
+      <w:r>
+        <w:rPr>
+          <w:rFonts w:ascii="Times New Roman" w:hAnsi="Times New Roman" w:cs="Times New Roman"/>
+          <w:i/>
+          <w:sz w:val="20"/>
+          <w:szCs w:val="20"/>
+        </w:rPr>
+        <w:t xml:space="preserve">; b = </w:t>
+      </w:r>
+      <w:r>
+        <w:rPr>
+          <w:rFonts w:ascii="Times New Roman" w:hAnsi="Times New Roman" w:cs="Times New Roman"/>
+          <w:i/>
+          <w:sz w:val="20"/>
+          <w:szCs w:val="20"/>
+        </w:rPr>
+        <w:t>0.01525998</w:t>
+      </w:r>
+      <w:r>
+        <w:rPr>
+          <w:rFonts w:ascii="Times New Roman" w:hAnsi="Times New Roman" w:cs="Times New Roman"/>
+          <w:i/>
+          <w:sz w:val="20"/>
+          <w:szCs w:val="20"/>
+        </w:rPr>
+        <w:t>, estimated from assumed h = 0.75</w:t>
+      </w:r>
+      <w:r>
+        <w:rPr>
+          <w:rFonts w:ascii="Times New Roman" w:hAnsi="Times New Roman" w:cs="Times New Roman"/>
+          <w:i/>
+          <w:sz w:val="20"/>
+          <w:szCs w:val="20"/>
+        </w:rPr>
+        <w:t xml:space="preserve"> and mean phi</w:t>
+      </w:r>
+      <w:r>
+        <w:rPr>
+          <w:rFonts w:ascii="Times New Roman" w:hAnsi="Times New Roman" w:cs="Times New Roman"/>
+          <w:i/>
+          <w:sz w:val="20"/>
+          <w:szCs w:val="20"/>
+          <w:vertAlign w:val="subscript"/>
+        </w:rPr>
+        <w:t>0</w:t>
+      </w:r>
+      <w:r>
+        <w:rPr>
+          <w:rFonts w:ascii="Times New Roman" w:hAnsi="Times New Roman" w:cs="Times New Roman"/>
+          <w:i/>
+          <w:sz w:val="20"/>
+          <w:szCs w:val="20"/>
+        </w:rPr>
+        <w:t xml:space="preserve"> over the first 5 historical years</w:t>
+      </w:r>
+    </w:p>
+    <w:p>
+      <w:pPr>
+        <w:rPr>
+          <w:rFonts w:ascii="Times New Roman" w:hAnsi="Times New Roman" w:cs="Times New Roman"/>
+          <w:i/>
+          <w:sz w:val="20"/>
+          <w:szCs w:val="20"/>
+        </w:rPr>
+      </w:pPr>
+      <w:r>
+        <w:rPr>
+          <w:rFonts w:ascii="Times New Roman" w:hAnsi="Times New Roman" w:cs="Times New Roman"/>
+          <w:i/>
+          <w:sz w:val="20"/>
+          <w:szCs w:val="20"/>
+        </w:rPr>
+        <w:t>Ricker</w:t>
+      </w:r>
+      <w:r>
+        <w:rPr>
+          <w:rFonts w:ascii="Times New Roman" w:hAnsi="Times New Roman" w:cs="Times New Roman"/>
+          <w:i/>
+          <w:sz w:val="20"/>
+          <w:szCs w:val="20"/>
+        </w:rPr>
+        <w:t xml:space="preserve"> stock recruitment relationship, a =</w:t>
+      </w:r>
+      <w:r>
+        <w:t xml:space="preserve"> </w:t>
+      </w:r>
+      <w:r>
+        <w:rPr>
+          <w:rFonts w:ascii="Times New Roman" w:hAnsi="Times New Roman" w:cs="Times New Roman"/>
+          <w:i/>
+          <w:sz w:val="20"/>
+          <w:szCs w:val="20"/>
+        </w:rPr>
+        <w:t>0.01734383</w:t>
+      </w:r>
+      <w:r>
+        <w:rPr>
+          <w:rFonts w:ascii="Times New Roman" w:hAnsi="Times New Roman" w:cs="Times New Roman"/>
+          <w:i/>
+          <w:sz w:val="20"/>
+          <w:szCs w:val="20"/>
+        </w:rPr>
+        <w:t xml:space="preserve">; b = </w:t>
+      </w:r>
+      <w:r>
+        <w:rPr>
+          <w:rFonts w:ascii="Times New Roman" w:hAnsi="Times New Roman" w:cs="Times New Roman"/>
+          <w:i/>
+          <w:sz w:val="20"/>
+          <w:szCs w:val="20"/>
+        </w:rPr>
+        <w:t>0.002354777</w:t>
+      </w:r>
+      <w:r>
+        <w:rPr>
+          <w:rFonts w:ascii="Times New Roman" w:hAnsi="Times New Roman" w:cs="Times New Roman"/>
+          <w:i/>
+          <w:sz w:val="20"/>
+          <w:szCs w:val="20"/>
+        </w:rPr>
+        <w:t>, estimated from assumed h = 0.75</w:t>
+      </w:r>
+      <w:r>
+        <w:rPr>
+          <w:rFonts w:ascii="Times New Roman" w:hAnsi="Times New Roman" w:cs="Times New Roman"/>
+          <w:i/>
+          <w:sz w:val="20"/>
+          <w:szCs w:val="20"/>
+        </w:rPr>
+        <w:t xml:space="preserve"> and mean phi</w:t>
+      </w:r>
+      <w:r>
+        <w:rPr>
+          <w:rFonts w:ascii="Times New Roman" w:hAnsi="Times New Roman" w:cs="Times New Roman"/>
+          <w:i/>
+          <w:sz w:val="20"/>
+          <w:szCs w:val="20"/>
+          <w:vertAlign w:val="subscript"/>
+        </w:rPr>
+        <w:t>0</w:t>
+      </w:r>
+      <w:r>
+        <w:rPr>
+          <w:rFonts w:ascii="Times New Roman" w:hAnsi="Times New Roman" w:cs="Times New Roman"/>
+          <w:i/>
+          <w:sz w:val="20"/>
+          <w:szCs w:val="20"/>
+        </w:rPr>
+        <w:t xml:space="preserve"> over the first 5 historical years</w:t>
+      </w:r>
+    </w:p>
+    <w:p>
+      <w:pPr>
+        <w:rPr>
+          <w:rFonts w:ascii="Times New Roman" w:hAnsi="Times New Roman" w:cs="Times New Roman"/>
+          <w:i/>
+          <w:sz w:val="20"/>
+          <w:szCs w:val="20"/>
+        </w:rPr>
+      </w:pPr>
+    </w:p>
+    <w:p>
+      <w:pPr>
+        <w:rPr>
+          <w:rFonts w:ascii="Times New Roman" w:hAnsi="Times New Roman" w:cs="Times New Roman"/>
+          <w:sz w:val="20"/>
+          <w:szCs w:val="20"/>
+        </w:rPr>
+      </w:pPr>
+    </w:p>
+    <w:p>
+      <w:pPr>
+        <w:rPr>
+          <w:rFonts w:ascii="Times New Roman" w:hAnsi="Times New Roman" w:cs="Times New Roman"/>
+          <w:sz w:val="20"/>
+          <w:szCs w:val="20"/>
+        </w:rPr>
+      </w:pPr>
+      <w:r>
+        <w:rPr>
+          <w:noProof/>
+          <w:lang w:val="en-CA" w:eastAsia="en-CA"/>
+        </w:rPr>
+        <w:lastRenderedPageBreak/>
+        <w:drawing>
+          <wp:inline distT="0" distB="0" distL="0" distR="0" wp14:anchorId="1DC57B3A" wp14:editId="5E3B780B">
+            <wp:extent cx="2971800" cy="2066544"/>
+            <wp:effectExtent l="0" t="0" r="0" b="0"/>
+            <wp:docPr id="6" name="Picture 6"/>
+            <wp:cNvGraphicFramePr>
+              <a:graphicFrameLocks xmlns:a="http://schemas.openxmlformats.org/drawingml/2006/main" noChangeAspect="1"/>
+            </wp:cNvGraphicFramePr>
+            <a:graphic xmlns:a="http://schemas.openxmlformats.org/drawingml/2006/main">
+              <a:graphicData uri="http://schemas.openxmlformats.org/drawingml/2006/picture">
+                <pic:pic xmlns:pic="http://schemas.openxmlformats.org/drawingml/2006/picture">
+                  <pic:nvPicPr>
+                    <pic:cNvPr id="1" name=""/>
+                    <pic:cNvPicPr/>
+                  </pic:nvPicPr>
+                  <pic:blipFill>
+                    <a:blip r:embed="rId15"/>
+                    <a:stretch>
+                      <a:fillRect/>
+                    </a:stretch>
+                  </pic:blipFill>
+                  <pic:spPr>
+                    <a:xfrm>
+                      <a:off x="0" y="0"/>
+                      <a:ext cx="2971800" cy="2066544"/>
+                    </a:xfrm>
+                    <a:prstGeom prst="rect">
+                      <a:avLst/>
+                    </a:prstGeom>
+                  </pic:spPr>
+                </pic:pic>
+              </a:graphicData>
+            </a:graphic>
+          </wp:inline>
+        </w:drawing>
+      </w:r>
+      <w:r>
+        <w:rPr>
+          <w:noProof/>
+          <w:lang w:val="en-CA" w:eastAsia="en-CA"/>
+        </w:rPr>
+        <w:drawing>
+          <wp:inline distT="0" distB="0" distL="0" distR="0" wp14:anchorId="08D843FC" wp14:editId="5B63B7F6">
+            <wp:extent cx="2971800" cy="2066544"/>
+            <wp:effectExtent l="0" t="0" r="0" b="0"/>
+            <wp:docPr id="7" name="Picture 7"/>
+            <wp:cNvGraphicFramePr>
+              <a:graphicFrameLocks xmlns:a="http://schemas.openxmlformats.org/drawingml/2006/main" noChangeAspect="1"/>
+            </wp:cNvGraphicFramePr>
+            <a:graphic xmlns:a="http://schemas.openxmlformats.org/drawingml/2006/main">
+              <a:graphicData uri="http://schemas.openxmlformats.org/drawingml/2006/picture">
+                <pic:pic xmlns:pic="http://schemas.openxmlformats.org/drawingml/2006/picture">
+                  <pic:nvPicPr>
+                    <pic:cNvPr id="1" name=""/>
+                    <pic:cNvPicPr/>
+                  </pic:nvPicPr>
+                  <pic:blipFill>
+                    <a:blip r:embed="rId16"/>
+                    <a:stretch>
+                      <a:fillRect/>
+                    </a:stretch>
+                  </pic:blipFill>
+                  <pic:spPr>
+                    <a:xfrm>
+                      <a:off x="0" y="0"/>
+                      <a:ext cx="2971800" cy="2066544"/>
+                    </a:xfrm>
+                    <a:prstGeom prst="rect">
+                      <a:avLst/>
+                    </a:prstGeom>
+                  </pic:spPr>
+                </pic:pic>
+              </a:graphicData>
+            </a:graphic>
+          </wp:inline>
+        </w:drawing>
+      </w:r>
+    </w:p>
+    <w:p>
+      <w:pPr>
+        <w:rPr>
+          <w:rFonts w:ascii="Times New Roman" w:hAnsi="Times New Roman" w:cs="Times New Roman"/>
+          <w:sz w:val="20"/>
+          <w:szCs w:val="20"/>
+        </w:rPr>
+      </w:pPr>
+      <w:r>
+        <w:rPr>
+          <w:noProof/>
+          <w:lang w:val="en-CA" w:eastAsia="en-CA"/>
+        </w:rPr>
+        <w:drawing>
+          <wp:inline distT="0" distB="0" distL="0" distR="0" wp14:anchorId="0B9C1927" wp14:editId="50550659">
+            <wp:extent cx="2971800" cy="2066544"/>
+            <wp:effectExtent l="0" t="0" r="0" b="0"/>
+            <wp:docPr id="8" name="Picture 8"/>
+            <wp:cNvGraphicFramePr>
+              <a:graphicFrameLocks xmlns:a="http://schemas.openxmlformats.org/drawingml/2006/main" noChangeAspect="1"/>
+            </wp:cNvGraphicFramePr>
+            <a:graphic xmlns:a="http://schemas.openxmlformats.org/drawingml/2006/main">
+              <a:graphicData uri="http://schemas.openxmlformats.org/drawingml/2006/picture">
+                <pic:pic xmlns:pic="http://schemas.openxmlformats.org/drawingml/2006/picture">
+                  <pic:nvPicPr>
+                    <pic:cNvPr id="1" name=""/>
+                    <pic:cNvPicPr/>
+                  </pic:nvPicPr>
+                  <pic:blipFill>
+                    <a:blip r:embed="rId17"/>
+                    <a:stretch>
+                      <a:fillRect/>
+                    </a:stretch>
+                  </pic:blipFill>
+                  <pic:spPr>
+                    <a:xfrm>
+                      <a:off x="0" y="0"/>
+                      <a:ext cx="2971800" cy="2066544"/>
+                    </a:xfrm>
+                    <a:prstGeom prst="rect">
+                      <a:avLst/>
+                    </a:prstGeom>
+                  </pic:spPr>
+                </pic:pic>
+              </a:graphicData>
+            </a:graphic>
+          </wp:inline>
+        </w:drawing>
+      </w:r>
+      <w:r>
+        <w:rPr>
+          <w:noProof/>
+          <w:lang w:val="en-CA" w:eastAsia="en-CA"/>
+        </w:rPr>
+        <w:drawing>
+          <wp:inline distT="0" distB="0" distL="0" distR="0" wp14:anchorId="74055E71" wp14:editId="222C471C">
+            <wp:extent cx="2971800" cy="2066544"/>
+            <wp:effectExtent l="0" t="0" r="0" b="0"/>
+            <wp:docPr id="9" name="Picture 9"/>
+            <wp:cNvGraphicFramePr>
+              <a:graphicFrameLocks xmlns:a="http://schemas.openxmlformats.org/drawingml/2006/main" noChangeAspect="1"/>
+            </wp:cNvGraphicFramePr>
+            <a:graphic xmlns:a="http://schemas.openxmlformats.org/drawingml/2006/main">
+              <a:graphicData uri="http://schemas.openxmlformats.org/drawingml/2006/picture">
+                <pic:pic xmlns:pic="http://schemas.openxmlformats.org/drawingml/2006/picture">
+                  <pic:nvPicPr>
+                    <pic:cNvPr id="1" name=""/>
+                    <pic:cNvPicPr/>
+                  </pic:nvPicPr>
+                  <pic:blipFill>
+                    <a:blip r:embed="rId18"/>
+                    <a:stretch>
+                      <a:fillRect/>
+                    </a:stretch>
+                  </pic:blipFill>
+                  <pic:spPr>
+                    <a:xfrm>
+                      <a:off x="0" y="0"/>
+                      <a:ext cx="2971800" cy="2066544"/>
+                    </a:xfrm>
+                    <a:prstGeom prst="rect">
+                      <a:avLst/>
+                    </a:prstGeom>
+                  </pic:spPr>
+                </pic:pic>
+              </a:graphicData>
+            </a:graphic>
+          </wp:inline>
+        </w:drawing>
+      </w:r>
+    </w:p>
+    <w:p>
+      <w:pPr>
+        <w:rPr>
+          <w:rFonts w:ascii="Times New Roman" w:hAnsi="Times New Roman" w:cs="Times New Roman"/>
+          <w:sz w:val="20"/>
+          <w:szCs w:val="20"/>
+        </w:rPr>
+      </w:pPr>
+      <w:r>
+        <w:rPr>
+          <w:noProof/>
+          <w:lang w:val="en-CA" w:eastAsia="en-CA"/>
+        </w:rPr>
+        <w:drawing>
+          <wp:inline distT="0" distB="0" distL="0" distR="0" wp14:anchorId="442DE785" wp14:editId="615E5080">
+            <wp:extent cx="2971800" cy="2066544"/>
+            <wp:effectExtent l="0" t="0" r="0" b="0"/>
+            <wp:docPr id="10" name="Picture 10"/>
+            <wp:cNvGraphicFramePr>
+              <a:graphicFrameLocks xmlns:a="http://schemas.openxmlformats.org/drawingml/2006/main" noChangeAspect="1"/>
+            </wp:cNvGraphicFramePr>
+            <a:graphic xmlns:a="http://schemas.openxmlformats.org/drawingml/2006/main">
+              <a:graphicData uri="http://schemas.openxmlformats.org/drawingml/2006/picture">
+                <pic:pic xmlns:pic="http://schemas.openxmlformats.org/drawingml/2006/picture">
+                  <pic:nvPicPr>
+                    <pic:cNvPr id="1" name=""/>
+                    <pic:cNvPicPr/>
+                  </pic:nvPicPr>
+                  <pic:blipFill>
+                    <a:blip r:embed="rId19"/>
+                    <a:stretch>
+                      <a:fillRect/>
+                    </a:stretch>
+                  </pic:blipFill>
+                  <pic:spPr>
+                    <a:xfrm>
+                      <a:off x="0" y="0"/>
+                      <a:ext cx="2971800" cy="2066544"/>
+                    </a:xfrm>
+                    <a:prstGeom prst="rect">
+                      <a:avLst/>
+                    </a:prstGeom>
+                  </pic:spPr>
+                </pic:pic>
+              </a:graphicData>
+            </a:graphic>
+          </wp:inline>
+        </w:drawing>
+      </w:r>
+      <w:r>
+        <w:rPr>
+          <w:noProof/>
+          <w:lang w:val="en-CA" w:eastAsia="en-CA"/>
+        </w:rPr>
+        <w:drawing>
+          <wp:inline distT="0" distB="0" distL="0" distR="0" wp14:anchorId="3722AD7F" wp14:editId="085C3F51">
+            <wp:extent cx="2971800" cy="2066544"/>
+            <wp:effectExtent l="0" t="0" r="0" b="0"/>
+            <wp:docPr id="12" name="Picture 12"/>
+            <wp:cNvGraphicFramePr>
+              <a:graphicFrameLocks xmlns:a="http://schemas.openxmlformats.org/drawingml/2006/main" noChangeAspect="1"/>
+            </wp:cNvGraphicFramePr>
+            <a:graphic xmlns:a="http://schemas.openxmlformats.org/drawingml/2006/main">
+              <a:graphicData uri="http://schemas.openxmlformats.org/drawingml/2006/picture">
+                <pic:pic xmlns:pic="http://schemas.openxmlformats.org/drawingml/2006/picture">
+                  <pic:nvPicPr>
+                    <pic:cNvPr id="1" name=""/>
+                    <pic:cNvPicPr/>
+                  </pic:nvPicPr>
+                  <pic:blipFill>
+                    <a:blip r:embed="rId20"/>
+                    <a:stretch>
+                      <a:fillRect/>
+                    </a:stretch>
+                  </pic:blipFill>
+                  <pic:spPr>
+                    <a:xfrm>
+                      <a:off x="0" y="0"/>
+                      <a:ext cx="2971800" cy="2066544"/>
+                    </a:xfrm>
+                    <a:prstGeom prst="rect">
+                      <a:avLst/>
+                    </a:prstGeom>
+                  </pic:spPr>
+                </pic:pic>
+              </a:graphicData>
+            </a:graphic>
+          </wp:inline>
+        </w:drawing>
+      </w:r>
+    </w:p>
+    <w:p>
+      <w:pPr>
+        <w:rPr>
+          <w:rFonts w:ascii="Times New Roman" w:hAnsi="Times New Roman" w:cs="Times New Roman"/>
+          <w:b/>
+          <w:noProof/>
+          <w:sz w:val="20"/>
+          <w:szCs w:val="20"/>
+          <w:lang w:val="en-CA" w:eastAsia="en-CA"/>
+        </w:rPr>
+      </w:pPr>
+      <w:r>
+        <w:rPr>
+          <w:rFonts w:ascii="Times New Roman" w:hAnsi="Times New Roman" w:cs="Times New Roman"/>
+          <w:b/>
+          <w:sz w:val="20"/>
+          <w:szCs w:val="20"/>
+        </w:rPr>
+        <w:t xml:space="preserve">Figure </w:t>
+      </w:r>
+      <w:r>
+        <w:rPr>
+          <w:rFonts w:ascii="Times New Roman" w:hAnsi="Times New Roman" w:cs="Times New Roman"/>
+          <w:b/>
+          <w:sz w:val="20"/>
+          <w:szCs w:val="20"/>
+        </w:rPr>
+        <w:t>2.</w:t>
+      </w:r>
+      <w:r>
+        <w:rPr>
+          <w:rFonts w:ascii="Times New Roman" w:hAnsi="Times New Roman" w:cs="Times New Roman"/>
+          <w:b/>
+          <w:sz w:val="20"/>
+          <w:szCs w:val="20"/>
+        </w:rPr>
+        <w:t xml:space="preserve"> </w:t>
+      </w:r>
+      <w:r>
+        <w:rPr>
+          <w:rFonts w:ascii="Times New Roman" w:hAnsi="Times New Roman" w:cs="Times New Roman"/>
+          <w:b/>
+          <w:noProof/>
+          <w:sz w:val="20"/>
+          <w:szCs w:val="20"/>
+          <w:lang w:val="en-CA" w:eastAsia="en-CA"/>
+        </w:rPr>
+        <w:t>Time Series Plots for Model Estimated Recruitment, Model Es</w:t>
+      </w:r>
+      <w:r>
+        <w:rPr>
+          <w:rFonts w:ascii="Times New Roman" w:hAnsi="Times New Roman" w:cs="Times New Roman"/>
+          <w:b/>
+          <w:noProof/>
+          <w:sz w:val="20"/>
+          <w:szCs w:val="20"/>
+          <w:lang w:val="en-CA" w:eastAsia="en-CA"/>
+        </w:rPr>
+        <w:t>timated Spawning Stock Biomass,</w:t>
+      </w:r>
+      <w:r>
+        <w:rPr>
+          <w:rFonts w:ascii="Times New Roman" w:hAnsi="Times New Roman" w:cs="Times New Roman"/>
+          <w:b/>
+          <w:noProof/>
+          <w:sz w:val="20"/>
+          <w:szCs w:val="20"/>
+          <w:lang w:val="en-CA" w:eastAsia="en-CA"/>
+        </w:rPr>
+        <w:t xml:space="preserve"> and Model Estimated </w:t>
+      </w:r>
+      <w:r>
+        <w:rPr>
+          <w:rFonts w:ascii="Times New Roman" w:hAnsi="Times New Roman" w:cs="Times New Roman"/>
+          <w:b/>
+          <w:i/>
+          <w:noProof/>
+          <w:sz w:val="20"/>
+          <w:szCs w:val="20"/>
+          <w:lang w:val="en-CA" w:eastAsia="en-CA"/>
+        </w:rPr>
+        <w:t>F</w:t>
+      </w:r>
+      <w:r>
+        <w:rPr>
+          <w:rFonts w:ascii="Times New Roman" w:hAnsi="Times New Roman" w:cs="Times New Roman"/>
+          <w:b/>
+          <w:noProof/>
+          <w:sz w:val="20"/>
+          <w:szCs w:val="20"/>
+          <w:lang w:val="en-CA" w:eastAsia="en-CA"/>
+        </w:rPr>
+        <w:t xml:space="preserve"> </w:t>
+      </w:r>
+      <w:r>
+        <w:rPr>
+          <w:rFonts w:ascii="Times New Roman" w:hAnsi="Times New Roman" w:cs="Times New Roman"/>
+          <w:b/>
+          <w:sz w:val="20"/>
+          <w:szCs w:val="20"/>
+        </w:rPr>
+        <w:t>(</w:t>
+      </w:r>
+      <w:r>
+        <w:rPr>
+          <w:rFonts w:ascii="Times New Roman" w:hAnsi="Times New Roman" w:cs="Times New Roman"/>
+          <w:b/>
+          <w:color w:val="0000FF"/>
+          <w:sz w:val="20"/>
+          <w:szCs w:val="20"/>
+        </w:rPr>
+        <w:t xml:space="preserve">B-H </w:t>
+      </w:r>
+      <w:r>
+        <w:rPr>
+          <w:rFonts w:ascii="Times New Roman" w:hAnsi="Times New Roman" w:cs="Times New Roman"/>
+          <w:b/>
+          <w:color w:val="0000FF"/>
+          <w:sz w:val="20"/>
+          <w:szCs w:val="20"/>
+        </w:rPr>
+        <w:t xml:space="preserve">Model </w:t>
+      </w:r>
+      <w:r>
+        <w:rPr>
+          <w:rFonts w:ascii="Times New Roman" w:hAnsi="Times New Roman" w:cs="Times New Roman"/>
+          <w:b/>
+          <w:color w:val="0000FF"/>
+          <w:sz w:val="20"/>
+          <w:szCs w:val="20"/>
+        </w:rPr>
+        <w:t>blue left panel</w:t>
+      </w:r>
+      <w:r>
+        <w:rPr>
+          <w:rFonts w:ascii="Times New Roman" w:hAnsi="Times New Roman" w:cs="Times New Roman"/>
+          <w:b/>
+          <w:sz w:val="20"/>
+          <w:szCs w:val="20"/>
+        </w:rPr>
+        <w:t>,</w:t>
+      </w:r>
+      <w:r>
+        <w:rPr>
+          <w:rFonts w:ascii="Times New Roman" w:hAnsi="Times New Roman" w:cs="Times New Roman"/>
+          <w:b/>
+          <w:color w:val="0000FF"/>
+          <w:sz w:val="20"/>
+          <w:szCs w:val="20"/>
+        </w:rPr>
+        <w:t xml:space="preserve"> </w:t>
+      </w:r>
+      <w:r>
+        <w:rPr>
+          <w:rFonts w:ascii="Times New Roman" w:hAnsi="Times New Roman" w:cs="Times New Roman"/>
+          <w:b/>
+          <w:color w:val="7030A0"/>
+          <w:sz w:val="20"/>
+          <w:szCs w:val="20"/>
+        </w:rPr>
+        <w:t>Ricker Model purple right panel</w:t>
+      </w:r>
+      <w:r>
+        <w:rPr>
+          <w:rFonts w:ascii="Times New Roman" w:hAnsi="Times New Roman" w:cs="Times New Roman"/>
+          <w:b/>
+          <w:sz w:val="20"/>
+          <w:szCs w:val="20"/>
+        </w:rPr>
+        <w:t xml:space="preserve">) </w:t>
+      </w:r>
+    </w:p>
+    <w:p>
+      <w:pPr>
+        <w:rPr>
+          <w:rFonts w:ascii="Times New Roman" w:hAnsi="Times New Roman" w:cs="Times New Roman"/>
+          <w:b/>
+          <w:sz w:val="20"/>
+          <w:szCs w:val="20"/>
+          <w:lang w:val="en-CA"/>
+        </w:rPr>
+      </w:pPr>
       <w:bookmarkStart w:id="0" w:name="_GoBack"/>
       <w:bookmarkEnd w:id="0"/>
-      <w:r>
-        <w:rPr>
-          <w:rFonts w:ascii="Times New Roman" w:hAnsi="Times New Roman" w:cs="Times New Roman"/>
-          <w:sz w:val="20"/>
-          <w:szCs w:val="20"/>
-        </w:rPr>
-        <w:t xml:space="preserve"> be added</w:t>
-      </w:r>
+    </w:p>
+    <w:p>
+      <w:pPr>
+        <w:rPr>
+          <w:rFonts w:ascii="Times New Roman" w:hAnsi="Times New Roman" w:cs="Times New Roman"/>
+          <w:sz w:val="20"/>
+          <w:szCs w:val="20"/>
+        </w:rPr>
+      </w:pPr>
     </w:p>
     <w:sectPr>
-      <w:headerReference w:type="even" r:id="rId11"/>
-      <w:headerReference w:type="default" r:id="rId12"/>
-      <w:footerReference w:type="even" r:id="rId13"/>
-      <w:footerReference w:type="default" r:id="rId14"/>
-      <w:headerReference w:type="first" r:id="rId15"/>
-      <w:footerReference w:type="first" r:id="rId16"/>
+      <w:headerReference w:type="even" r:id="rId21"/>
+      <w:headerReference w:type="default" r:id="rId22"/>
+      <w:footerReference w:type="even" r:id="rId23"/>
+      <w:footerReference w:type="default" r:id="rId24"/>
+      <w:headerReference w:type="first" r:id="rId25"/>
+      <w:footerReference w:type="first" r:id="rId26"/>
       <w:pgSz w:w="12240" w:h="15840"/>
       <w:pgMar w:top="1440" w:right="1440" w:bottom="1440" w:left="1440" w:header="720" w:footer="720" w:gutter="0"/>
       <w:cols w:space="720"/>
@@ -2818,7 +3691,27 @@
         <w:sz w:val="24"/>
         <w:szCs w:val="24"/>
       </w:rPr>
-      <w:t xml:space="preserve">Exercise 1 Page </w:t>
+      <w:t xml:space="preserve">Exercise </w:t>
+    </w:r>
+    <w:r>
+      <w:rPr>
+        <w:rFonts w:ascii="Times New Roman" w:hAnsi="Times New Roman" w:cs="Times New Roman"/>
+        <w:b/>
+        <w:color w:val="5B9BD5" w:themeColor="accent1"/>
+        <w:sz w:val="24"/>
+        <w:szCs w:val="24"/>
+      </w:rPr>
+      <w:t>4</w:t>
+    </w:r>
+    <w:r>
+      <w:rPr>
+        <w:rFonts w:ascii="Times New Roman" w:hAnsi="Times New Roman" w:cs="Times New Roman"/>
+        <w:b/>
+        <w:color w:val="5B9BD5" w:themeColor="accent1"/>
+        <w:sz w:val="24"/>
+        <w:szCs w:val="24"/>
+      </w:rPr>
+      <w:t xml:space="preserve"> Page </w:t>
     </w:r>
     <w:r>
       <w:rPr>
@@ -2880,7 +3773,7 @@
         <w:sz w:val="24"/>
         <w:szCs w:val="24"/>
       </w:rPr>
-      <w:t xml:space="preserve"> of 2</w:t>
+      <w:t xml:space="preserve"> of 4</w:t>
     </w:r>
   </w:p>
 </w:ftr>
@@ -7075,7 +7968,7 @@
 </file>
 
 <file path=customXml/itemProps1.xml><?xml version="1.0" encoding="utf-8"?>
-<ds:datastoreItem xmlns:ds="http://schemas.openxmlformats.org/officeDocument/2006/customXml" ds:itemID="{CBFC6335-11C3-444B-A217-9A0EEC1052DF}">
+<ds:datastoreItem xmlns:ds="http://schemas.openxmlformats.org/officeDocument/2006/customXml" ds:itemID="{205441C2-3270-4A4F-B3EC-8D09EF05A087}">
   <ds:schemaRefs>
     <ds:schemaRef ds:uri="http://schemas.openxmlformats.org/officeDocument/2006/bibliography"/>
   </ds:schemaRefs>
